--- a/UniLearn-Project_Risks.docx
+++ b/UniLearn-Project_Risks.docx
@@ -1,6 +1,6 @@
 
 <file path=word/document.xml><?xml version="1.0" encoding="utf-8"?>
-<w:document xmlns:wpc="http://schemas.microsoft.com/office/word/2010/wordprocessingCanvas" xmlns:cx="http://schemas.microsoft.com/office/drawing/2014/chartex" xmlns:cx1="http://schemas.microsoft.com/office/drawing/2015/9/8/chartex" xmlns:cx2="http://schemas.microsoft.com/office/drawing/2015/10/21/chartex" xmlns:cx3="http://schemas.microsoft.com/office/drawing/2016/5/9/chartex" xmlns:cx4="http://schemas.microsoft.com/office/drawing/2016/5/10/chartex" xmlns:cx5="http://schemas.microsoft.com/office/drawing/2016/5/11/chartex" xmlns:cx6="http://schemas.microsoft.com/office/drawing/2016/5/12/chartex" xmlns:cx7="http://schemas.microsoft.com/office/drawing/2016/5/13/chartex" xmlns:cx8="http://schemas.microsoft.com/office/drawing/2016/5/14/chartex" xmlns:mc="http://schemas.openxmlformats.org/markup-compatibility/2006" xmlns:aink="http://schemas.microsoft.com/office/drawing/2016/ink" xmlns:am3d="http://schemas.microsoft.com/office/drawing/2017/model3d" xmlns:o="urn:schemas-microsoft-com:office:office" xmlns:oel="http://schemas.microsoft.com/office/2019/extlst" xmlns:r="http://schemas.openxmlformats.org/officeDocument/2006/relationships" xmlns:m="http://schemas.openxmlformats.org/officeDocument/2006/math" xmlns:v="urn:schemas-microsoft-com:vml" xmlns:wp14="http://schemas.microsoft.com/office/word/2010/wordprocessingDrawing" xmlns:wp="http://schemas.openxmlformats.org/drawingml/2006/wordprocessingDrawing" xmlns:w10="urn:schemas-microsoft-com:office:word" xmlns:w="http://schemas.openxmlformats.org/wordprocessingml/2006/main" xmlns:w14="http://schemas.microsoft.com/office/word/2010/wordml" xmlns:w15="http://schemas.microsoft.com/office/word/2012/wordml" xmlns:w16cex="http://schemas.microsoft.com/office/word/2018/wordml/cex" xmlns:w16cid="http://schemas.microsoft.com/office/word/2016/wordml/cid" xmlns:w16="http://schemas.microsoft.com/office/word/2018/wordml" xmlns:w16du="http://schemas.microsoft.com/office/word/2023/wordml/word16du" xmlns:w16sdtdh="http://schemas.microsoft.com/office/word/2020/wordml/sdtdatahash" xmlns:w16se="http://schemas.microsoft.com/office/word/2015/wordml/symex" xmlns:wpg="http://schemas.microsoft.com/office/word/2010/wordprocessingGroup" xmlns:wpi="http://schemas.microsoft.com/office/word/2010/wordprocessingInk" xmlns:wne="http://schemas.microsoft.com/office/word/2006/wordml" xmlns:wps="http://schemas.microsoft.com/office/word/2010/wordprocessingShape" mc:Ignorable="w14 w15 w16se w16cid w16 w16cex w16sdtdh w16du wp14">
+<w:document xmlns:wpc="http://schemas.microsoft.com/office/word/2010/wordprocessingCanvas" xmlns:cx="http://schemas.microsoft.com/office/drawing/2014/chartex" xmlns:cx1="http://schemas.microsoft.com/office/drawing/2015/9/8/chartex" xmlns:cx2="http://schemas.microsoft.com/office/drawing/2015/10/21/chartex" xmlns:cx3="http://schemas.microsoft.com/office/drawing/2016/5/9/chartex" xmlns:cx4="http://schemas.microsoft.com/office/drawing/2016/5/10/chartex" xmlns:cx5="http://schemas.microsoft.com/office/drawing/2016/5/11/chartex" xmlns:cx6="http://schemas.microsoft.com/office/drawing/2016/5/12/chartex" xmlns:cx7="http://schemas.microsoft.com/office/drawing/2016/5/13/chartex" xmlns:cx8="http://schemas.microsoft.com/office/drawing/2016/5/14/chartex" xmlns:mc="http://schemas.openxmlformats.org/markup-compatibility/2006" xmlns:aink="http://schemas.microsoft.com/office/drawing/2016/ink" xmlns:am3d="http://schemas.microsoft.com/office/drawing/2017/model3d" xmlns:o="urn:schemas-microsoft-com:office:office" xmlns:oel="http://schemas.microsoft.com/office/2019/extlst" xmlns:r="http://schemas.openxmlformats.org/officeDocument/2006/relationships" xmlns:m="http://schemas.openxmlformats.org/officeDocument/2006/math" xmlns:v="urn:schemas-microsoft-com:vml" xmlns:wp14="http://schemas.microsoft.com/office/word/2010/wordprocessingDrawing" xmlns:wp="http://schemas.openxmlformats.org/drawingml/2006/wordprocessingDrawing" xmlns:w10="urn:schemas-microsoft-com:office:word" xmlns:w="http://schemas.openxmlformats.org/wordprocessingml/2006/main" xmlns:w14="http://schemas.microsoft.com/office/word/2010/wordml" xmlns:w15="http://schemas.microsoft.com/office/word/2012/wordml" xmlns:w16cex="http://schemas.microsoft.com/office/word/2018/wordml/cex" xmlns:w16cid="http://schemas.microsoft.com/office/word/2016/wordml/cid" xmlns:w16="http://schemas.microsoft.com/office/word/2018/wordml" xmlns:w16sdtdh="http://schemas.microsoft.com/office/word/2020/wordml/sdtdatahash" xmlns:w16se="http://schemas.microsoft.com/office/word/2015/wordml/symex" xmlns:wpg="http://schemas.microsoft.com/office/word/2010/wordprocessingGroup" xmlns:wpi="http://schemas.microsoft.com/office/word/2010/wordprocessingInk" xmlns:wne="http://schemas.microsoft.com/office/word/2006/wordml" xmlns:wps="http://schemas.microsoft.com/office/word/2010/wordprocessingShape" mc:Ignorable="w14 w15 w16se w16cid w16 w16cex w16sdtdh wp14">
   <w:body>
     <w:p>
       <w:pPr>
@@ -66,8 +66,8 @@
         <w:tblLook w:val="04A0" w:firstRow="1" w:lastRow="0" w:firstColumn="1" w:lastColumn="0" w:noHBand="0" w:noVBand="1"/>
       </w:tblPr>
       <w:tblGrid>
-        <w:gridCol w:w="2010"/>
-        <w:gridCol w:w="7458"/>
+        <w:gridCol w:w="2095"/>
+        <w:gridCol w:w="7373"/>
       </w:tblGrid>
       <w:tr>
         <w:trPr>
@@ -76,7 +76,7 @@
         <w:tc>
           <w:tcPr>
             <w:cnfStyle w:val="001000000000" w:firstRow="0" w:lastRow="0" w:firstColumn="1" w:lastColumn="0" w:oddVBand="0" w:evenVBand="0" w:oddHBand="0" w:evenHBand="0" w:firstRowFirstColumn="0" w:firstRowLastColumn="0" w:lastRowFirstColumn="0" w:lastRowLastColumn="0"/>
-            <w:tcW w:w="2010" w:type="dxa"/>
+            <w:tcW w:w="2095" w:type="dxa"/>
           </w:tcPr>
           <w:p>
             <w:pPr>
@@ -89,7 +89,7 @@
         </w:tc>
         <w:tc>
           <w:tcPr>
-            <w:tcW w:w="7458" w:type="dxa"/>
+            <w:tcW w:w="7373" w:type="dxa"/>
           </w:tcPr>
           <w:p>
             <w:pPr>
@@ -119,7 +119,7 @@
         <w:tc>
           <w:tcPr>
             <w:cnfStyle w:val="001000000000" w:firstRow="0" w:lastRow="0" w:firstColumn="1" w:lastColumn="0" w:oddVBand="0" w:evenVBand="0" w:oddHBand="0" w:evenHBand="0" w:firstRowFirstColumn="0" w:firstRowLastColumn="0" w:lastRowFirstColumn="0" w:lastRowLastColumn="0"/>
-            <w:tcW w:w="2010" w:type="dxa"/>
+            <w:tcW w:w="2095" w:type="dxa"/>
           </w:tcPr>
           <w:p>
             <w:r>
@@ -132,6 +132,11 @@
           <w:p>
             <w:pPr>
               <w:spacing w:line="276" w:lineRule="auto"/>
+              <w:rPr>
+                <w:bCs/>
+                <w:sz w:val="28"/>
+                <w:szCs w:val="28"/>
+              </w:rPr>
             </w:pPr>
             <w:r>
               <w:rPr>
@@ -141,14 +146,27 @@
             </w:r>
             <w:proofErr w:type="spellStart"/>
             <w:r>
-              <w:t>Students</w:t>
-            </w:r>
-            <w:proofErr w:type="spellEnd"/>
-          </w:p>
-        </w:tc>
-        <w:tc>
-          <w:tcPr>
-            <w:tcW w:w="7458" w:type="dxa"/>
+              <w:rPr>
+                <w:bCs/>
+                <w:sz w:val="28"/>
+                <w:szCs w:val="28"/>
+              </w:rPr>
+              <w:t>Code</w:t>
+            </w:r>
+            <w:proofErr w:type="spellEnd"/>
+            <w:r>
+              <w:rPr>
+                <w:bCs/>
+                <w:sz w:val="28"/>
+                <w:szCs w:val="28"/>
+              </w:rPr>
+              <w:t xml:space="preserve"> Bugs</w:t>
+            </w:r>
+          </w:p>
+        </w:tc>
+        <w:tc>
+          <w:tcPr>
+            <w:tcW w:w="7373" w:type="dxa"/>
           </w:tcPr>
           <w:p>
             <w:pPr>
@@ -157,344 +175,114 @@
             </w:pPr>
             <w:proofErr w:type="spellStart"/>
             <w:r>
-              <w:rPr>
-                <w:rFonts w:ascii="Noto Sans" w:hAnsi="Noto Sans" w:cs="Noto Sans"/>
-                <w:color w:val="DBDEE1"/>
-                <w:bdr w:val="none" w:sz="0" w:space="0" w:color="auto" w:frame="1"/>
-              </w:rPr>
-              <w:t>Students</w:t>
-            </w:r>
-            <w:proofErr w:type="spellEnd"/>
-            <w:r>
-              <w:rPr>
-                <w:rFonts w:ascii="Noto Sans" w:hAnsi="Noto Sans" w:cs="Noto Sans"/>
-                <w:color w:val="DBDEE1"/>
-                <w:bdr w:val="none" w:sz="0" w:space="0" w:color="auto" w:frame="1"/>
-              </w:rPr>
+              <w:t>Errors</w:t>
+            </w:r>
+            <w:proofErr w:type="spellEnd"/>
+            <w:r>
               <w:t xml:space="preserve"> </w:t>
             </w:r>
             <w:proofErr w:type="spellStart"/>
             <w:r>
-              <w:rPr>
-                <w:rFonts w:ascii="Noto Sans" w:hAnsi="Noto Sans" w:cs="Noto Sans"/>
-                <w:color w:val="DBDEE1"/>
-                <w:bdr w:val="none" w:sz="0" w:space="0" w:color="auto" w:frame="1"/>
-              </w:rPr>
-              <w:t>have</w:t>
-            </w:r>
-            <w:proofErr w:type="spellEnd"/>
-            <w:r>
-              <w:rPr>
-                <w:rFonts w:ascii="Noto Sans" w:hAnsi="Noto Sans" w:cs="Noto Sans"/>
-                <w:color w:val="DBDEE1"/>
-                <w:bdr w:val="none" w:sz="0" w:space="0" w:color="auto" w:frame="1"/>
-              </w:rPr>
+              <w:t>or</w:t>
+            </w:r>
+            <w:proofErr w:type="spellEnd"/>
+            <w:r>
               <w:t xml:space="preserve"> </w:t>
             </w:r>
             <w:proofErr w:type="spellStart"/>
             <w:r>
-              <w:rPr>
-                <w:rFonts w:ascii="Noto Sans" w:hAnsi="Noto Sans" w:cs="Noto Sans"/>
-                <w:color w:val="DBDEE1"/>
-                <w:bdr w:val="none" w:sz="0" w:space="0" w:color="auto" w:frame="1"/>
-              </w:rPr>
-              <w:t>benefit</w:t>
-            </w:r>
-            <w:proofErr w:type="spellEnd"/>
-            <w:r>
-              <w:rPr>
-                <w:rFonts w:ascii="Noto Sans" w:hAnsi="Noto Sans" w:cs="Noto Sans"/>
-                <w:color w:val="DBDEE1"/>
-                <w:bdr w:val="none" w:sz="0" w:space="0" w:color="auto" w:frame="1"/>
-              </w:rPr>
+              <w:t>defects</w:t>
+            </w:r>
+            <w:proofErr w:type="spellEnd"/>
+            <w:r>
+              <w:t xml:space="preserve"> in </w:t>
+            </w:r>
+            <w:proofErr w:type="spellStart"/>
+            <w:r>
+              <w:t>the</w:t>
+            </w:r>
+            <w:proofErr w:type="spellEnd"/>
+            <w:r>
               <w:t xml:space="preserve"> </w:t>
             </w:r>
             <w:proofErr w:type="spellStart"/>
             <w:r>
-              <w:rPr>
-                <w:rFonts w:ascii="Noto Sans" w:hAnsi="Noto Sans" w:cs="Noto Sans"/>
-                <w:color w:val="DBDEE1"/>
-                <w:bdr w:val="none" w:sz="0" w:space="0" w:color="auto" w:frame="1"/>
-              </w:rPr>
-              <w:t>from</w:t>
-            </w:r>
-            <w:proofErr w:type="spellEnd"/>
-            <w:r>
-              <w:rPr>
-                <w:rFonts w:ascii="Noto Sans" w:hAnsi="Noto Sans" w:cs="Noto Sans"/>
-                <w:color w:val="DBDEE1"/>
-                <w:bdr w:val="none" w:sz="0" w:space="0" w:color="auto" w:frame="1"/>
-              </w:rPr>
+              <w:t>code</w:t>
+            </w:r>
+            <w:proofErr w:type="spellEnd"/>
+            <w:r>
+              <w:t xml:space="preserve"> can </w:t>
+            </w:r>
+            <w:proofErr w:type="spellStart"/>
+            <w:r>
+              <w:t>lead</w:t>
+            </w:r>
+            <w:proofErr w:type="spellEnd"/>
+            <w:r>
               <w:t xml:space="preserve"> </w:t>
             </w:r>
             <w:proofErr w:type="spellStart"/>
             <w:r>
-              <w:rPr>
-                <w:rFonts w:ascii="Noto Sans" w:hAnsi="Noto Sans" w:cs="Noto Sans"/>
-                <w:color w:val="DBDEE1"/>
-                <w:bdr w:val="none" w:sz="0" w:space="0" w:color="auto" w:frame="1"/>
-              </w:rPr>
+              <w:t>to</w:t>
+            </w:r>
+            <w:proofErr w:type="spellEnd"/>
+            <w:r>
+              <w:t xml:space="preserve"> </w:t>
+            </w:r>
+            <w:proofErr w:type="spellStart"/>
+            <w:r>
+              <w:t>malfunctions</w:t>
+            </w:r>
+            <w:proofErr w:type="spellEnd"/>
+            <w:r>
+              <w:t xml:space="preserve">, </w:t>
+            </w:r>
+            <w:proofErr w:type="spellStart"/>
+            <w:r>
+              <w:t>crashes</w:t>
+            </w:r>
+            <w:proofErr w:type="spellEnd"/>
+            <w:r>
+              <w:t xml:space="preserve">, </w:t>
+            </w:r>
+            <w:proofErr w:type="spellStart"/>
+            <w:r>
+              <w:t>or</w:t>
+            </w:r>
+            <w:proofErr w:type="spellEnd"/>
+            <w:r>
+              <w:t xml:space="preserve"> </w:t>
+            </w:r>
+            <w:proofErr w:type="spellStart"/>
+            <w:r>
+              <w:t>unexpected</w:t>
+            </w:r>
+            <w:proofErr w:type="spellEnd"/>
+            <w:r>
+              <w:t xml:space="preserve"> </w:t>
+            </w:r>
+            <w:proofErr w:type="spellStart"/>
+            <w:r>
+              <w:t>behavior</w:t>
+            </w:r>
+            <w:proofErr w:type="spellEnd"/>
+            <w:r>
+              <w:t xml:space="preserve"> in </w:t>
+            </w:r>
+            <w:proofErr w:type="spellStart"/>
+            <w:r>
               <w:t>the</w:t>
             </w:r>
             <w:proofErr w:type="spellEnd"/>
             <w:r>
-              <w:rPr>
-                <w:rFonts w:ascii="Noto Sans" w:hAnsi="Noto Sans" w:cs="Noto Sans"/>
-                <w:color w:val="DBDEE1"/>
-                <w:bdr w:val="none" w:sz="0" w:space="0" w:color="auto" w:frame="1"/>
-              </w:rPr>
-              <w:t xml:space="preserve"> software </w:t>
-            </w:r>
-            <w:proofErr w:type="spellStart"/>
-            <w:r>
-              <w:rPr>
-                <w:rFonts w:ascii="Noto Sans" w:hAnsi="Noto Sans" w:cs="Noto Sans"/>
-                <w:color w:val="DBDEE1"/>
-                <w:bdr w:val="none" w:sz="0" w:space="0" w:color="auto" w:frame="1"/>
-              </w:rPr>
-              <w:t>throughout</w:t>
-            </w:r>
-            <w:proofErr w:type="spellEnd"/>
-            <w:r>
-              <w:rPr>
-                <w:rFonts w:ascii="Noto Sans" w:hAnsi="Noto Sans" w:cs="Noto Sans"/>
-                <w:color w:val="DBDEE1"/>
-                <w:bdr w:val="none" w:sz="0" w:space="0" w:color="auto" w:frame="1"/>
-              </w:rPr>
               <w:t xml:space="preserve"> </w:t>
             </w:r>
-            <w:proofErr w:type="spellStart"/>
-            <w:r>
-              <w:rPr>
-                <w:rFonts w:ascii="Noto Sans" w:hAnsi="Noto Sans" w:cs="Noto Sans"/>
-                <w:color w:val="DBDEE1"/>
-                <w:bdr w:val="none" w:sz="0" w:space="0" w:color="auto" w:frame="1"/>
-              </w:rPr>
-              <w:t>their</w:t>
-            </w:r>
-            <w:proofErr w:type="spellEnd"/>
-            <w:r>
-              <w:rPr>
-                <w:rFonts w:ascii="Noto Sans" w:hAnsi="Noto Sans" w:cs="Noto Sans"/>
-                <w:color w:val="DBDEE1"/>
-                <w:bdr w:val="none" w:sz="0" w:space="0" w:color="auto" w:frame="1"/>
-              </w:rPr>
-              <w:t xml:space="preserve"> </w:t>
-            </w:r>
-            <w:proofErr w:type="spellStart"/>
-            <w:r>
-              <w:rPr>
-                <w:rFonts w:ascii="Noto Sans" w:hAnsi="Noto Sans" w:cs="Noto Sans"/>
-                <w:color w:val="DBDEE1"/>
-                <w:bdr w:val="none" w:sz="0" w:space="0" w:color="auto" w:frame="1"/>
-              </w:rPr>
-              <w:t>courses</w:t>
-            </w:r>
-            <w:proofErr w:type="spellEnd"/>
-            <w:r>
-              <w:rPr>
-                <w:rFonts w:ascii="Noto Sans" w:hAnsi="Noto Sans" w:cs="Noto Sans"/>
-                <w:color w:val="DBDEE1"/>
-                <w:bdr w:val="none" w:sz="0" w:space="0" w:color="auto" w:frame="1"/>
-              </w:rPr>
-              <w:t xml:space="preserve">. Since </w:t>
-            </w:r>
-            <w:proofErr w:type="spellStart"/>
-            <w:r>
-              <w:rPr>
-                <w:rFonts w:ascii="Noto Sans" w:hAnsi="Noto Sans" w:cs="Noto Sans"/>
-                <w:color w:val="DBDEE1"/>
-                <w:bdr w:val="none" w:sz="0" w:space="0" w:color="auto" w:frame="1"/>
-              </w:rPr>
-              <w:t>our</w:t>
-            </w:r>
-            <w:proofErr w:type="spellEnd"/>
-            <w:r>
-              <w:rPr>
-                <w:rFonts w:ascii="Noto Sans" w:hAnsi="Noto Sans" w:cs="Noto Sans"/>
-                <w:color w:val="DBDEE1"/>
-                <w:bdr w:val="none" w:sz="0" w:space="0" w:color="auto" w:frame="1"/>
-              </w:rPr>
-              <w:t xml:space="preserve"> software is </w:t>
-            </w:r>
-            <w:proofErr w:type="spellStart"/>
-            <w:r>
-              <w:rPr>
-                <w:rFonts w:ascii="Noto Sans" w:hAnsi="Noto Sans" w:cs="Noto Sans"/>
-                <w:color w:val="DBDEE1"/>
-                <w:bdr w:val="none" w:sz="0" w:space="0" w:color="auto" w:frame="1"/>
-              </w:rPr>
-              <w:t>based</w:t>
-            </w:r>
-            <w:proofErr w:type="spellEnd"/>
-            <w:r>
-              <w:rPr>
-                <w:rFonts w:ascii="Noto Sans" w:hAnsi="Noto Sans" w:cs="Noto Sans"/>
-                <w:color w:val="DBDEE1"/>
-                <w:bdr w:val="none" w:sz="0" w:space="0" w:color="auto" w:frame="1"/>
-              </w:rPr>
-              <w:t xml:space="preserve"> on </w:t>
-            </w:r>
-            <w:proofErr w:type="spellStart"/>
-            <w:r>
-              <w:rPr>
-                <w:rFonts w:ascii="Noto Sans" w:hAnsi="Noto Sans" w:cs="Noto Sans"/>
-                <w:color w:val="DBDEE1"/>
-                <w:bdr w:val="none" w:sz="0" w:space="0" w:color="auto" w:frame="1"/>
-              </w:rPr>
-              <w:t>academic</w:t>
-            </w:r>
-            <w:proofErr w:type="spellEnd"/>
-            <w:r>
-              <w:rPr>
-                <w:rFonts w:ascii="Noto Sans" w:hAnsi="Noto Sans" w:cs="Noto Sans"/>
-                <w:color w:val="DBDEE1"/>
-                <w:bdr w:val="none" w:sz="0" w:space="0" w:color="auto" w:frame="1"/>
-              </w:rPr>
-              <w:t xml:space="preserve"> </w:t>
-            </w:r>
-            <w:proofErr w:type="spellStart"/>
-            <w:r>
-              <w:rPr>
-                <w:rFonts w:ascii="Noto Sans" w:hAnsi="Noto Sans" w:cs="Noto Sans"/>
-                <w:color w:val="DBDEE1"/>
-                <w:bdr w:val="none" w:sz="0" w:space="0" w:color="auto" w:frame="1"/>
-              </w:rPr>
-              <w:t>purposes</w:t>
-            </w:r>
-            <w:proofErr w:type="spellEnd"/>
-            <w:r>
-              <w:rPr>
-                <w:rFonts w:ascii="Noto Sans" w:hAnsi="Noto Sans" w:cs="Noto Sans"/>
-                <w:color w:val="DBDEE1"/>
-                <w:bdr w:val="none" w:sz="0" w:space="0" w:color="auto" w:frame="1"/>
-              </w:rPr>
-              <w:t xml:space="preserve">, they </w:t>
-            </w:r>
-            <w:proofErr w:type="spellStart"/>
-            <w:r>
-              <w:rPr>
-                <w:rFonts w:ascii="Noto Sans" w:hAnsi="Noto Sans" w:cs="Noto Sans"/>
-                <w:color w:val="DBDEE1"/>
-                <w:bdr w:val="none" w:sz="0" w:space="0" w:color="auto" w:frame="1"/>
-              </w:rPr>
-              <w:t>are</w:t>
-            </w:r>
-            <w:proofErr w:type="spellEnd"/>
-            <w:r>
-              <w:rPr>
-                <w:rFonts w:ascii="Noto Sans" w:hAnsi="Noto Sans" w:cs="Noto Sans"/>
-                <w:color w:val="DBDEE1"/>
-                <w:bdr w:val="none" w:sz="0" w:space="0" w:color="auto" w:frame="1"/>
-              </w:rPr>
-              <w:t xml:space="preserve"> </w:t>
-            </w:r>
-            <w:proofErr w:type="spellStart"/>
-            <w:r>
-              <w:rPr>
-                <w:rFonts w:ascii="Noto Sans" w:hAnsi="Noto Sans" w:cs="Noto Sans"/>
-                <w:color w:val="DBDEE1"/>
-                <w:bdr w:val="none" w:sz="0" w:space="0" w:color="auto" w:frame="1"/>
-              </w:rPr>
-              <w:t>the</w:t>
-            </w:r>
-            <w:proofErr w:type="spellEnd"/>
-            <w:r>
-              <w:rPr>
-                <w:rFonts w:ascii="Noto Sans" w:hAnsi="Noto Sans" w:cs="Noto Sans"/>
-                <w:color w:val="DBDEE1"/>
-                <w:bdr w:val="none" w:sz="0" w:space="0" w:color="auto" w:frame="1"/>
-              </w:rPr>
-              <w:t xml:space="preserve"> </w:t>
-            </w:r>
-            <w:proofErr w:type="spellStart"/>
-            <w:r>
-              <w:rPr>
-                <w:rFonts w:ascii="Noto Sans" w:hAnsi="Noto Sans" w:cs="Noto Sans"/>
-                <w:color w:val="DBDEE1"/>
-                <w:bdr w:val="none" w:sz="0" w:space="0" w:color="auto" w:frame="1"/>
-              </w:rPr>
-              <w:t>most</w:t>
-            </w:r>
-            <w:proofErr w:type="spellEnd"/>
-            <w:r>
-              <w:rPr>
-                <w:rFonts w:ascii="Noto Sans" w:hAnsi="Noto Sans" w:cs="Noto Sans"/>
-                <w:color w:val="DBDEE1"/>
-                <w:bdr w:val="none" w:sz="0" w:space="0" w:color="auto" w:frame="1"/>
-              </w:rPr>
-              <w:t xml:space="preserve"> </w:t>
-            </w:r>
-            <w:proofErr w:type="spellStart"/>
-            <w:r>
-              <w:rPr>
-                <w:rFonts w:ascii="Noto Sans" w:hAnsi="Noto Sans" w:cs="Noto Sans"/>
-                <w:color w:val="DBDEE1"/>
-                <w:bdr w:val="none" w:sz="0" w:space="0" w:color="auto" w:frame="1"/>
-              </w:rPr>
-              <w:t>important</w:t>
-            </w:r>
-            <w:proofErr w:type="spellEnd"/>
-            <w:r>
-              <w:rPr>
-                <w:rFonts w:ascii="Noto Sans" w:hAnsi="Noto Sans" w:cs="Noto Sans"/>
-                <w:color w:val="DBDEE1"/>
-                <w:bdr w:val="none" w:sz="0" w:space="0" w:color="auto" w:frame="1"/>
-              </w:rPr>
-              <w:t xml:space="preserve"> </w:t>
-            </w:r>
-            <w:proofErr w:type="spellStart"/>
-            <w:r>
-              <w:rPr>
-                <w:rFonts w:ascii="Noto Sans" w:hAnsi="Noto Sans" w:cs="Noto Sans"/>
-                <w:color w:val="DBDEE1"/>
-                <w:bdr w:val="none" w:sz="0" w:space="0" w:color="auto" w:frame="1"/>
-              </w:rPr>
-              <w:t>direct</w:t>
-            </w:r>
-            <w:proofErr w:type="spellEnd"/>
-            <w:r>
-              <w:rPr>
-                <w:rFonts w:ascii="Noto Sans" w:hAnsi="Noto Sans" w:cs="Noto Sans"/>
-                <w:color w:val="DBDEE1"/>
-                <w:bdr w:val="none" w:sz="0" w:space="0" w:color="auto" w:frame="1"/>
-              </w:rPr>
-              <w:t xml:space="preserve"> </w:t>
-            </w:r>
-            <w:proofErr w:type="spellStart"/>
-            <w:r>
-              <w:rPr>
-                <w:rFonts w:ascii="Noto Sans" w:hAnsi="Noto Sans" w:cs="Noto Sans"/>
-                <w:color w:val="DBDEE1"/>
-                <w:bdr w:val="none" w:sz="0" w:space="0" w:color="auto" w:frame="1"/>
-              </w:rPr>
-              <w:t>stakeholder</w:t>
-            </w:r>
-            <w:proofErr w:type="spellEnd"/>
-            <w:r>
-              <w:rPr>
-                <w:rFonts w:ascii="Noto Sans" w:hAnsi="Noto Sans" w:cs="Noto Sans"/>
-                <w:color w:val="DBDEE1"/>
-                <w:bdr w:val="none" w:sz="0" w:space="0" w:color="auto" w:frame="1"/>
-              </w:rPr>
-              <w:t xml:space="preserve"> </w:t>
-            </w:r>
-            <w:proofErr w:type="spellStart"/>
-            <w:r>
-              <w:rPr>
-                <w:rFonts w:ascii="Noto Sans" w:hAnsi="Noto Sans" w:cs="Noto Sans"/>
-                <w:color w:val="DBDEE1"/>
-                <w:bdr w:val="none" w:sz="0" w:space="0" w:color="auto" w:frame="1"/>
-              </w:rPr>
-              <w:t>group</w:t>
-            </w:r>
-            <w:proofErr w:type="spellEnd"/>
-            <w:r>
-              <w:rPr>
-                <w:rFonts w:ascii="Noto Sans" w:hAnsi="Noto Sans" w:cs="Noto Sans"/>
-                <w:color w:val="DBDEE1"/>
-                <w:bdr w:val="none" w:sz="0" w:space="0" w:color="auto" w:frame="1"/>
-              </w:rPr>
+            <w:proofErr w:type="gramStart"/>
+            <w:r>
+              <w:t>software</w:t>
+            </w:r>
+            <w:proofErr w:type="gramEnd"/>
+            <w:r>
               <w:t>.</w:t>
             </w:r>
           </w:p>
@@ -507,7 +295,7 @@
         <w:tc>
           <w:tcPr>
             <w:cnfStyle w:val="001000000000" w:firstRow="0" w:lastRow="0" w:firstColumn="1" w:lastColumn="0" w:oddVBand="0" w:evenVBand="0" w:oddHBand="0" w:evenHBand="0" w:firstRowFirstColumn="0" w:firstRowLastColumn="0" w:lastRowFirstColumn="0" w:lastRowLastColumn="0"/>
-            <w:tcW w:w="2010" w:type="dxa"/>
+            <w:tcW w:w="2095" w:type="dxa"/>
           </w:tcPr>
           <w:p>
             <w:pPr>
@@ -524,6 +312,22 @@
               </w:rPr>
               <w:t xml:space="preserve">    </w:t>
             </w:r>
+            <w:proofErr w:type="spellStart"/>
+            <w:r>
+              <w:rPr>
+                <w:rFonts w:ascii="Noto Sans" w:hAnsi="Noto Sans" w:cs="Noto Sans"/>
+                <w:color w:val="000000" w:themeColor="text1"/>
+              </w:rPr>
+              <w:t>Contractual</w:t>
+            </w:r>
+            <w:proofErr w:type="spellEnd"/>
+            <w:r>
+              <w:rPr>
+                <w:rFonts w:ascii="Noto Sans" w:hAnsi="Noto Sans" w:cs="Noto Sans"/>
+                <w:color w:val="000000" w:themeColor="text1"/>
+              </w:rPr>
+              <w:t xml:space="preserve"> and legal risks</w:t>
+            </w:r>
           </w:p>
           <w:p>
             <w:pPr>
@@ -540,979 +344,370 @@
               </w:rPr>
               <w:t xml:space="preserve">     </w:t>
             </w:r>
-            <w:proofErr w:type="spellStart"/>
-            <w:r>
+          </w:p>
+        </w:tc>
+        <w:tc>
+          <w:tcPr>
+            <w:tcW w:w="7373" w:type="dxa"/>
+          </w:tcPr>
+          <w:p>
+            <w:pPr>
+              <w:spacing w:line="276" w:lineRule="auto"/>
+              <w:cnfStyle w:val="000000000000" w:firstRow="0" w:lastRow="0" w:firstColumn="0" w:lastColumn="0" w:oddVBand="0" w:evenVBand="0" w:oddHBand="0" w:evenHBand="0" w:firstRowFirstColumn="0" w:firstRowLastColumn="0" w:lastRowFirstColumn="0" w:lastRowLastColumn="0"/>
+            </w:pPr>
+            <w:proofErr w:type="spellStart"/>
+            <w:r>
+              <w:t>Include</w:t>
+            </w:r>
+            <w:proofErr w:type="spellEnd"/>
+            <w:r>
+              <w:t xml:space="preserve"> </w:t>
+            </w:r>
+            <w:proofErr w:type="spellStart"/>
+            <w:r>
+              <w:t>changing</w:t>
+            </w:r>
+            <w:proofErr w:type="spellEnd"/>
+            <w:r>
+              <w:t xml:space="preserve"> </w:t>
+            </w:r>
+            <w:proofErr w:type="spellStart"/>
+            <w:r>
+              <w:t>needs</w:t>
+            </w:r>
+            <w:proofErr w:type="spellEnd"/>
+            <w:r>
+              <w:t>, market-</w:t>
+            </w:r>
+            <w:proofErr w:type="spellStart"/>
+            <w:r>
+              <w:t>driven</w:t>
+            </w:r>
+            <w:proofErr w:type="spellEnd"/>
+            <w:r>
+              <w:t xml:space="preserve"> </w:t>
+            </w:r>
+            <w:proofErr w:type="spellStart"/>
+            <w:r>
+              <w:t>programs</w:t>
+            </w:r>
+            <w:proofErr w:type="spellEnd"/>
+            <w:r>
+              <w:t xml:space="preserve">, </w:t>
+            </w:r>
+            <w:proofErr w:type="spellStart"/>
+            <w:r>
+              <w:t>health</w:t>
+            </w:r>
+            <w:proofErr w:type="spellEnd"/>
+            <w:r>
+              <w:t xml:space="preserve"> </w:t>
+            </w:r>
+            <w:proofErr w:type="spellStart"/>
+            <w:r>
+              <w:t>and</w:t>
+            </w:r>
+            <w:proofErr w:type="spellEnd"/>
+            <w:r>
+              <w:t xml:space="preserve"> </w:t>
+            </w:r>
+            <w:proofErr w:type="spellStart"/>
+            <w:r>
+              <w:t>safety</w:t>
+            </w:r>
+            <w:proofErr w:type="spellEnd"/>
+            <w:r>
+              <w:t xml:space="preserve"> </w:t>
+            </w:r>
+            <w:proofErr w:type="spellStart"/>
+            <w:r>
+              <w:t>issues</w:t>
+            </w:r>
+            <w:proofErr w:type="spellEnd"/>
+            <w:r>
+              <w:t xml:space="preserve">, </w:t>
+            </w:r>
+            <w:proofErr w:type="spellStart"/>
+            <w:r>
+              <w:t>government</w:t>
+            </w:r>
+            <w:proofErr w:type="spellEnd"/>
+            <w:r>
+              <w:t xml:space="preserve"> </w:t>
+            </w:r>
+            <w:proofErr w:type="spellStart"/>
+            <w:r>
+              <w:t>regulations</w:t>
+            </w:r>
+            <w:proofErr w:type="spellEnd"/>
+            <w:r>
+              <w:t xml:space="preserve">, </w:t>
+            </w:r>
+            <w:proofErr w:type="spellStart"/>
+            <w:r>
+              <w:t>and</w:t>
+            </w:r>
+            <w:proofErr w:type="spellEnd"/>
+            <w:r>
+              <w:t xml:space="preserve"> </w:t>
+            </w:r>
+            <w:proofErr w:type="spellStart"/>
+            <w:r>
+              <w:t>product</w:t>
+            </w:r>
+            <w:proofErr w:type="spellEnd"/>
+            <w:r>
+              <w:t xml:space="preserve"> </w:t>
+            </w:r>
+            <w:proofErr w:type="spellStart"/>
+            <w:r>
+              <w:t>warranty</w:t>
+            </w:r>
+            <w:proofErr w:type="spellEnd"/>
+            <w:r>
+              <w:t xml:space="preserve"> </w:t>
+            </w:r>
+            <w:proofErr w:type="spellStart"/>
+            <w:r>
+              <w:t>issues</w:t>
+            </w:r>
+            <w:proofErr w:type="spellEnd"/>
+            <w:r>
+              <w:t>.</w:t>
+            </w:r>
+          </w:p>
+        </w:tc>
+      </w:tr>
+      <w:tr>
+        <w:trPr>
+          <w:cnfStyle w:val="000000100000" w:firstRow="0" w:lastRow="0" w:firstColumn="0" w:lastColumn="0" w:oddVBand="0" w:evenVBand="0" w:oddHBand="1" w:evenHBand="0" w:firstRowFirstColumn="0" w:firstRowLastColumn="0" w:lastRowFirstColumn="0" w:lastRowLastColumn="0"/>
+          <w:trHeight w:val="780"/>
+        </w:trPr>
+        <w:tc>
+          <w:tcPr>
+            <w:cnfStyle w:val="001000000000" w:firstRow="0" w:lastRow="0" w:firstColumn="1" w:lastColumn="0" w:oddVBand="0" w:evenVBand="0" w:oddHBand="0" w:evenHBand="0" w:firstRowFirstColumn="0" w:firstRowLastColumn="0" w:lastRowFirstColumn="0" w:lastRowLastColumn="0"/>
+            <w:tcW w:w="2095" w:type="dxa"/>
+          </w:tcPr>
+          <w:p>
+            <w:pPr>
               <w:rPr>
                 <w:rFonts w:ascii="Noto Sans" w:hAnsi="Noto Sans" w:cs="Noto Sans"/>
                 <w:color w:val="DBDEE1"/>
               </w:rPr>
-              <w:t>Lecturers</w:t>
-            </w:r>
-            <w:proofErr w:type="spellEnd"/>
-          </w:p>
-        </w:tc>
-        <w:tc>
-          <w:tcPr>
-            <w:tcW w:w="7458" w:type="dxa"/>
-          </w:tcPr>
-          <w:p>
-            <w:pPr>
-              <w:spacing w:line="276" w:lineRule="auto"/>
-              <w:cnfStyle w:val="000000000000" w:firstRow="0" w:lastRow="0" w:firstColumn="0" w:lastColumn="0" w:oddVBand="0" w:evenVBand="0" w:oddHBand="0" w:evenHBand="0" w:firstRowFirstColumn="0" w:firstRowLastColumn="0" w:lastRowFirstColumn="0" w:lastRowLastColumn="0"/>
-            </w:pPr>
-            <w:proofErr w:type="spellStart"/>
-            <w:r>
+            </w:pPr>
+          </w:p>
+          <w:p>
+            <w:pPr>
               <w:rPr>
                 <w:rFonts w:ascii="Noto Sans" w:hAnsi="Noto Sans" w:cs="Noto Sans"/>
-                <w:color w:val="DBDEE1"/>
-                <w:bdr w:val="none" w:sz="0" w:space="0" w:color="auto" w:frame="1"/>
+                <w:color w:val="000000" w:themeColor="text1"/>
+                <w:sz w:val="28"/>
+                <w:szCs w:val="28"/>
               </w:rPr>
-              <w:t>Lecturers</w:t>
-            </w:r>
-            <w:proofErr w:type="spellEnd"/>
+            </w:pPr>
             <w:r>
               <w:rPr>
                 <w:rFonts w:ascii="Noto Sans" w:hAnsi="Noto Sans" w:cs="Noto Sans"/>
-                <w:color w:val="DBDEE1"/>
-                <w:bdr w:val="none" w:sz="0" w:space="0" w:color="auto" w:frame="1"/>
+                <w:color w:val="000000" w:themeColor="text1"/>
+                <w:sz w:val="28"/>
+                <w:szCs w:val="28"/>
               </w:rPr>
-              <w:t xml:space="preserve"> </w:t>
-            </w:r>
-            <w:proofErr w:type="spellStart"/>
-            <w:r>
-              <w:rPr>
-                <w:rFonts w:ascii="Noto Sans" w:hAnsi="Noto Sans" w:cs="Noto Sans"/>
-                <w:color w:val="DBDEE1"/>
-                <w:bdr w:val="none" w:sz="0" w:space="0" w:color="auto" w:frame="1"/>
-              </w:rPr>
-              <w:t>are</w:t>
-            </w:r>
-            <w:proofErr w:type="spellEnd"/>
-            <w:r>
-              <w:rPr>
-                <w:rFonts w:ascii="Noto Sans" w:hAnsi="Noto Sans" w:cs="Noto Sans"/>
-                <w:color w:val="DBDEE1"/>
-                <w:bdr w:val="none" w:sz="0" w:space="0" w:color="auto" w:frame="1"/>
-              </w:rPr>
-              <w:t xml:space="preserve"> </w:t>
-            </w:r>
-            <w:proofErr w:type="spellStart"/>
-            <w:r>
-              <w:rPr>
-                <w:rFonts w:ascii="Noto Sans" w:hAnsi="Noto Sans" w:cs="Noto Sans"/>
-                <w:color w:val="DBDEE1"/>
-                <w:bdr w:val="none" w:sz="0" w:space="0" w:color="auto" w:frame="1"/>
-              </w:rPr>
-              <w:t>one</w:t>
-            </w:r>
-            <w:proofErr w:type="spellEnd"/>
-            <w:r>
-              <w:rPr>
-                <w:rFonts w:ascii="Noto Sans" w:hAnsi="Noto Sans" w:cs="Noto Sans"/>
-                <w:color w:val="DBDEE1"/>
-                <w:bdr w:val="none" w:sz="0" w:space="0" w:color="auto" w:frame="1"/>
-              </w:rPr>
-              <w:t xml:space="preserve"> of </w:t>
-            </w:r>
-            <w:proofErr w:type="spellStart"/>
-            <w:r>
-              <w:rPr>
-                <w:rFonts w:ascii="Noto Sans" w:hAnsi="Noto Sans" w:cs="Noto Sans"/>
-                <w:color w:val="DBDEE1"/>
-                <w:bdr w:val="none" w:sz="0" w:space="0" w:color="auto" w:frame="1"/>
-              </w:rPr>
-              <w:t>the</w:t>
-            </w:r>
-            <w:proofErr w:type="spellEnd"/>
-            <w:r>
-              <w:rPr>
-                <w:rFonts w:ascii="Noto Sans" w:hAnsi="Noto Sans" w:cs="Noto Sans"/>
-                <w:color w:val="DBDEE1"/>
-                <w:bdr w:val="none" w:sz="0" w:space="0" w:color="auto" w:frame="1"/>
-              </w:rPr>
-              <w:t xml:space="preserve"> </w:t>
-            </w:r>
-            <w:proofErr w:type="spellStart"/>
-            <w:r>
-              <w:rPr>
-                <w:rFonts w:ascii="Noto Sans" w:hAnsi="Noto Sans" w:cs="Noto Sans"/>
-                <w:color w:val="DBDEE1"/>
-                <w:bdr w:val="none" w:sz="0" w:space="0" w:color="auto" w:frame="1"/>
-              </w:rPr>
-              <w:t>financial</w:t>
-            </w:r>
-            <w:proofErr w:type="spellEnd"/>
-            <w:r>
-              <w:rPr>
-                <w:rFonts w:ascii="Noto Sans" w:hAnsi="Noto Sans" w:cs="Noto Sans"/>
-                <w:color w:val="DBDEE1"/>
-                <w:bdr w:val="none" w:sz="0" w:space="0" w:color="auto" w:frame="1"/>
-              </w:rPr>
-              <w:t xml:space="preserve"> </w:t>
-            </w:r>
-            <w:proofErr w:type="spellStart"/>
-            <w:r>
-              <w:rPr>
-                <w:rFonts w:ascii="Noto Sans" w:hAnsi="Noto Sans" w:cs="Noto Sans"/>
-                <w:color w:val="DBDEE1"/>
-                <w:bdr w:val="none" w:sz="0" w:space="0" w:color="auto" w:frame="1"/>
-              </w:rPr>
-              <w:t>stakeholders</w:t>
-            </w:r>
-            <w:proofErr w:type="spellEnd"/>
-            <w:r>
-              <w:rPr>
-                <w:rFonts w:ascii="Noto Sans" w:hAnsi="Noto Sans" w:cs="Noto Sans"/>
-                <w:color w:val="DBDEE1"/>
-                <w:bdr w:val="none" w:sz="0" w:space="0" w:color="auto" w:frame="1"/>
-              </w:rPr>
-              <w:t xml:space="preserve"> of </w:t>
-            </w:r>
-            <w:proofErr w:type="spellStart"/>
-            <w:r>
-              <w:rPr>
-                <w:rFonts w:ascii="Noto Sans" w:hAnsi="Noto Sans" w:cs="Noto Sans"/>
-                <w:color w:val="DBDEE1"/>
-                <w:bdr w:val="none" w:sz="0" w:space="0" w:color="auto" w:frame="1"/>
-              </w:rPr>
-              <w:t>our</w:t>
-            </w:r>
-            <w:proofErr w:type="spellEnd"/>
-            <w:r>
-              <w:rPr>
-                <w:rFonts w:ascii="Noto Sans" w:hAnsi="Noto Sans" w:cs="Noto Sans"/>
-                <w:color w:val="DBDEE1"/>
-                <w:bdr w:val="none" w:sz="0" w:space="0" w:color="auto" w:frame="1"/>
-              </w:rPr>
-              <w:t xml:space="preserve"> software. They </w:t>
-            </w:r>
-            <w:proofErr w:type="spellStart"/>
-            <w:r>
-              <w:rPr>
-                <w:rFonts w:ascii="Noto Sans" w:hAnsi="Noto Sans" w:cs="Noto Sans"/>
-                <w:color w:val="DBDEE1"/>
-                <w:bdr w:val="none" w:sz="0" w:space="0" w:color="auto" w:frame="1"/>
-              </w:rPr>
-              <w:t>have</w:t>
-            </w:r>
-            <w:proofErr w:type="spellEnd"/>
-            <w:r>
-              <w:rPr>
-                <w:rFonts w:ascii="Noto Sans" w:hAnsi="Noto Sans" w:cs="Noto Sans"/>
-                <w:color w:val="DBDEE1"/>
-                <w:bdr w:val="none" w:sz="0" w:space="0" w:color="auto" w:frame="1"/>
-              </w:rPr>
-              <w:t xml:space="preserve"> </w:t>
-            </w:r>
-            <w:proofErr w:type="spellStart"/>
-            <w:r>
-              <w:rPr>
-                <w:rFonts w:ascii="Noto Sans" w:hAnsi="Noto Sans" w:cs="Noto Sans"/>
-                <w:color w:val="DBDEE1"/>
-                <w:bdr w:val="none" w:sz="0" w:space="0" w:color="auto" w:frame="1"/>
-              </w:rPr>
-              <w:t>benefits</w:t>
-            </w:r>
-            <w:proofErr w:type="spellEnd"/>
-            <w:r>
-              <w:rPr>
-                <w:rFonts w:ascii="Noto Sans" w:hAnsi="Noto Sans" w:cs="Noto Sans"/>
-                <w:color w:val="DBDEE1"/>
-                <w:bdr w:val="none" w:sz="0" w:space="0" w:color="auto" w:frame="1"/>
-              </w:rPr>
-              <w:t xml:space="preserve"> </w:t>
-            </w:r>
-            <w:proofErr w:type="spellStart"/>
-            <w:r>
-              <w:rPr>
-                <w:rFonts w:ascii="Noto Sans" w:hAnsi="Noto Sans" w:cs="Noto Sans"/>
-                <w:color w:val="DBDEE1"/>
-                <w:bdr w:val="none" w:sz="0" w:space="0" w:color="auto" w:frame="1"/>
-              </w:rPr>
-              <w:t>from</w:t>
-            </w:r>
-            <w:proofErr w:type="spellEnd"/>
-            <w:r>
-              <w:rPr>
-                <w:rFonts w:ascii="Noto Sans" w:hAnsi="Noto Sans" w:cs="Noto Sans"/>
-                <w:color w:val="DBDEE1"/>
-                <w:bdr w:val="none" w:sz="0" w:space="0" w:color="auto" w:frame="1"/>
-              </w:rPr>
-              <w:t xml:space="preserve"> </w:t>
-            </w:r>
-            <w:proofErr w:type="spellStart"/>
-            <w:r>
-              <w:rPr>
-                <w:rFonts w:ascii="Noto Sans" w:hAnsi="Noto Sans" w:cs="Noto Sans"/>
-                <w:color w:val="DBDEE1"/>
-                <w:bdr w:val="none" w:sz="0" w:space="0" w:color="auto" w:frame="1"/>
-              </w:rPr>
-              <w:t>the</w:t>
-            </w:r>
-            <w:proofErr w:type="spellEnd"/>
-            <w:r>
-              <w:rPr>
-                <w:rFonts w:ascii="Noto Sans" w:hAnsi="Noto Sans" w:cs="Noto Sans"/>
-                <w:color w:val="DBDEE1"/>
-                <w:bdr w:val="none" w:sz="0" w:space="0" w:color="auto" w:frame="1"/>
-              </w:rPr>
-              <w:t xml:space="preserve"> </w:t>
-            </w:r>
-            <w:proofErr w:type="spellStart"/>
-            <w:r>
-              <w:rPr>
-                <w:rFonts w:ascii="Noto Sans" w:hAnsi="Noto Sans" w:cs="Noto Sans"/>
-                <w:color w:val="DBDEE1"/>
-                <w:bdr w:val="none" w:sz="0" w:space="0" w:color="auto" w:frame="1"/>
-              </w:rPr>
-              <w:t>popularity</w:t>
-            </w:r>
-            <w:proofErr w:type="spellEnd"/>
-            <w:r>
-              <w:rPr>
-                <w:rFonts w:ascii="Noto Sans" w:hAnsi="Noto Sans" w:cs="Noto Sans"/>
-                <w:color w:val="DBDEE1"/>
-                <w:bdr w:val="none" w:sz="0" w:space="0" w:color="auto" w:frame="1"/>
-              </w:rPr>
-              <w:t xml:space="preserve"> of </w:t>
-            </w:r>
-            <w:proofErr w:type="spellStart"/>
-            <w:r>
-              <w:rPr>
-                <w:rFonts w:ascii="Noto Sans" w:hAnsi="Noto Sans" w:cs="Noto Sans"/>
-                <w:color w:val="DBDEE1"/>
-                <w:bdr w:val="none" w:sz="0" w:space="0" w:color="auto" w:frame="1"/>
-              </w:rPr>
-              <w:t>their</w:t>
-            </w:r>
-            <w:proofErr w:type="spellEnd"/>
-            <w:r>
-              <w:rPr>
-                <w:rFonts w:ascii="Noto Sans" w:hAnsi="Noto Sans" w:cs="Noto Sans"/>
-                <w:color w:val="DBDEE1"/>
-                <w:bdr w:val="none" w:sz="0" w:space="0" w:color="auto" w:frame="1"/>
-              </w:rPr>
-              <w:t xml:space="preserve"> </w:t>
-            </w:r>
-            <w:proofErr w:type="spellStart"/>
-            <w:r>
-              <w:rPr>
-                <w:rFonts w:ascii="Noto Sans" w:hAnsi="Noto Sans" w:cs="Noto Sans"/>
-                <w:color w:val="DBDEE1"/>
-                <w:bdr w:val="none" w:sz="0" w:space="0" w:color="auto" w:frame="1"/>
-              </w:rPr>
-              <w:t>university</w:t>
-            </w:r>
-            <w:proofErr w:type="spellEnd"/>
-            <w:r>
-              <w:rPr>
-                <w:rFonts w:ascii="Noto Sans" w:hAnsi="Noto Sans" w:cs="Noto Sans"/>
-                <w:color w:val="DBDEE1"/>
-                <w:bdr w:val="none" w:sz="0" w:space="0" w:color="auto" w:frame="1"/>
-              </w:rPr>
-              <w:t xml:space="preserve"> </w:t>
-            </w:r>
-            <w:proofErr w:type="spellStart"/>
-            <w:r>
-              <w:rPr>
-                <w:rFonts w:ascii="Noto Sans" w:hAnsi="Noto Sans" w:cs="Noto Sans"/>
-                <w:color w:val="DBDEE1"/>
-                <w:bdr w:val="none" w:sz="0" w:space="0" w:color="auto" w:frame="1"/>
-              </w:rPr>
-              <w:t>and</w:t>
-            </w:r>
-            <w:proofErr w:type="spellEnd"/>
-            <w:r>
-              <w:rPr>
-                <w:rFonts w:ascii="Noto Sans" w:hAnsi="Noto Sans" w:cs="Noto Sans"/>
-                <w:color w:val="DBDEE1"/>
-                <w:bdr w:val="none" w:sz="0" w:space="0" w:color="auto" w:frame="1"/>
-              </w:rPr>
-              <w:t xml:space="preserve"> </w:t>
-            </w:r>
-            <w:proofErr w:type="spellStart"/>
-            <w:r>
-              <w:rPr>
-                <w:rFonts w:ascii="Noto Sans" w:hAnsi="Noto Sans" w:cs="Noto Sans"/>
-                <w:color w:val="DBDEE1"/>
-                <w:bdr w:val="none" w:sz="0" w:space="0" w:color="auto" w:frame="1"/>
-              </w:rPr>
-              <w:t>if</w:t>
-            </w:r>
-            <w:proofErr w:type="spellEnd"/>
-            <w:r>
-              <w:rPr>
-                <w:rFonts w:ascii="Noto Sans" w:hAnsi="Noto Sans" w:cs="Noto Sans"/>
-                <w:color w:val="DBDEE1"/>
-                <w:bdr w:val="none" w:sz="0" w:space="0" w:color="auto" w:frame="1"/>
-              </w:rPr>
-              <w:t xml:space="preserve"> they </w:t>
-            </w:r>
-            <w:proofErr w:type="spellStart"/>
-            <w:r>
-              <w:rPr>
-                <w:rFonts w:ascii="Noto Sans" w:hAnsi="Noto Sans" w:cs="Noto Sans"/>
-                <w:color w:val="DBDEE1"/>
-                <w:bdr w:val="none" w:sz="0" w:space="0" w:color="auto" w:frame="1"/>
-              </w:rPr>
-              <w:t>are</w:t>
-            </w:r>
-            <w:proofErr w:type="spellEnd"/>
-            <w:r>
-              <w:rPr>
-                <w:rFonts w:ascii="Noto Sans" w:hAnsi="Noto Sans" w:cs="Noto Sans"/>
-                <w:color w:val="DBDEE1"/>
-                <w:bdr w:val="none" w:sz="0" w:space="0" w:color="auto" w:frame="1"/>
-              </w:rPr>
-              <w:t xml:space="preserve"> </w:t>
-            </w:r>
-            <w:proofErr w:type="spellStart"/>
-            <w:r>
-              <w:rPr>
-                <w:rFonts w:ascii="Noto Sans" w:hAnsi="Noto Sans" w:cs="Noto Sans"/>
-                <w:color w:val="DBDEE1"/>
-                <w:bdr w:val="none" w:sz="0" w:space="0" w:color="auto" w:frame="1"/>
-              </w:rPr>
-              <w:t>independent</w:t>
-            </w:r>
-            <w:proofErr w:type="spellEnd"/>
-            <w:r>
-              <w:rPr>
-                <w:rFonts w:ascii="Noto Sans" w:hAnsi="Noto Sans" w:cs="Noto Sans"/>
-                <w:color w:val="DBDEE1"/>
-                <w:bdr w:val="none" w:sz="0" w:space="0" w:color="auto" w:frame="1"/>
-              </w:rPr>
-              <w:t xml:space="preserve"> </w:t>
-            </w:r>
-            <w:proofErr w:type="spellStart"/>
-            <w:r>
-              <w:rPr>
-                <w:rFonts w:ascii="Noto Sans" w:hAnsi="Noto Sans" w:cs="Noto Sans"/>
-                <w:color w:val="DBDEE1"/>
-                <w:bdr w:val="none" w:sz="0" w:space="0" w:color="auto" w:frame="1"/>
-              </w:rPr>
-              <w:t>lecturers</w:t>
-            </w:r>
-            <w:proofErr w:type="spellEnd"/>
-            <w:r>
-              <w:rPr>
-                <w:rFonts w:ascii="Noto Sans" w:hAnsi="Noto Sans" w:cs="Noto Sans"/>
-                <w:color w:val="DBDEE1"/>
-                <w:bdr w:val="none" w:sz="0" w:space="0" w:color="auto" w:frame="1"/>
-              </w:rPr>
-              <w:t xml:space="preserve">, they </w:t>
-            </w:r>
-            <w:proofErr w:type="spellStart"/>
-            <w:r>
-              <w:rPr>
-                <w:rFonts w:ascii="Noto Sans" w:hAnsi="Noto Sans" w:cs="Noto Sans"/>
-                <w:color w:val="DBDEE1"/>
-                <w:bdr w:val="none" w:sz="0" w:space="0" w:color="auto" w:frame="1"/>
-              </w:rPr>
-              <w:t>directly</w:t>
-            </w:r>
-            <w:proofErr w:type="spellEnd"/>
-            <w:r>
-              <w:rPr>
-                <w:rFonts w:ascii="Noto Sans" w:hAnsi="Noto Sans" w:cs="Noto Sans"/>
-                <w:color w:val="DBDEE1"/>
-                <w:bdr w:val="none" w:sz="0" w:space="0" w:color="auto" w:frame="1"/>
-              </w:rPr>
-              <w:t xml:space="preserve"> </w:t>
-            </w:r>
-            <w:proofErr w:type="spellStart"/>
-            <w:r>
-              <w:rPr>
-                <w:rFonts w:ascii="Noto Sans" w:hAnsi="Noto Sans" w:cs="Noto Sans"/>
-                <w:color w:val="DBDEE1"/>
-                <w:bdr w:val="none" w:sz="0" w:space="0" w:color="auto" w:frame="1"/>
-              </w:rPr>
-              <w:t>have</w:t>
-            </w:r>
-            <w:proofErr w:type="spellEnd"/>
-            <w:r>
-              <w:rPr>
-                <w:rFonts w:ascii="Noto Sans" w:hAnsi="Noto Sans" w:cs="Noto Sans"/>
-                <w:color w:val="DBDEE1"/>
-                <w:bdr w:val="none" w:sz="0" w:space="0" w:color="auto" w:frame="1"/>
-              </w:rPr>
-              <w:t xml:space="preserve"> </w:t>
-            </w:r>
-            <w:proofErr w:type="spellStart"/>
-            <w:r>
-              <w:rPr>
-                <w:rFonts w:ascii="Noto Sans" w:hAnsi="Noto Sans" w:cs="Noto Sans"/>
-                <w:color w:val="DBDEE1"/>
-                <w:bdr w:val="none" w:sz="0" w:space="0" w:color="auto" w:frame="1"/>
-              </w:rPr>
-              <w:t>benefits</w:t>
-            </w:r>
-            <w:proofErr w:type="spellEnd"/>
-            <w:r>
-              <w:rPr>
-                <w:rFonts w:ascii="Noto Sans" w:hAnsi="Noto Sans" w:cs="Noto Sans"/>
-                <w:color w:val="DBDEE1"/>
-                <w:bdr w:val="none" w:sz="0" w:space="0" w:color="auto" w:frame="1"/>
-              </w:rPr>
-              <w:t xml:space="preserve"> </w:t>
-            </w:r>
-            <w:proofErr w:type="spellStart"/>
-            <w:r>
-              <w:rPr>
-                <w:rFonts w:ascii="Noto Sans" w:hAnsi="Noto Sans" w:cs="Noto Sans"/>
-                <w:color w:val="DBDEE1"/>
-                <w:bdr w:val="none" w:sz="0" w:space="0" w:color="auto" w:frame="1"/>
-              </w:rPr>
-              <w:t>from</w:t>
-            </w:r>
-            <w:proofErr w:type="spellEnd"/>
-            <w:r>
-              <w:rPr>
-                <w:rFonts w:ascii="Noto Sans" w:hAnsi="Noto Sans" w:cs="Noto Sans"/>
-                <w:color w:val="DBDEE1"/>
-                <w:bdr w:val="none" w:sz="0" w:space="0" w:color="auto" w:frame="1"/>
-              </w:rPr>
-              <w:t xml:space="preserve"> </w:t>
-            </w:r>
-            <w:proofErr w:type="spellStart"/>
-            <w:r>
-              <w:rPr>
-                <w:rFonts w:ascii="Noto Sans" w:hAnsi="Noto Sans" w:cs="Noto Sans"/>
-                <w:color w:val="DBDEE1"/>
-                <w:bdr w:val="none" w:sz="0" w:space="0" w:color="auto" w:frame="1"/>
-              </w:rPr>
-              <w:t>the</w:t>
-            </w:r>
-            <w:proofErr w:type="spellEnd"/>
-            <w:r>
-              <w:rPr>
-                <w:rFonts w:ascii="Noto Sans" w:hAnsi="Noto Sans" w:cs="Noto Sans"/>
-                <w:color w:val="DBDEE1"/>
-                <w:bdr w:val="none" w:sz="0" w:space="0" w:color="auto" w:frame="1"/>
-              </w:rPr>
-              <w:t xml:space="preserve"> </w:t>
-            </w:r>
-            <w:proofErr w:type="spellStart"/>
-            <w:r>
-              <w:rPr>
-                <w:rFonts w:ascii="Noto Sans" w:hAnsi="Noto Sans" w:cs="Noto Sans"/>
-                <w:color w:val="DBDEE1"/>
-                <w:bdr w:val="none" w:sz="0" w:space="0" w:color="auto" w:frame="1"/>
-              </w:rPr>
-              <w:t>popularity</w:t>
-            </w:r>
-            <w:proofErr w:type="spellEnd"/>
-            <w:r>
-              <w:rPr>
-                <w:rFonts w:ascii="Noto Sans" w:hAnsi="Noto Sans" w:cs="Noto Sans"/>
-                <w:color w:val="DBDEE1"/>
-                <w:bdr w:val="none" w:sz="0" w:space="0" w:color="auto" w:frame="1"/>
-              </w:rPr>
-              <w:t xml:space="preserve"> of </w:t>
-            </w:r>
-            <w:proofErr w:type="spellStart"/>
-            <w:r>
-              <w:rPr>
-                <w:rFonts w:ascii="Noto Sans" w:hAnsi="Noto Sans" w:cs="Noto Sans"/>
-                <w:color w:val="DBDEE1"/>
-                <w:bdr w:val="none" w:sz="0" w:space="0" w:color="auto" w:frame="1"/>
-              </w:rPr>
-              <w:t>the</w:t>
-            </w:r>
-            <w:proofErr w:type="spellEnd"/>
-            <w:r>
-              <w:rPr>
-                <w:rFonts w:ascii="Noto Sans" w:hAnsi="Noto Sans" w:cs="Noto Sans"/>
-                <w:color w:val="DBDEE1"/>
-                <w:bdr w:val="none" w:sz="0" w:space="0" w:color="auto" w:frame="1"/>
-              </w:rPr>
-              <w:t xml:space="preserve"> software.</w:t>
-            </w:r>
-          </w:p>
-        </w:tc>
-      </w:tr>
-      <w:tr>
-        <w:trPr>
-          <w:cnfStyle w:val="000000100000" w:firstRow="0" w:lastRow="0" w:firstColumn="0" w:lastColumn="0" w:oddVBand="0" w:evenVBand="0" w:oddHBand="1" w:evenHBand="0" w:firstRowFirstColumn="0" w:firstRowLastColumn="0" w:lastRowFirstColumn="0" w:lastRowLastColumn="0"/>
-          <w:trHeight w:val="1503"/>
-        </w:trPr>
-        <w:tc>
-          <w:tcPr>
-            <w:cnfStyle w:val="001000000000" w:firstRow="0" w:lastRow="0" w:firstColumn="1" w:lastColumn="0" w:oddVBand="0" w:evenVBand="0" w:oddHBand="0" w:evenHBand="0" w:firstRowFirstColumn="0" w:firstRowLastColumn="0" w:lastRowFirstColumn="0" w:lastRowLastColumn="0"/>
-            <w:tcW w:w="2010" w:type="dxa"/>
-          </w:tcPr>
-          <w:p>
-            <w:pPr>
-              <w:rPr>
-                <w:rFonts w:ascii="Noto Sans" w:hAnsi="Noto Sans" w:cs="Noto Sans"/>
-                <w:color w:val="DBDEE1"/>
-              </w:rPr>
-            </w:pPr>
-          </w:p>
-          <w:p>
-            <w:pPr>
-              <w:rPr>
-                <w:rFonts w:ascii="Noto Sans" w:hAnsi="Noto Sans" w:cs="Noto Sans"/>
-                <w:color w:val="DBDEE1"/>
-              </w:rPr>
-            </w:pPr>
-          </w:p>
-          <w:p>
-            <w:r>
-              <w:rPr>
-                <w:rFonts w:ascii="Noto Sans" w:hAnsi="Noto Sans" w:cs="Noto Sans"/>
-                <w:b w:val="0"/>
-                <w:color w:val="DBDEE1"/>
-              </w:rPr>
-              <w:t xml:space="preserve">  </w:t>
-            </w:r>
-            <w:proofErr w:type="spellStart"/>
-            <w:r>
-              <w:rPr>
-                <w:rFonts w:ascii="Noto Sans" w:hAnsi="Noto Sans" w:cs="Noto Sans"/>
-                <w:color w:val="DBDEE1"/>
-              </w:rPr>
-              <w:t>Scrum</w:t>
-            </w:r>
-            <w:proofErr w:type="spellEnd"/>
-            <w:r>
-              <w:rPr>
-                <w:rFonts w:ascii="Noto Sans" w:hAnsi="Noto Sans" w:cs="Noto Sans"/>
-                <w:color w:val="DBDEE1"/>
-              </w:rPr>
-              <w:t xml:space="preserve"> Team</w:t>
-            </w:r>
-          </w:p>
-        </w:tc>
-        <w:tc>
-          <w:tcPr>
-            <w:tcW w:w="7458" w:type="dxa"/>
+              <w:t>Time risks</w:t>
+            </w:r>
+          </w:p>
+          <w:p/>
+        </w:tc>
+        <w:tc>
+          <w:tcPr>
+            <w:tcW w:w="7373" w:type="dxa"/>
           </w:tcPr>
           <w:p>
             <w:pPr>
               <w:spacing w:line="276" w:lineRule="auto"/>
               <w:cnfStyle w:val="000000100000" w:firstRow="0" w:lastRow="0" w:firstColumn="0" w:lastColumn="0" w:oddVBand="0" w:evenVBand="0" w:oddHBand="1" w:evenHBand="0" w:firstRowFirstColumn="0" w:firstRowLastColumn="0" w:lastRowFirstColumn="0" w:lastRowLastColumn="0"/>
             </w:pPr>
-            <w:r>
-              <w:rPr>
-                <w:rFonts w:ascii="Noto Sans" w:hAnsi="Noto Sans" w:cs="Noto Sans"/>
-                <w:color w:val="DBDEE1"/>
-                <w:bdr w:val="none" w:sz="0" w:space="0" w:color="auto" w:frame="1"/>
-              </w:rPr>
-              <w:t xml:space="preserve">As they </w:t>
-            </w:r>
-            <w:proofErr w:type="spellStart"/>
-            <w:r>
-              <w:rPr>
-                <w:rFonts w:ascii="Noto Sans" w:hAnsi="Noto Sans" w:cs="Noto Sans"/>
-                <w:color w:val="DBDEE1"/>
-                <w:bdr w:val="none" w:sz="0" w:space="0" w:color="auto" w:frame="1"/>
-              </w:rPr>
-              <w:t>have</w:t>
-            </w:r>
-            <w:proofErr w:type="spellEnd"/>
-            <w:r>
-              <w:rPr>
-                <w:rFonts w:ascii="Noto Sans" w:hAnsi="Noto Sans" w:cs="Noto Sans"/>
-                <w:color w:val="DBDEE1"/>
-                <w:bdr w:val="none" w:sz="0" w:space="0" w:color="auto" w:frame="1"/>
-              </w:rPr>
+            <w:proofErr w:type="spellStart"/>
+            <w:r>
+              <w:t>It</w:t>
+            </w:r>
+            <w:proofErr w:type="spellEnd"/>
+            <w:r>
+              <w:t xml:space="preserve"> is </w:t>
+            </w:r>
+            <w:proofErr w:type="spellStart"/>
+            <w:r>
+              <w:t>the</w:t>
+            </w:r>
+            <w:proofErr w:type="spellEnd"/>
+            <w:r>
               <w:t xml:space="preserve"> </w:t>
             </w:r>
             <w:proofErr w:type="spellStart"/>
             <w:r>
-              <w:rPr>
-                <w:rFonts w:ascii="Noto Sans" w:hAnsi="Noto Sans" w:cs="Noto Sans"/>
-                <w:color w:val="DBDEE1"/>
-                <w:bdr w:val="none" w:sz="0" w:space="0" w:color="auto" w:frame="1"/>
-              </w:rPr>
-              <w:t>benefit</w:t>
-            </w:r>
-            <w:proofErr w:type="spellEnd"/>
-            <w:r>
-              <w:rPr>
-                <w:rFonts w:ascii="Noto Sans" w:hAnsi="Noto Sans" w:cs="Noto Sans"/>
-                <w:color w:val="DBDEE1"/>
-                <w:bdr w:val="none" w:sz="0" w:space="0" w:color="auto" w:frame="1"/>
-              </w:rPr>
-              <w:t xml:space="preserve"> in </w:t>
-            </w:r>
-            <w:proofErr w:type="spellStart"/>
-            <w:r>
-              <w:rPr>
-                <w:rFonts w:ascii="Noto Sans" w:hAnsi="Noto Sans" w:cs="Noto Sans"/>
-                <w:color w:val="DBDEE1"/>
-                <w:bdr w:val="none" w:sz="0" w:space="0" w:color="auto" w:frame="1"/>
-              </w:rPr>
+              <w:t>type</w:t>
+            </w:r>
+            <w:proofErr w:type="spellEnd"/>
+            <w:r>
+              <w:t xml:space="preserve"> of risk </w:t>
+            </w:r>
+            <w:proofErr w:type="spellStart"/>
+            <w:r>
+              <w:t>that</w:t>
+            </w:r>
+            <w:proofErr w:type="spellEnd"/>
+            <w:r>
+              <w:t xml:space="preserve"> </w:t>
+            </w:r>
+            <w:proofErr w:type="spellStart"/>
+            <w:r>
+              <w:t>prevents</w:t>
+            </w:r>
+            <w:proofErr w:type="spellEnd"/>
+            <w:r>
+              <w:t xml:space="preserve"> </w:t>
+            </w:r>
+            <w:proofErr w:type="spellStart"/>
+            <w:r>
+              <w:t>or</w:t>
+            </w:r>
+            <w:proofErr w:type="spellEnd"/>
+            <w:r>
+              <w:t xml:space="preserve"> </w:t>
+            </w:r>
+            <w:proofErr w:type="spellStart"/>
+            <w:r>
+              <w:t>causes</w:t>
+            </w:r>
+            <w:proofErr w:type="spellEnd"/>
+            <w:r>
+              <w:t xml:space="preserve"> </w:t>
+            </w:r>
+            <w:proofErr w:type="spellStart"/>
+            <w:r>
               <w:t>the</w:t>
             </w:r>
             <w:proofErr w:type="spellEnd"/>
             <w:r>
-              <w:rPr>
-                <w:rFonts w:ascii="Noto Sans" w:hAnsi="Noto Sans" w:cs="Noto Sans"/>
-                <w:color w:val="DBDEE1"/>
-                <w:bdr w:val="none" w:sz="0" w:space="0" w:color="auto" w:frame="1"/>
-              </w:rPr>
               <w:t xml:space="preserve"> </w:t>
             </w:r>
             <w:proofErr w:type="spellStart"/>
             <w:r>
-              <w:rPr>
-                <w:rFonts w:ascii="Noto Sans" w:hAnsi="Noto Sans" w:cs="Noto Sans"/>
-                <w:color w:val="DBDEE1"/>
-                <w:bdr w:val="none" w:sz="0" w:space="0" w:color="auto" w:frame="1"/>
-              </w:rPr>
-              <w:t>development</w:t>
-            </w:r>
-            <w:proofErr w:type="spellEnd"/>
-            <w:r>
-              <w:rPr>
-                <w:rFonts w:ascii="Noto Sans" w:hAnsi="Noto Sans" w:cs="Noto Sans"/>
-                <w:color w:val="DBDEE1"/>
-                <w:bdr w:val="none" w:sz="0" w:space="0" w:color="auto" w:frame="1"/>
-              </w:rPr>
-              <w:t xml:space="preserve">, </w:t>
-            </w:r>
-            <w:proofErr w:type="spellStart"/>
-            <w:r>
-              <w:rPr>
-                <w:rFonts w:ascii="Noto Sans" w:hAnsi="Noto Sans" w:cs="Noto Sans"/>
-                <w:color w:val="DBDEE1"/>
-                <w:bdr w:val="none" w:sz="0" w:space="0" w:color="auto" w:frame="1"/>
-              </w:rPr>
-              <w:t>scrum</w:t>
-            </w:r>
-            <w:proofErr w:type="spellEnd"/>
-            <w:r>
-              <w:rPr>
-                <w:rFonts w:ascii="Noto Sans" w:hAnsi="Noto Sans" w:cs="Noto Sans"/>
-                <w:color w:val="DBDEE1"/>
-                <w:bdr w:val="none" w:sz="0" w:space="0" w:color="auto" w:frame="1"/>
-              </w:rPr>
+              <w:t>project</w:t>
+            </w:r>
+            <w:proofErr w:type="spellEnd"/>
+            <w:r>
               <w:t xml:space="preserve"> </w:t>
             </w:r>
             <w:proofErr w:type="spellStart"/>
             <w:r>
-              <w:rPr>
-                <w:rFonts w:ascii="Noto Sans" w:hAnsi="Noto Sans" w:cs="Noto Sans"/>
-                <w:color w:val="DBDEE1"/>
-                <w:bdr w:val="none" w:sz="0" w:space="0" w:color="auto" w:frame="1"/>
-              </w:rPr>
-              <w:t>team</w:t>
-            </w:r>
-            <w:proofErr w:type="spellEnd"/>
-            <w:r>
-              <w:rPr>
-                <w:rFonts w:ascii="Noto Sans" w:hAnsi="Noto Sans" w:cs="Noto Sans"/>
-                <w:color w:val="DBDEE1"/>
-                <w:bdr w:val="none" w:sz="0" w:space="0" w:color="auto" w:frame="1"/>
-              </w:rPr>
-              <w:t xml:space="preserve"> is </w:t>
-            </w:r>
-            <w:proofErr w:type="spellStart"/>
-            <w:r>
-              <w:rPr>
-                <w:rFonts w:ascii="Noto Sans" w:hAnsi="Noto Sans" w:cs="Noto Sans"/>
-                <w:color w:val="DBDEE1"/>
-                <w:bdr w:val="none" w:sz="0" w:space="0" w:color="auto" w:frame="1"/>
-              </w:rPr>
-              <w:t>also</w:t>
-            </w:r>
-            <w:proofErr w:type="spellEnd"/>
-            <w:r>
-              <w:rPr>
-                <w:rFonts w:ascii="Noto Sans" w:hAnsi="Noto Sans" w:cs="Noto Sans"/>
-                <w:color w:val="DBDEE1"/>
-                <w:bdr w:val="none" w:sz="0" w:space="0" w:color="auto" w:frame="1"/>
-              </w:rPr>
+              <w:t>to</w:t>
+            </w:r>
+            <w:proofErr w:type="spellEnd"/>
+            <w:r>
+              <w:t xml:space="preserve"> be </w:t>
+            </w:r>
+            <w:proofErr w:type="spellStart"/>
+            <w:r>
+              <w:t>realized</w:t>
+            </w:r>
+            <w:proofErr w:type="spellEnd"/>
+            <w:r>
               <w:t xml:space="preserve"> </w:t>
             </w:r>
             <w:proofErr w:type="spellStart"/>
             <w:r>
-              <w:rPr>
-                <w:rFonts w:ascii="Noto Sans" w:hAnsi="Noto Sans" w:cs="Noto Sans"/>
-                <w:color w:val="DBDEE1"/>
-                <w:bdr w:val="none" w:sz="0" w:space="0" w:color="auto" w:frame="1"/>
-              </w:rPr>
+              <w:t>or</w:t>
+            </w:r>
+            <w:proofErr w:type="spellEnd"/>
+            <w:r>
+              <w:t xml:space="preserve"> </w:t>
+            </w:r>
+            <w:proofErr w:type="spellStart"/>
+            <w:r>
+              <w:t>completed</w:t>
+            </w:r>
+            <w:proofErr w:type="spellEnd"/>
+            <w:r>
+              <w:t xml:space="preserve"> </w:t>
+            </w:r>
+            <w:proofErr w:type="spellStart"/>
+            <w:r>
+              <w:t>within</w:t>
+            </w:r>
+            <w:proofErr w:type="spellEnd"/>
+            <w:r>
+              <w:t xml:space="preserve"> </w:t>
+            </w:r>
+            <w:proofErr w:type="spellStart"/>
+            <w:r>
               <w:t>the</w:t>
             </w:r>
             <w:proofErr w:type="spellEnd"/>
             <w:r>
-              <w:rPr>
-                <w:rFonts w:ascii="Noto Sans" w:hAnsi="Noto Sans" w:cs="Noto Sans"/>
-                <w:color w:val="DBDEE1"/>
-                <w:bdr w:val="none" w:sz="0" w:space="0" w:color="auto" w:frame="1"/>
-              </w:rPr>
               <w:t xml:space="preserve"> </w:t>
             </w:r>
             <w:proofErr w:type="spellStart"/>
             <w:r>
-              <w:rPr>
-                <w:rFonts w:ascii="Noto Sans" w:hAnsi="Noto Sans" w:cs="Noto Sans"/>
-                <w:color w:val="DBDEE1"/>
-                <w:bdr w:val="none" w:sz="0" w:space="0" w:color="auto" w:frame="1"/>
-              </w:rPr>
-              <w:t>direct</w:t>
-            </w:r>
-            <w:proofErr w:type="spellEnd"/>
-            <w:r>
-              <w:rPr>
-                <w:rFonts w:ascii="Noto Sans" w:hAnsi="Noto Sans" w:cs="Noto Sans"/>
-                <w:color w:val="DBDEE1"/>
-                <w:bdr w:val="none" w:sz="0" w:space="0" w:color="auto" w:frame="1"/>
-              </w:rPr>
+              <w:t>expected</w:t>
+            </w:r>
+            <w:proofErr w:type="spellEnd"/>
+            <w:r>
+              <w:t xml:space="preserve"> time </w:t>
+            </w:r>
+            <w:proofErr w:type="spellStart"/>
+            <w:r>
+              <w:t>due</w:t>
+            </w:r>
+            <w:proofErr w:type="spellEnd"/>
+            <w:r>
               <w:t xml:space="preserve"> </w:t>
             </w:r>
             <w:proofErr w:type="spellStart"/>
             <w:r>
-              <w:rPr>
-                <w:rFonts w:ascii="Noto Sans" w:hAnsi="Noto Sans" w:cs="Noto Sans"/>
-                <w:color w:val="DBDEE1"/>
-                <w:bdr w:val="none" w:sz="0" w:space="0" w:color="auto" w:frame="1"/>
-              </w:rPr>
-              <w:t>creator</w:t>
-            </w:r>
-            <w:proofErr w:type="spellEnd"/>
-            <w:r>
-              <w:rPr>
-                <w:rFonts w:ascii="Noto Sans" w:hAnsi="Noto Sans" w:cs="Noto Sans"/>
-                <w:color w:val="DBDEE1"/>
-                <w:bdr w:val="none" w:sz="0" w:space="0" w:color="auto" w:frame="1"/>
-              </w:rPr>
-              <w:t xml:space="preserve"> of </w:t>
-            </w:r>
-            <w:proofErr w:type="spellStart"/>
-            <w:r>
-              <w:rPr>
-                <w:rFonts w:ascii="Noto Sans" w:hAnsi="Noto Sans" w:cs="Noto Sans"/>
-                <w:color w:val="DBDEE1"/>
-                <w:bdr w:val="none" w:sz="0" w:space="0" w:color="auto" w:frame="1"/>
-              </w:rPr>
-              <w:t>the</w:t>
-            </w:r>
-            <w:proofErr w:type="spellEnd"/>
-            <w:r>
-              <w:rPr>
-                <w:rFonts w:ascii="Noto Sans" w:hAnsi="Noto Sans" w:cs="Noto Sans"/>
-                <w:color w:val="DBDEE1"/>
-                <w:bdr w:val="none" w:sz="0" w:space="0" w:color="auto" w:frame="1"/>
-              </w:rPr>
+              <w:t>to</w:t>
+            </w:r>
+            <w:proofErr w:type="spellEnd"/>
+            <w:r>
               <w:t xml:space="preserve"> </w:t>
             </w:r>
             <w:proofErr w:type="spellStart"/>
             <w:r>
-              <w:rPr>
-                <w:rFonts w:ascii="Noto Sans" w:hAnsi="Noto Sans" w:cs="Noto Sans"/>
-                <w:color w:val="DBDEE1"/>
-                <w:bdr w:val="none" w:sz="0" w:space="0" w:color="auto" w:frame="1"/>
-              </w:rPr>
-              <w:t>benefits</w:t>
-            </w:r>
-            <w:proofErr w:type="spellEnd"/>
-            <w:r>
-              <w:rPr>
-                <w:rFonts w:ascii="Noto Sans" w:hAnsi="Noto Sans" w:cs="Noto Sans"/>
-                <w:color w:val="DBDEE1"/>
-                <w:bdr w:val="none" w:sz="0" w:space="0" w:color="auto" w:frame="1"/>
-              </w:rPr>
-              <w:t xml:space="preserve"> of </w:t>
-            </w:r>
-            <w:proofErr w:type="spellStart"/>
-            <w:r>
-              <w:rPr>
-                <w:rFonts w:ascii="Noto Sans" w:hAnsi="Noto Sans" w:cs="Noto Sans"/>
-                <w:color w:val="DBDEE1"/>
-                <w:bdr w:val="none" w:sz="0" w:space="0" w:color="auto" w:frame="1"/>
-              </w:rPr>
-              <w:t>the</w:t>
-            </w:r>
-            <w:proofErr w:type="spellEnd"/>
-            <w:r>
-              <w:rPr>
-                <w:rFonts w:ascii="Noto Sans" w:hAnsi="Noto Sans" w:cs="Noto Sans"/>
-                <w:color w:val="DBDEE1"/>
-                <w:bdr w:val="none" w:sz="0" w:space="0" w:color="auto" w:frame="1"/>
-              </w:rPr>
+              <w:t>incorrect</w:t>
+            </w:r>
+            <w:proofErr w:type="spellEnd"/>
+            <w:r>
               <w:t xml:space="preserve"> </w:t>
             </w:r>
             <w:proofErr w:type="spellStart"/>
             <w:r>
-              <w:rPr>
-                <w:rFonts w:ascii="Noto Sans" w:hAnsi="Noto Sans" w:cs="Noto Sans"/>
-                <w:color w:val="DBDEE1"/>
-                <w:bdr w:val="none" w:sz="0" w:space="0" w:color="auto" w:frame="1"/>
-              </w:rPr>
-              <w:t>project</w:t>
-            </w:r>
-            <w:proofErr w:type="spellEnd"/>
-            <w:r>
-              <w:rPr>
-                <w:rFonts w:ascii="Noto Sans" w:hAnsi="Noto Sans" w:cs="Noto Sans"/>
-                <w:color w:val="DBDEE1"/>
-                <w:bdr w:val="none" w:sz="0" w:space="0" w:color="auto" w:frame="1"/>
-              </w:rPr>
-              <w:t xml:space="preserve">, </w:t>
-            </w:r>
-            <w:proofErr w:type="spellStart"/>
-            <w:r>
-              <w:rPr>
-                <w:rFonts w:ascii="Noto Sans" w:hAnsi="Noto Sans" w:cs="Noto Sans"/>
-                <w:color w:val="DBDEE1"/>
-                <w:bdr w:val="none" w:sz="0" w:space="0" w:color="auto" w:frame="1"/>
-              </w:rPr>
-              <w:t>with</w:t>
-            </w:r>
-            <w:proofErr w:type="spellEnd"/>
-            <w:r>
-              <w:rPr>
-                <w:rFonts w:ascii="Noto Sans" w:hAnsi="Noto Sans" w:cs="Noto Sans"/>
-                <w:color w:val="DBDEE1"/>
-                <w:bdr w:val="none" w:sz="0" w:space="0" w:color="auto" w:frame="1"/>
-              </w:rPr>
+              <w:t>task</w:t>
+            </w:r>
+            <w:proofErr w:type="spellEnd"/>
+            <w:r>
               <w:t xml:space="preserve"> </w:t>
             </w:r>
             <w:proofErr w:type="spellStart"/>
             <w:r>
-              <w:rPr>
-                <w:rFonts w:ascii="Noto Sans" w:hAnsi="Noto Sans" w:cs="Noto Sans"/>
-                <w:color w:val="DBDEE1"/>
-                <w:bdr w:val="none" w:sz="0" w:space="0" w:color="auto" w:frame="1"/>
-              </w:rPr>
-              <w:t>the</w:t>
-            </w:r>
-            <w:proofErr w:type="spellEnd"/>
-            <w:r>
-              <w:rPr>
-                <w:rFonts w:ascii="Noto Sans" w:hAnsi="Noto Sans" w:cs="Noto Sans"/>
-                <w:color w:val="DBDEE1"/>
-                <w:bdr w:val="none" w:sz="0" w:space="0" w:color="auto" w:frame="1"/>
-              </w:rPr>
+              <w:t>and</w:t>
+            </w:r>
+            <w:proofErr w:type="spellEnd"/>
+            <w:r>
               <w:t xml:space="preserve"> </w:t>
             </w:r>
             <w:proofErr w:type="spellStart"/>
             <w:r>
-              <w:rPr>
-                <w:rFonts w:ascii="Noto Sans" w:hAnsi="Noto Sans" w:cs="Noto Sans"/>
-                <w:color w:val="DBDEE1"/>
-                <w:bdr w:val="none" w:sz="0" w:space="0" w:color="auto" w:frame="1"/>
-              </w:rPr>
-              <w:t>suggestions</w:t>
-            </w:r>
-            <w:proofErr w:type="spellEnd"/>
-            <w:r>
-              <w:rPr>
-                <w:rFonts w:ascii="Noto Sans" w:hAnsi="Noto Sans" w:cs="Noto Sans"/>
-                <w:color w:val="DBDEE1"/>
-                <w:bdr w:val="none" w:sz="0" w:space="0" w:color="auto" w:frame="1"/>
-              </w:rPr>
-              <w:t xml:space="preserve"> of </w:t>
-            </w:r>
-            <w:proofErr w:type="spellStart"/>
-            <w:r>
-              <w:rPr>
-                <w:rFonts w:ascii="Noto Sans" w:hAnsi="Noto Sans" w:cs="Noto Sans"/>
-                <w:color w:val="DBDEE1"/>
-                <w:bdr w:val="none" w:sz="0" w:space="0" w:color="auto" w:frame="1"/>
-              </w:rPr>
-              <w:t>other</w:t>
-            </w:r>
-            <w:proofErr w:type="spellEnd"/>
-            <w:r>
-              <w:rPr>
-                <w:rFonts w:ascii="Noto Sans" w:hAnsi="Noto Sans" w:cs="Noto Sans"/>
-                <w:color w:val="DBDEE1"/>
-                <w:bdr w:val="none" w:sz="0" w:space="0" w:color="auto" w:frame="1"/>
-              </w:rPr>
+              <w:t>material</w:t>
+            </w:r>
+            <w:proofErr w:type="spellEnd"/>
+            <w:r>
               <w:t xml:space="preserve"> </w:t>
             </w:r>
             <w:proofErr w:type="spellStart"/>
             <w:r>
-              <w:rPr>
-                <w:rFonts w:ascii="Noto Sans" w:hAnsi="Noto Sans" w:cs="Noto Sans"/>
-                <w:color w:val="DBDEE1"/>
-                <w:bdr w:val="none" w:sz="0" w:space="0" w:color="auto" w:frame="1"/>
-              </w:rPr>
-              <w:t>stakeholders</w:t>
-            </w:r>
-            <w:proofErr w:type="spellEnd"/>
-            <w:r>
-              <w:rPr>
-                <w:rFonts w:ascii="Noto Sans" w:hAnsi="Noto Sans" w:cs="Noto Sans"/>
-                <w:color w:val="DBDEE1"/>
-                <w:bdr w:val="none" w:sz="0" w:space="0" w:color="auto" w:frame="1"/>
-              </w:rPr>
-              <w:t xml:space="preserve"> </w:t>
-            </w:r>
-            <w:proofErr w:type="spellStart"/>
-            <w:r>
-              <w:rPr>
-                <w:rFonts w:ascii="Noto Sans" w:hAnsi="Noto Sans" w:cs="Noto Sans"/>
-                <w:color w:val="DBDEE1"/>
-                <w:bdr w:val="none" w:sz="0" w:space="0" w:color="auto" w:frame="1"/>
-              </w:rPr>
-              <w:t>such</w:t>
-            </w:r>
-            <w:proofErr w:type="spellEnd"/>
-            <w:r>
-              <w:rPr>
-                <w:rFonts w:ascii="Noto Sans" w:hAnsi="Noto Sans" w:cs="Noto Sans"/>
-                <w:color w:val="DBDEE1"/>
-                <w:bdr w:val="none" w:sz="0" w:space="0" w:color="auto" w:frame="1"/>
-              </w:rPr>
-              <w:t xml:space="preserve"> as </w:t>
-            </w:r>
-            <w:proofErr w:type="spellStart"/>
-            <w:r>
-              <w:rPr>
-                <w:rFonts w:ascii="Noto Sans" w:hAnsi="Noto Sans" w:cs="Noto Sans"/>
-                <w:color w:val="DBDEE1"/>
-                <w:bdr w:val="none" w:sz="0" w:space="0" w:color="auto" w:frame="1"/>
-              </w:rPr>
-              <w:t>students</w:t>
-            </w:r>
-            <w:proofErr w:type="spellEnd"/>
-            <w:r>
-              <w:rPr>
-                <w:rFonts w:ascii="Noto Sans" w:hAnsi="Noto Sans" w:cs="Noto Sans"/>
-                <w:color w:val="DBDEE1"/>
-                <w:bdr w:val="none" w:sz="0" w:space="0" w:color="auto" w:frame="1"/>
-              </w:rPr>
-              <w:t xml:space="preserve"> </w:t>
-            </w:r>
-            <w:proofErr w:type="spellStart"/>
-            <w:r>
-              <w:rPr>
-                <w:rFonts w:ascii="Noto Sans" w:hAnsi="Noto Sans" w:cs="Noto Sans"/>
-                <w:color w:val="DBDEE1"/>
-                <w:bdr w:val="none" w:sz="0" w:space="0" w:color="auto" w:frame="1"/>
-              </w:rPr>
-              <w:t>and</w:t>
-            </w:r>
-            <w:proofErr w:type="spellEnd"/>
-            <w:r>
-              <w:rPr>
-                <w:rFonts w:ascii="Noto Sans" w:hAnsi="Noto Sans" w:cs="Noto Sans"/>
-                <w:color w:val="DBDEE1"/>
-                <w:bdr w:val="none" w:sz="0" w:space="0" w:color="auto" w:frame="1"/>
-              </w:rPr>
-              <w:t xml:space="preserve"> </w:t>
-            </w:r>
-            <w:proofErr w:type="spellStart"/>
-            <w:r>
-              <w:rPr>
-                <w:rFonts w:ascii="Noto Sans" w:hAnsi="Noto Sans" w:cs="Noto Sans"/>
-                <w:color w:val="DBDEE1"/>
-                <w:bdr w:val="none" w:sz="0" w:space="0" w:color="auto" w:frame="1"/>
-              </w:rPr>
-              <w:t>lecturers</w:t>
-            </w:r>
-            <w:proofErr w:type="spellEnd"/>
-            <w:r>
-              <w:rPr>
-                <w:rFonts w:ascii="Noto Sans" w:hAnsi="Noto Sans" w:cs="Noto Sans"/>
-                <w:color w:val="DBDEE1"/>
-                <w:bdr w:val="none" w:sz="0" w:space="0" w:color="auto" w:frame="1"/>
-              </w:rPr>
+              <w:t>sharing</w:t>
+            </w:r>
+            <w:proofErr w:type="spellEnd"/>
+            <w:r>
               <w:t>.</w:t>
             </w:r>
           </w:p>
@@ -1525,7 +720,7 @@
         <w:tc>
           <w:tcPr>
             <w:cnfStyle w:val="001000000000" w:firstRow="0" w:lastRow="0" w:firstColumn="1" w:lastColumn="0" w:oddVBand="0" w:evenVBand="0" w:oddHBand="0" w:evenHBand="0" w:firstRowFirstColumn="0" w:firstRowLastColumn="0" w:lastRowFirstColumn="0" w:lastRowLastColumn="0"/>
-            <w:tcW w:w="2010" w:type="dxa"/>
+            <w:tcW w:w="2095" w:type="dxa"/>
           </w:tcPr>
           <w:p>
             <w:pPr>
@@ -1547,490 +742,17 @@
               </w:rPr>
               <w:t xml:space="preserve">   </w:t>
             </w:r>
-            <w:proofErr w:type="spellStart"/>
-            <w:r>
-              <w:t>Government</w:t>
-            </w:r>
-            <w:proofErr w:type="spellEnd"/>
-          </w:p>
-        </w:tc>
-        <w:tc>
-          <w:tcPr>
-            <w:tcW w:w="7458" w:type="dxa"/>
+          </w:p>
+        </w:tc>
+        <w:tc>
+          <w:tcPr>
+            <w:tcW w:w="7373" w:type="dxa"/>
           </w:tcPr>
           <w:p>
             <w:pPr>
               <w:spacing w:line="276" w:lineRule="auto"/>
               <w:cnfStyle w:val="000000000000" w:firstRow="0" w:lastRow="0" w:firstColumn="0" w:lastColumn="0" w:oddVBand="0" w:evenVBand="0" w:oddHBand="0" w:evenHBand="0" w:firstRowFirstColumn="0" w:firstRowLastColumn="0" w:lastRowFirstColumn="0" w:lastRowLastColumn="0"/>
             </w:pPr>
-            <w:proofErr w:type="spellStart"/>
-            <w:r>
-              <w:rPr>
-                <w:rFonts w:ascii="Noto Sans" w:hAnsi="Noto Sans" w:cs="Noto Sans"/>
-                <w:color w:val="DBDEE1"/>
-                <w:bdr w:val="none" w:sz="0" w:space="0" w:color="auto" w:frame="1"/>
-              </w:rPr>
-              <w:t>Government</w:t>
-            </w:r>
-            <w:proofErr w:type="spellEnd"/>
-            <w:r>
-              <w:rPr>
-                <w:rFonts w:ascii="Noto Sans" w:hAnsi="Noto Sans" w:cs="Noto Sans"/>
-                <w:color w:val="DBDEE1"/>
-                <w:bdr w:val="none" w:sz="0" w:space="0" w:color="auto" w:frame="1"/>
-              </w:rPr>
-              <w:t xml:space="preserve">(s) is </w:t>
-            </w:r>
-            <w:proofErr w:type="spellStart"/>
-            <w:r>
-              <w:rPr>
-                <w:rFonts w:ascii="Noto Sans" w:hAnsi="Noto Sans" w:cs="Noto Sans"/>
-                <w:color w:val="DBDEE1"/>
-                <w:bdr w:val="none" w:sz="0" w:space="0" w:color="auto" w:frame="1"/>
-              </w:rPr>
-              <w:t>going</w:t>
-            </w:r>
-            <w:proofErr w:type="spellEnd"/>
-            <w:r>
-              <w:rPr>
-                <w:rFonts w:ascii="Noto Sans" w:hAnsi="Noto Sans" w:cs="Noto Sans"/>
-                <w:color w:val="DBDEE1"/>
-                <w:bdr w:val="none" w:sz="0" w:space="0" w:color="auto" w:frame="1"/>
-              </w:rPr>
-              <w:t xml:space="preserve"> </w:t>
-            </w:r>
-            <w:proofErr w:type="spellStart"/>
-            <w:r>
-              <w:rPr>
-                <w:rFonts w:ascii="Noto Sans" w:hAnsi="Noto Sans" w:cs="Noto Sans"/>
-                <w:color w:val="DBDEE1"/>
-                <w:bdr w:val="none" w:sz="0" w:space="0" w:color="auto" w:frame="1"/>
-              </w:rPr>
-              <w:t>to</w:t>
-            </w:r>
-            <w:proofErr w:type="spellEnd"/>
-            <w:r>
-              <w:rPr>
-                <w:rFonts w:ascii="Noto Sans" w:hAnsi="Noto Sans" w:cs="Noto Sans"/>
-                <w:color w:val="DBDEE1"/>
-                <w:bdr w:val="none" w:sz="0" w:space="0" w:color="auto" w:frame="1"/>
-              </w:rPr>
-              <w:t xml:space="preserve"> </w:t>
-            </w:r>
-            <w:proofErr w:type="spellStart"/>
-            <w:r>
-              <w:rPr>
-                <w:rFonts w:ascii="Noto Sans" w:hAnsi="Noto Sans" w:cs="Noto Sans"/>
-                <w:color w:val="DBDEE1"/>
-                <w:bdr w:val="none" w:sz="0" w:space="0" w:color="auto" w:frame="1"/>
-              </w:rPr>
-              <w:t>benefit</w:t>
-            </w:r>
-            <w:proofErr w:type="spellEnd"/>
-            <w:r>
-              <w:rPr>
-                <w:rFonts w:ascii="Noto Sans" w:hAnsi="Noto Sans" w:cs="Noto Sans"/>
-                <w:color w:val="DBDEE1"/>
-                <w:bdr w:val="none" w:sz="0" w:space="0" w:color="auto" w:frame="1"/>
-              </w:rPr>
-              <w:t xml:space="preserve"> </w:t>
-            </w:r>
-            <w:proofErr w:type="spellStart"/>
-            <w:r>
-              <w:rPr>
-                <w:rFonts w:ascii="Noto Sans" w:hAnsi="Noto Sans" w:cs="Noto Sans"/>
-                <w:color w:val="DBDEE1"/>
-                <w:bdr w:val="none" w:sz="0" w:space="0" w:color="auto" w:frame="1"/>
-              </w:rPr>
-              <w:t>from</w:t>
-            </w:r>
-            <w:proofErr w:type="spellEnd"/>
-            <w:r>
-              <w:rPr>
-                <w:rFonts w:ascii="Noto Sans" w:hAnsi="Noto Sans" w:cs="Noto Sans"/>
-                <w:color w:val="DBDEE1"/>
-                <w:bdr w:val="none" w:sz="0" w:space="0" w:color="auto" w:frame="1"/>
-              </w:rPr>
-              <w:t xml:space="preserve"> </w:t>
-            </w:r>
-            <w:proofErr w:type="spellStart"/>
-            <w:r>
-              <w:rPr>
-                <w:rFonts w:ascii="Noto Sans" w:hAnsi="Noto Sans" w:cs="Noto Sans"/>
-                <w:color w:val="DBDEE1"/>
-                <w:bdr w:val="none" w:sz="0" w:space="0" w:color="auto" w:frame="1"/>
-              </w:rPr>
-              <w:t>the</w:t>
-            </w:r>
-            <w:proofErr w:type="spellEnd"/>
-            <w:r>
-              <w:rPr>
-                <w:rFonts w:ascii="Noto Sans" w:hAnsi="Noto Sans" w:cs="Noto Sans"/>
-                <w:color w:val="DBDEE1"/>
-                <w:bdr w:val="none" w:sz="0" w:space="0" w:color="auto" w:frame="1"/>
-              </w:rPr>
-              <w:t xml:space="preserve"> software </w:t>
-            </w:r>
-            <w:proofErr w:type="spellStart"/>
-            <w:r>
-              <w:rPr>
-                <w:rFonts w:ascii="Noto Sans" w:hAnsi="Noto Sans" w:cs="Noto Sans"/>
-                <w:color w:val="DBDEE1"/>
-                <w:bdr w:val="none" w:sz="0" w:space="0" w:color="auto" w:frame="1"/>
-              </w:rPr>
-              <w:t>through</w:t>
-            </w:r>
-            <w:proofErr w:type="spellEnd"/>
-            <w:r>
-              <w:rPr>
-                <w:rFonts w:ascii="Noto Sans" w:hAnsi="Noto Sans" w:cs="Noto Sans"/>
-                <w:color w:val="DBDEE1"/>
-                <w:bdr w:val="none" w:sz="0" w:space="0" w:color="auto" w:frame="1"/>
-              </w:rPr>
-              <w:t xml:space="preserve"> </w:t>
-            </w:r>
-            <w:proofErr w:type="spellStart"/>
-            <w:r>
-              <w:rPr>
-                <w:rFonts w:ascii="Noto Sans" w:hAnsi="Noto Sans" w:cs="Noto Sans"/>
-                <w:color w:val="DBDEE1"/>
-                <w:bdr w:val="none" w:sz="0" w:space="0" w:color="auto" w:frame="1"/>
-              </w:rPr>
-              <w:t>tax</w:t>
-            </w:r>
-            <w:proofErr w:type="spellEnd"/>
-            <w:r>
-              <w:rPr>
-                <w:rFonts w:ascii="Noto Sans" w:hAnsi="Noto Sans" w:cs="Noto Sans"/>
-                <w:color w:val="DBDEE1"/>
-                <w:bdr w:val="none" w:sz="0" w:space="0" w:color="auto" w:frame="1"/>
-              </w:rPr>
-              <w:t xml:space="preserve"> </w:t>
-            </w:r>
-            <w:proofErr w:type="spellStart"/>
-            <w:r>
-              <w:rPr>
-                <w:rFonts w:ascii="Noto Sans" w:hAnsi="Noto Sans" w:cs="Noto Sans"/>
-                <w:color w:val="DBDEE1"/>
-                <w:bdr w:val="none" w:sz="0" w:space="0" w:color="auto" w:frame="1"/>
-              </w:rPr>
-              <w:t>system</w:t>
-            </w:r>
-            <w:proofErr w:type="spellEnd"/>
-            <w:r>
-              <w:rPr>
-                <w:rFonts w:ascii="Noto Sans" w:hAnsi="Noto Sans" w:cs="Noto Sans"/>
-                <w:color w:val="DBDEE1"/>
-                <w:bdr w:val="none" w:sz="0" w:space="0" w:color="auto" w:frame="1"/>
-              </w:rPr>
-              <w:t xml:space="preserve"> </w:t>
-            </w:r>
-            <w:proofErr w:type="spellStart"/>
-            <w:r>
-              <w:rPr>
-                <w:rFonts w:ascii="Noto Sans" w:hAnsi="Noto Sans" w:cs="Noto Sans"/>
-                <w:color w:val="DBDEE1"/>
-                <w:bdr w:val="none" w:sz="0" w:space="0" w:color="auto" w:frame="1"/>
-              </w:rPr>
-              <w:t>and</w:t>
-            </w:r>
-            <w:proofErr w:type="spellEnd"/>
-            <w:r>
-              <w:rPr>
-                <w:rFonts w:ascii="Noto Sans" w:hAnsi="Noto Sans" w:cs="Noto Sans"/>
-                <w:color w:val="DBDEE1"/>
-                <w:bdr w:val="none" w:sz="0" w:space="0" w:color="auto" w:frame="1"/>
-              </w:rPr>
-              <w:t xml:space="preserve"> </w:t>
-            </w:r>
-            <w:proofErr w:type="spellStart"/>
-            <w:r>
-              <w:rPr>
-                <w:rFonts w:ascii="Noto Sans" w:hAnsi="Noto Sans" w:cs="Noto Sans"/>
-                <w:color w:val="DBDEE1"/>
-                <w:bdr w:val="none" w:sz="0" w:space="0" w:color="auto" w:frame="1"/>
-              </w:rPr>
-              <w:t>spreading</w:t>
-            </w:r>
-            <w:proofErr w:type="spellEnd"/>
-            <w:r>
-              <w:rPr>
-                <w:rFonts w:ascii="Noto Sans" w:hAnsi="Noto Sans" w:cs="Noto Sans"/>
-                <w:color w:val="DBDEE1"/>
-                <w:bdr w:val="none" w:sz="0" w:space="0" w:color="auto" w:frame="1"/>
-              </w:rPr>
-              <w:t xml:space="preserve"> </w:t>
-            </w:r>
-            <w:proofErr w:type="spellStart"/>
-            <w:r>
-              <w:rPr>
-                <w:rFonts w:ascii="Noto Sans" w:hAnsi="Noto Sans" w:cs="Noto Sans"/>
-                <w:color w:val="DBDEE1"/>
-                <w:bdr w:val="none" w:sz="0" w:space="0" w:color="auto" w:frame="1"/>
-              </w:rPr>
-              <w:t>its</w:t>
-            </w:r>
-            <w:proofErr w:type="spellEnd"/>
-            <w:r>
-              <w:rPr>
-                <w:rFonts w:ascii="Noto Sans" w:hAnsi="Noto Sans" w:cs="Noto Sans"/>
-                <w:color w:val="DBDEE1"/>
-                <w:bdr w:val="none" w:sz="0" w:space="0" w:color="auto" w:frame="1"/>
-              </w:rPr>
-              <w:t xml:space="preserve"> formal </w:t>
-            </w:r>
-            <w:proofErr w:type="spellStart"/>
-            <w:r>
-              <w:rPr>
-                <w:rFonts w:ascii="Noto Sans" w:hAnsi="Noto Sans" w:cs="Noto Sans"/>
-                <w:color w:val="DBDEE1"/>
-                <w:bdr w:val="none" w:sz="0" w:space="0" w:color="auto" w:frame="1"/>
-              </w:rPr>
-              <w:t>education</w:t>
-            </w:r>
-            <w:proofErr w:type="spellEnd"/>
-            <w:r>
-              <w:rPr>
-                <w:rFonts w:ascii="Noto Sans" w:hAnsi="Noto Sans" w:cs="Noto Sans"/>
-                <w:color w:val="DBDEE1"/>
-                <w:bdr w:val="none" w:sz="0" w:space="0" w:color="auto" w:frame="1"/>
-              </w:rPr>
-              <w:t xml:space="preserve"> </w:t>
-            </w:r>
-            <w:proofErr w:type="spellStart"/>
-            <w:r>
-              <w:rPr>
-                <w:rFonts w:ascii="Noto Sans" w:hAnsi="Noto Sans" w:cs="Noto Sans"/>
-                <w:color w:val="DBDEE1"/>
-                <w:bdr w:val="none" w:sz="0" w:space="0" w:color="auto" w:frame="1"/>
-              </w:rPr>
-              <w:t>culture</w:t>
-            </w:r>
-            <w:proofErr w:type="spellEnd"/>
-            <w:r>
-              <w:rPr>
-                <w:rFonts w:ascii="Noto Sans" w:hAnsi="Noto Sans" w:cs="Noto Sans"/>
-                <w:color w:val="DBDEE1"/>
-                <w:bdr w:val="none" w:sz="0" w:space="0" w:color="auto" w:frame="1"/>
-              </w:rPr>
-              <w:t xml:space="preserve"> </w:t>
-            </w:r>
-            <w:proofErr w:type="spellStart"/>
-            <w:r>
-              <w:rPr>
-                <w:rFonts w:ascii="Noto Sans" w:hAnsi="Noto Sans" w:cs="Noto Sans"/>
-                <w:color w:val="DBDEE1"/>
-                <w:bdr w:val="none" w:sz="0" w:space="0" w:color="auto" w:frame="1"/>
-              </w:rPr>
-              <w:t>to</w:t>
-            </w:r>
-            <w:proofErr w:type="spellEnd"/>
-            <w:r>
-              <w:rPr>
-                <w:rFonts w:ascii="Noto Sans" w:hAnsi="Noto Sans" w:cs="Noto Sans"/>
-                <w:color w:val="DBDEE1"/>
-                <w:bdr w:val="none" w:sz="0" w:space="0" w:color="auto" w:frame="1"/>
-              </w:rPr>
-              <w:t xml:space="preserve"> </w:t>
-            </w:r>
-            <w:proofErr w:type="spellStart"/>
-            <w:r>
-              <w:rPr>
-                <w:rFonts w:ascii="Noto Sans" w:hAnsi="Noto Sans" w:cs="Noto Sans"/>
-                <w:color w:val="DBDEE1"/>
-                <w:bdr w:val="none" w:sz="0" w:space="0" w:color="auto" w:frame="1"/>
-              </w:rPr>
-              <w:t>worldwide</w:t>
-            </w:r>
-            <w:proofErr w:type="spellEnd"/>
-            <w:r>
-              <w:rPr>
-                <w:rFonts w:ascii="Noto Sans" w:hAnsi="Noto Sans" w:cs="Noto Sans"/>
-                <w:color w:val="DBDEE1"/>
-                <w:bdr w:val="none" w:sz="0" w:space="0" w:color="auto" w:frame="1"/>
-              </w:rPr>
-              <w:t xml:space="preserve"> </w:t>
-            </w:r>
-            <w:proofErr w:type="spellStart"/>
-            <w:r>
-              <w:rPr>
-                <w:rFonts w:ascii="Noto Sans" w:hAnsi="Noto Sans" w:cs="Noto Sans"/>
-                <w:color w:val="DBDEE1"/>
-                <w:bdr w:val="none" w:sz="0" w:space="0" w:color="auto" w:frame="1"/>
-              </w:rPr>
-              <w:t>via</w:t>
-            </w:r>
-            <w:proofErr w:type="spellEnd"/>
-            <w:r>
-              <w:rPr>
-                <w:rFonts w:ascii="Noto Sans" w:hAnsi="Noto Sans" w:cs="Noto Sans"/>
-                <w:color w:val="DBDEE1"/>
-                <w:bdr w:val="none" w:sz="0" w:space="0" w:color="auto" w:frame="1"/>
-              </w:rPr>
-              <w:t xml:space="preserve"> internet. As a </w:t>
-            </w:r>
-            <w:proofErr w:type="spellStart"/>
-            <w:r>
-              <w:rPr>
-                <w:rFonts w:ascii="Noto Sans" w:hAnsi="Noto Sans" w:cs="Noto Sans"/>
-                <w:color w:val="DBDEE1"/>
-                <w:bdr w:val="none" w:sz="0" w:space="0" w:color="auto" w:frame="1"/>
-              </w:rPr>
-              <w:t>result</w:t>
-            </w:r>
-            <w:proofErr w:type="spellEnd"/>
-            <w:r>
-              <w:rPr>
-                <w:rFonts w:ascii="Noto Sans" w:hAnsi="Noto Sans" w:cs="Noto Sans"/>
-                <w:color w:val="DBDEE1"/>
-                <w:bdr w:val="none" w:sz="0" w:space="0" w:color="auto" w:frame="1"/>
-              </w:rPr>
-              <w:t xml:space="preserve">, they </w:t>
-            </w:r>
-            <w:proofErr w:type="spellStart"/>
-            <w:r>
-              <w:rPr>
-                <w:rFonts w:ascii="Noto Sans" w:hAnsi="Noto Sans" w:cs="Noto Sans"/>
-                <w:color w:val="DBDEE1"/>
-                <w:bdr w:val="none" w:sz="0" w:space="0" w:color="auto" w:frame="1"/>
-              </w:rPr>
-              <w:t>even</w:t>
-            </w:r>
-            <w:proofErr w:type="spellEnd"/>
-            <w:r>
-              <w:rPr>
-                <w:rFonts w:ascii="Noto Sans" w:hAnsi="Noto Sans" w:cs="Noto Sans"/>
-                <w:color w:val="DBDEE1"/>
-                <w:bdr w:val="none" w:sz="0" w:space="0" w:color="auto" w:frame="1"/>
-              </w:rPr>
-              <w:t xml:space="preserve"> </w:t>
-            </w:r>
-            <w:proofErr w:type="spellStart"/>
-            <w:r>
-              <w:rPr>
-                <w:rFonts w:ascii="Noto Sans" w:hAnsi="Noto Sans" w:cs="Noto Sans"/>
-                <w:color w:val="DBDEE1"/>
-                <w:bdr w:val="none" w:sz="0" w:space="0" w:color="auto" w:frame="1"/>
-              </w:rPr>
-              <w:t>may</w:t>
-            </w:r>
-            <w:proofErr w:type="spellEnd"/>
-            <w:r>
-              <w:rPr>
-                <w:rFonts w:ascii="Noto Sans" w:hAnsi="Noto Sans" w:cs="Noto Sans"/>
-                <w:color w:val="DBDEE1"/>
-                <w:bdr w:val="none" w:sz="0" w:space="0" w:color="auto" w:frame="1"/>
-              </w:rPr>
-              <w:t xml:space="preserve"> </w:t>
-            </w:r>
-            <w:proofErr w:type="spellStart"/>
-            <w:r>
-              <w:rPr>
-                <w:rFonts w:ascii="Noto Sans" w:hAnsi="Noto Sans" w:cs="Noto Sans"/>
-                <w:color w:val="DBDEE1"/>
-                <w:bdr w:val="none" w:sz="0" w:space="0" w:color="auto" w:frame="1"/>
-              </w:rPr>
-              <w:t>export</w:t>
-            </w:r>
-            <w:proofErr w:type="spellEnd"/>
-            <w:r>
-              <w:rPr>
-                <w:rFonts w:ascii="Noto Sans" w:hAnsi="Noto Sans" w:cs="Noto Sans"/>
-                <w:color w:val="DBDEE1"/>
-                <w:bdr w:val="none" w:sz="0" w:space="0" w:color="auto" w:frame="1"/>
-              </w:rPr>
-              <w:t xml:space="preserve"> </w:t>
-            </w:r>
-            <w:proofErr w:type="spellStart"/>
-            <w:r>
-              <w:rPr>
-                <w:rFonts w:ascii="Noto Sans" w:hAnsi="Noto Sans" w:cs="Noto Sans"/>
-                <w:color w:val="DBDEE1"/>
-                <w:bdr w:val="none" w:sz="0" w:space="0" w:color="auto" w:frame="1"/>
-              </w:rPr>
-              <w:t>their</w:t>
-            </w:r>
-            <w:proofErr w:type="spellEnd"/>
-            <w:r>
-              <w:rPr>
-                <w:rFonts w:ascii="Noto Sans" w:hAnsi="Noto Sans" w:cs="Noto Sans"/>
-                <w:color w:val="DBDEE1"/>
-                <w:bdr w:val="none" w:sz="0" w:space="0" w:color="auto" w:frame="1"/>
-              </w:rPr>
-              <w:t xml:space="preserve"> </w:t>
-            </w:r>
-            <w:proofErr w:type="spellStart"/>
-            <w:r>
-              <w:rPr>
-                <w:rFonts w:ascii="Noto Sans" w:hAnsi="Noto Sans" w:cs="Noto Sans"/>
-                <w:color w:val="DBDEE1"/>
-                <w:bdr w:val="none" w:sz="0" w:space="0" w:color="auto" w:frame="1"/>
-              </w:rPr>
-              <w:t>education</w:t>
-            </w:r>
-            <w:proofErr w:type="spellEnd"/>
-            <w:r>
-              <w:rPr>
-                <w:rFonts w:ascii="Noto Sans" w:hAnsi="Noto Sans" w:cs="Noto Sans"/>
-                <w:color w:val="DBDEE1"/>
-                <w:bdr w:val="none" w:sz="0" w:space="0" w:color="auto" w:frame="1"/>
-              </w:rPr>
-              <w:t xml:space="preserve"> </w:t>
-            </w:r>
-            <w:proofErr w:type="spellStart"/>
-            <w:r>
-              <w:rPr>
-                <w:rFonts w:ascii="Noto Sans" w:hAnsi="Noto Sans" w:cs="Noto Sans"/>
-                <w:color w:val="DBDEE1"/>
-                <w:bdr w:val="none" w:sz="0" w:space="0" w:color="auto" w:frame="1"/>
-              </w:rPr>
-              <w:t>system</w:t>
-            </w:r>
-            <w:proofErr w:type="spellEnd"/>
-            <w:r>
-              <w:rPr>
-                <w:rFonts w:ascii="Noto Sans" w:hAnsi="Noto Sans" w:cs="Noto Sans"/>
-                <w:color w:val="DBDEE1"/>
-                <w:bdr w:val="none" w:sz="0" w:space="0" w:color="auto" w:frame="1"/>
-              </w:rPr>
-              <w:t xml:space="preserve"> </w:t>
-            </w:r>
-            <w:proofErr w:type="spellStart"/>
-            <w:r>
-              <w:rPr>
-                <w:rFonts w:ascii="Noto Sans" w:hAnsi="Noto Sans" w:cs="Noto Sans"/>
-                <w:color w:val="DBDEE1"/>
-                <w:bdr w:val="none" w:sz="0" w:space="0" w:color="auto" w:frame="1"/>
-              </w:rPr>
-              <w:t>to</w:t>
-            </w:r>
-            <w:proofErr w:type="spellEnd"/>
-            <w:r>
-              <w:rPr>
-                <w:rFonts w:ascii="Noto Sans" w:hAnsi="Noto Sans" w:cs="Noto Sans"/>
-                <w:color w:val="DBDEE1"/>
-                <w:bdr w:val="none" w:sz="0" w:space="0" w:color="auto" w:frame="1"/>
-              </w:rPr>
-              <w:t xml:space="preserve"> </w:t>
-            </w:r>
-            <w:proofErr w:type="spellStart"/>
-            <w:r>
-              <w:rPr>
-                <w:rFonts w:ascii="Noto Sans" w:hAnsi="Noto Sans" w:cs="Noto Sans"/>
-                <w:color w:val="DBDEE1"/>
-                <w:bdr w:val="none" w:sz="0" w:space="0" w:color="auto" w:frame="1"/>
-              </w:rPr>
-              <w:t>world</w:t>
-            </w:r>
-            <w:proofErr w:type="spellEnd"/>
-            <w:r>
-              <w:rPr>
-                <w:rFonts w:ascii="Noto Sans" w:hAnsi="Noto Sans" w:cs="Noto Sans"/>
-                <w:color w:val="DBDEE1"/>
-                <w:bdr w:val="none" w:sz="0" w:space="0" w:color="auto" w:frame="1"/>
-              </w:rPr>
-              <w:t>.</w:t>
-            </w:r>
           </w:p>
         </w:tc>
       </w:tr>
@@ -2042,7 +764,7 @@
         <w:tc>
           <w:tcPr>
             <w:cnfStyle w:val="001000000000" w:firstRow="0" w:lastRow="0" w:firstColumn="1" w:lastColumn="0" w:oddVBand="0" w:evenVBand="0" w:oddHBand="0" w:evenHBand="0" w:firstRowFirstColumn="0" w:firstRowLastColumn="0" w:lastRowFirstColumn="0" w:lastRowLastColumn="0"/>
-            <w:tcW w:w="2010" w:type="dxa"/>
+            <w:tcW w:w="2095" w:type="dxa"/>
           </w:tcPr>
           <w:p>
             <w:pPr>
@@ -2053,388 +775,17 @@
             <w:pPr>
               <w:spacing w:line="276" w:lineRule="auto"/>
             </w:pPr>
-            <w:r>
-              <w:rPr>
-                <w:b w:val="0"/>
-              </w:rPr>
-              <w:t xml:space="preserve">   </w:t>
-            </w:r>
-            <w:proofErr w:type="spellStart"/>
-            <w:r>
-              <w:t>Competitors</w:t>
-            </w:r>
-            <w:proofErr w:type="spellEnd"/>
-          </w:p>
-        </w:tc>
-        <w:tc>
-          <w:tcPr>
-            <w:tcW w:w="7458" w:type="dxa"/>
+          </w:p>
+        </w:tc>
+        <w:tc>
+          <w:tcPr>
+            <w:tcW w:w="7373" w:type="dxa"/>
           </w:tcPr>
           <w:p>
             <w:pPr>
               <w:spacing w:line="276" w:lineRule="auto"/>
               <w:cnfStyle w:val="000000100000" w:firstRow="0" w:lastRow="0" w:firstColumn="0" w:lastColumn="0" w:oddVBand="0" w:evenVBand="0" w:oddHBand="1" w:evenHBand="0" w:firstRowFirstColumn="0" w:firstRowLastColumn="0" w:lastRowFirstColumn="0" w:lastRowLastColumn="0"/>
             </w:pPr>
-            <w:proofErr w:type="spellStart"/>
-            <w:r>
-              <w:rPr>
-                <w:rFonts w:ascii="Noto Sans" w:hAnsi="Noto Sans" w:cs="Noto Sans"/>
-                <w:color w:val="DBDEE1"/>
-                <w:bdr w:val="none" w:sz="0" w:space="0" w:color="auto" w:frame="1"/>
-              </w:rPr>
-              <w:t>Rival</w:t>
-            </w:r>
-            <w:proofErr w:type="spellEnd"/>
-            <w:r>
-              <w:rPr>
-                <w:rFonts w:ascii="Noto Sans" w:hAnsi="Noto Sans" w:cs="Noto Sans"/>
-                <w:color w:val="DBDEE1"/>
-                <w:bdr w:val="none" w:sz="0" w:space="0" w:color="auto" w:frame="1"/>
-              </w:rPr>
-              <w:t xml:space="preserve"> </w:t>
-            </w:r>
-            <w:proofErr w:type="spellStart"/>
-            <w:r>
-              <w:rPr>
-                <w:rFonts w:ascii="Noto Sans" w:hAnsi="Noto Sans" w:cs="Noto Sans"/>
-                <w:color w:val="DBDEE1"/>
-                <w:bdr w:val="none" w:sz="0" w:space="0" w:color="auto" w:frame="1"/>
-              </w:rPr>
-              <w:t>companies</w:t>
-            </w:r>
-            <w:proofErr w:type="spellEnd"/>
-            <w:r>
-              <w:rPr>
-                <w:rFonts w:ascii="Noto Sans" w:hAnsi="Noto Sans" w:cs="Noto Sans"/>
-                <w:color w:val="DBDEE1"/>
-                <w:bdr w:val="none" w:sz="0" w:space="0" w:color="auto" w:frame="1"/>
-              </w:rPr>
-              <w:t xml:space="preserve"> </w:t>
-            </w:r>
-            <w:proofErr w:type="spellStart"/>
-            <w:r>
-              <w:rPr>
-                <w:rFonts w:ascii="Noto Sans" w:hAnsi="Noto Sans" w:cs="Noto Sans"/>
-                <w:color w:val="DBDEE1"/>
-                <w:bdr w:val="none" w:sz="0" w:space="0" w:color="auto" w:frame="1"/>
-              </w:rPr>
-              <w:t>are</w:t>
-            </w:r>
-            <w:proofErr w:type="spellEnd"/>
-            <w:r>
-              <w:rPr>
-                <w:rFonts w:ascii="Noto Sans" w:hAnsi="Noto Sans" w:cs="Noto Sans"/>
-                <w:color w:val="DBDEE1"/>
-                <w:bdr w:val="none" w:sz="0" w:space="0" w:color="auto" w:frame="1"/>
-              </w:rPr>
-              <w:t xml:space="preserve"> </w:t>
-            </w:r>
-            <w:proofErr w:type="spellStart"/>
-            <w:r>
-              <w:rPr>
-                <w:rFonts w:ascii="Noto Sans" w:hAnsi="Noto Sans" w:cs="Noto Sans"/>
-                <w:color w:val="DBDEE1"/>
-                <w:bdr w:val="none" w:sz="0" w:space="0" w:color="auto" w:frame="1"/>
-              </w:rPr>
-              <w:t>going</w:t>
-            </w:r>
-            <w:proofErr w:type="spellEnd"/>
-            <w:r>
-              <w:rPr>
-                <w:rFonts w:ascii="Noto Sans" w:hAnsi="Noto Sans" w:cs="Noto Sans"/>
-                <w:color w:val="DBDEE1"/>
-                <w:bdr w:val="none" w:sz="0" w:space="0" w:color="auto" w:frame="1"/>
-              </w:rPr>
-              <w:t xml:space="preserve"> </w:t>
-            </w:r>
-            <w:proofErr w:type="spellStart"/>
-            <w:r>
-              <w:rPr>
-                <w:rFonts w:ascii="Noto Sans" w:hAnsi="Noto Sans" w:cs="Noto Sans"/>
-                <w:color w:val="DBDEE1"/>
-                <w:bdr w:val="none" w:sz="0" w:space="0" w:color="auto" w:frame="1"/>
-              </w:rPr>
-              <w:t>to</w:t>
-            </w:r>
-            <w:proofErr w:type="spellEnd"/>
-            <w:r>
-              <w:rPr>
-                <w:rFonts w:ascii="Noto Sans" w:hAnsi="Noto Sans" w:cs="Noto Sans"/>
-                <w:color w:val="DBDEE1"/>
-                <w:bdr w:val="none" w:sz="0" w:space="0" w:color="auto" w:frame="1"/>
-              </w:rPr>
-              <w:t xml:space="preserve"> </w:t>
-            </w:r>
-            <w:proofErr w:type="spellStart"/>
-            <w:r>
-              <w:rPr>
-                <w:rFonts w:ascii="Noto Sans" w:hAnsi="Noto Sans" w:cs="Noto Sans"/>
-                <w:color w:val="DBDEE1"/>
-                <w:bdr w:val="none" w:sz="0" w:space="0" w:color="auto" w:frame="1"/>
-              </w:rPr>
-              <w:t>take</w:t>
-            </w:r>
-            <w:proofErr w:type="spellEnd"/>
-            <w:r>
-              <w:rPr>
-                <w:rFonts w:ascii="Noto Sans" w:hAnsi="Noto Sans" w:cs="Noto Sans"/>
-                <w:color w:val="DBDEE1"/>
-                <w:bdr w:val="none" w:sz="0" w:space="0" w:color="auto" w:frame="1"/>
-              </w:rPr>
-              <w:t xml:space="preserve"> </w:t>
-            </w:r>
-            <w:proofErr w:type="spellStart"/>
-            <w:r>
-              <w:rPr>
-                <w:rFonts w:ascii="Noto Sans" w:hAnsi="Noto Sans" w:cs="Noto Sans"/>
-                <w:color w:val="DBDEE1"/>
-                <w:bdr w:val="none" w:sz="0" w:space="0" w:color="auto" w:frame="1"/>
-              </w:rPr>
-              <w:t>advantage</w:t>
-            </w:r>
-            <w:proofErr w:type="spellEnd"/>
-            <w:r>
-              <w:rPr>
-                <w:rFonts w:ascii="Noto Sans" w:hAnsi="Noto Sans" w:cs="Noto Sans"/>
-                <w:color w:val="DBDEE1"/>
-                <w:bdr w:val="none" w:sz="0" w:space="0" w:color="auto" w:frame="1"/>
-              </w:rPr>
-              <w:t xml:space="preserve"> of </w:t>
-            </w:r>
-            <w:proofErr w:type="spellStart"/>
-            <w:r>
-              <w:rPr>
-                <w:rFonts w:ascii="Noto Sans" w:hAnsi="Noto Sans" w:cs="Noto Sans"/>
-                <w:color w:val="DBDEE1"/>
-                <w:bdr w:val="none" w:sz="0" w:space="0" w:color="auto" w:frame="1"/>
-              </w:rPr>
-              <w:t>the</w:t>
-            </w:r>
-            <w:proofErr w:type="spellEnd"/>
-            <w:r>
-              <w:rPr>
-                <w:rFonts w:ascii="Noto Sans" w:hAnsi="Noto Sans" w:cs="Noto Sans"/>
-                <w:color w:val="DBDEE1"/>
-                <w:bdr w:val="none" w:sz="0" w:space="0" w:color="auto" w:frame="1"/>
-              </w:rPr>
-              <w:t xml:space="preserve"> </w:t>
-            </w:r>
-            <w:proofErr w:type="spellStart"/>
-            <w:r>
-              <w:rPr>
-                <w:rFonts w:ascii="Noto Sans" w:hAnsi="Noto Sans" w:cs="Noto Sans"/>
-                <w:color w:val="DBDEE1"/>
-                <w:bdr w:val="none" w:sz="0" w:space="0" w:color="auto" w:frame="1"/>
-              </w:rPr>
-              <w:t>opportunity</w:t>
-            </w:r>
-            <w:proofErr w:type="spellEnd"/>
-            <w:r>
-              <w:rPr>
-                <w:rFonts w:ascii="Noto Sans" w:hAnsi="Noto Sans" w:cs="Noto Sans"/>
-                <w:color w:val="DBDEE1"/>
-                <w:bdr w:val="none" w:sz="0" w:space="0" w:color="auto" w:frame="1"/>
-              </w:rPr>
-              <w:t xml:space="preserve"> </w:t>
-            </w:r>
-            <w:proofErr w:type="spellStart"/>
-            <w:r>
-              <w:rPr>
-                <w:rFonts w:ascii="Noto Sans" w:hAnsi="Noto Sans" w:cs="Noto Sans"/>
-                <w:color w:val="DBDEE1"/>
-                <w:bdr w:val="none" w:sz="0" w:space="0" w:color="auto" w:frame="1"/>
-              </w:rPr>
-              <w:t>from</w:t>
-            </w:r>
-            <w:proofErr w:type="spellEnd"/>
-            <w:r>
-              <w:rPr>
-                <w:rFonts w:ascii="Noto Sans" w:hAnsi="Noto Sans" w:cs="Noto Sans"/>
-                <w:color w:val="DBDEE1"/>
-                <w:bdr w:val="none" w:sz="0" w:space="0" w:color="auto" w:frame="1"/>
-              </w:rPr>
-              <w:t xml:space="preserve"> </w:t>
-            </w:r>
-            <w:proofErr w:type="spellStart"/>
-            <w:r>
-              <w:rPr>
-                <w:rFonts w:ascii="Noto Sans" w:hAnsi="Noto Sans" w:cs="Noto Sans"/>
-                <w:color w:val="DBDEE1"/>
-                <w:bdr w:val="none" w:sz="0" w:space="0" w:color="auto" w:frame="1"/>
-              </w:rPr>
-              <w:t>our</w:t>
-            </w:r>
-            <w:proofErr w:type="spellEnd"/>
-            <w:r>
-              <w:rPr>
-                <w:rFonts w:ascii="Noto Sans" w:hAnsi="Noto Sans" w:cs="Noto Sans"/>
-                <w:color w:val="DBDEE1"/>
-                <w:bdr w:val="none" w:sz="0" w:space="0" w:color="auto" w:frame="1"/>
-              </w:rPr>
-              <w:t xml:space="preserve"> </w:t>
-            </w:r>
-            <w:proofErr w:type="spellStart"/>
-            <w:r>
-              <w:rPr>
-                <w:rFonts w:ascii="Noto Sans" w:hAnsi="Noto Sans" w:cs="Noto Sans"/>
-                <w:color w:val="DBDEE1"/>
-                <w:bdr w:val="none" w:sz="0" w:space="0" w:color="auto" w:frame="1"/>
-              </w:rPr>
-              <w:t>mistakes</w:t>
-            </w:r>
-            <w:proofErr w:type="spellEnd"/>
-            <w:r>
-              <w:rPr>
-                <w:rFonts w:ascii="Noto Sans" w:hAnsi="Noto Sans" w:cs="Noto Sans"/>
-                <w:color w:val="DBDEE1"/>
-                <w:bdr w:val="none" w:sz="0" w:space="0" w:color="auto" w:frame="1"/>
-              </w:rPr>
-              <w:t xml:space="preserve"> </w:t>
-            </w:r>
-            <w:proofErr w:type="spellStart"/>
-            <w:r>
-              <w:rPr>
-                <w:rFonts w:ascii="Noto Sans" w:hAnsi="Noto Sans" w:cs="Noto Sans"/>
-                <w:color w:val="DBDEE1"/>
-                <w:bdr w:val="none" w:sz="0" w:space="0" w:color="auto" w:frame="1"/>
-              </w:rPr>
-              <w:t>due</w:t>
-            </w:r>
-            <w:proofErr w:type="spellEnd"/>
-            <w:r>
-              <w:rPr>
-                <w:rFonts w:ascii="Noto Sans" w:hAnsi="Noto Sans" w:cs="Noto Sans"/>
-                <w:color w:val="DBDEE1"/>
-                <w:bdr w:val="none" w:sz="0" w:space="0" w:color="auto" w:frame="1"/>
-              </w:rPr>
-              <w:t xml:space="preserve"> </w:t>
-            </w:r>
-            <w:proofErr w:type="spellStart"/>
-            <w:r>
-              <w:rPr>
-                <w:rFonts w:ascii="Noto Sans" w:hAnsi="Noto Sans" w:cs="Noto Sans"/>
-                <w:color w:val="DBDEE1"/>
-                <w:bdr w:val="none" w:sz="0" w:space="0" w:color="auto" w:frame="1"/>
-              </w:rPr>
-              <w:t>to</w:t>
-            </w:r>
-            <w:proofErr w:type="spellEnd"/>
-            <w:r>
-              <w:rPr>
-                <w:rFonts w:ascii="Noto Sans" w:hAnsi="Noto Sans" w:cs="Noto Sans"/>
-                <w:color w:val="DBDEE1"/>
-                <w:bdr w:val="none" w:sz="0" w:space="0" w:color="auto" w:frame="1"/>
-              </w:rPr>
-              <w:t xml:space="preserve"> </w:t>
-            </w:r>
-            <w:proofErr w:type="spellStart"/>
-            <w:r>
-              <w:rPr>
-                <w:rFonts w:ascii="Noto Sans" w:hAnsi="Noto Sans" w:cs="Noto Sans"/>
-                <w:color w:val="DBDEE1"/>
-                <w:bdr w:val="none" w:sz="0" w:space="0" w:color="auto" w:frame="1"/>
-              </w:rPr>
-              <w:t>presumed</w:t>
-            </w:r>
-            <w:proofErr w:type="spellEnd"/>
-            <w:r>
-              <w:rPr>
-                <w:rFonts w:ascii="Noto Sans" w:hAnsi="Noto Sans" w:cs="Noto Sans"/>
-                <w:color w:val="DBDEE1"/>
-                <w:bdr w:val="none" w:sz="0" w:space="0" w:color="auto" w:frame="1"/>
-              </w:rPr>
-              <w:t xml:space="preserve"> </w:t>
-            </w:r>
-            <w:proofErr w:type="spellStart"/>
-            <w:r>
-              <w:rPr>
-                <w:rFonts w:ascii="Noto Sans" w:hAnsi="Noto Sans" w:cs="Noto Sans"/>
-                <w:color w:val="DBDEE1"/>
-                <w:bdr w:val="none" w:sz="0" w:space="0" w:color="auto" w:frame="1"/>
-              </w:rPr>
-              <w:t>or</w:t>
-            </w:r>
-            <w:proofErr w:type="spellEnd"/>
-            <w:r>
-              <w:rPr>
-                <w:rFonts w:ascii="Noto Sans" w:hAnsi="Noto Sans" w:cs="Noto Sans"/>
-                <w:color w:val="DBDEE1"/>
-                <w:bdr w:val="none" w:sz="0" w:space="0" w:color="auto" w:frame="1"/>
-              </w:rPr>
-              <w:t xml:space="preserve"> </w:t>
-            </w:r>
-            <w:proofErr w:type="spellStart"/>
-            <w:r>
-              <w:rPr>
-                <w:rFonts w:ascii="Noto Sans" w:hAnsi="Noto Sans" w:cs="Noto Sans"/>
-                <w:color w:val="DBDEE1"/>
-                <w:bdr w:val="none" w:sz="0" w:space="0" w:color="auto" w:frame="1"/>
-              </w:rPr>
-              <w:t>non-presumed</w:t>
-            </w:r>
-            <w:proofErr w:type="spellEnd"/>
-            <w:r>
-              <w:rPr>
-                <w:rFonts w:ascii="Noto Sans" w:hAnsi="Noto Sans" w:cs="Noto Sans"/>
-                <w:color w:val="DBDEE1"/>
-                <w:bdr w:val="none" w:sz="0" w:space="0" w:color="auto" w:frame="1"/>
-              </w:rPr>
-              <w:t xml:space="preserve"> </w:t>
-            </w:r>
-            <w:proofErr w:type="spellStart"/>
-            <w:r>
-              <w:rPr>
-                <w:rFonts w:ascii="Noto Sans" w:hAnsi="Noto Sans" w:cs="Noto Sans"/>
-                <w:color w:val="DBDEE1"/>
-                <w:bdr w:val="none" w:sz="0" w:space="0" w:color="auto" w:frame="1"/>
-              </w:rPr>
-              <w:t>problems</w:t>
-            </w:r>
-            <w:proofErr w:type="spellEnd"/>
-            <w:r>
-              <w:rPr>
-                <w:rFonts w:ascii="Noto Sans" w:hAnsi="Noto Sans" w:cs="Noto Sans"/>
-                <w:color w:val="DBDEE1"/>
-                <w:bdr w:val="none" w:sz="0" w:space="0" w:color="auto" w:frame="1"/>
-              </w:rPr>
-              <w:t xml:space="preserve"> in </w:t>
-            </w:r>
-            <w:proofErr w:type="spellStart"/>
-            <w:r>
-              <w:rPr>
-                <w:rFonts w:ascii="Noto Sans" w:hAnsi="Noto Sans" w:cs="Noto Sans"/>
-                <w:color w:val="DBDEE1"/>
-                <w:bdr w:val="none" w:sz="0" w:space="0" w:color="auto" w:frame="1"/>
-              </w:rPr>
-              <w:t>our</w:t>
-            </w:r>
-            <w:proofErr w:type="spellEnd"/>
-            <w:r>
-              <w:rPr>
-                <w:rFonts w:ascii="Noto Sans" w:hAnsi="Noto Sans" w:cs="Noto Sans"/>
-                <w:color w:val="DBDEE1"/>
-                <w:bdr w:val="none" w:sz="0" w:space="0" w:color="auto" w:frame="1"/>
-              </w:rPr>
-              <w:t xml:space="preserve"> </w:t>
-            </w:r>
-            <w:proofErr w:type="spellStart"/>
-            <w:r>
-              <w:rPr>
-                <w:rFonts w:ascii="Noto Sans" w:hAnsi="Noto Sans" w:cs="Noto Sans"/>
-                <w:color w:val="DBDEE1"/>
-                <w:bdr w:val="none" w:sz="0" w:space="0" w:color="auto" w:frame="1"/>
-              </w:rPr>
-              <w:t>project</w:t>
-            </w:r>
-            <w:proofErr w:type="spellEnd"/>
-            <w:r>
-              <w:rPr>
-                <w:rFonts w:ascii="Noto Sans" w:hAnsi="Noto Sans" w:cs="Noto Sans"/>
-                <w:color w:val="DBDEE1"/>
-                <w:bdr w:val="none" w:sz="0" w:space="0" w:color="auto" w:frame="1"/>
-              </w:rPr>
-              <w:t>.</w:t>
-            </w:r>
           </w:p>
         </w:tc>
       </w:tr>
@@ -2445,17 +796,17 @@
         <w:tc>
           <w:tcPr>
             <w:cnfStyle w:val="001000000000" w:firstRow="0" w:lastRow="0" w:firstColumn="1" w:lastColumn="0" w:oddVBand="0" w:evenVBand="0" w:oddHBand="0" w:evenHBand="0" w:firstRowFirstColumn="0" w:firstRowLastColumn="0" w:lastRowFirstColumn="0" w:lastRowLastColumn="0"/>
-            <w:tcW w:w="2010" w:type="dxa"/>
-          </w:tcPr>
-          <w:p>
-            <w:pPr>
-              <w:spacing w:line="720" w:lineRule="auto"/>
-            </w:pPr>
-          </w:p>
-        </w:tc>
-        <w:tc>
-          <w:tcPr>
-            <w:tcW w:w="7458" w:type="dxa"/>
+            <w:tcW w:w="2095" w:type="dxa"/>
+          </w:tcPr>
+          <w:p>
+            <w:pPr>
+              <w:spacing w:line="720" w:lineRule="auto"/>
+            </w:pPr>
+          </w:p>
+        </w:tc>
+        <w:tc>
+          <w:tcPr>
+            <w:tcW w:w="7373" w:type="dxa"/>
           </w:tcPr>
           <w:p>
             <w:pPr>
@@ -2473,17 +824,17 @@
         <w:tc>
           <w:tcPr>
             <w:cnfStyle w:val="001000000000" w:firstRow="0" w:lastRow="0" w:firstColumn="1" w:lastColumn="0" w:oddVBand="0" w:evenVBand="0" w:oddHBand="0" w:evenHBand="0" w:firstRowFirstColumn="0" w:firstRowLastColumn="0" w:lastRowFirstColumn="0" w:lastRowLastColumn="0"/>
-            <w:tcW w:w="2010" w:type="dxa"/>
-          </w:tcPr>
-          <w:p>
-            <w:pPr>
-              <w:spacing w:line="720" w:lineRule="auto"/>
-            </w:pPr>
-          </w:p>
-        </w:tc>
-        <w:tc>
-          <w:tcPr>
-            <w:tcW w:w="7458" w:type="dxa"/>
+            <w:tcW w:w="2095" w:type="dxa"/>
+          </w:tcPr>
+          <w:p>
+            <w:pPr>
+              <w:spacing w:line="720" w:lineRule="auto"/>
+            </w:pPr>
+          </w:p>
+        </w:tc>
+        <w:tc>
+          <w:tcPr>
+            <w:tcW w:w="7373" w:type="dxa"/>
           </w:tcPr>
           <w:p>
             <w:pPr>
@@ -2500,17 +851,17 @@
         <w:tc>
           <w:tcPr>
             <w:cnfStyle w:val="001000000000" w:firstRow="0" w:lastRow="0" w:firstColumn="1" w:lastColumn="0" w:oddVBand="0" w:evenVBand="0" w:oddHBand="0" w:evenHBand="0" w:firstRowFirstColumn="0" w:firstRowLastColumn="0" w:lastRowFirstColumn="0" w:lastRowLastColumn="0"/>
-            <w:tcW w:w="2010" w:type="dxa"/>
-          </w:tcPr>
-          <w:p>
-            <w:pPr>
-              <w:spacing w:line="720" w:lineRule="auto"/>
-            </w:pPr>
-          </w:p>
-        </w:tc>
-        <w:tc>
-          <w:tcPr>
-            <w:tcW w:w="7458" w:type="dxa"/>
+            <w:tcW w:w="2095" w:type="dxa"/>
+          </w:tcPr>
+          <w:p>
+            <w:pPr>
+              <w:spacing w:line="720" w:lineRule="auto"/>
+            </w:pPr>
+          </w:p>
+        </w:tc>
+        <w:tc>
+          <w:tcPr>
+            <w:tcW w:w="7373" w:type="dxa"/>
           </w:tcPr>
           <w:p>
             <w:pPr>
@@ -2528,17 +879,17 @@
         <w:tc>
           <w:tcPr>
             <w:cnfStyle w:val="001000000000" w:firstRow="0" w:lastRow="0" w:firstColumn="1" w:lastColumn="0" w:oddVBand="0" w:evenVBand="0" w:oddHBand="0" w:evenHBand="0" w:firstRowFirstColumn="0" w:firstRowLastColumn="0" w:lastRowFirstColumn="0" w:lastRowLastColumn="0"/>
-            <w:tcW w:w="2010" w:type="dxa"/>
-          </w:tcPr>
-          <w:p>
-            <w:pPr>
-              <w:spacing w:line="720" w:lineRule="auto"/>
-            </w:pPr>
-          </w:p>
-        </w:tc>
-        <w:tc>
-          <w:tcPr>
-            <w:tcW w:w="7458" w:type="dxa"/>
+            <w:tcW w:w="2095" w:type="dxa"/>
+          </w:tcPr>
+          <w:p>
+            <w:pPr>
+              <w:spacing w:line="720" w:lineRule="auto"/>
+            </w:pPr>
+          </w:p>
+        </w:tc>
+        <w:tc>
+          <w:tcPr>
+            <w:tcW w:w="7373" w:type="dxa"/>
           </w:tcPr>
           <w:p>
             <w:pPr>
@@ -2555,17 +906,17 @@
         <w:tc>
           <w:tcPr>
             <w:cnfStyle w:val="001000000000" w:firstRow="0" w:lastRow="0" w:firstColumn="1" w:lastColumn="0" w:oddVBand="0" w:evenVBand="0" w:oddHBand="0" w:evenHBand="0" w:firstRowFirstColumn="0" w:firstRowLastColumn="0" w:lastRowFirstColumn="0" w:lastRowLastColumn="0"/>
-            <w:tcW w:w="2010" w:type="dxa"/>
-          </w:tcPr>
-          <w:p>
-            <w:pPr>
-              <w:spacing w:line="720" w:lineRule="auto"/>
-            </w:pPr>
-          </w:p>
-        </w:tc>
-        <w:tc>
-          <w:tcPr>
-            <w:tcW w:w="7458" w:type="dxa"/>
+            <w:tcW w:w="2095" w:type="dxa"/>
+          </w:tcPr>
+          <w:p>
+            <w:pPr>
+              <w:spacing w:line="720" w:lineRule="auto"/>
+            </w:pPr>
+          </w:p>
+        </w:tc>
+        <w:tc>
+          <w:tcPr>
+            <w:tcW w:w="7373" w:type="dxa"/>
           </w:tcPr>
           <w:p>
             <w:pPr>
@@ -2583,17 +934,17 @@
         <w:tc>
           <w:tcPr>
             <w:cnfStyle w:val="001000000000" w:firstRow="0" w:lastRow="0" w:firstColumn="1" w:lastColumn="0" w:oddVBand="0" w:evenVBand="0" w:oddHBand="0" w:evenHBand="0" w:firstRowFirstColumn="0" w:firstRowLastColumn="0" w:lastRowFirstColumn="0" w:lastRowLastColumn="0"/>
-            <w:tcW w:w="2010" w:type="dxa"/>
-          </w:tcPr>
-          <w:p>
-            <w:pPr>
-              <w:spacing w:line="720" w:lineRule="auto"/>
-            </w:pPr>
-          </w:p>
-        </w:tc>
-        <w:tc>
-          <w:tcPr>
-            <w:tcW w:w="7458" w:type="dxa"/>
+            <w:tcW w:w="2095" w:type="dxa"/>
+          </w:tcPr>
+          <w:p>
+            <w:pPr>
+              <w:spacing w:line="720" w:lineRule="auto"/>
+            </w:pPr>
+          </w:p>
+        </w:tc>
+        <w:tc>
+          <w:tcPr>
+            <w:tcW w:w="7373" w:type="dxa"/>
           </w:tcPr>
           <w:p>
             <w:pPr>
@@ -2610,17 +961,17 @@
         <w:tc>
           <w:tcPr>
             <w:cnfStyle w:val="001000000000" w:firstRow="0" w:lastRow="0" w:firstColumn="1" w:lastColumn="0" w:oddVBand="0" w:evenVBand="0" w:oddHBand="0" w:evenHBand="0" w:firstRowFirstColumn="0" w:firstRowLastColumn="0" w:lastRowFirstColumn="0" w:lastRowLastColumn="0"/>
-            <w:tcW w:w="2010" w:type="dxa"/>
-          </w:tcPr>
-          <w:p>
-            <w:pPr>
-              <w:spacing w:line="720" w:lineRule="auto"/>
-            </w:pPr>
-          </w:p>
-        </w:tc>
-        <w:tc>
-          <w:tcPr>
-            <w:tcW w:w="7458" w:type="dxa"/>
+            <w:tcW w:w="2095" w:type="dxa"/>
+          </w:tcPr>
+          <w:p>
+            <w:pPr>
+              <w:spacing w:line="720" w:lineRule="auto"/>
+            </w:pPr>
+          </w:p>
+        </w:tc>
+        <w:tc>
+          <w:tcPr>
+            <w:tcW w:w="7373" w:type="dxa"/>
           </w:tcPr>
           <w:p>
             <w:pPr>
@@ -2638,17 +989,17 @@
         <w:tc>
           <w:tcPr>
             <w:cnfStyle w:val="001000000000" w:firstRow="0" w:lastRow="0" w:firstColumn="1" w:lastColumn="0" w:oddVBand="0" w:evenVBand="0" w:oddHBand="0" w:evenHBand="0" w:firstRowFirstColumn="0" w:firstRowLastColumn="0" w:lastRowFirstColumn="0" w:lastRowLastColumn="0"/>
-            <w:tcW w:w="2010" w:type="dxa"/>
-          </w:tcPr>
-          <w:p>
-            <w:pPr>
-              <w:spacing w:line="720" w:lineRule="auto"/>
-            </w:pPr>
-          </w:p>
-        </w:tc>
-        <w:tc>
-          <w:tcPr>
-            <w:tcW w:w="7458" w:type="dxa"/>
+            <w:tcW w:w="2095" w:type="dxa"/>
+          </w:tcPr>
+          <w:p>
+            <w:pPr>
+              <w:spacing w:line="720" w:lineRule="auto"/>
+            </w:pPr>
+          </w:p>
+        </w:tc>
+        <w:tc>
+          <w:tcPr>
+            <w:tcW w:w="7373" w:type="dxa"/>
           </w:tcPr>
           <w:p>
             <w:pPr>
@@ -2697,6 +1048,7 @@
               <w:jc w:val="center"/>
             </w:pPr>
             <w:r>
+              <w:lastRenderedPageBreak/>
               <w:t xml:space="preserve">IMPACT </w:t>
             </w:r>
           </w:p>
@@ -3847,7 +2199,7 @@
 </file>
 
 <file path=word/endnotes.xml><?xml version="1.0" encoding="utf-8"?>
-<w:endnotes xmlns:wpc="http://schemas.microsoft.com/office/word/2010/wordprocessingCanvas" xmlns:cx="http://schemas.microsoft.com/office/drawing/2014/chartex" xmlns:cx1="http://schemas.microsoft.com/office/drawing/2015/9/8/chartex" xmlns:cx2="http://schemas.microsoft.com/office/drawing/2015/10/21/chartex" xmlns:cx3="http://schemas.microsoft.com/office/drawing/2016/5/9/chartex" xmlns:cx4="http://schemas.microsoft.com/office/drawing/2016/5/10/chartex" xmlns:cx5="http://schemas.microsoft.com/office/drawing/2016/5/11/chartex" xmlns:cx6="http://schemas.microsoft.com/office/drawing/2016/5/12/chartex" xmlns:cx7="http://schemas.microsoft.com/office/drawing/2016/5/13/chartex" xmlns:cx8="http://schemas.microsoft.com/office/drawing/2016/5/14/chartex" xmlns:mc="http://schemas.openxmlformats.org/markup-compatibility/2006" xmlns:aink="http://schemas.microsoft.com/office/drawing/2016/ink" xmlns:am3d="http://schemas.microsoft.com/office/drawing/2017/model3d" xmlns:o="urn:schemas-microsoft-com:office:office" xmlns:oel="http://schemas.microsoft.com/office/2019/extlst" xmlns:r="http://schemas.openxmlformats.org/officeDocument/2006/relationships" xmlns:m="http://schemas.openxmlformats.org/officeDocument/2006/math" xmlns:v="urn:schemas-microsoft-com:vml" xmlns:wp14="http://schemas.microsoft.com/office/word/2010/wordprocessingDrawing" xmlns:wp="http://schemas.openxmlformats.org/drawingml/2006/wordprocessingDrawing" xmlns:w10="urn:schemas-microsoft-com:office:word" xmlns:w="http://schemas.openxmlformats.org/wordprocessingml/2006/main" xmlns:w14="http://schemas.microsoft.com/office/word/2010/wordml" xmlns:w15="http://schemas.microsoft.com/office/word/2012/wordml" xmlns:w16cex="http://schemas.microsoft.com/office/word/2018/wordml/cex" xmlns:w16cid="http://schemas.microsoft.com/office/word/2016/wordml/cid" xmlns:w16="http://schemas.microsoft.com/office/word/2018/wordml" xmlns:w16du="http://schemas.microsoft.com/office/word/2023/wordml/word16du" xmlns:w16sdtdh="http://schemas.microsoft.com/office/word/2020/wordml/sdtdatahash" xmlns:w16se="http://schemas.microsoft.com/office/word/2015/wordml/symex" xmlns:wpg="http://schemas.microsoft.com/office/word/2010/wordprocessingGroup" xmlns:wpi="http://schemas.microsoft.com/office/word/2010/wordprocessingInk" xmlns:wne="http://schemas.microsoft.com/office/word/2006/wordml" xmlns:wps="http://schemas.microsoft.com/office/word/2010/wordprocessingShape" mc:Ignorable="w14 w15 w16se w16cid w16 w16cex w16sdtdh w16du wp14">
+<w:endnotes xmlns:wpc="http://schemas.microsoft.com/office/word/2010/wordprocessingCanvas" xmlns:cx="http://schemas.microsoft.com/office/drawing/2014/chartex" xmlns:cx1="http://schemas.microsoft.com/office/drawing/2015/9/8/chartex" xmlns:cx2="http://schemas.microsoft.com/office/drawing/2015/10/21/chartex" xmlns:cx3="http://schemas.microsoft.com/office/drawing/2016/5/9/chartex" xmlns:cx4="http://schemas.microsoft.com/office/drawing/2016/5/10/chartex" xmlns:cx5="http://schemas.microsoft.com/office/drawing/2016/5/11/chartex" xmlns:cx6="http://schemas.microsoft.com/office/drawing/2016/5/12/chartex" xmlns:cx7="http://schemas.microsoft.com/office/drawing/2016/5/13/chartex" xmlns:cx8="http://schemas.microsoft.com/office/drawing/2016/5/14/chartex" xmlns:mc="http://schemas.openxmlformats.org/markup-compatibility/2006" xmlns:aink="http://schemas.microsoft.com/office/drawing/2016/ink" xmlns:am3d="http://schemas.microsoft.com/office/drawing/2017/model3d" xmlns:o="urn:schemas-microsoft-com:office:office" xmlns:oel="http://schemas.microsoft.com/office/2019/extlst" xmlns:r="http://schemas.openxmlformats.org/officeDocument/2006/relationships" xmlns:m="http://schemas.openxmlformats.org/officeDocument/2006/math" xmlns:v="urn:schemas-microsoft-com:vml" xmlns:wp14="http://schemas.microsoft.com/office/word/2010/wordprocessingDrawing" xmlns:wp="http://schemas.openxmlformats.org/drawingml/2006/wordprocessingDrawing" xmlns:w10="urn:schemas-microsoft-com:office:word" xmlns:w="http://schemas.openxmlformats.org/wordprocessingml/2006/main" xmlns:w14="http://schemas.microsoft.com/office/word/2010/wordml" xmlns:w15="http://schemas.microsoft.com/office/word/2012/wordml" xmlns:w16cex="http://schemas.microsoft.com/office/word/2018/wordml/cex" xmlns:w16cid="http://schemas.microsoft.com/office/word/2016/wordml/cid" xmlns:w16="http://schemas.microsoft.com/office/word/2018/wordml" xmlns:w16sdtdh="http://schemas.microsoft.com/office/word/2020/wordml/sdtdatahash" xmlns:w16se="http://schemas.microsoft.com/office/word/2015/wordml/symex" xmlns:wpg="http://schemas.microsoft.com/office/word/2010/wordprocessingGroup" xmlns:wpi="http://schemas.microsoft.com/office/word/2010/wordprocessingInk" xmlns:wne="http://schemas.microsoft.com/office/word/2006/wordml" xmlns:wps="http://schemas.microsoft.com/office/word/2010/wordprocessingShape" mc:Ignorable="w14 w15 w16se w16cid w16 w16cex w16sdtdh wp14">
   <w:endnote w:type="separator" w:id="-1">
     <w:p>
       <w:r>
@@ -3866,7 +2218,7 @@
 </file>
 
 <file path=word/footnotes.xml><?xml version="1.0" encoding="utf-8"?>
-<w:footnotes xmlns:wpc="http://schemas.microsoft.com/office/word/2010/wordprocessingCanvas" xmlns:cx="http://schemas.microsoft.com/office/drawing/2014/chartex" xmlns:cx1="http://schemas.microsoft.com/office/drawing/2015/9/8/chartex" xmlns:cx2="http://schemas.microsoft.com/office/drawing/2015/10/21/chartex" xmlns:cx3="http://schemas.microsoft.com/office/drawing/2016/5/9/chartex" xmlns:cx4="http://schemas.microsoft.com/office/drawing/2016/5/10/chartex" xmlns:cx5="http://schemas.microsoft.com/office/drawing/2016/5/11/chartex" xmlns:cx6="http://schemas.microsoft.com/office/drawing/2016/5/12/chartex" xmlns:cx7="http://schemas.microsoft.com/office/drawing/2016/5/13/chartex" xmlns:cx8="http://schemas.microsoft.com/office/drawing/2016/5/14/chartex" xmlns:mc="http://schemas.openxmlformats.org/markup-compatibility/2006" xmlns:aink="http://schemas.microsoft.com/office/drawing/2016/ink" xmlns:am3d="http://schemas.microsoft.com/office/drawing/2017/model3d" xmlns:o="urn:schemas-microsoft-com:office:office" xmlns:oel="http://schemas.microsoft.com/office/2019/extlst" xmlns:r="http://schemas.openxmlformats.org/officeDocument/2006/relationships" xmlns:m="http://schemas.openxmlformats.org/officeDocument/2006/math" xmlns:v="urn:schemas-microsoft-com:vml" xmlns:wp14="http://schemas.microsoft.com/office/word/2010/wordprocessingDrawing" xmlns:wp="http://schemas.openxmlformats.org/drawingml/2006/wordprocessingDrawing" xmlns:w10="urn:schemas-microsoft-com:office:word" xmlns:w="http://schemas.openxmlformats.org/wordprocessingml/2006/main" xmlns:w14="http://schemas.microsoft.com/office/word/2010/wordml" xmlns:w15="http://schemas.microsoft.com/office/word/2012/wordml" xmlns:w16cex="http://schemas.microsoft.com/office/word/2018/wordml/cex" xmlns:w16cid="http://schemas.microsoft.com/office/word/2016/wordml/cid" xmlns:w16="http://schemas.microsoft.com/office/word/2018/wordml" xmlns:w16du="http://schemas.microsoft.com/office/word/2023/wordml/word16du" xmlns:w16sdtdh="http://schemas.microsoft.com/office/word/2020/wordml/sdtdatahash" xmlns:w16se="http://schemas.microsoft.com/office/word/2015/wordml/symex" xmlns:wpg="http://schemas.microsoft.com/office/word/2010/wordprocessingGroup" xmlns:wpi="http://schemas.microsoft.com/office/word/2010/wordprocessingInk" xmlns:wne="http://schemas.microsoft.com/office/word/2006/wordml" xmlns:wps="http://schemas.microsoft.com/office/word/2010/wordprocessingShape" mc:Ignorable="w14 w15 w16se w16cid w16 w16cex w16sdtdh w16du wp14">
+<w:footnotes xmlns:wpc="http://schemas.microsoft.com/office/word/2010/wordprocessingCanvas" xmlns:cx="http://schemas.microsoft.com/office/drawing/2014/chartex" xmlns:cx1="http://schemas.microsoft.com/office/drawing/2015/9/8/chartex" xmlns:cx2="http://schemas.microsoft.com/office/drawing/2015/10/21/chartex" xmlns:cx3="http://schemas.microsoft.com/office/drawing/2016/5/9/chartex" xmlns:cx4="http://schemas.microsoft.com/office/drawing/2016/5/10/chartex" xmlns:cx5="http://schemas.microsoft.com/office/drawing/2016/5/11/chartex" xmlns:cx6="http://schemas.microsoft.com/office/drawing/2016/5/12/chartex" xmlns:cx7="http://schemas.microsoft.com/office/drawing/2016/5/13/chartex" xmlns:cx8="http://schemas.microsoft.com/office/drawing/2016/5/14/chartex" xmlns:mc="http://schemas.openxmlformats.org/markup-compatibility/2006" xmlns:aink="http://schemas.microsoft.com/office/drawing/2016/ink" xmlns:am3d="http://schemas.microsoft.com/office/drawing/2017/model3d" xmlns:o="urn:schemas-microsoft-com:office:office" xmlns:oel="http://schemas.microsoft.com/office/2019/extlst" xmlns:r="http://schemas.openxmlformats.org/officeDocument/2006/relationships" xmlns:m="http://schemas.openxmlformats.org/officeDocument/2006/math" xmlns:v="urn:schemas-microsoft-com:vml" xmlns:wp14="http://schemas.microsoft.com/office/word/2010/wordprocessingDrawing" xmlns:wp="http://schemas.openxmlformats.org/drawingml/2006/wordprocessingDrawing" xmlns:w10="urn:schemas-microsoft-com:office:word" xmlns:w="http://schemas.openxmlformats.org/wordprocessingml/2006/main" xmlns:w14="http://schemas.microsoft.com/office/word/2010/wordml" xmlns:w15="http://schemas.microsoft.com/office/word/2012/wordml" xmlns:w16cex="http://schemas.microsoft.com/office/word/2018/wordml/cex" xmlns:w16cid="http://schemas.microsoft.com/office/word/2016/wordml/cid" xmlns:w16="http://schemas.microsoft.com/office/word/2018/wordml" xmlns:w16sdtdh="http://schemas.microsoft.com/office/word/2020/wordml/sdtdatahash" xmlns:w16se="http://schemas.microsoft.com/office/word/2015/wordml/symex" xmlns:wpg="http://schemas.microsoft.com/office/word/2010/wordprocessingGroup" xmlns:wpi="http://schemas.microsoft.com/office/word/2010/wordprocessingInk" xmlns:wne="http://schemas.microsoft.com/office/word/2006/wordml" xmlns:wps="http://schemas.microsoft.com/office/word/2010/wordprocessingShape" mc:Ignorable="w14 w15 w16se w16cid w16 w16cex w16sdtdh wp14">
   <w:footnote w:type="separator" w:id="-1">
     <w:p>
       <w:r>
@@ -3885,7 +2237,7 @@
 </file>
 
 <file path=word/header1.xml><?xml version="1.0" encoding="utf-8"?>
-<w:hdr xmlns:wpc="http://schemas.microsoft.com/office/word/2010/wordprocessingCanvas" xmlns:cx="http://schemas.microsoft.com/office/drawing/2014/chartex" xmlns:cx1="http://schemas.microsoft.com/office/drawing/2015/9/8/chartex" xmlns:cx2="http://schemas.microsoft.com/office/drawing/2015/10/21/chartex" xmlns:cx3="http://schemas.microsoft.com/office/drawing/2016/5/9/chartex" xmlns:cx4="http://schemas.microsoft.com/office/drawing/2016/5/10/chartex" xmlns:cx5="http://schemas.microsoft.com/office/drawing/2016/5/11/chartex" xmlns:cx6="http://schemas.microsoft.com/office/drawing/2016/5/12/chartex" xmlns:cx7="http://schemas.microsoft.com/office/drawing/2016/5/13/chartex" xmlns:cx8="http://schemas.microsoft.com/office/drawing/2016/5/14/chartex" xmlns:mc="http://schemas.openxmlformats.org/markup-compatibility/2006" xmlns:aink="http://schemas.microsoft.com/office/drawing/2016/ink" xmlns:am3d="http://schemas.microsoft.com/office/drawing/2017/model3d" xmlns:o="urn:schemas-microsoft-com:office:office" xmlns:oel="http://schemas.microsoft.com/office/2019/extlst" xmlns:r="http://schemas.openxmlformats.org/officeDocument/2006/relationships" xmlns:m="http://schemas.openxmlformats.org/officeDocument/2006/math" xmlns:v="urn:schemas-microsoft-com:vml" xmlns:wp14="http://schemas.microsoft.com/office/word/2010/wordprocessingDrawing" xmlns:wp="http://schemas.openxmlformats.org/drawingml/2006/wordprocessingDrawing" xmlns:w10="urn:schemas-microsoft-com:office:word" xmlns:w="http://schemas.openxmlformats.org/wordprocessingml/2006/main" xmlns:w14="http://schemas.microsoft.com/office/word/2010/wordml" xmlns:w15="http://schemas.microsoft.com/office/word/2012/wordml" xmlns:w16cex="http://schemas.microsoft.com/office/word/2018/wordml/cex" xmlns:w16cid="http://schemas.microsoft.com/office/word/2016/wordml/cid" xmlns:w16="http://schemas.microsoft.com/office/word/2018/wordml" xmlns:w16du="http://schemas.microsoft.com/office/word/2023/wordml/word16du" xmlns:w16sdtdh="http://schemas.microsoft.com/office/word/2020/wordml/sdtdatahash" xmlns:w16se="http://schemas.microsoft.com/office/word/2015/wordml/symex" xmlns:wpg="http://schemas.microsoft.com/office/word/2010/wordprocessingGroup" xmlns:wpi="http://schemas.microsoft.com/office/word/2010/wordprocessingInk" xmlns:wne="http://schemas.microsoft.com/office/word/2006/wordml" xmlns:wps="http://schemas.microsoft.com/office/word/2010/wordprocessingShape" mc:Ignorable="w14 w15 w16se w16cid w16 w16cex w16sdtdh w16du wp14">
+<w:hdr xmlns:wpc="http://schemas.microsoft.com/office/word/2010/wordprocessingCanvas" xmlns:cx="http://schemas.microsoft.com/office/drawing/2014/chartex" xmlns:cx1="http://schemas.microsoft.com/office/drawing/2015/9/8/chartex" xmlns:cx2="http://schemas.microsoft.com/office/drawing/2015/10/21/chartex" xmlns:cx3="http://schemas.microsoft.com/office/drawing/2016/5/9/chartex" xmlns:cx4="http://schemas.microsoft.com/office/drawing/2016/5/10/chartex" xmlns:cx5="http://schemas.microsoft.com/office/drawing/2016/5/11/chartex" xmlns:cx6="http://schemas.microsoft.com/office/drawing/2016/5/12/chartex" xmlns:cx7="http://schemas.microsoft.com/office/drawing/2016/5/13/chartex" xmlns:cx8="http://schemas.microsoft.com/office/drawing/2016/5/14/chartex" xmlns:mc="http://schemas.openxmlformats.org/markup-compatibility/2006" xmlns:aink="http://schemas.microsoft.com/office/drawing/2016/ink" xmlns:am3d="http://schemas.microsoft.com/office/drawing/2017/model3d" xmlns:o="urn:schemas-microsoft-com:office:office" xmlns:oel="http://schemas.microsoft.com/office/2019/extlst" xmlns:r="http://schemas.openxmlformats.org/officeDocument/2006/relationships" xmlns:m="http://schemas.openxmlformats.org/officeDocument/2006/math" xmlns:v="urn:schemas-microsoft-com:vml" xmlns:wp14="http://schemas.microsoft.com/office/word/2010/wordprocessingDrawing" xmlns:wp="http://schemas.openxmlformats.org/drawingml/2006/wordprocessingDrawing" xmlns:w10="urn:schemas-microsoft-com:office:word" xmlns:w="http://schemas.openxmlformats.org/wordprocessingml/2006/main" xmlns:w14="http://schemas.microsoft.com/office/word/2010/wordml" xmlns:w15="http://schemas.microsoft.com/office/word/2012/wordml" xmlns:w16cex="http://schemas.microsoft.com/office/word/2018/wordml/cex" xmlns:w16cid="http://schemas.microsoft.com/office/word/2016/wordml/cid" xmlns:w16="http://schemas.microsoft.com/office/word/2018/wordml" xmlns:w16sdtdh="http://schemas.microsoft.com/office/word/2020/wordml/sdtdatahash" xmlns:w16se="http://schemas.microsoft.com/office/word/2015/wordml/symex" xmlns:wpg="http://schemas.microsoft.com/office/word/2010/wordprocessingGroup" xmlns:wpi="http://schemas.microsoft.com/office/word/2010/wordprocessingInk" xmlns:wne="http://schemas.microsoft.com/office/word/2006/wordml" xmlns:wps="http://schemas.microsoft.com/office/word/2010/wordprocessingShape" mc:Ignorable="w14 w15 w16se w16cid w16 w16cex w16sdtdh wp14">
   <w:p>
     <w:pPr>
       <w:pBdr>
@@ -3970,7 +2322,7 @@
 </file>
 
 <file path=word/styles.xml><?xml version="1.0" encoding="utf-8"?>
-<w:styles xmlns:mc="http://schemas.openxmlformats.org/markup-compatibility/2006" xmlns:r="http://schemas.openxmlformats.org/officeDocument/2006/relationships" xmlns:w="http://schemas.openxmlformats.org/wordprocessingml/2006/main" xmlns:w14="http://schemas.microsoft.com/office/word/2010/wordml" xmlns:w15="http://schemas.microsoft.com/office/word/2012/wordml" xmlns:w16cex="http://schemas.microsoft.com/office/word/2018/wordml/cex" xmlns:w16cid="http://schemas.microsoft.com/office/word/2016/wordml/cid" xmlns:w16="http://schemas.microsoft.com/office/word/2018/wordml" xmlns:w16du="http://schemas.microsoft.com/office/word/2023/wordml/word16du" xmlns:w16sdtdh="http://schemas.microsoft.com/office/word/2020/wordml/sdtdatahash" xmlns:w16se="http://schemas.microsoft.com/office/word/2015/wordml/symex" mc:Ignorable="w14 w15 w16se w16cid w16 w16cex w16sdtdh w16du">
+<w:styles xmlns:mc="http://schemas.openxmlformats.org/markup-compatibility/2006" xmlns:r="http://schemas.openxmlformats.org/officeDocument/2006/relationships" xmlns:w="http://schemas.openxmlformats.org/wordprocessingml/2006/main" xmlns:w14="http://schemas.microsoft.com/office/word/2010/wordml" xmlns:w15="http://schemas.microsoft.com/office/word/2012/wordml" xmlns:w16cex="http://schemas.microsoft.com/office/word/2018/wordml/cex" xmlns:w16cid="http://schemas.microsoft.com/office/word/2016/wordml/cid" xmlns:w16="http://schemas.microsoft.com/office/word/2018/wordml" xmlns:w16sdtdh="http://schemas.microsoft.com/office/word/2020/wordml/sdtdatahash" xmlns:w16se="http://schemas.microsoft.com/office/word/2015/wordml/symex" mc:Ignorable="w14 w15 w16se w16cid w16 w16cex w16sdtdh">
   <w:docDefaults>
     <w:rPrDefault>
       <w:rPr>
@@ -4558,6 +2910,7 @@
   <w:style w:type="character" w:default="1" w:styleId="VarsaylanParagrafYazTipi">
     <w:name w:val="Default Paragraph Font"/>
     <w:uiPriority w:val="1"/>
+    <w:semiHidden/>
     <w:unhideWhenUsed/>
   </w:style>
   <w:style w:type="table" w:default="1" w:styleId="NormalTablo">

--- a/UniLearn-Project_Risks.docx
+++ b/UniLearn-Project_Risks.docx
@@ -1,6 +1,6 @@
 
 <file path=word/document.xml><?xml version="1.0" encoding="utf-8"?>
-<w:document xmlns:wpc="http://schemas.microsoft.com/office/word/2010/wordprocessingCanvas" xmlns:cx="http://schemas.microsoft.com/office/drawing/2014/chartex" xmlns:cx1="http://schemas.microsoft.com/office/drawing/2015/9/8/chartex" xmlns:cx2="http://schemas.microsoft.com/office/drawing/2015/10/21/chartex" xmlns:cx3="http://schemas.microsoft.com/office/drawing/2016/5/9/chartex" xmlns:cx4="http://schemas.microsoft.com/office/drawing/2016/5/10/chartex" xmlns:cx5="http://schemas.microsoft.com/office/drawing/2016/5/11/chartex" xmlns:cx6="http://schemas.microsoft.com/office/drawing/2016/5/12/chartex" xmlns:cx7="http://schemas.microsoft.com/office/drawing/2016/5/13/chartex" xmlns:cx8="http://schemas.microsoft.com/office/drawing/2016/5/14/chartex" xmlns:mc="http://schemas.openxmlformats.org/markup-compatibility/2006" xmlns:aink="http://schemas.microsoft.com/office/drawing/2016/ink" xmlns:am3d="http://schemas.microsoft.com/office/drawing/2017/model3d" xmlns:o="urn:schemas-microsoft-com:office:office" xmlns:oel="http://schemas.microsoft.com/office/2019/extlst" xmlns:r="http://schemas.openxmlformats.org/officeDocument/2006/relationships" xmlns:m="http://schemas.openxmlformats.org/officeDocument/2006/math" xmlns:v="urn:schemas-microsoft-com:vml" xmlns:wp14="http://schemas.microsoft.com/office/word/2010/wordprocessingDrawing" xmlns:wp="http://schemas.openxmlformats.org/drawingml/2006/wordprocessingDrawing" xmlns:w10="urn:schemas-microsoft-com:office:word" xmlns:w="http://schemas.openxmlformats.org/wordprocessingml/2006/main" xmlns:w14="http://schemas.microsoft.com/office/word/2010/wordml" xmlns:w15="http://schemas.microsoft.com/office/word/2012/wordml" xmlns:w16cex="http://schemas.microsoft.com/office/word/2018/wordml/cex" xmlns:w16cid="http://schemas.microsoft.com/office/word/2016/wordml/cid" xmlns:w16="http://schemas.microsoft.com/office/word/2018/wordml" xmlns:w16sdtdh="http://schemas.microsoft.com/office/word/2020/wordml/sdtdatahash" xmlns:w16se="http://schemas.microsoft.com/office/word/2015/wordml/symex" xmlns:wpg="http://schemas.microsoft.com/office/word/2010/wordprocessingGroup" xmlns:wpi="http://schemas.microsoft.com/office/word/2010/wordprocessingInk" xmlns:wne="http://schemas.microsoft.com/office/word/2006/wordml" xmlns:wps="http://schemas.microsoft.com/office/word/2010/wordprocessingShape" mc:Ignorable="w14 w15 w16se w16cid w16 w16cex w16sdtdh wp14">
+<w:document xmlns:wpc="http://schemas.microsoft.com/office/word/2010/wordprocessingCanvas" xmlns:cx="http://schemas.microsoft.com/office/drawing/2014/chartex" xmlns:cx1="http://schemas.microsoft.com/office/drawing/2015/9/8/chartex" xmlns:cx2="http://schemas.microsoft.com/office/drawing/2015/10/21/chartex" xmlns:cx3="http://schemas.microsoft.com/office/drawing/2016/5/9/chartex" xmlns:cx4="http://schemas.microsoft.com/office/drawing/2016/5/10/chartex" xmlns:cx5="http://schemas.microsoft.com/office/drawing/2016/5/11/chartex" xmlns:cx6="http://schemas.microsoft.com/office/drawing/2016/5/12/chartex" xmlns:cx7="http://schemas.microsoft.com/office/drawing/2016/5/13/chartex" xmlns:cx8="http://schemas.microsoft.com/office/drawing/2016/5/14/chartex" xmlns:mc="http://schemas.openxmlformats.org/markup-compatibility/2006" xmlns:aink="http://schemas.microsoft.com/office/drawing/2016/ink" xmlns:am3d="http://schemas.microsoft.com/office/drawing/2017/model3d" xmlns:o="urn:schemas-microsoft-com:office:office" xmlns:oel="http://schemas.microsoft.com/office/2019/extlst" xmlns:r="http://schemas.openxmlformats.org/officeDocument/2006/relationships" xmlns:m="http://schemas.openxmlformats.org/officeDocument/2006/math" xmlns:v="urn:schemas-microsoft-com:vml" xmlns:wp14="http://schemas.microsoft.com/office/word/2010/wordprocessingDrawing" xmlns:wp="http://schemas.openxmlformats.org/drawingml/2006/wordprocessingDrawing" xmlns:w10="urn:schemas-microsoft-com:office:word" xmlns:w="http://schemas.openxmlformats.org/wordprocessingml/2006/main" xmlns:w14="http://schemas.microsoft.com/office/word/2010/wordml" xmlns:w15="http://schemas.microsoft.com/office/word/2012/wordml" xmlns:w16cex="http://schemas.microsoft.com/office/word/2018/wordml/cex" xmlns:w16cid="http://schemas.microsoft.com/office/word/2016/wordml/cid" xmlns:w16="http://schemas.microsoft.com/office/word/2018/wordml" xmlns:w16du="http://schemas.microsoft.com/office/word/2023/wordml/word16du" xmlns:w16sdtdh="http://schemas.microsoft.com/office/word/2020/wordml/sdtdatahash" xmlns:w16se="http://schemas.microsoft.com/office/word/2015/wordml/symex" xmlns:wpg="http://schemas.microsoft.com/office/word/2010/wordprocessingGroup" xmlns:wpi="http://schemas.microsoft.com/office/word/2010/wordprocessingInk" xmlns:wne="http://schemas.microsoft.com/office/word/2006/wordml" xmlns:wps="http://schemas.microsoft.com/office/word/2010/wordprocessingShape" mc:Ignorable="w14 w15 w16se w16cid w16 w16cex w16sdtdh w16du wp14">
   <w:body>
     <w:p>
       <w:pPr>
@@ -122,46 +122,11 @@
             <w:tcW w:w="2095" w:type="dxa"/>
           </w:tcPr>
           <w:p>
-            <w:r>
-              <w:rPr>
-                <w:b w:val="0"/>
-              </w:rPr>
-              <w:t xml:space="preserve">     </w:t>
-            </w:r>
-          </w:p>
-          <w:p>
-            <w:pPr>
-              <w:spacing w:line="276" w:lineRule="auto"/>
-              <w:rPr>
-                <w:bCs/>
-                <w:sz w:val="28"/>
-                <w:szCs w:val="28"/>
-              </w:rPr>
-            </w:pPr>
-            <w:r>
-              <w:rPr>
-                <w:b w:val="0"/>
-              </w:rPr>
-              <w:t xml:space="preserve">       </w:t>
-            </w:r>
-            <w:proofErr w:type="spellStart"/>
-            <w:r>
-              <w:rPr>
-                <w:bCs/>
-                <w:sz w:val="28"/>
-                <w:szCs w:val="28"/>
-              </w:rPr>
-              <w:t>Code</w:t>
-            </w:r>
-            <w:proofErr w:type="spellEnd"/>
-            <w:r>
-              <w:rPr>
-                <w:bCs/>
-                <w:sz w:val="28"/>
-                <w:szCs w:val="28"/>
-              </w:rPr>
-              <w:t xml:space="preserve"> Bugs</w:t>
-            </w:r>
+            <w:proofErr w:type="gramStart"/>
+            <w:r>
+              <w:t>1 ?</w:t>
+            </w:r>
+            <w:proofErr w:type="gramEnd"/>
           </w:p>
         </w:tc>
         <w:tc>
@@ -300,22 +265,55 @@
           <w:p>
             <w:pPr>
               <w:rPr>
-                <w:rFonts w:ascii="Noto Sans" w:hAnsi="Noto Sans" w:cs="Noto Sans"/>
-                <w:b w:val="0"/>
-                <w:color w:val="DBDEE1"/>
+                <w:rFonts w:asciiTheme="majorHAnsi" w:hAnsiTheme="majorHAnsi" w:cs="Noto Sans"/>
+                <w:bCs/>
+                <w:color w:val="auto"/>
               </w:rPr>
             </w:pPr>
+            <w:proofErr w:type="gramStart"/>
             <w:r>
               <w:rPr>
-                <w:rFonts w:ascii="Noto Sans" w:hAnsi="Noto Sans" w:cs="Noto Sans"/>
-                <w:color w:val="DBDEE1"/>
+                <w:rFonts w:asciiTheme="majorHAnsi" w:hAnsiTheme="majorHAnsi" w:cs="Noto Sans"/>
+                <w:bCs/>
+                <w:color w:val="auto"/>
               </w:rPr>
-              <w:t xml:space="preserve">    </w:t>
-            </w:r>
-            <w:proofErr w:type="spellStart"/>
+              <w:t>2</w:t>
+            </w:r>
             <w:r>
               <w:rPr>
-                <w:rFonts w:ascii="Noto Sans" w:hAnsi="Noto Sans" w:cs="Noto Sans"/>
+                <w:rFonts w:asciiTheme="majorHAnsi" w:hAnsiTheme="majorHAnsi" w:cs="Noto Sans"/>
+                <w:bCs/>
+                <w:color w:val="auto"/>
+              </w:rPr>
+              <w:t xml:space="preserve"> ?</w:t>
+            </w:r>
+            <w:proofErr w:type="gramEnd"/>
+            <w:r>
+              <w:rPr>
+                <w:rFonts w:asciiTheme="majorHAnsi" w:hAnsiTheme="majorHAnsi" w:cs="Noto Sans"/>
+                <w:bCs/>
+                <w:color w:val="auto"/>
+              </w:rPr>
+              <w:t xml:space="preserve"> </w:t>
+            </w:r>
+          </w:p>
+        </w:tc>
+        <w:tc>
+          <w:tcPr>
+            <w:tcW w:w="7373" w:type="dxa"/>
+          </w:tcPr>
+          <w:p>
+            <w:pPr>
+              <w:spacing w:line="276" w:lineRule="auto"/>
+              <w:cnfStyle w:val="000000000000" w:firstRow="0" w:lastRow="0" w:firstColumn="0" w:lastColumn="0" w:oddVBand="0" w:evenVBand="0" w:oddHBand="0" w:evenHBand="0" w:firstRowFirstColumn="0" w:firstRowLastColumn="0" w:lastRowFirstColumn="0" w:lastRowLastColumn="0"/>
+              <w:rPr>
+                <w:rFonts w:asciiTheme="majorHAnsi" w:hAnsiTheme="majorHAnsi"/>
+              </w:rPr>
+            </w:pPr>
+            <w:proofErr w:type="spellStart"/>
+            <w:r>
+              <w:rPr>
+                <w:rFonts w:asciiTheme="majorHAnsi" w:hAnsiTheme="majorHAnsi" w:cs="Noto Sans"/>
                 <w:color w:val="000000" w:themeColor="text1"/>
               </w:rPr>
               <w:t>Contractual</w:t>
@@ -323,156 +321,258 @@
             <w:proofErr w:type="spellEnd"/>
             <w:r>
               <w:rPr>
-                <w:rFonts w:ascii="Noto Sans" w:hAnsi="Noto Sans" w:cs="Noto Sans"/>
+                <w:rFonts w:asciiTheme="majorHAnsi" w:hAnsiTheme="majorHAnsi" w:cs="Noto Sans"/>
                 <w:color w:val="000000" w:themeColor="text1"/>
               </w:rPr>
-              <w:t xml:space="preserve"> and legal risks</w:t>
-            </w:r>
-          </w:p>
-          <w:p>
-            <w:pPr>
+              <w:t xml:space="preserve"> </w:t>
+            </w:r>
+            <w:proofErr w:type="spellStart"/>
+            <w:r>
               <w:rPr>
-                <w:rFonts w:ascii="Noto Sans" w:hAnsi="Noto Sans" w:cs="Noto Sans"/>
-                <w:b w:val="0"/>
-                <w:color w:val="DBDEE1"/>
+                <w:rFonts w:asciiTheme="majorHAnsi" w:hAnsiTheme="majorHAnsi" w:cs="Noto Sans"/>
+                <w:color w:val="000000" w:themeColor="text1"/>
               </w:rPr>
-            </w:pPr>
+              <w:t>and</w:t>
+            </w:r>
+            <w:proofErr w:type="spellEnd"/>
             <w:r>
               <w:rPr>
-                <w:rFonts w:ascii="Noto Sans" w:hAnsi="Noto Sans" w:cs="Noto Sans"/>
-                <w:color w:val="DBDEE1"/>
+                <w:rFonts w:asciiTheme="majorHAnsi" w:hAnsiTheme="majorHAnsi" w:cs="Noto Sans"/>
+                <w:color w:val="000000" w:themeColor="text1"/>
               </w:rPr>
-              <w:t xml:space="preserve">     </w:t>
-            </w:r>
-          </w:p>
-        </w:tc>
-        <w:tc>
-          <w:tcPr>
-            <w:tcW w:w="7373" w:type="dxa"/>
-          </w:tcPr>
-          <w:p>
-            <w:pPr>
-              <w:spacing w:line="276" w:lineRule="auto"/>
-              <w:cnfStyle w:val="000000000000" w:firstRow="0" w:lastRow="0" w:firstColumn="0" w:lastColumn="0" w:oddVBand="0" w:evenVBand="0" w:oddHBand="0" w:evenHBand="0" w:firstRowFirstColumn="0" w:firstRowLastColumn="0" w:lastRowFirstColumn="0" w:lastRowLastColumn="0"/>
-            </w:pPr>
-            <w:proofErr w:type="spellStart"/>
-            <w:r>
+              <w:t xml:space="preserve"> legal </w:t>
+            </w:r>
+            <w:proofErr w:type="spellStart"/>
+            <w:proofErr w:type="gramStart"/>
+            <w:r>
+              <w:rPr>
+                <w:rFonts w:asciiTheme="majorHAnsi" w:hAnsiTheme="majorHAnsi" w:cs="Noto Sans"/>
+                <w:color w:val="000000" w:themeColor="text1"/>
+              </w:rPr>
+              <w:t>risks</w:t>
+            </w:r>
+            <w:proofErr w:type="spellEnd"/>
+            <w:r>
+              <w:rPr>
+                <w:rFonts w:asciiTheme="majorHAnsi" w:hAnsiTheme="majorHAnsi"/>
+              </w:rPr>
+              <w:t xml:space="preserve"> :</w:t>
+            </w:r>
+            <w:proofErr w:type="gramEnd"/>
+            <w:r>
+              <w:rPr>
+                <w:rFonts w:asciiTheme="majorHAnsi" w:hAnsiTheme="majorHAnsi"/>
+              </w:rPr>
+              <w:t xml:space="preserve"> </w:t>
+            </w:r>
+            <w:proofErr w:type="spellStart"/>
+            <w:r>
+              <w:rPr>
+                <w:rFonts w:asciiTheme="majorHAnsi" w:hAnsiTheme="majorHAnsi"/>
+              </w:rPr>
               <w:t>Include</w:t>
             </w:r>
             <w:proofErr w:type="spellEnd"/>
             <w:r>
-              <w:t xml:space="preserve"> </w:t>
-            </w:r>
-            <w:proofErr w:type="spellStart"/>
-            <w:r>
+              <w:rPr>
+                <w:rFonts w:asciiTheme="majorHAnsi" w:hAnsiTheme="majorHAnsi"/>
+              </w:rPr>
+              <w:t xml:space="preserve"> </w:t>
+            </w:r>
+            <w:proofErr w:type="spellStart"/>
+            <w:r>
+              <w:rPr>
+                <w:rFonts w:asciiTheme="majorHAnsi" w:hAnsiTheme="majorHAnsi"/>
+              </w:rPr>
               <w:t>changing</w:t>
             </w:r>
             <w:proofErr w:type="spellEnd"/>
             <w:r>
-              <w:t xml:space="preserve"> </w:t>
-            </w:r>
-            <w:proofErr w:type="spellStart"/>
-            <w:r>
+              <w:rPr>
+                <w:rFonts w:asciiTheme="majorHAnsi" w:hAnsiTheme="majorHAnsi"/>
+              </w:rPr>
+              <w:t xml:space="preserve"> </w:t>
+            </w:r>
+            <w:proofErr w:type="spellStart"/>
+            <w:r>
+              <w:rPr>
+                <w:rFonts w:asciiTheme="majorHAnsi" w:hAnsiTheme="majorHAnsi"/>
+              </w:rPr>
               <w:t>needs</w:t>
             </w:r>
             <w:proofErr w:type="spellEnd"/>
             <w:r>
+              <w:rPr>
+                <w:rFonts w:asciiTheme="majorHAnsi" w:hAnsiTheme="majorHAnsi"/>
+              </w:rPr>
               <w:t>, market-</w:t>
             </w:r>
             <w:proofErr w:type="spellStart"/>
             <w:r>
+              <w:rPr>
+                <w:rFonts w:asciiTheme="majorHAnsi" w:hAnsiTheme="majorHAnsi"/>
+              </w:rPr>
               <w:t>driven</w:t>
             </w:r>
             <w:proofErr w:type="spellEnd"/>
             <w:r>
-              <w:t xml:space="preserve"> </w:t>
-            </w:r>
-            <w:proofErr w:type="spellStart"/>
-            <w:r>
+              <w:rPr>
+                <w:rFonts w:asciiTheme="majorHAnsi" w:hAnsiTheme="majorHAnsi"/>
+              </w:rPr>
+              <w:t xml:space="preserve"> </w:t>
+            </w:r>
+            <w:proofErr w:type="spellStart"/>
+            <w:r>
+              <w:rPr>
+                <w:rFonts w:asciiTheme="majorHAnsi" w:hAnsiTheme="majorHAnsi"/>
+              </w:rPr>
               <w:t>programs</w:t>
             </w:r>
             <w:proofErr w:type="spellEnd"/>
             <w:r>
+              <w:rPr>
+                <w:rFonts w:asciiTheme="majorHAnsi" w:hAnsiTheme="majorHAnsi"/>
+              </w:rPr>
               <w:t xml:space="preserve">, </w:t>
             </w:r>
             <w:proofErr w:type="spellStart"/>
             <w:r>
+              <w:rPr>
+                <w:rFonts w:asciiTheme="majorHAnsi" w:hAnsiTheme="majorHAnsi"/>
+              </w:rPr>
               <w:t>health</w:t>
             </w:r>
             <w:proofErr w:type="spellEnd"/>
             <w:r>
-              <w:t xml:space="preserve"> </w:t>
-            </w:r>
-            <w:proofErr w:type="spellStart"/>
-            <w:r>
+              <w:rPr>
+                <w:rFonts w:asciiTheme="majorHAnsi" w:hAnsiTheme="majorHAnsi"/>
+              </w:rPr>
+              <w:t xml:space="preserve"> </w:t>
+            </w:r>
+            <w:proofErr w:type="spellStart"/>
+            <w:r>
+              <w:rPr>
+                <w:rFonts w:asciiTheme="majorHAnsi" w:hAnsiTheme="majorHAnsi"/>
+              </w:rPr>
               <w:t>and</w:t>
             </w:r>
             <w:proofErr w:type="spellEnd"/>
             <w:r>
-              <w:t xml:space="preserve"> </w:t>
-            </w:r>
-            <w:proofErr w:type="spellStart"/>
-            <w:r>
+              <w:rPr>
+                <w:rFonts w:asciiTheme="majorHAnsi" w:hAnsiTheme="majorHAnsi"/>
+              </w:rPr>
+              <w:t xml:space="preserve"> </w:t>
+            </w:r>
+            <w:proofErr w:type="spellStart"/>
+            <w:r>
+              <w:rPr>
+                <w:rFonts w:asciiTheme="majorHAnsi" w:hAnsiTheme="majorHAnsi"/>
+              </w:rPr>
               <w:t>safety</w:t>
             </w:r>
             <w:proofErr w:type="spellEnd"/>
             <w:r>
-              <w:t xml:space="preserve"> </w:t>
-            </w:r>
-            <w:proofErr w:type="spellStart"/>
-            <w:r>
+              <w:rPr>
+                <w:rFonts w:asciiTheme="majorHAnsi" w:hAnsiTheme="majorHAnsi"/>
+              </w:rPr>
+              <w:t xml:space="preserve"> </w:t>
+            </w:r>
+            <w:proofErr w:type="spellStart"/>
+            <w:r>
+              <w:rPr>
+                <w:rFonts w:asciiTheme="majorHAnsi" w:hAnsiTheme="majorHAnsi"/>
+              </w:rPr>
               <w:t>issues</w:t>
             </w:r>
             <w:proofErr w:type="spellEnd"/>
             <w:r>
+              <w:rPr>
+                <w:rFonts w:asciiTheme="majorHAnsi" w:hAnsiTheme="majorHAnsi"/>
+              </w:rPr>
               <w:t xml:space="preserve">, </w:t>
             </w:r>
             <w:proofErr w:type="spellStart"/>
             <w:r>
+              <w:rPr>
+                <w:rFonts w:asciiTheme="majorHAnsi" w:hAnsiTheme="majorHAnsi"/>
+              </w:rPr>
               <w:t>government</w:t>
             </w:r>
             <w:proofErr w:type="spellEnd"/>
             <w:r>
-              <w:t xml:space="preserve"> </w:t>
-            </w:r>
-            <w:proofErr w:type="spellStart"/>
-            <w:r>
+              <w:rPr>
+                <w:rFonts w:asciiTheme="majorHAnsi" w:hAnsiTheme="majorHAnsi"/>
+              </w:rPr>
+              <w:t xml:space="preserve"> </w:t>
+            </w:r>
+            <w:proofErr w:type="spellStart"/>
+            <w:r>
+              <w:rPr>
+                <w:rFonts w:asciiTheme="majorHAnsi" w:hAnsiTheme="majorHAnsi"/>
+              </w:rPr>
               <w:t>regulations</w:t>
             </w:r>
             <w:proofErr w:type="spellEnd"/>
             <w:r>
+              <w:rPr>
+                <w:rFonts w:asciiTheme="majorHAnsi" w:hAnsiTheme="majorHAnsi"/>
+              </w:rPr>
               <w:t xml:space="preserve">, </w:t>
             </w:r>
             <w:proofErr w:type="spellStart"/>
             <w:r>
+              <w:rPr>
+                <w:rFonts w:asciiTheme="majorHAnsi" w:hAnsiTheme="majorHAnsi"/>
+              </w:rPr>
               <w:t>and</w:t>
             </w:r>
             <w:proofErr w:type="spellEnd"/>
             <w:r>
-              <w:t xml:space="preserve"> </w:t>
-            </w:r>
-            <w:proofErr w:type="spellStart"/>
-            <w:r>
+              <w:rPr>
+                <w:rFonts w:asciiTheme="majorHAnsi" w:hAnsiTheme="majorHAnsi"/>
+              </w:rPr>
+              <w:t xml:space="preserve"> </w:t>
+            </w:r>
+            <w:proofErr w:type="spellStart"/>
+            <w:r>
+              <w:rPr>
+                <w:rFonts w:asciiTheme="majorHAnsi" w:hAnsiTheme="majorHAnsi"/>
+              </w:rPr>
               <w:t>product</w:t>
             </w:r>
             <w:proofErr w:type="spellEnd"/>
             <w:r>
-              <w:t xml:space="preserve"> </w:t>
-            </w:r>
-            <w:proofErr w:type="spellStart"/>
-            <w:r>
+              <w:rPr>
+                <w:rFonts w:asciiTheme="majorHAnsi" w:hAnsiTheme="majorHAnsi"/>
+              </w:rPr>
+              <w:t xml:space="preserve"> </w:t>
+            </w:r>
+            <w:proofErr w:type="spellStart"/>
+            <w:r>
+              <w:rPr>
+                <w:rFonts w:asciiTheme="majorHAnsi" w:hAnsiTheme="majorHAnsi"/>
+              </w:rPr>
               <w:t>warranty</w:t>
             </w:r>
             <w:proofErr w:type="spellEnd"/>
             <w:r>
-              <w:t xml:space="preserve"> </w:t>
-            </w:r>
-            <w:proofErr w:type="spellStart"/>
-            <w:r>
+              <w:rPr>
+                <w:rFonts w:asciiTheme="majorHAnsi" w:hAnsiTheme="majorHAnsi"/>
+              </w:rPr>
+              <w:t xml:space="preserve"> </w:t>
+            </w:r>
+            <w:proofErr w:type="spellStart"/>
+            <w:r>
+              <w:rPr>
+                <w:rFonts w:asciiTheme="majorHAnsi" w:hAnsiTheme="majorHAnsi"/>
+              </w:rPr>
               <w:t>issues</w:t>
             </w:r>
             <w:proofErr w:type="spellEnd"/>
             <w:r>
+              <w:rPr>
+                <w:rFonts w:asciiTheme="majorHAnsi" w:hAnsiTheme="majorHAnsi"/>
+              </w:rPr>
               <w:t>.</w:t>
             </w:r>
           </w:p>
@@ -491,31 +591,27 @@
           <w:p>
             <w:pPr>
               <w:rPr>
-                <w:rFonts w:ascii="Noto Sans" w:hAnsi="Noto Sans" w:cs="Noto Sans"/>
-                <w:color w:val="DBDEE1"/>
+                <w:rFonts w:asciiTheme="majorHAnsi" w:hAnsiTheme="majorHAnsi" w:cs="Noto Sans"/>
+                <w:color w:val="auto"/>
               </w:rPr>
             </w:pPr>
-          </w:p>
-          <w:p>
-            <w:pPr>
+            <w:proofErr w:type="gramStart"/>
+            <w:r>
               <w:rPr>
-                <w:rFonts w:ascii="Noto Sans" w:hAnsi="Noto Sans" w:cs="Noto Sans"/>
-                <w:color w:val="000000" w:themeColor="text1"/>
-                <w:sz w:val="28"/>
-                <w:szCs w:val="28"/>
+                <w:rFonts w:asciiTheme="majorHAnsi" w:hAnsiTheme="majorHAnsi" w:cs="Noto Sans"/>
+                <w:color w:val="auto"/>
               </w:rPr>
-            </w:pPr>
+              <w:t>3</w:t>
+            </w:r>
             <w:r>
               <w:rPr>
-                <w:rFonts w:ascii="Noto Sans" w:hAnsi="Noto Sans" w:cs="Noto Sans"/>
-                <w:color w:val="000000" w:themeColor="text1"/>
-                <w:sz w:val="28"/>
-                <w:szCs w:val="28"/>
+                <w:rFonts w:asciiTheme="majorHAnsi" w:hAnsiTheme="majorHAnsi" w:cs="Noto Sans"/>
+                <w:color w:val="auto"/>
               </w:rPr>
-              <w:t>Time risks</w:t>
-            </w:r>
-          </w:p>
-          <w:p/>
+              <w:t xml:space="preserve"> ?</w:t>
+            </w:r>
+            <w:proofErr w:type="gramEnd"/>
+          </w:p>
         </w:tc>
         <w:tc>
           <w:tcPr>
@@ -526,6 +622,22 @@
               <w:spacing w:line="276" w:lineRule="auto"/>
               <w:cnfStyle w:val="000000100000" w:firstRow="0" w:lastRow="0" w:firstColumn="0" w:lastColumn="0" w:oddVBand="0" w:evenVBand="0" w:oddHBand="1" w:evenHBand="0" w:firstRowFirstColumn="0" w:firstRowLastColumn="0" w:lastRowFirstColumn="0" w:lastRowLastColumn="0"/>
             </w:pPr>
+            <w:r>
+              <w:t xml:space="preserve">Time </w:t>
+            </w:r>
+            <w:proofErr w:type="spellStart"/>
+            <w:proofErr w:type="gramStart"/>
+            <w:r>
+              <w:t>risks</w:t>
+            </w:r>
+            <w:proofErr w:type="spellEnd"/>
+            <w:r>
+              <w:t xml:space="preserve"> :</w:t>
+            </w:r>
+            <w:proofErr w:type="gramEnd"/>
+            <w:r>
+              <w:t xml:space="preserve"> </w:t>
+            </w:r>
             <w:proofErr w:type="spellStart"/>
             <w:r>
               <w:t>It</w:t>
@@ -726,11 +838,9 @@
             <w:pPr>
               <w:spacing w:line="276" w:lineRule="auto"/>
             </w:pPr>
-          </w:p>
-          <w:p>
-            <w:pPr>
-              <w:spacing w:line="276" w:lineRule="auto"/>
-            </w:pPr>
+            <w:r>
+              <w:t>4</w:t>
+            </w:r>
           </w:p>
           <w:p>
             <w:pPr>
@@ -770,6 +880,9 @@
             <w:pPr>
               <w:spacing w:line="276" w:lineRule="auto"/>
             </w:pPr>
+            <w:r>
+              <w:t>5</w:t>
+            </w:r>
           </w:p>
           <w:p>
             <w:pPr>
@@ -783,9 +896,592 @@
           </w:tcPr>
           <w:p>
             <w:pPr>
-              <w:spacing w:line="276" w:lineRule="auto"/>
               <w:cnfStyle w:val="000000100000" w:firstRow="0" w:lastRow="0" w:firstColumn="0" w:lastColumn="0" w:oddVBand="0" w:evenVBand="0" w:oddHBand="1" w:evenHBand="0" w:firstRowFirstColumn="0" w:firstRowLastColumn="0" w:lastRowFirstColumn="0" w:lastRowLastColumn="0"/>
             </w:pPr>
+            <w:proofErr w:type="spellStart"/>
+            <w:r>
+              <w:t>Tool-related</w:t>
+            </w:r>
+            <w:proofErr w:type="spellEnd"/>
+            <w:r>
+              <w:t xml:space="preserve"> </w:t>
+            </w:r>
+            <w:proofErr w:type="spellStart"/>
+            <w:r>
+              <w:t>bugs</w:t>
+            </w:r>
+            <w:proofErr w:type="spellEnd"/>
+            <w:r>
+              <w:t xml:space="preserve"> &amp; </w:t>
+            </w:r>
+            <w:proofErr w:type="spellStart"/>
+            <w:r>
+              <w:t>exceptions</w:t>
+            </w:r>
+            <w:proofErr w:type="spellEnd"/>
+            <w:r>
+              <w:t xml:space="preserve">: As </w:t>
+            </w:r>
+            <w:proofErr w:type="spellStart"/>
+            <w:r>
+              <w:t>we</w:t>
+            </w:r>
+            <w:proofErr w:type="spellEnd"/>
+            <w:r>
+              <w:t xml:space="preserve"> </w:t>
+            </w:r>
+            <w:proofErr w:type="spellStart"/>
+            <w:r>
+              <w:t>use</w:t>
+            </w:r>
+            <w:proofErr w:type="spellEnd"/>
+            <w:r>
+              <w:t xml:space="preserve"> </w:t>
+            </w:r>
+            <w:proofErr w:type="spellStart"/>
+            <w:r>
+              <w:t>front-end</w:t>
+            </w:r>
+            <w:proofErr w:type="spellEnd"/>
+            <w:r>
+              <w:t xml:space="preserve"> </w:t>
+            </w:r>
+            <w:proofErr w:type="spellStart"/>
+            <w:r>
+              <w:t>libraries</w:t>
+            </w:r>
+            <w:proofErr w:type="spellEnd"/>
+            <w:r>
+              <w:t xml:space="preserve"> </w:t>
+            </w:r>
+            <w:proofErr w:type="spellStart"/>
+            <w:r>
+              <w:t>for</w:t>
+            </w:r>
+            <w:proofErr w:type="spellEnd"/>
+            <w:r>
+              <w:t xml:space="preserve"> </w:t>
+            </w:r>
+            <w:proofErr w:type="spellStart"/>
+            <w:r>
+              <w:t>our</w:t>
+            </w:r>
+            <w:proofErr w:type="spellEnd"/>
+            <w:r>
+              <w:t xml:space="preserve"> </w:t>
+            </w:r>
+            <w:proofErr w:type="spellStart"/>
+            <w:r>
+              <w:t>project</w:t>
+            </w:r>
+            <w:proofErr w:type="spellEnd"/>
+            <w:r>
+              <w:t xml:space="preserve">, it </w:t>
+            </w:r>
+            <w:proofErr w:type="spellStart"/>
+            <w:r>
+              <w:t>isn't</w:t>
+            </w:r>
+            <w:proofErr w:type="spellEnd"/>
+            <w:r>
+              <w:t xml:space="preserve"> </w:t>
+            </w:r>
+            <w:proofErr w:type="spellStart"/>
+            <w:r>
+              <w:t>feasible</w:t>
+            </w:r>
+            <w:proofErr w:type="spellEnd"/>
+            <w:r>
+              <w:t xml:space="preserve"> </w:t>
+            </w:r>
+            <w:proofErr w:type="spellStart"/>
+            <w:r>
+              <w:t>to</w:t>
+            </w:r>
+            <w:proofErr w:type="spellEnd"/>
+            <w:r>
+              <w:t xml:space="preserve"> </w:t>
+            </w:r>
+            <w:proofErr w:type="spellStart"/>
+            <w:r>
+              <w:t>learn</w:t>
+            </w:r>
+            <w:proofErr w:type="spellEnd"/>
+            <w:r>
+              <w:t xml:space="preserve"> </w:t>
+            </w:r>
+            <w:proofErr w:type="spellStart"/>
+            <w:r>
+              <w:t>all</w:t>
+            </w:r>
+            <w:proofErr w:type="spellEnd"/>
+            <w:r>
+              <w:t xml:space="preserve"> </w:t>
+            </w:r>
+            <w:proofErr w:type="spellStart"/>
+            <w:r>
+              <w:t>the</w:t>
+            </w:r>
+            <w:proofErr w:type="spellEnd"/>
+            <w:r>
+              <w:t xml:space="preserve"> </w:t>
+            </w:r>
+            <w:proofErr w:type="spellStart"/>
+            <w:r>
+              <w:t>details</w:t>
+            </w:r>
+            <w:proofErr w:type="spellEnd"/>
+            <w:r>
+              <w:t xml:space="preserve"> </w:t>
+            </w:r>
+            <w:proofErr w:type="spellStart"/>
+            <w:r>
+              <w:t>without</w:t>
+            </w:r>
+            <w:proofErr w:type="spellEnd"/>
+            <w:r>
+              <w:t xml:space="preserve"> </w:t>
+            </w:r>
+            <w:proofErr w:type="spellStart"/>
+            <w:r>
+              <w:t>abstraction</w:t>
+            </w:r>
+            <w:proofErr w:type="spellEnd"/>
+            <w:r>
+              <w:t xml:space="preserve">. </w:t>
+            </w:r>
+            <w:proofErr w:type="spellStart"/>
+            <w:r>
+              <w:t>Even</w:t>
+            </w:r>
+            <w:proofErr w:type="spellEnd"/>
+            <w:r>
+              <w:t xml:space="preserve"> </w:t>
+            </w:r>
+            <w:proofErr w:type="spellStart"/>
+            <w:r>
+              <w:t>if</w:t>
+            </w:r>
+            <w:proofErr w:type="spellEnd"/>
+            <w:r>
+              <w:t xml:space="preserve"> </w:t>
+            </w:r>
+            <w:proofErr w:type="spellStart"/>
+            <w:r>
+              <w:t>the</w:t>
+            </w:r>
+            <w:proofErr w:type="spellEnd"/>
+            <w:r>
+              <w:t xml:space="preserve"> </w:t>
+            </w:r>
+            <w:proofErr w:type="spellStart"/>
+            <w:r>
+              <w:t>documentation</w:t>
+            </w:r>
+            <w:proofErr w:type="spellEnd"/>
+            <w:r>
+              <w:t xml:space="preserve"> is </w:t>
+            </w:r>
+            <w:proofErr w:type="spellStart"/>
+            <w:r>
+              <w:t>enough</w:t>
+            </w:r>
+            <w:proofErr w:type="spellEnd"/>
+            <w:r>
+              <w:t xml:space="preserve"> </w:t>
+            </w:r>
+            <w:proofErr w:type="spellStart"/>
+            <w:r>
+              <w:t>for</w:t>
+            </w:r>
+            <w:proofErr w:type="spellEnd"/>
+            <w:r>
+              <w:t xml:space="preserve"> </w:t>
+            </w:r>
+            <w:proofErr w:type="spellStart"/>
+            <w:r>
+              <w:t>React</w:t>
+            </w:r>
+            <w:proofErr w:type="spellEnd"/>
+            <w:r>
+              <w:t xml:space="preserve"> (</w:t>
+            </w:r>
+            <w:proofErr w:type="spellStart"/>
+            <w:r>
+              <w:t>we</w:t>
+            </w:r>
+            <w:proofErr w:type="spellEnd"/>
+            <w:r>
+              <w:t xml:space="preserve"> </w:t>
+            </w:r>
+            <w:proofErr w:type="spellStart"/>
+            <w:r>
+              <w:t>have</w:t>
+            </w:r>
+            <w:proofErr w:type="spellEnd"/>
+            <w:r>
+              <w:t xml:space="preserve"> </w:t>
+            </w:r>
+            <w:proofErr w:type="spellStart"/>
+            <w:r>
+              <w:t>selected</w:t>
+            </w:r>
+            <w:proofErr w:type="spellEnd"/>
+            <w:r>
+              <w:t xml:space="preserve"> </w:t>
+            </w:r>
+            <w:proofErr w:type="spellStart"/>
+            <w:r>
+              <w:t>this</w:t>
+            </w:r>
+            <w:proofErr w:type="spellEnd"/>
+            <w:r>
+              <w:t xml:space="preserve">), </w:t>
+            </w:r>
+            <w:proofErr w:type="spellStart"/>
+            <w:r>
+              <w:t>our</w:t>
+            </w:r>
+            <w:proofErr w:type="spellEnd"/>
+            <w:r>
+              <w:t xml:space="preserve"> </w:t>
+            </w:r>
+            <w:proofErr w:type="spellStart"/>
+            <w:r>
+              <w:t>programmers</w:t>
+            </w:r>
+            <w:proofErr w:type="spellEnd"/>
+            <w:r>
+              <w:t xml:space="preserve"> can </w:t>
+            </w:r>
+            <w:proofErr w:type="spellStart"/>
+            <w:r>
+              <w:t>make</w:t>
+            </w:r>
+            <w:proofErr w:type="spellEnd"/>
+            <w:r>
+              <w:t xml:space="preserve"> a </w:t>
+            </w:r>
+            <w:proofErr w:type="spellStart"/>
+            <w:r>
+              <w:t>mistake</w:t>
+            </w:r>
+            <w:proofErr w:type="spellEnd"/>
+            <w:r>
+              <w:t xml:space="preserve"> </w:t>
+            </w:r>
+            <w:proofErr w:type="spellStart"/>
+            <w:r>
+              <w:t>using</w:t>
+            </w:r>
+            <w:proofErr w:type="spellEnd"/>
+            <w:r>
+              <w:t xml:space="preserve"> </w:t>
+            </w:r>
+            <w:proofErr w:type="spellStart"/>
+            <w:r>
+              <w:t>that</w:t>
+            </w:r>
+            <w:proofErr w:type="spellEnd"/>
+            <w:r>
+              <w:t xml:space="preserve"> </w:t>
+            </w:r>
+            <w:proofErr w:type="spellStart"/>
+            <w:r>
+              <w:t>library</w:t>
+            </w:r>
+            <w:proofErr w:type="spellEnd"/>
+            <w:r>
+              <w:t xml:space="preserve">. </w:t>
+            </w:r>
+            <w:proofErr w:type="spellStart"/>
+            <w:r>
+              <w:t>Then</w:t>
+            </w:r>
+            <w:proofErr w:type="spellEnd"/>
+            <w:r>
+              <w:t xml:space="preserve">, </w:t>
+            </w:r>
+            <w:proofErr w:type="spellStart"/>
+            <w:r>
+              <w:t>the</w:t>
+            </w:r>
+            <w:proofErr w:type="spellEnd"/>
+            <w:r>
+              <w:t xml:space="preserve"> program </w:t>
+            </w:r>
+            <w:proofErr w:type="spellStart"/>
+            <w:r>
+              <w:t>might</w:t>
+            </w:r>
+            <w:proofErr w:type="spellEnd"/>
+            <w:r>
+              <w:t xml:space="preserve"> </w:t>
+            </w:r>
+            <w:proofErr w:type="spellStart"/>
+            <w:r>
+              <w:t>have</w:t>
+            </w:r>
+            <w:proofErr w:type="spellEnd"/>
+            <w:r>
+              <w:t xml:space="preserve"> a </w:t>
+            </w:r>
+            <w:proofErr w:type="spellStart"/>
+            <w:r>
+              <w:t>bug</w:t>
+            </w:r>
+            <w:proofErr w:type="spellEnd"/>
+            <w:r>
+              <w:t xml:space="preserve"> </w:t>
+            </w:r>
+            <w:proofErr w:type="spellStart"/>
+            <w:r>
+              <w:t>that</w:t>
+            </w:r>
+            <w:proofErr w:type="spellEnd"/>
+            <w:r>
+              <w:t xml:space="preserve"> </w:t>
+            </w:r>
+            <w:proofErr w:type="spellStart"/>
+            <w:r>
+              <w:t>could</w:t>
+            </w:r>
+            <w:proofErr w:type="spellEnd"/>
+            <w:r>
+              <w:t xml:space="preserve"> be </w:t>
+            </w:r>
+            <w:proofErr w:type="spellStart"/>
+            <w:r>
+              <w:t>identified</w:t>
+            </w:r>
+            <w:proofErr w:type="spellEnd"/>
+            <w:r>
+              <w:t xml:space="preserve"> </w:t>
+            </w:r>
+            <w:proofErr w:type="spellStart"/>
+            <w:r>
+              <w:t>later</w:t>
+            </w:r>
+            <w:proofErr w:type="spellEnd"/>
+            <w:r>
+              <w:t xml:space="preserve"> in </w:t>
+            </w:r>
+            <w:proofErr w:type="spellStart"/>
+            <w:r>
+              <w:t>the</w:t>
+            </w:r>
+            <w:proofErr w:type="spellEnd"/>
+            <w:r>
+              <w:t xml:space="preserve"> </w:t>
+            </w:r>
+            <w:proofErr w:type="spellStart"/>
+            <w:r>
+              <w:t>project</w:t>
+            </w:r>
+            <w:proofErr w:type="spellEnd"/>
+            <w:r>
+              <w:t xml:space="preserve">. </w:t>
+            </w:r>
+            <w:proofErr w:type="spellStart"/>
+            <w:r>
+              <w:t>Or</w:t>
+            </w:r>
+            <w:proofErr w:type="spellEnd"/>
+            <w:r>
+              <w:t xml:space="preserve"> </w:t>
+            </w:r>
+            <w:proofErr w:type="spellStart"/>
+            <w:r>
+              <w:t>some</w:t>
+            </w:r>
+            <w:proofErr w:type="spellEnd"/>
+            <w:r>
+              <w:t xml:space="preserve"> </w:t>
+            </w:r>
+            <w:proofErr w:type="spellStart"/>
+            <w:r>
+              <w:t>exceptions</w:t>
+            </w:r>
+            <w:proofErr w:type="spellEnd"/>
+            <w:r>
+              <w:t xml:space="preserve">, </w:t>
+            </w:r>
+            <w:proofErr w:type="spellStart"/>
+            <w:r>
+              <w:t>which</w:t>
+            </w:r>
+            <w:proofErr w:type="spellEnd"/>
+            <w:r>
+              <w:t xml:space="preserve"> </w:t>
+            </w:r>
+            <w:proofErr w:type="spellStart"/>
+            <w:r>
+              <w:t>are</w:t>
+            </w:r>
+            <w:proofErr w:type="spellEnd"/>
+            <w:r>
+              <w:t xml:space="preserve"> </w:t>
+            </w:r>
+            <w:proofErr w:type="spellStart"/>
+            <w:r>
+              <w:t>easier</w:t>
+            </w:r>
+            <w:proofErr w:type="spellEnd"/>
+            <w:r>
+              <w:t xml:space="preserve"> </w:t>
+            </w:r>
+            <w:proofErr w:type="spellStart"/>
+            <w:r>
+              <w:t>to</w:t>
+            </w:r>
+            <w:proofErr w:type="spellEnd"/>
+            <w:r>
+              <w:t xml:space="preserve"> </w:t>
+            </w:r>
+            <w:proofErr w:type="spellStart"/>
+            <w:r>
+              <w:t>identify</w:t>
+            </w:r>
+            <w:proofErr w:type="spellEnd"/>
+            <w:r>
+              <w:t xml:space="preserve"> </w:t>
+            </w:r>
+            <w:proofErr w:type="spellStart"/>
+            <w:r>
+              <w:t>and</w:t>
+            </w:r>
+            <w:proofErr w:type="spellEnd"/>
+            <w:r>
+              <w:t xml:space="preserve"> </w:t>
+            </w:r>
+            <w:proofErr w:type="spellStart"/>
+            <w:r>
+              <w:t>fix</w:t>
+            </w:r>
+            <w:proofErr w:type="spellEnd"/>
+            <w:r>
+              <w:t xml:space="preserve"> in </w:t>
+            </w:r>
+            <w:proofErr w:type="spellStart"/>
+            <w:r>
+              <w:t>sprints</w:t>
+            </w:r>
+            <w:proofErr w:type="spellEnd"/>
+            <w:r>
+              <w:t xml:space="preserve">, can </w:t>
+            </w:r>
+            <w:proofErr w:type="spellStart"/>
+            <w:r>
+              <w:t>occur</w:t>
+            </w:r>
+            <w:proofErr w:type="spellEnd"/>
+            <w:r>
+              <w:t xml:space="preserve">. </w:t>
+            </w:r>
+            <w:proofErr w:type="spellStart"/>
+            <w:r>
+              <w:t>However</w:t>
+            </w:r>
+            <w:proofErr w:type="spellEnd"/>
+            <w:r>
+              <w:t xml:space="preserve">, it is not </w:t>
+            </w:r>
+            <w:proofErr w:type="spellStart"/>
+            <w:r>
+              <w:t>likelihood</w:t>
+            </w:r>
+            <w:proofErr w:type="spellEnd"/>
+            <w:r>
+              <w:t xml:space="preserve"> </w:t>
+            </w:r>
+            <w:proofErr w:type="spellStart"/>
+            <w:r>
+              <w:t>that</w:t>
+            </w:r>
+            <w:proofErr w:type="spellEnd"/>
+            <w:r>
+              <w:t xml:space="preserve"> g</w:t>
+            </w:r>
+            <w:proofErr w:type="spellStart"/>
+            <w:r>
+              <w:t>etting</w:t>
+            </w:r>
+            <w:proofErr w:type="spellEnd"/>
+            <w:r>
+              <w:t xml:space="preserve"> </w:t>
+            </w:r>
+            <w:proofErr w:type="spellStart"/>
+            <w:r>
+              <w:t>bugs</w:t>
+            </w:r>
+            <w:proofErr w:type="spellEnd"/>
+            <w:r>
+              <w:t xml:space="preserve"> </w:t>
+            </w:r>
+            <w:proofErr w:type="spellStart"/>
+            <w:r>
+              <w:t>or</w:t>
+            </w:r>
+            <w:proofErr w:type="spellEnd"/>
+            <w:r>
+              <w:t xml:space="preserve"> </w:t>
+            </w:r>
+            <w:proofErr w:type="spellStart"/>
+            <w:r>
+              <w:t>exceptions</w:t>
+            </w:r>
+            <w:proofErr w:type="spellEnd"/>
+            <w:r>
+              <w:t xml:space="preserve"> </w:t>
+            </w:r>
+            <w:proofErr w:type="spellStart"/>
+            <w:r>
+              <w:t>from</w:t>
+            </w:r>
+            <w:proofErr w:type="spellEnd"/>
+            <w:r>
+              <w:t xml:space="preserve"> </w:t>
+            </w:r>
+            <w:proofErr w:type="spellStart"/>
+            <w:r>
+              <w:t>only</w:t>
+            </w:r>
+            <w:proofErr w:type="spellEnd"/>
+            <w:r>
+              <w:t xml:space="preserve"> </w:t>
+            </w:r>
+            <w:proofErr w:type="spellStart"/>
+            <w:r>
+              <w:t>the</w:t>
+            </w:r>
+            <w:proofErr w:type="spellEnd"/>
+            <w:r>
+              <w:t xml:space="preserve"> </w:t>
+            </w:r>
+            <w:proofErr w:type="spellStart"/>
+            <w:r>
+              <w:t>abstraction</w:t>
+            </w:r>
+            <w:proofErr w:type="spellEnd"/>
+            <w:r>
+              <w:t xml:space="preserve"> of </w:t>
+            </w:r>
+            <w:proofErr w:type="spellStart"/>
+            <w:r>
+              <w:t>the</w:t>
+            </w:r>
+            <w:proofErr w:type="spellEnd"/>
+            <w:r>
+              <w:t xml:space="preserve"> </w:t>
+            </w:r>
+            <w:proofErr w:type="spellStart"/>
+            <w:r>
+              <w:t>library</w:t>
+            </w:r>
+            <w:proofErr w:type="spellEnd"/>
+            <w:r>
+              <w:t>.</w:t>
+            </w:r>
           </w:p>
         </w:tc>
       </w:tr>
@@ -802,6 +1498,9 @@
             <w:pPr>
               <w:spacing w:line="720" w:lineRule="auto"/>
             </w:pPr>
+            <w:r>
+              <w:t>6</w:t>
+            </w:r>
           </w:p>
         </w:tc>
         <w:tc>
@@ -810,9 +1509,237 @@
           </w:tcPr>
           <w:p>
             <w:pPr>
-              <w:spacing w:line="720" w:lineRule="auto"/>
               <w:cnfStyle w:val="000000000000" w:firstRow="0" w:lastRow="0" w:firstColumn="0" w:lastColumn="0" w:oddVBand="0" w:evenVBand="0" w:oddHBand="0" w:evenHBand="0" w:firstRowFirstColumn="0" w:firstRowLastColumn="0" w:lastRowFirstColumn="0" w:lastRowLastColumn="0"/>
             </w:pPr>
+            <w:proofErr w:type="spellStart"/>
+            <w:r>
+              <w:t>Insecure</w:t>
+            </w:r>
+            <w:proofErr w:type="spellEnd"/>
+            <w:r>
+              <w:t xml:space="preserve"> </w:t>
+            </w:r>
+            <w:proofErr w:type="spellStart"/>
+            <w:proofErr w:type="gramStart"/>
+            <w:r>
+              <w:t>implementation</w:t>
+            </w:r>
+            <w:proofErr w:type="spellEnd"/>
+            <w:r>
+              <w:t xml:space="preserve"> :</w:t>
+            </w:r>
+            <w:proofErr w:type="gramEnd"/>
+            <w:r>
+              <w:t xml:space="preserve"> </w:t>
+            </w:r>
+            <w:proofErr w:type="spellStart"/>
+            <w:r>
+              <w:t>Tool</w:t>
+            </w:r>
+            <w:proofErr w:type="spellEnd"/>
+            <w:r>
+              <w:t xml:space="preserve"> </w:t>
+            </w:r>
+            <w:proofErr w:type="spellStart"/>
+            <w:r>
+              <w:t>related</w:t>
+            </w:r>
+            <w:proofErr w:type="spellEnd"/>
+            <w:r>
+              <w:t xml:space="preserve"> </w:t>
+            </w:r>
+            <w:proofErr w:type="spellStart"/>
+            <w:r>
+              <w:t>bugs</w:t>
+            </w:r>
+            <w:proofErr w:type="spellEnd"/>
+            <w:r>
+              <w:t xml:space="preserve">, </w:t>
+            </w:r>
+            <w:proofErr w:type="spellStart"/>
+            <w:r>
+              <w:t>or</w:t>
+            </w:r>
+            <w:proofErr w:type="spellEnd"/>
+            <w:r>
+              <w:t xml:space="preserve"> </w:t>
+            </w:r>
+            <w:proofErr w:type="spellStart"/>
+            <w:r>
+              <w:t>any</w:t>
+            </w:r>
+            <w:proofErr w:type="spellEnd"/>
+            <w:r>
+              <w:t xml:space="preserve"> </w:t>
+            </w:r>
+            <w:proofErr w:type="spellStart"/>
+            <w:r>
+              <w:t>kind</w:t>
+            </w:r>
+            <w:proofErr w:type="spellEnd"/>
+            <w:r>
+              <w:t xml:space="preserve"> of </w:t>
+            </w:r>
+            <w:proofErr w:type="spellStart"/>
+            <w:r>
+              <w:t>vulnerability</w:t>
+            </w:r>
+            <w:proofErr w:type="spellEnd"/>
+            <w:r>
+              <w:t xml:space="preserve"> </w:t>
+            </w:r>
+            <w:proofErr w:type="spellStart"/>
+            <w:r>
+              <w:t>due</w:t>
+            </w:r>
+            <w:proofErr w:type="spellEnd"/>
+            <w:r>
+              <w:t xml:space="preserve"> </w:t>
+            </w:r>
+            <w:proofErr w:type="spellStart"/>
+            <w:r>
+              <w:t>to</w:t>
+            </w:r>
+            <w:proofErr w:type="spellEnd"/>
+            <w:r>
+              <w:t xml:space="preserve"> </w:t>
+            </w:r>
+            <w:proofErr w:type="spellStart"/>
+            <w:r>
+              <w:t>implementation</w:t>
+            </w:r>
+            <w:proofErr w:type="spellEnd"/>
+            <w:r>
+              <w:t xml:space="preserve"> </w:t>
+            </w:r>
+            <w:proofErr w:type="spellStart"/>
+            <w:r>
+              <w:t>process</w:t>
+            </w:r>
+            <w:proofErr w:type="spellEnd"/>
+            <w:r>
+              <w:t xml:space="preserve"> is </w:t>
+            </w:r>
+            <w:proofErr w:type="spellStart"/>
+            <w:r>
+              <w:t>inevitable</w:t>
+            </w:r>
+            <w:proofErr w:type="spellEnd"/>
+            <w:r>
+              <w:t xml:space="preserve">. </w:t>
+            </w:r>
+            <w:proofErr w:type="spellStart"/>
+            <w:r>
+              <w:t>And</w:t>
+            </w:r>
+            <w:proofErr w:type="spellEnd"/>
+            <w:r>
+              <w:t xml:space="preserve"> </w:t>
+            </w:r>
+            <w:proofErr w:type="spellStart"/>
+            <w:r>
+              <w:t>if</w:t>
+            </w:r>
+            <w:proofErr w:type="spellEnd"/>
+            <w:r>
+              <w:t xml:space="preserve"> </w:t>
+            </w:r>
+            <w:proofErr w:type="spellStart"/>
+            <w:r>
+              <w:t>some</w:t>
+            </w:r>
+            <w:proofErr w:type="spellEnd"/>
+            <w:r>
+              <w:t xml:space="preserve"> of </w:t>
+            </w:r>
+            <w:proofErr w:type="spellStart"/>
+            <w:r>
+              <w:t>the</w:t>
+            </w:r>
+            <w:proofErr w:type="spellEnd"/>
+            <w:r>
+              <w:t xml:space="preserve"> </w:t>
+            </w:r>
+            <w:proofErr w:type="spellStart"/>
+            <w:r>
+              <w:t>bugs</w:t>
+            </w:r>
+            <w:proofErr w:type="spellEnd"/>
+            <w:r>
+              <w:t xml:space="preserve"> </w:t>
+            </w:r>
+            <w:proofErr w:type="spellStart"/>
+            <w:r>
+              <w:t>that</w:t>
+            </w:r>
+            <w:proofErr w:type="spellEnd"/>
+            <w:r>
+              <w:t xml:space="preserve"> not </w:t>
+            </w:r>
+            <w:proofErr w:type="spellStart"/>
+            <w:r>
+              <w:t>identified</w:t>
+            </w:r>
+            <w:proofErr w:type="spellEnd"/>
+            <w:r>
+              <w:t xml:space="preserve"> </w:t>
+            </w:r>
+            <w:proofErr w:type="spellStart"/>
+            <w:r>
+              <w:t>before</w:t>
+            </w:r>
+            <w:proofErr w:type="spellEnd"/>
+            <w:r>
+              <w:t xml:space="preserve"> </w:t>
+            </w:r>
+            <w:proofErr w:type="spellStart"/>
+            <w:r>
+              <w:t>launch</w:t>
+            </w:r>
+            <w:proofErr w:type="spellEnd"/>
+            <w:r>
+              <w:t xml:space="preserve"> can </w:t>
+            </w:r>
+            <w:proofErr w:type="spellStart"/>
+            <w:r>
+              <w:t>give</w:t>
+            </w:r>
+            <w:proofErr w:type="spellEnd"/>
+            <w:r>
+              <w:t xml:space="preserve"> </w:t>
+            </w:r>
+            <w:proofErr w:type="spellStart"/>
+            <w:r>
+              <w:t>serious</w:t>
+            </w:r>
+            <w:proofErr w:type="spellEnd"/>
+            <w:r>
+              <w:t xml:space="preserve"> </w:t>
+            </w:r>
+            <w:proofErr w:type="spellStart"/>
+            <w:r>
+              <w:t>problems</w:t>
+            </w:r>
+            <w:proofErr w:type="spellEnd"/>
+            <w:r>
+              <w:t xml:space="preserve"> </w:t>
+            </w:r>
+            <w:proofErr w:type="spellStart"/>
+            <w:r>
+              <w:t>to</w:t>
+            </w:r>
+            <w:proofErr w:type="spellEnd"/>
+            <w:r>
+              <w:t xml:space="preserve"> </w:t>
+            </w:r>
+            <w:proofErr w:type="spellStart"/>
+            <w:r>
+              <w:t>users</w:t>
+            </w:r>
+            <w:proofErr w:type="spellEnd"/>
+            <w:r>
+              <w:t>.</w:t>
+            </w:r>
           </w:p>
         </w:tc>
       </w:tr>
@@ -830,6 +1757,9 @@
             <w:pPr>
               <w:spacing w:line="720" w:lineRule="auto"/>
             </w:pPr>
+            <w:r>
+              <w:t>7</w:t>
+            </w:r>
           </w:p>
         </w:tc>
         <w:tc>
@@ -857,6 +1787,9 @@
             <w:pPr>
               <w:spacing w:line="720" w:lineRule="auto"/>
             </w:pPr>
+            <w:r>
+              <w:t>8</w:t>
+            </w:r>
           </w:p>
         </w:tc>
         <w:tc>
@@ -885,6 +1818,9 @@
             <w:pPr>
               <w:spacing w:line="720" w:lineRule="auto"/>
             </w:pPr>
+            <w:r>
+              <w:t>9</w:t>
+            </w:r>
           </w:p>
         </w:tc>
         <w:tc>
@@ -912,6 +1848,9 @@
             <w:pPr>
               <w:spacing w:line="720" w:lineRule="auto"/>
             </w:pPr>
+            <w:r>
+              <w:t>10</w:t>
+            </w:r>
           </w:p>
         </w:tc>
         <w:tc>
@@ -940,6 +1879,9 @@
             <w:pPr>
               <w:spacing w:line="720" w:lineRule="auto"/>
             </w:pPr>
+            <w:r>
+              <w:t>11</w:t>
+            </w:r>
           </w:p>
         </w:tc>
         <w:tc>
@@ -966,7 +1908,16 @@
           <w:p>
             <w:pPr>
               <w:spacing w:line="720" w:lineRule="auto"/>
-            </w:pPr>
+              <w:rPr>
+                <w:bCs/>
+              </w:rPr>
+            </w:pPr>
+            <w:r>
+              <w:rPr>
+                <w:bCs/>
+              </w:rPr>
+              <w:t>12</w:t>
+            </w:r>
           </w:p>
         </w:tc>
         <w:tc>
@@ -975,9 +1926,668 @@
           </w:tcPr>
           <w:p>
             <w:pPr>
-              <w:spacing w:line="720" w:lineRule="auto"/>
               <w:cnfStyle w:val="000000000000" w:firstRow="0" w:lastRow="0" w:firstColumn="0" w:lastColumn="0" w:oddVBand="0" w:evenVBand="0" w:oddHBand="0" w:evenHBand="0" w:firstRowFirstColumn="0" w:firstRowLastColumn="0" w:lastRowFirstColumn="0" w:lastRowLastColumn="0"/>
             </w:pPr>
+            <w:proofErr w:type="spellStart"/>
+            <w:r>
+              <w:t>Requirements</w:t>
+            </w:r>
+            <w:proofErr w:type="spellEnd"/>
+            <w:r>
+              <w:t xml:space="preserve"> not-</w:t>
+            </w:r>
+            <w:proofErr w:type="spellStart"/>
+            <w:r>
+              <w:t>matching</w:t>
+            </w:r>
+            <w:proofErr w:type="spellEnd"/>
+            <w:r>
+              <w:t xml:space="preserve"> / </w:t>
+            </w:r>
+            <w:proofErr w:type="spellStart"/>
+            <w:r>
+              <w:t>validation</w:t>
+            </w:r>
+            <w:proofErr w:type="spellEnd"/>
+            <w:r>
+              <w:t xml:space="preserve"> risk: </w:t>
+            </w:r>
+            <w:proofErr w:type="spellStart"/>
+            <w:r>
+              <w:t>even</w:t>
+            </w:r>
+            <w:proofErr w:type="spellEnd"/>
+            <w:r>
+              <w:t xml:space="preserve"> </w:t>
+            </w:r>
+            <w:proofErr w:type="spellStart"/>
+            <w:r>
+              <w:t>if</w:t>
+            </w:r>
+            <w:proofErr w:type="spellEnd"/>
+            <w:r>
+              <w:t xml:space="preserve"> </w:t>
+            </w:r>
+            <w:proofErr w:type="spellStart"/>
+            <w:r>
+              <w:t>we</w:t>
+            </w:r>
+            <w:proofErr w:type="spellEnd"/>
+            <w:r>
+              <w:t xml:space="preserve"> </w:t>
+            </w:r>
+            <w:proofErr w:type="spellStart"/>
+            <w:r>
+              <w:t>are</w:t>
+            </w:r>
+            <w:proofErr w:type="spellEnd"/>
+            <w:r>
+              <w:t xml:space="preserve"> </w:t>
+            </w:r>
+            <w:proofErr w:type="spellStart"/>
+            <w:r>
+              <w:t>developing</w:t>
+            </w:r>
+            <w:proofErr w:type="spellEnd"/>
+            <w:r>
+              <w:t xml:space="preserve"> </w:t>
+            </w:r>
+            <w:proofErr w:type="spellStart"/>
+            <w:r>
+              <w:t>this</w:t>
+            </w:r>
+            <w:proofErr w:type="spellEnd"/>
+            <w:r>
+              <w:t xml:space="preserve"> </w:t>
+            </w:r>
+            <w:proofErr w:type="gramStart"/>
+            <w:r>
+              <w:t>software</w:t>
+            </w:r>
+            <w:proofErr w:type="gramEnd"/>
+            <w:r>
+              <w:t xml:space="preserve"> </w:t>
+            </w:r>
+            <w:proofErr w:type="spellStart"/>
+            <w:r>
+              <w:t>for</w:t>
+            </w:r>
+            <w:proofErr w:type="spellEnd"/>
+            <w:r>
+              <w:t xml:space="preserve"> </w:t>
+            </w:r>
+            <w:proofErr w:type="spellStart"/>
+            <w:r>
+              <w:t>any</w:t>
+            </w:r>
+            <w:proofErr w:type="spellEnd"/>
+            <w:r>
+              <w:t xml:space="preserve"> </w:t>
+            </w:r>
+            <w:proofErr w:type="spellStart"/>
+            <w:r>
+              <w:t>kind</w:t>
+            </w:r>
+            <w:proofErr w:type="spellEnd"/>
+            <w:r>
+              <w:t xml:space="preserve"> of </w:t>
+            </w:r>
+            <w:proofErr w:type="spellStart"/>
+            <w:r>
+              <w:t>university</w:t>
+            </w:r>
+            <w:proofErr w:type="spellEnd"/>
+            <w:r>
+              <w:t xml:space="preserve">, </w:t>
+            </w:r>
+            <w:proofErr w:type="spellStart"/>
+            <w:r>
+              <w:t>our</w:t>
+            </w:r>
+            <w:proofErr w:type="spellEnd"/>
+            <w:r>
+              <w:t xml:space="preserve"> </w:t>
+            </w:r>
+            <w:proofErr w:type="spellStart"/>
+            <w:r>
+              <w:t>approach</w:t>
+            </w:r>
+            <w:proofErr w:type="spellEnd"/>
+            <w:r>
+              <w:t xml:space="preserve"> </w:t>
+            </w:r>
+            <w:proofErr w:type="spellStart"/>
+            <w:r>
+              <w:t>or</w:t>
+            </w:r>
+            <w:proofErr w:type="spellEnd"/>
+            <w:r>
+              <w:t xml:space="preserve"> </w:t>
+            </w:r>
+            <w:proofErr w:type="spellStart"/>
+            <w:r>
+              <w:t>understanding</w:t>
+            </w:r>
+            <w:proofErr w:type="spellEnd"/>
+            <w:r>
+              <w:t xml:space="preserve"> </w:t>
+            </w:r>
+            <w:proofErr w:type="spellStart"/>
+            <w:r>
+              <w:t>may</w:t>
+            </w:r>
+            <w:proofErr w:type="spellEnd"/>
+            <w:r>
+              <w:t xml:space="preserve"> be </w:t>
+            </w:r>
+            <w:proofErr w:type="spellStart"/>
+            <w:r>
+              <w:t>irrelevant</w:t>
+            </w:r>
+            <w:proofErr w:type="spellEnd"/>
+            <w:r>
+              <w:t xml:space="preserve"> </w:t>
+            </w:r>
+            <w:proofErr w:type="spellStart"/>
+            <w:r>
+              <w:t>and</w:t>
+            </w:r>
+            <w:proofErr w:type="spellEnd"/>
+            <w:r>
+              <w:t xml:space="preserve"> </w:t>
+            </w:r>
+            <w:proofErr w:type="spellStart"/>
+            <w:r>
+              <w:t>unnecessary</w:t>
+            </w:r>
+            <w:proofErr w:type="spellEnd"/>
+            <w:r>
+              <w:t xml:space="preserve">. </w:t>
+            </w:r>
+            <w:proofErr w:type="spellStart"/>
+            <w:r>
+              <w:t>We</w:t>
+            </w:r>
+            <w:proofErr w:type="spellEnd"/>
+            <w:r>
+              <w:t xml:space="preserve"> </w:t>
+            </w:r>
+            <w:proofErr w:type="spellStart"/>
+            <w:r>
+              <w:t>are</w:t>
+            </w:r>
+            <w:proofErr w:type="spellEnd"/>
+            <w:r>
+              <w:t xml:space="preserve"> </w:t>
+            </w:r>
+            <w:proofErr w:type="spellStart"/>
+            <w:r>
+              <w:t>planning</w:t>
+            </w:r>
+            <w:proofErr w:type="spellEnd"/>
+            <w:r>
+              <w:t xml:space="preserve"> </w:t>
+            </w:r>
+            <w:proofErr w:type="spellStart"/>
+            <w:r>
+              <w:t>to</w:t>
+            </w:r>
+            <w:proofErr w:type="spellEnd"/>
+            <w:r>
+              <w:t xml:space="preserve"> </w:t>
+            </w:r>
+            <w:proofErr w:type="spellStart"/>
+            <w:r>
+              <w:t>discuss</w:t>
+            </w:r>
+            <w:proofErr w:type="spellEnd"/>
+            <w:r>
+              <w:t xml:space="preserve"> </w:t>
+            </w:r>
+            <w:proofErr w:type="spellStart"/>
+            <w:r>
+              <w:t>this</w:t>
+            </w:r>
+            <w:proofErr w:type="spellEnd"/>
+            <w:r>
+              <w:t xml:space="preserve"> </w:t>
+            </w:r>
+            <w:proofErr w:type="spellStart"/>
+            <w:r>
+              <w:t>with</w:t>
+            </w:r>
+            <w:proofErr w:type="spellEnd"/>
+            <w:r>
+              <w:t xml:space="preserve"> </w:t>
+            </w:r>
+            <w:proofErr w:type="spellStart"/>
+            <w:r>
+              <w:t>experienced</w:t>
+            </w:r>
+            <w:proofErr w:type="spellEnd"/>
+            <w:r>
+              <w:t xml:space="preserve"> </w:t>
+            </w:r>
+            <w:proofErr w:type="spellStart"/>
+            <w:r>
+              <w:t>university</w:t>
+            </w:r>
+            <w:proofErr w:type="spellEnd"/>
+            <w:r>
+              <w:t xml:space="preserve"> </w:t>
+            </w:r>
+            <w:proofErr w:type="spellStart"/>
+            <w:r>
+              <w:t>managers</w:t>
+            </w:r>
+            <w:proofErr w:type="spellEnd"/>
+            <w:r>
+              <w:t xml:space="preserve"> </w:t>
+            </w:r>
+            <w:proofErr w:type="spellStart"/>
+            <w:r>
+              <w:t>before</w:t>
+            </w:r>
+            <w:proofErr w:type="spellEnd"/>
+            <w:r>
+              <w:t xml:space="preserve"> </w:t>
+            </w:r>
+            <w:proofErr w:type="spellStart"/>
+            <w:r>
+              <w:t>starting</w:t>
+            </w:r>
+            <w:proofErr w:type="spellEnd"/>
+            <w:r>
+              <w:t xml:space="preserve"> </w:t>
+            </w:r>
+            <w:r>
+              <w:lastRenderedPageBreak/>
+              <w:t xml:space="preserve">a </w:t>
+            </w:r>
+            <w:proofErr w:type="spellStart"/>
+            <w:r>
+              <w:t>new</w:t>
+            </w:r>
+            <w:proofErr w:type="spellEnd"/>
+            <w:r>
+              <w:t xml:space="preserve"> sprint </w:t>
+            </w:r>
+            <w:proofErr w:type="spellStart"/>
+            <w:r>
+              <w:t>to</w:t>
+            </w:r>
+            <w:proofErr w:type="spellEnd"/>
+            <w:r>
+              <w:t xml:space="preserve"> </w:t>
+            </w:r>
+            <w:proofErr w:type="spellStart"/>
+            <w:r>
+              <w:t>update</w:t>
+            </w:r>
+            <w:proofErr w:type="spellEnd"/>
+            <w:r>
+              <w:t xml:space="preserve"> </w:t>
+            </w:r>
+            <w:proofErr w:type="spellStart"/>
+            <w:r>
+              <w:t>and</w:t>
+            </w:r>
+            <w:proofErr w:type="spellEnd"/>
+            <w:r>
+              <w:t xml:space="preserve"> </w:t>
+            </w:r>
+            <w:proofErr w:type="spellStart"/>
+            <w:r>
+              <w:t>get</w:t>
+            </w:r>
+            <w:proofErr w:type="spellEnd"/>
+            <w:r>
+              <w:t xml:space="preserve"> </w:t>
+            </w:r>
+            <w:proofErr w:type="spellStart"/>
+            <w:r>
+              <w:t>more</w:t>
+            </w:r>
+            <w:proofErr w:type="spellEnd"/>
+            <w:r>
+              <w:t xml:space="preserve"> </w:t>
+            </w:r>
+            <w:proofErr w:type="spellStart"/>
+            <w:r>
+              <w:t>accurate</w:t>
+            </w:r>
+            <w:proofErr w:type="spellEnd"/>
+            <w:r>
+              <w:t xml:space="preserve"> </w:t>
+            </w:r>
+            <w:proofErr w:type="spellStart"/>
+            <w:r>
+              <w:t>requirements</w:t>
+            </w:r>
+            <w:proofErr w:type="spellEnd"/>
+            <w:r>
+              <w:t xml:space="preserve"> </w:t>
+            </w:r>
+            <w:proofErr w:type="spellStart"/>
+            <w:r>
+              <w:t>if</w:t>
+            </w:r>
+            <w:proofErr w:type="spellEnd"/>
+            <w:r>
+              <w:t xml:space="preserve"> </w:t>
+            </w:r>
+            <w:proofErr w:type="spellStart"/>
+            <w:r>
+              <w:t>needed</w:t>
+            </w:r>
+            <w:proofErr w:type="spellEnd"/>
+            <w:r>
+              <w:t xml:space="preserve">. </w:t>
+            </w:r>
+            <w:proofErr w:type="spellStart"/>
+            <w:r>
+              <w:t>However</w:t>
+            </w:r>
+            <w:proofErr w:type="spellEnd"/>
+            <w:r>
+              <w:t xml:space="preserve">, </w:t>
+            </w:r>
+            <w:proofErr w:type="spellStart"/>
+            <w:r>
+              <w:t>we</w:t>
+            </w:r>
+            <w:proofErr w:type="spellEnd"/>
+            <w:r>
+              <w:t xml:space="preserve"> </w:t>
+            </w:r>
+            <w:proofErr w:type="spellStart"/>
+            <w:r>
+              <w:t>are</w:t>
+            </w:r>
+            <w:proofErr w:type="spellEnd"/>
+            <w:r>
+              <w:t xml:space="preserve"> </w:t>
+            </w:r>
+            <w:proofErr w:type="spellStart"/>
+            <w:r>
+              <w:t>most</w:t>
+            </w:r>
+            <w:proofErr w:type="spellEnd"/>
+            <w:r>
+              <w:t xml:space="preserve"> </w:t>
+            </w:r>
+            <w:proofErr w:type="spellStart"/>
+            <w:r>
+              <w:t>likely</w:t>
+            </w:r>
+            <w:proofErr w:type="spellEnd"/>
+            <w:r>
+              <w:t xml:space="preserve"> sure </w:t>
+            </w:r>
+            <w:proofErr w:type="spellStart"/>
+            <w:r>
+              <w:t>about</w:t>
+            </w:r>
+            <w:proofErr w:type="spellEnd"/>
+            <w:r>
+              <w:t xml:space="preserve"> </w:t>
+            </w:r>
+            <w:proofErr w:type="spellStart"/>
+            <w:r>
+              <w:t>the</w:t>
+            </w:r>
+            <w:proofErr w:type="spellEnd"/>
+            <w:r>
+              <w:t xml:space="preserve"> </w:t>
+            </w:r>
+            <w:proofErr w:type="spellStart"/>
+            <w:r>
+              <w:t>approach</w:t>
+            </w:r>
+            <w:proofErr w:type="spellEnd"/>
+            <w:r>
+              <w:t xml:space="preserve"> </w:t>
+            </w:r>
+            <w:proofErr w:type="spellStart"/>
+            <w:r>
+              <w:t>because</w:t>
+            </w:r>
+            <w:proofErr w:type="spellEnd"/>
+            <w:r>
+              <w:t xml:space="preserve"> of </w:t>
+            </w:r>
+            <w:proofErr w:type="spellStart"/>
+            <w:r>
+              <w:t>the</w:t>
+            </w:r>
+            <w:proofErr w:type="spellEnd"/>
+            <w:r>
+              <w:t xml:space="preserve"> </w:t>
+            </w:r>
+            <w:proofErr w:type="spellStart"/>
+            <w:r>
+              <w:t>scope</w:t>
+            </w:r>
+            <w:proofErr w:type="spellEnd"/>
+            <w:r>
+              <w:t xml:space="preserve"> </w:t>
+            </w:r>
+            <w:proofErr w:type="spellStart"/>
+            <w:r>
+              <w:t>and</w:t>
+            </w:r>
+            <w:proofErr w:type="spellEnd"/>
+            <w:r>
+              <w:t xml:space="preserve"> idea of </w:t>
+            </w:r>
+            <w:proofErr w:type="spellStart"/>
+            <w:r>
+              <w:t>the</w:t>
+            </w:r>
+            <w:proofErr w:type="spellEnd"/>
+            <w:r>
+              <w:t xml:space="preserve"> </w:t>
+            </w:r>
+            <w:proofErr w:type="spellStart"/>
+            <w:r>
+              <w:t>project</w:t>
+            </w:r>
+            <w:proofErr w:type="spellEnd"/>
+            <w:r>
+              <w:t xml:space="preserve">. </w:t>
+            </w:r>
+            <w:proofErr w:type="spellStart"/>
+            <w:r>
+              <w:t>Therefore</w:t>
+            </w:r>
+            <w:proofErr w:type="spellEnd"/>
+            <w:r>
+              <w:t xml:space="preserve">, </w:t>
+            </w:r>
+            <w:proofErr w:type="spellStart"/>
+            <w:r>
+              <w:t>this</w:t>
+            </w:r>
+            <w:proofErr w:type="spellEnd"/>
+            <w:r>
+              <w:t xml:space="preserve"> risk </w:t>
+            </w:r>
+            <w:proofErr w:type="spellStart"/>
+            <w:r>
+              <w:t>easily</w:t>
+            </w:r>
+            <w:proofErr w:type="spellEnd"/>
+            <w:r>
+              <w:t xml:space="preserve"> </w:t>
+            </w:r>
+            <w:proofErr w:type="spellStart"/>
+            <w:r>
+              <w:t>gets</w:t>
+            </w:r>
+            <w:proofErr w:type="spellEnd"/>
+            <w:r>
+              <w:t xml:space="preserve"> </w:t>
+            </w:r>
+            <w:proofErr w:type="spellStart"/>
+            <w:r>
+              <w:t>the</w:t>
+            </w:r>
+            <w:proofErr w:type="spellEnd"/>
+            <w:r>
+              <w:t xml:space="preserve"> </w:t>
+            </w:r>
+            <w:proofErr w:type="spellStart"/>
+            <w:r>
+              <w:t>last</w:t>
+            </w:r>
+            <w:proofErr w:type="spellEnd"/>
+            <w:r>
+              <w:t xml:space="preserve"> </w:t>
+            </w:r>
+            <w:proofErr w:type="spellStart"/>
+            <w:r>
+              <w:t>position</w:t>
+            </w:r>
+            <w:proofErr w:type="spellEnd"/>
+            <w:r>
+              <w:t xml:space="preserve"> in </w:t>
+            </w:r>
+            <w:proofErr w:type="spellStart"/>
+            <w:r>
+              <w:t>the</w:t>
+            </w:r>
+            <w:proofErr w:type="spellEnd"/>
+            <w:r>
+              <w:t xml:space="preserve"> </w:t>
+            </w:r>
+            <w:proofErr w:type="spellStart"/>
+            <w:r>
+              <w:t>likelihood</w:t>
+            </w:r>
+            <w:proofErr w:type="spellEnd"/>
+            <w:r>
+              <w:t xml:space="preserve"> </w:t>
+            </w:r>
+            <w:proofErr w:type="spellStart"/>
+            <w:r>
+              <w:t>rank</w:t>
+            </w:r>
+            <w:proofErr w:type="spellEnd"/>
+            <w:r>
+              <w:t xml:space="preserve">. But </w:t>
+            </w:r>
+            <w:proofErr w:type="spellStart"/>
+            <w:r>
+              <w:t>if</w:t>
+            </w:r>
+            <w:proofErr w:type="spellEnd"/>
+            <w:r>
+              <w:t xml:space="preserve"> </w:t>
+            </w:r>
+            <w:proofErr w:type="spellStart"/>
+            <w:r>
+              <w:t>we</w:t>
+            </w:r>
+            <w:proofErr w:type="spellEnd"/>
+            <w:r>
+              <w:t xml:space="preserve"> </w:t>
+            </w:r>
+            <w:proofErr w:type="spellStart"/>
+            <w:r>
+              <w:t>can't</w:t>
+            </w:r>
+            <w:proofErr w:type="spellEnd"/>
+            <w:r>
+              <w:t xml:space="preserve"> </w:t>
+            </w:r>
+            <w:proofErr w:type="spellStart"/>
+            <w:r>
+              <w:t>get</w:t>
+            </w:r>
+            <w:proofErr w:type="spellEnd"/>
+            <w:r>
+              <w:t xml:space="preserve"> </w:t>
+            </w:r>
+            <w:proofErr w:type="spellStart"/>
+            <w:r>
+              <w:t>the</w:t>
+            </w:r>
+            <w:proofErr w:type="spellEnd"/>
+            <w:r>
+              <w:t xml:space="preserve"> </w:t>
+            </w:r>
+            <w:proofErr w:type="spellStart"/>
+            <w:r>
+              <w:t>universities</w:t>
+            </w:r>
+            <w:proofErr w:type="spellEnd"/>
+            <w:r>
+              <w:t xml:space="preserve"> </w:t>
+            </w:r>
+            <w:proofErr w:type="spellStart"/>
+            <w:r>
+              <w:t>attention</w:t>
+            </w:r>
+            <w:proofErr w:type="spellEnd"/>
+            <w:r>
+              <w:t xml:space="preserve">, </w:t>
+            </w:r>
+            <w:proofErr w:type="spellStart"/>
+            <w:r>
+              <w:t>the</w:t>
+            </w:r>
+            <w:proofErr w:type="spellEnd"/>
+            <w:r>
+              <w:t xml:space="preserve"> </w:t>
+            </w:r>
+            <w:proofErr w:type="spellStart"/>
+            <w:r>
+              <w:t>impact</w:t>
+            </w:r>
+            <w:proofErr w:type="spellEnd"/>
+            <w:r>
+              <w:t xml:space="preserve"> </w:t>
+            </w:r>
+            <w:proofErr w:type="spellStart"/>
+            <w:r>
+              <w:t>will</w:t>
+            </w:r>
+            <w:proofErr w:type="spellEnd"/>
+            <w:r>
+              <w:t xml:space="preserve"> be </w:t>
+            </w:r>
+            <w:proofErr w:type="spellStart"/>
+            <w:r>
+              <w:t>the</w:t>
+            </w:r>
+            <w:proofErr w:type="spellEnd"/>
+            <w:r>
+              <w:t xml:space="preserve"> </w:t>
+            </w:r>
+            <w:proofErr w:type="spellStart"/>
+            <w:r>
+              <w:t>highest</w:t>
+            </w:r>
+            <w:proofErr w:type="spellEnd"/>
+            <w:r>
+              <w:t xml:space="preserve"> on </w:t>
+            </w:r>
+            <w:proofErr w:type="spellStart"/>
+            <w:r>
+              <w:t>this</w:t>
+            </w:r>
+            <w:proofErr w:type="spellEnd"/>
+            <w:r>
+              <w:t xml:space="preserve"> </w:t>
+            </w:r>
+            <w:proofErr w:type="spellStart"/>
+            <w:r>
+              <w:t>list</w:t>
+            </w:r>
+            <w:proofErr w:type="spellEnd"/>
+            <w:r>
+              <w:t>.</w:t>
+            </w:r>
           </w:p>
         </w:tc>
       </w:tr>
@@ -1048,7 +2658,6 @@
               <w:jc w:val="center"/>
             </w:pPr>
             <w:r>
-              <w:lastRenderedPageBreak/>
               <w:t xml:space="preserve">IMPACT </w:t>
             </w:r>
           </w:p>
@@ -1099,6 +2708,9 @@
             <w:pPr>
               <w:spacing w:line="720" w:lineRule="auto"/>
             </w:pPr>
+            <w:r>
+              <w:t>1</w:t>
+            </w:r>
           </w:p>
         </w:tc>
         <w:tc>
@@ -1126,6 +2738,9 @@
             <w:pPr>
               <w:spacing w:line="720" w:lineRule="auto"/>
             </w:pPr>
+            <w:r>
+              <w:t>2</w:t>
+            </w:r>
           </w:p>
         </w:tc>
         <w:tc>
@@ -1134,9 +2749,35 @@
           </w:tcPr>
           <w:p>
             <w:pPr>
-              <w:spacing w:line="720" w:lineRule="auto"/>
               <w:cnfStyle w:val="000000000000" w:firstRow="0" w:lastRow="0" w:firstColumn="0" w:lastColumn="0" w:oddVBand="0" w:evenVBand="0" w:oddHBand="0" w:evenHBand="0" w:firstRowFirstColumn="0" w:firstRowLastColumn="0" w:lastRowFirstColumn="0" w:lastRowLastColumn="0"/>
             </w:pPr>
+            <w:proofErr w:type="spellStart"/>
+            <w:r>
+              <w:t>Requirements</w:t>
+            </w:r>
+            <w:proofErr w:type="spellEnd"/>
+            <w:r>
+              <w:t xml:space="preserve"> not-</w:t>
+            </w:r>
+            <w:proofErr w:type="spellStart"/>
+            <w:r>
+              <w:t>matching</w:t>
+            </w:r>
+            <w:proofErr w:type="spellEnd"/>
+            <w:r>
+              <w:t xml:space="preserve"> / </w:t>
+            </w:r>
+            <w:proofErr w:type="spellStart"/>
+            <w:r>
+              <w:t>validation</w:t>
+            </w:r>
+            <w:proofErr w:type="spellEnd"/>
+            <w:r>
+              <w:t xml:space="preserve"> risk</w:t>
+            </w:r>
+            <w:r>
+              <w:t>.</w:t>
+            </w:r>
           </w:p>
         </w:tc>
       </w:tr>
@@ -1154,6 +2795,9 @@
             <w:pPr>
               <w:spacing w:line="720" w:lineRule="auto"/>
             </w:pPr>
+            <w:r>
+              <w:t>3</w:t>
+            </w:r>
           </w:p>
         </w:tc>
         <w:tc>
@@ -1165,6 +2809,22 @@
               <w:spacing w:line="720" w:lineRule="auto"/>
               <w:cnfStyle w:val="000000100000" w:firstRow="0" w:lastRow="0" w:firstColumn="0" w:lastColumn="0" w:oddVBand="0" w:evenVBand="0" w:oddHBand="1" w:evenHBand="0" w:firstRowFirstColumn="0" w:firstRowLastColumn="0" w:lastRowFirstColumn="0" w:lastRowLastColumn="0"/>
             </w:pPr>
+            <w:proofErr w:type="spellStart"/>
+            <w:r>
+              <w:t>Insecure</w:t>
+            </w:r>
+            <w:proofErr w:type="spellEnd"/>
+            <w:r>
+              <w:t xml:space="preserve"> </w:t>
+            </w:r>
+            <w:proofErr w:type="spellStart"/>
+            <w:r>
+              <w:t>implementation</w:t>
+            </w:r>
+            <w:proofErr w:type="spellEnd"/>
+            <w:r>
+              <w:t>.</w:t>
+            </w:r>
           </w:p>
         </w:tc>
       </w:tr>
@@ -1181,6 +2841,9 @@
             <w:pPr>
               <w:spacing w:line="720" w:lineRule="auto"/>
             </w:pPr>
+            <w:r>
+              <w:t>4</w:t>
+            </w:r>
           </w:p>
         </w:tc>
         <w:tc>
@@ -1192,6 +2855,22 @@
               <w:spacing w:line="720" w:lineRule="auto"/>
               <w:cnfStyle w:val="000000000000" w:firstRow="0" w:lastRow="0" w:firstColumn="0" w:lastColumn="0" w:oddVBand="0" w:evenVBand="0" w:oddHBand="0" w:evenHBand="0" w:firstRowFirstColumn="0" w:firstRowLastColumn="0" w:lastRowFirstColumn="0" w:lastRowLastColumn="0"/>
             </w:pPr>
+            <w:proofErr w:type="spellStart"/>
+            <w:r>
+              <w:t>Tool-related</w:t>
+            </w:r>
+            <w:proofErr w:type="spellEnd"/>
+            <w:r>
+              <w:t xml:space="preserve"> bugs &amp; </w:t>
+            </w:r>
+            <w:proofErr w:type="spellStart"/>
+            <w:r>
+              <w:t>exceptions</w:t>
+            </w:r>
+            <w:proofErr w:type="spellEnd"/>
+            <w:r>
+              <w:t>.</w:t>
+            </w:r>
           </w:p>
         </w:tc>
       </w:tr>
@@ -2199,7 +3878,7 @@
 </file>
 
 <file path=word/endnotes.xml><?xml version="1.0" encoding="utf-8"?>
-<w:endnotes xmlns:wpc="http://schemas.microsoft.com/office/word/2010/wordprocessingCanvas" xmlns:cx="http://schemas.microsoft.com/office/drawing/2014/chartex" xmlns:cx1="http://schemas.microsoft.com/office/drawing/2015/9/8/chartex" xmlns:cx2="http://schemas.microsoft.com/office/drawing/2015/10/21/chartex" xmlns:cx3="http://schemas.microsoft.com/office/drawing/2016/5/9/chartex" xmlns:cx4="http://schemas.microsoft.com/office/drawing/2016/5/10/chartex" xmlns:cx5="http://schemas.microsoft.com/office/drawing/2016/5/11/chartex" xmlns:cx6="http://schemas.microsoft.com/office/drawing/2016/5/12/chartex" xmlns:cx7="http://schemas.microsoft.com/office/drawing/2016/5/13/chartex" xmlns:cx8="http://schemas.microsoft.com/office/drawing/2016/5/14/chartex" xmlns:mc="http://schemas.openxmlformats.org/markup-compatibility/2006" xmlns:aink="http://schemas.microsoft.com/office/drawing/2016/ink" xmlns:am3d="http://schemas.microsoft.com/office/drawing/2017/model3d" xmlns:o="urn:schemas-microsoft-com:office:office" xmlns:oel="http://schemas.microsoft.com/office/2019/extlst" xmlns:r="http://schemas.openxmlformats.org/officeDocument/2006/relationships" xmlns:m="http://schemas.openxmlformats.org/officeDocument/2006/math" xmlns:v="urn:schemas-microsoft-com:vml" xmlns:wp14="http://schemas.microsoft.com/office/word/2010/wordprocessingDrawing" xmlns:wp="http://schemas.openxmlformats.org/drawingml/2006/wordprocessingDrawing" xmlns:w10="urn:schemas-microsoft-com:office:word" xmlns:w="http://schemas.openxmlformats.org/wordprocessingml/2006/main" xmlns:w14="http://schemas.microsoft.com/office/word/2010/wordml" xmlns:w15="http://schemas.microsoft.com/office/word/2012/wordml" xmlns:w16cex="http://schemas.microsoft.com/office/word/2018/wordml/cex" xmlns:w16cid="http://schemas.microsoft.com/office/word/2016/wordml/cid" xmlns:w16="http://schemas.microsoft.com/office/word/2018/wordml" xmlns:w16sdtdh="http://schemas.microsoft.com/office/word/2020/wordml/sdtdatahash" xmlns:w16se="http://schemas.microsoft.com/office/word/2015/wordml/symex" xmlns:wpg="http://schemas.microsoft.com/office/word/2010/wordprocessingGroup" xmlns:wpi="http://schemas.microsoft.com/office/word/2010/wordprocessingInk" xmlns:wne="http://schemas.microsoft.com/office/word/2006/wordml" xmlns:wps="http://schemas.microsoft.com/office/word/2010/wordprocessingShape" mc:Ignorable="w14 w15 w16se w16cid w16 w16cex w16sdtdh wp14">
+<w:endnotes xmlns:wpc="http://schemas.microsoft.com/office/word/2010/wordprocessingCanvas" xmlns:cx="http://schemas.microsoft.com/office/drawing/2014/chartex" xmlns:cx1="http://schemas.microsoft.com/office/drawing/2015/9/8/chartex" xmlns:cx2="http://schemas.microsoft.com/office/drawing/2015/10/21/chartex" xmlns:cx3="http://schemas.microsoft.com/office/drawing/2016/5/9/chartex" xmlns:cx4="http://schemas.microsoft.com/office/drawing/2016/5/10/chartex" xmlns:cx5="http://schemas.microsoft.com/office/drawing/2016/5/11/chartex" xmlns:cx6="http://schemas.microsoft.com/office/drawing/2016/5/12/chartex" xmlns:cx7="http://schemas.microsoft.com/office/drawing/2016/5/13/chartex" xmlns:cx8="http://schemas.microsoft.com/office/drawing/2016/5/14/chartex" xmlns:mc="http://schemas.openxmlformats.org/markup-compatibility/2006" xmlns:aink="http://schemas.microsoft.com/office/drawing/2016/ink" xmlns:am3d="http://schemas.microsoft.com/office/drawing/2017/model3d" xmlns:o="urn:schemas-microsoft-com:office:office" xmlns:oel="http://schemas.microsoft.com/office/2019/extlst" xmlns:r="http://schemas.openxmlformats.org/officeDocument/2006/relationships" xmlns:m="http://schemas.openxmlformats.org/officeDocument/2006/math" xmlns:v="urn:schemas-microsoft-com:vml" xmlns:wp14="http://schemas.microsoft.com/office/word/2010/wordprocessingDrawing" xmlns:wp="http://schemas.openxmlformats.org/drawingml/2006/wordprocessingDrawing" xmlns:w10="urn:schemas-microsoft-com:office:word" xmlns:w="http://schemas.openxmlformats.org/wordprocessingml/2006/main" xmlns:w14="http://schemas.microsoft.com/office/word/2010/wordml" xmlns:w15="http://schemas.microsoft.com/office/word/2012/wordml" xmlns:w16cex="http://schemas.microsoft.com/office/word/2018/wordml/cex" xmlns:w16cid="http://schemas.microsoft.com/office/word/2016/wordml/cid" xmlns:w16="http://schemas.microsoft.com/office/word/2018/wordml" xmlns:w16du="http://schemas.microsoft.com/office/word/2023/wordml/word16du" xmlns:w16sdtdh="http://schemas.microsoft.com/office/word/2020/wordml/sdtdatahash" xmlns:w16se="http://schemas.microsoft.com/office/word/2015/wordml/symex" xmlns:wpg="http://schemas.microsoft.com/office/word/2010/wordprocessingGroup" xmlns:wpi="http://schemas.microsoft.com/office/word/2010/wordprocessingInk" xmlns:wne="http://schemas.microsoft.com/office/word/2006/wordml" xmlns:wps="http://schemas.microsoft.com/office/word/2010/wordprocessingShape" mc:Ignorable="w14 w15 w16se w16cid w16 w16cex w16sdtdh w16du wp14">
   <w:endnote w:type="separator" w:id="-1">
     <w:p>
       <w:r>
@@ -2218,7 +3897,7 @@
 </file>
 
 <file path=word/footnotes.xml><?xml version="1.0" encoding="utf-8"?>
-<w:footnotes xmlns:wpc="http://schemas.microsoft.com/office/word/2010/wordprocessingCanvas" xmlns:cx="http://schemas.microsoft.com/office/drawing/2014/chartex" xmlns:cx1="http://schemas.microsoft.com/office/drawing/2015/9/8/chartex" xmlns:cx2="http://schemas.microsoft.com/office/drawing/2015/10/21/chartex" xmlns:cx3="http://schemas.microsoft.com/office/drawing/2016/5/9/chartex" xmlns:cx4="http://schemas.microsoft.com/office/drawing/2016/5/10/chartex" xmlns:cx5="http://schemas.microsoft.com/office/drawing/2016/5/11/chartex" xmlns:cx6="http://schemas.microsoft.com/office/drawing/2016/5/12/chartex" xmlns:cx7="http://schemas.microsoft.com/office/drawing/2016/5/13/chartex" xmlns:cx8="http://schemas.microsoft.com/office/drawing/2016/5/14/chartex" xmlns:mc="http://schemas.openxmlformats.org/markup-compatibility/2006" xmlns:aink="http://schemas.microsoft.com/office/drawing/2016/ink" xmlns:am3d="http://schemas.microsoft.com/office/drawing/2017/model3d" xmlns:o="urn:schemas-microsoft-com:office:office" xmlns:oel="http://schemas.microsoft.com/office/2019/extlst" xmlns:r="http://schemas.openxmlformats.org/officeDocument/2006/relationships" xmlns:m="http://schemas.openxmlformats.org/officeDocument/2006/math" xmlns:v="urn:schemas-microsoft-com:vml" xmlns:wp14="http://schemas.microsoft.com/office/word/2010/wordprocessingDrawing" xmlns:wp="http://schemas.openxmlformats.org/drawingml/2006/wordprocessingDrawing" xmlns:w10="urn:schemas-microsoft-com:office:word" xmlns:w="http://schemas.openxmlformats.org/wordprocessingml/2006/main" xmlns:w14="http://schemas.microsoft.com/office/word/2010/wordml" xmlns:w15="http://schemas.microsoft.com/office/word/2012/wordml" xmlns:w16cex="http://schemas.microsoft.com/office/word/2018/wordml/cex" xmlns:w16cid="http://schemas.microsoft.com/office/word/2016/wordml/cid" xmlns:w16="http://schemas.microsoft.com/office/word/2018/wordml" xmlns:w16sdtdh="http://schemas.microsoft.com/office/word/2020/wordml/sdtdatahash" xmlns:w16se="http://schemas.microsoft.com/office/word/2015/wordml/symex" xmlns:wpg="http://schemas.microsoft.com/office/word/2010/wordprocessingGroup" xmlns:wpi="http://schemas.microsoft.com/office/word/2010/wordprocessingInk" xmlns:wne="http://schemas.microsoft.com/office/word/2006/wordml" xmlns:wps="http://schemas.microsoft.com/office/word/2010/wordprocessingShape" mc:Ignorable="w14 w15 w16se w16cid w16 w16cex w16sdtdh wp14">
+<w:footnotes xmlns:wpc="http://schemas.microsoft.com/office/word/2010/wordprocessingCanvas" xmlns:cx="http://schemas.microsoft.com/office/drawing/2014/chartex" xmlns:cx1="http://schemas.microsoft.com/office/drawing/2015/9/8/chartex" xmlns:cx2="http://schemas.microsoft.com/office/drawing/2015/10/21/chartex" xmlns:cx3="http://schemas.microsoft.com/office/drawing/2016/5/9/chartex" xmlns:cx4="http://schemas.microsoft.com/office/drawing/2016/5/10/chartex" xmlns:cx5="http://schemas.microsoft.com/office/drawing/2016/5/11/chartex" xmlns:cx6="http://schemas.microsoft.com/office/drawing/2016/5/12/chartex" xmlns:cx7="http://schemas.microsoft.com/office/drawing/2016/5/13/chartex" xmlns:cx8="http://schemas.microsoft.com/office/drawing/2016/5/14/chartex" xmlns:mc="http://schemas.openxmlformats.org/markup-compatibility/2006" xmlns:aink="http://schemas.microsoft.com/office/drawing/2016/ink" xmlns:am3d="http://schemas.microsoft.com/office/drawing/2017/model3d" xmlns:o="urn:schemas-microsoft-com:office:office" xmlns:oel="http://schemas.microsoft.com/office/2019/extlst" xmlns:r="http://schemas.openxmlformats.org/officeDocument/2006/relationships" xmlns:m="http://schemas.openxmlformats.org/officeDocument/2006/math" xmlns:v="urn:schemas-microsoft-com:vml" xmlns:wp14="http://schemas.microsoft.com/office/word/2010/wordprocessingDrawing" xmlns:wp="http://schemas.openxmlformats.org/drawingml/2006/wordprocessingDrawing" xmlns:w10="urn:schemas-microsoft-com:office:word" xmlns:w="http://schemas.openxmlformats.org/wordprocessingml/2006/main" xmlns:w14="http://schemas.microsoft.com/office/word/2010/wordml" xmlns:w15="http://schemas.microsoft.com/office/word/2012/wordml" xmlns:w16cex="http://schemas.microsoft.com/office/word/2018/wordml/cex" xmlns:w16cid="http://schemas.microsoft.com/office/word/2016/wordml/cid" xmlns:w16="http://schemas.microsoft.com/office/word/2018/wordml" xmlns:w16du="http://schemas.microsoft.com/office/word/2023/wordml/word16du" xmlns:w16sdtdh="http://schemas.microsoft.com/office/word/2020/wordml/sdtdatahash" xmlns:w16se="http://schemas.microsoft.com/office/word/2015/wordml/symex" xmlns:wpg="http://schemas.microsoft.com/office/word/2010/wordprocessingGroup" xmlns:wpi="http://schemas.microsoft.com/office/word/2010/wordprocessingInk" xmlns:wne="http://schemas.microsoft.com/office/word/2006/wordml" xmlns:wps="http://schemas.microsoft.com/office/word/2010/wordprocessingShape" mc:Ignorable="w14 w15 w16se w16cid w16 w16cex w16sdtdh w16du wp14">
   <w:footnote w:type="separator" w:id="-1">
     <w:p>
       <w:r>
@@ -2237,7 +3916,7 @@
 </file>
 
 <file path=word/header1.xml><?xml version="1.0" encoding="utf-8"?>
-<w:hdr xmlns:wpc="http://schemas.microsoft.com/office/word/2010/wordprocessingCanvas" xmlns:cx="http://schemas.microsoft.com/office/drawing/2014/chartex" xmlns:cx1="http://schemas.microsoft.com/office/drawing/2015/9/8/chartex" xmlns:cx2="http://schemas.microsoft.com/office/drawing/2015/10/21/chartex" xmlns:cx3="http://schemas.microsoft.com/office/drawing/2016/5/9/chartex" xmlns:cx4="http://schemas.microsoft.com/office/drawing/2016/5/10/chartex" xmlns:cx5="http://schemas.microsoft.com/office/drawing/2016/5/11/chartex" xmlns:cx6="http://schemas.microsoft.com/office/drawing/2016/5/12/chartex" xmlns:cx7="http://schemas.microsoft.com/office/drawing/2016/5/13/chartex" xmlns:cx8="http://schemas.microsoft.com/office/drawing/2016/5/14/chartex" xmlns:mc="http://schemas.openxmlformats.org/markup-compatibility/2006" xmlns:aink="http://schemas.microsoft.com/office/drawing/2016/ink" xmlns:am3d="http://schemas.microsoft.com/office/drawing/2017/model3d" xmlns:o="urn:schemas-microsoft-com:office:office" xmlns:oel="http://schemas.microsoft.com/office/2019/extlst" xmlns:r="http://schemas.openxmlformats.org/officeDocument/2006/relationships" xmlns:m="http://schemas.openxmlformats.org/officeDocument/2006/math" xmlns:v="urn:schemas-microsoft-com:vml" xmlns:wp14="http://schemas.microsoft.com/office/word/2010/wordprocessingDrawing" xmlns:wp="http://schemas.openxmlformats.org/drawingml/2006/wordprocessingDrawing" xmlns:w10="urn:schemas-microsoft-com:office:word" xmlns:w="http://schemas.openxmlformats.org/wordprocessingml/2006/main" xmlns:w14="http://schemas.microsoft.com/office/word/2010/wordml" xmlns:w15="http://schemas.microsoft.com/office/word/2012/wordml" xmlns:w16cex="http://schemas.microsoft.com/office/word/2018/wordml/cex" xmlns:w16cid="http://schemas.microsoft.com/office/word/2016/wordml/cid" xmlns:w16="http://schemas.microsoft.com/office/word/2018/wordml" xmlns:w16sdtdh="http://schemas.microsoft.com/office/word/2020/wordml/sdtdatahash" xmlns:w16se="http://schemas.microsoft.com/office/word/2015/wordml/symex" xmlns:wpg="http://schemas.microsoft.com/office/word/2010/wordprocessingGroup" xmlns:wpi="http://schemas.microsoft.com/office/word/2010/wordprocessingInk" xmlns:wne="http://schemas.microsoft.com/office/word/2006/wordml" xmlns:wps="http://schemas.microsoft.com/office/word/2010/wordprocessingShape" mc:Ignorable="w14 w15 w16se w16cid w16 w16cex w16sdtdh wp14">
+<w:hdr xmlns:wpc="http://schemas.microsoft.com/office/word/2010/wordprocessingCanvas" xmlns:cx="http://schemas.microsoft.com/office/drawing/2014/chartex" xmlns:cx1="http://schemas.microsoft.com/office/drawing/2015/9/8/chartex" xmlns:cx2="http://schemas.microsoft.com/office/drawing/2015/10/21/chartex" xmlns:cx3="http://schemas.microsoft.com/office/drawing/2016/5/9/chartex" xmlns:cx4="http://schemas.microsoft.com/office/drawing/2016/5/10/chartex" xmlns:cx5="http://schemas.microsoft.com/office/drawing/2016/5/11/chartex" xmlns:cx6="http://schemas.microsoft.com/office/drawing/2016/5/12/chartex" xmlns:cx7="http://schemas.microsoft.com/office/drawing/2016/5/13/chartex" xmlns:cx8="http://schemas.microsoft.com/office/drawing/2016/5/14/chartex" xmlns:mc="http://schemas.openxmlformats.org/markup-compatibility/2006" xmlns:aink="http://schemas.microsoft.com/office/drawing/2016/ink" xmlns:am3d="http://schemas.microsoft.com/office/drawing/2017/model3d" xmlns:o="urn:schemas-microsoft-com:office:office" xmlns:oel="http://schemas.microsoft.com/office/2019/extlst" xmlns:r="http://schemas.openxmlformats.org/officeDocument/2006/relationships" xmlns:m="http://schemas.openxmlformats.org/officeDocument/2006/math" xmlns:v="urn:schemas-microsoft-com:vml" xmlns:wp14="http://schemas.microsoft.com/office/word/2010/wordprocessingDrawing" xmlns:wp="http://schemas.openxmlformats.org/drawingml/2006/wordprocessingDrawing" xmlns:w10="urn:schemas-microsoft-com:office:word" xmlns:w="http://schemas.openxmlformats.org/wordprocessingml/2006/main" xmlns:w14="http://schemas.microsoft.com/office/word/2010/wordml" xmlns:w15="http://schemas.microsoft.com/office/word/2012/wordml" xmlns:w16cex="http://schemas.microsoft.com/office/word/2018/wordml/cex" xmlns:w16cid="http://schemas.microsoft.com/office/word/2016/wordml/cid" xmlns:w16="http://schemas.microsoft.com/office/word/2018/wordml" xmlns:w16du="http://schemas.microsoft.com/office/word/2023/wordml/word16du" xmlns:w16sdtdh="http://schemas.microsoft.com/office/word/2020/wordml/sdtdatahash" xmlns:w16se="http://schemas.microsoft.com/office/word/2015/wordml/symex" xmlns:wpg="http://schemas.microsoft.com/office/word/2010/wordprocessingGroup" xmlns:wpi="http://schemas.microsoft.com/office/word/2010/wordprocessingInk" xmlns:wne="http://schemas.microsoft.com/office/word/2006/wordml" xmlns:wps="http://schemas.microsoft.com/office/word/2010/wordprocessingShape" mc:Ignorable="w14 w15 w16se w16cid w16 w16cex w16sdtdh w16du wp14">
   <w:p>
     <w:pPr>
       <w:pBdr>
@@ -2322,7 +4001,7 @@
 </file>
 
 <file path=word/styles.xml><?xml version="1.0" encoding="utf-8"?>
-<w:styles xmlns:mc="http://schemas.openxmlformats.org/markup-compatibility/2006" xmlns:r="http://schemas.openxmlformats.org/officeDocument/2006/relationships" xmlns:w="http://schemas.openxmlformats.org/wordprocessingml/2006/main" xmlns:w14="http://schemas.microsoft.com/office/word/2010/wordml" xmlns:w15="http://schemas.microsoft.com/office/word/2012/wordml" xmlns:w16cex="http://schemas.microsoft.com/office/word/2018/wordml/cex" xmlns:w16cid="http://schemas.microsoft.com/office/word/2016/wordml/cid" xmlns:w16="http://schemas.microsoft.com/office/word/2018/wordml" xmlns:w16sdtdh="http://schemas.microsoft.com/office/word/2020/wordml/sdtdatahash" xmlns:w16se="http://schemas.microsoft.com/office/word/2015/wordml/symex" mc:Ignorable="w14 w15 w16se w16cid w16 w16cex w16sdtdh">
+<w:styles xmlns:mc="http://schemas.openxmlformats.org/markup-compatibility/2006" xmlns:r="http://schemas.openxmlformats.org/officeDocument/2006/relationships" xmlns:w="http://schemas.openxmlformats.org/wordprocessingml/2006/main" xmlns:w14="http://schemas.microsoft.com/office/word/2010/wordml" xmlns:w15="http://schemas.microsoft.com/office/word/2012/wordml" xmlns:w16cex="http://schemas.microsoft.com/office/word/2018/wordml/cex" xmlns:w16cid="http://schemas.microsoft.com/office/word/2016/wordml/cid" xmlns:w16="http://schemas.microsoft.com/office/word/2018/wordml" xmlns:w16du="http://schemas.microsoft.com/office/word/2023/wordml/word16du" xmlns:w16sdtdh="http://schemas.microsoft.com/office/word/2020/wordml/sdtdatahash" xmlns:w16se="http://schemas.microsoft.com/office/word/2015/wordml/symex" mc:Ignorable="w14 w15 w16se w16cid w16 w16cex w16sdtdh w16du">
   <w:docDefaults>
     <w:rPrDefault>
       <w:rPr>
@@ -2717,11 +4396,11 @@
     <w:qFormat/>
     <w:rsid w:val="00DA3EA0"/>
   </w:style>
-  <w:style w:type="paragraph" w:styleId="Balk1">
+  <w:style w:type="paragraph" w:styleId="Heading1">
     <w:name w:val="heading 1"/>
     <w:basedOn w:val="Normal"/>
     <w:next w:val="Normal"/>
-    <w:link w:val="Balk1Char"/>
+    <w:link w:val="Heading1Char"/>
     <w:uiPriority w:val="9"/>
     <w:qFormat/>
     <w:rsid w:val="00DA3EA0"/>
@@ -2739,11 +4418,11 @@
       <w:szCs w:val="32"/>
     </w:rPr>
   </w:style>
-  <w:style w:type="paragraph" w:styleId="Balk2">
+  <w:style w:type="paragraph" w:styleId="Heading2">
     <w:name w:val="heading 2"/>
     <w:basedOn w:val="Normal"/>
     <w:next w:val="Normal"/>
-    <w:link w:val="Balk2Char"/>
+    <w:link w:val="Heading2Char"/>
     <w:uiPriority w:val="9"/>
     <w:semiHidden/>
     <w:unhideWhenUsed/>
@@ -2764,11 +4443,11 @@
       <w:szCs w:val="28"/>
     </w:rPr>
   </w:style>
-  <w:style w:type="paragraph" w:styleId="Balk3">
+  <w:style w:type="paragraph" w:styleId="Heading3">
     <w:name w:val="heading 3"/>
     <w:basedOn w:val="Normal"/>
     <w:next w:val="Normal"/>
-    <w:link w:val="Balk3Char"/>
+    <w:link w:val="Heading3Char"/>
     <w:uiPriority w:val="9"/>
     <w:semiHidden/>
     <w:unhideWhenUsed/>
@@ -2787,11 +4466,11 @@
       <w:szCs w:val="26"/>
     </w:rPr>
   </w:style>
-  <w:style w:type="paragraph" w:styleId="Balk4">
+  <w:style w:type="paragraph" w:styleId="Heading4">
     <w:name w:val="heading 4"/>
     <w:basedOn w:val="Normal"/>
     <w:next w:val="Normal"/>
-    <w:link w:val="Balk4Char"/>
+    <w:link w:val="Heading4Char"/>
     <w:uiPriority w:val="9"/>
     <w:semiHidden/>
     <w:unhideWhenUsed/>
@@ -2809,11 +4488,11 @@
       <w:szCs w:val="28"/>
     </w:rPr>
   </w:style>
-  <w:style w:type="paragraph" w:styleId="Balk5">
+  <w:style w:type="paragraph" w:styleId="Heading5">
     <w:name w:val="heading 5"/>
     <w:basedOn w:val="Normal"/>
     <w:next w:val="Normal"/>
-    <w:link w:val="Balk5Char"/>
+    <w:link w:val="Heading5Char"/>
     <w:uiPriority w:val="9"/>
     <w:semiHidden/>
     <w:unhideWhenUsed/>
@@ -2832,11 +4511,11 @@
       <w:szCs w:val="26"/>
     </w:rPr>
   </w:style>
-  <w:style w:type="paragraph" w:styleId="Balk6">
+  <w:style w:type="paragraph" w:styleId="Heading6">
     <w:name w:val="heading 6"/>
     <w:basedOn w:val="Normal"/>
     <w:next w:val="Normal"/>
-    <w:link w:val="Balk6Char"/>
+    <w:link w:val="Heading6Char"/>
     <w:uiPriority w:val="9"/>
     <w:semiHidden/>
     <w:unhideWhenUsed/>
@@ -2853,11 +4532,11 @@
       <w:szCs w:val="22"/>
     </w:rPr>
   </w:style>
-  <w:style w:type="paragraph" w:styleId="Balk7">
+  <w:style w:type="paragraph" w:styleId="Heading7">
     <w:name w:val="heading 7"/>
     <w:basedOn w:val="Normal"/>
     <w:next w:val="Normal"/>
-    <w:link w:val="Balk7Char"/>
+    <w:link w:val="Heading7Char"/>
     <w:uiPriority w:val="9"/>
     <w:semiHidden/>
     <w:unhideWhenUsed/>
@@ -2868,11 +4547,11 @@
       <w:outlineLvl w:val="6"/>
     </w:pPr>
   </w:style>
-  <w:style w:type="paragraph" w:styleId="Balk8">
+  <w:style w:type="paragraph" w:styleId="Heading8">
     <w:name w:val="heading 8"/>
     <w:basedOn w:val="Normal"/>
     <w:next w:val="Normal"/>
-    <w:link w:val="Balk8Char"/>
+    <w:link w:val="Heading8Char"/>
     <w:uiPriority w:val="9"/>
     <w:semiHidden/>
     <w:unhideWhenUsed/>
@@ -2887,11 +4566,11 @@
       <w:iCs/>
     </w:rPr>
   </w:style>
-  <w:style w:type="paragraph" w:styleId="Balk9">
+  <w:style w:type="paragraph" w:styleId="Heading9">
     <w:name w:val="heading 9"/>
     <w:basedOn w:val="Normal"/>
     <w:next w:val="Normal"/>
-    <w:link w:val="Balk9Char"/>
+    <w:link w:val="Heading9Char"/>
     <w:uiPriority w:val="9"/>
     <w:semiHidden/>
     <w:unhideWhenUsed/>
@@ -2907,13 +4586,13 @@
       <w:szCs w:val="22"/>
     </w:rPr>
   </w:style>
-  <w:style w:type="character" w:default="1" w:styleId="VarsaylanParagrafYazTipi">
+  <w:style w:type="character" w:default="1" w:styleId="DefaultParagraphFont">
     <w:name w:val="Default Paragraph Font"/>
     <w:uiPriority w:val="1"/>
     <w:semiHidden/>
     <w:unhideWhenUsed/>
   </w:style>
-  <w:style w:type="table" w:default="1" w:styleId="NormalTablo">
+  <w:style w:type="table" w:default="1" w:styleId="TableNormal">
     <w:name w:val="Normal Table"/>
     <w:uiPriority w:val="99"/>
     <w:semiHidden/>
@@ -2928,14 +4607,14 @@
       </w:tblCellMar>
     </w:tblPr>
   </w:style>
-  <w:style w:type="numbering" w:default="1" w:styleId="ListeYok">
+  <w:style w:type="numbering" w:default="1" w:styleId="NoList">
     <w:name w:val="No List"/>
     <w:uiPriority w:val="99"/>
     <w:semiHidden/>
     <w:unhideWhenUsed/>
   </w:style>
-  <w:style w:type="table" w:customStyle="1" w:styleId="TableNormal">
-    <w:name w:val="Table Normal"/>
+  <w:style w:type="table" w:customStyle="1" w:styleId="TableNormal1">
+    <w:name w:val="Table Normal1"/>
     <w:tblPr>
       <w:tblCellMar>
         <w:top w:w="0" w:type="dxa"/>
@@ -2945,11 +4624,11 @@
       </w:tblCellMar>
     </w:tblPr>
   </w:style>
-  <w:style w:type="paragraph" w:styleId="KonuBal">
+  <w:style w:type="paragraph" w:styleId="Title">
     <w:name w:val="Title"/>
     <w:basedOn w:val="Normal"/>
     <w:next w:val="Normal"/>
-    <w:link w:val="KonuBalChar"/>
+    <w:link w:val="TitleChar"/>
     <w:uiPriority w:val="10"/>
     <w:qFormat/>
     <w:rsid w:val="00DA3EA0"/>
@@ -2967,9 +4646,9 @@
       <w:szCs w:val="32"/>
     </w:rPr>
   </w:style>
-  <w:style w:type="table" w:styleId="TabloKlavuzu">
+  <w:style w:type="table" w:styleId="TableGrid">
     <w:name w:val="Table Grid"/>
-    <w:basedOn w:val="NormalTablo"/>
+    <w:basedOn w:val="TableNormal"/>
     <w:uiPriority w:val="59"/>
     <w:rsid w:val="005A6618"/>
     <w:tblPr>
@@ -2983,10 +4662,10 @@
       </w:tblBorders>
     </w:tblPr>
   </w:style>
-  <w:style w:type="paragraph" w:styleId="stBilgi">
+  <w:style w:type="paragraph" w:styleId="Header">
     <w:name w:val="header"/>
     <w:basedOn w:val="Normal"/>
-    <w:link w:val="stBilgiChar"/>
+    <w:link w:val="HeaderChar"/>
     <w:uiPriority w:val="99"/>
     <w:unhideWhenUsed/>
     <w:rsid w:val="005A6618"/>
@@ -2997,17 +4676,17 @@
       </w:tabs>
     </w:pPr>
   </w:style>
-  <w:style w:type="character" w:customStyle="1" w:styleId="stBilgiChar">
-    <w:name w:val="Üst Bilgi Char"/>
-    <w:basedOn w:val="VarsaylanParagrafYazTipi"/>
-    <w:link w:val="stBilgi"/>
+  <w:style w:type="character" w:customStyle="1" w:styleId="HeaderChar">
+    <w:name w:val="Header Char"/>
+    <w:basedOn w:val="DefaultParagraphFont"/>
+    <w:link w:val="Header"/>
     <w:uiPriority w:val="99"/>
     <w:rsid w:val="005A6618"/>
   </w:style>
-  <w:style w:type="paragraph" w:styleId="AltBilgi">
+  <w:style w:type="paragraph" w:styleId="Footer">
     <w:name w:val="footer"/>
     <w:basedOn w:val="Normal"/>
-    <w:link w:val="AltBilgiChar"/>
+    <w:link w:val="FooterChar"/>
     <w:uiPriority w:val="99"/>
     <w:unhideWhenUsed/>
     <w:rsid w:val="005A6618"/>
@@ -3018,17 +4697,17 @@
       </w:tabs>
     </w:pPr>
   </w:style>
-  <w:style w:type="character" w:customStyle="1" w:styleId="AltBilgiChar">
-    <w:name w:val="Alt Bilgi Char"/>
-    <w:basedOn w:val="VarsaylanParagrafYazTipi"/>
-    <w:link w:val="AltBilgi"/>
+  <w:style w:type="character" w:customStyle="1" w:styleId="FooterChar">
+    <w:name w:val="Footer Char"/>
+    <w:basedOn w:val="DefaultParagraphFont"/>
+    <w:link w:val="Footer"/>
     <w:uiPriority w:val="99"/>
     <w:rsid w:val="005A6618"/>
   </w:style>
-  <w:style w:type="character" w:customStyle="1" w:styleId="Balk1Char">
-    <w:name w:val="Başlık 1 Char"/>
-    <w:basedOn w:val="VarsaylanParagrafYazTipi"/>
-    <w:link w:val="Balk1"/>
+  <w:style w:type="character" w:customStyle="1" w:styleId="Heading1Char">
+    <w:name w:val="Heading 1 Char"/>
+    <w:basedOn w:val="DefaultParagraphFont"/>
+    <w:link w:val="Heading1"/>
     <w:uiPriority w:val="9"/>
     <w:rsid w:val="00DA3EA0"/>
     <w:rPr>
@@ -3040,10 +4719,10 @@
       <w:szCs w:val="32"/>
     </w:rPr>
   </w:style>
-  <w:style w:type="character" w:customStyle="1" w:styleId="Balk2Char">
-    <w:name w:val="Başlık 2 Char"/>
-    <w:basedOn w:val="VarsaylanParagrafYazTipi"/>
-    <w:link w:val="Balk2"/>
+  <w:style w:type="character" w:customStyle="1" w:styleId="Heading2Char">
+    <w:name w:val="Heading 2 Char"/>
+    <w:basedOn w:val="DefaultParagraphFont"/>
+    <w:link w:val="Heading2"/>
     <w:uiPriority w:val="9"/>
     <w:semiHidden/>
     <w:rsid w:val="00DA3EA0"/>
@@ -3057,10 +4736,10 @@
       <w:szCs w:val="28"/>
     </w:rPr>
   </w:style>
-  <w:style w:type="character" w:customStyle="1" w:styleId="Balk3Char">
-    <w:name w:val="Başlık 3 Char"/>
-    <w:basedOn w:val="VarsaylanParagrafYazTipi"/>
-    <w:link w:val="Balk3"/>
+  <w:style w:type="character" w:customStyle="1" w:styleId="Heading3Char">
+    <w:name w:val="Heading 3 Char"/>
+    <w:basedOn w:val="DefaultParagraphFont"/>
+    <w:link w:val="Heading3"/>
     <w:uiPriority w:val="9"/>
     <w:semiHidden/>
     <w:rsid w:val="00DA3EA0"/>
@@ -3072,10 +4751,10 @@
       <w:szCs w:val="26"/>
     </w:rPr>
   </w:style>
-  <w:style w:type="character" w:customStyle="1" w:styleId="Balk4Char">
-    <w:name w:val="Başlık 4 Char"/>
-    <w:basedOn w:val="VarsaylanParagrafYazTipi"/>
-    <w:link w:val="Balk4"/>
+  <w:style w:type="character" w:customStyle="1" w:styleId="Heading4Char">
+    <w:name w:val="Heading 4 Char"/>
+    <w:basedOn w:val="DefaultParagraphFont"/>
+    <w:link w:val="Heading4"/>
     <w:uiPriority w:val="9"/>
     <w:semiHidden/>
     <w:rsid w:val="00DA3EA0"/>
@@ -3086,10 +4765,10 @@
       <w:szCs w:val="28"/>
     </w:rPr>
   </w:style>
-  <w:style w:type="character" w:customStyle="1" w:styleId="Balk5Char">
-    <w:name w:val="Başlık 5 Char"/>
-    <w:basedOn w:val="VarsaylanParagrafYazTipi"/>
-    <w:link w:val="Balk5"/>
+  <w:style w:type="character" w:customStyle="1" w:styleId="Heading5Char">
+    <w:name w:val="Heading 5 Char"/>
+    <w:basedOn w:val="DefaultParagraphFont"/>
+    <w:link w:val="Heading5"/>
     <w:uiPriority w:val="9"/>
     <w:semiHidden/>
     <w:rsid w:val="00DA3EA0"/>
@@ -3102,10 +4781,10 @@
       <w:szCs w:val="26"/>
     </w:rPr>
   </w:style>
-  <w:style w:type="character" w:customStyle="1" w:styleId="Balk6Char">
-    <w:name w:val="Başlık 6 Char"/>
-    <w:basedOn w:val="VarsaylanParagrafYazTipi"/>
-    <w:link w:val="Balk6"/>
+  <w:style w:type="character" w:customStyle="1" w:styleId="Heading6Char">
+    <w:name w:val="Heading 6 Char"/>
+    <w:basedOn w:val="DefaultParagraphFont"/>
+    <w:link w:val="Heading6"/>
     <w:uiPriority w:val="9"/>
     <w:semiHidden/>
     <w:rsid w:val="00DA3EA0"/>
@@ -3114,10 +4793,10 @@
       <w:bCs/>
     </w:rPr>
   </w:style>
-  <w:style w:type="character" w:customStyle="1" w:styleId="Balk7Char">
-    <w:name w:val="Başlık 7 Char"/>
-    <w:basedOn w:val="VarsaylanParagrafYazTipi"/>
-    <w:link w:val="Balk7"/>
+  <w:style w:type="character" w:customStyle="1" w:styleId="Heading7Char">
+    <w:name w:val="Heading 7 Char"/>
+    <w:basedOn w:val="DefaultParagraphFont"/>
+    <w:link w:val="Heading7"/>
     <w:uiPriority w:val="9"/>
     <w:semiHidden/>
     <w:rsid w:val="00DA3EA0"/>
@@ -3126,10 +4805,10 @@
       <w:szCs w:val="24"/>
     </w:rPr>
   </w:style>
-  <w:style w:type="character" w:customStyle="1" w:styleId="Balk8Char">
-    <w:name w:val="Başlık 8 Char"/>
-    <w:basedOn w:val="VarsaylanParagrafYazTipi"/>
-    <w:link w:val="Balk8"/>
+  <w:style w:type="character" w:customStyle="1" w:styleId="Heading8Char">
+    <w:name w:val="Heading 8 Char"/>
+    <w:basedOn w:val="DefaultParagraphFont"/>
+    <w:link w:val="Heading8"/>
     <w:uiPriority w:val="9"/>
     <w:semiHidden/>
     <w:rsid w:val="00DA3EA0"/>
@@ -3140,10 +4819,10 @@
       <w:szCs w:val="24"/>
     </w:rPr>
   </w:style>
-  <w:style w:type="character" w:customStyle="1" w:styleId="Balk9Char">
-    <w:name w:val="Başlık 9 Char"/>
-    <w:basedOn w:val="VarsaylanParagrafYazTipi"/>
-    <w:link w:val="Balk9"/>
+  <w:style w:type="character" w:customStyle="1" w:styleId="Heading9Char">
+    <w:name w:val="Heading 9 Char"/>
+    <w:basedOn w:val="DefaultParagraphFont"/>
+    <w:link w:val="Heading9"/>
     <w:uiPriority w:val="9"/>
     <w:semiHidden/>
     <w:rsid w:val="00DA3EA0"/>
@@ -3151,10 +4830,10 @@
       <w:rFonts w:asciiTheme="majorHAnsi" w:eastAsiaTheme="majorEastAsia" w:hAnsiTheme="majorHAnsi"/>
     </w:rPr>
   </w:style>
-  <w:style w:type="character" w:customStyle="1" w:styleId="KonuBalChar">
-    <w:name w:val="Konu Başlığı Char"/>
-    <w:basedOn w:val="VarsaylanParagrafYazTipi"/>
-    <w:link w:val="KonuBal"/>
+  <w:style w:type="character" w:customStyle="1" w:styleId="TitleChar">
+    <w:name w:val="Title Char"/>
+    <w:basedOn w:val="DefaultParagraphFont"/>
+    <w:link w:val="Title"/>
     <w:uiPriority w:val="10"/>
     <w:rsid w:val="00DA3EA0"/>
     <w:rPr>
@@ -3166,11 +4845,11 @@
       <w:szCs w:val="32"/>
     </w:rPr>
   </w:style>
-  <w:style w:type="paragraph" w:styleId="Altyaz">
+  <w:style w:type="paragraph" w:styleId="Subtitle">
     <w:name w:val="Subtitle"/>
     <w:basedOn w:val="Normal"/>
     <w:next w:val="Normal"/>
-    <w:link w:val="AltyazChar"/>
+    <w:link w:val="SubtitleChar"/>
     <w:uiPriority w:val="11"/>
     <w:qFormat/>
     <w:pPr>
@@ -3181,10 +4860,10 @@
       <w:rFonts w:ascii="Cambria" w:eastAsia="Cambria" w:hAnsi="Cambria" w:cs="Cambria"/>
     </w:rPr>
   </w:style>
-  <w:style w:type="character" w:customStyle="1" w:styleId="AltyazChar">
-    <w:name w:val="Altyazı Char"/>
-    <w:basedOn w:val="VarsaylanParagrafYazTipi"/>
-    <w:link w:val="Altyaz"/>
+  <w:style w:type="character" w:customStyle="1" w:styleId="SubtitleChar">
+    <w:name w:val="Subtitle Char"/>
+    <w:basedOn w:val="DefaultParagraphFont"/>
+    <w:link w:val="Subtitle"/>
     <w:uiPriority w:val="11"/>
     <w:rsid w:val="00DA3EA0"/>
     <w:rPr>
@@ -3193,9 +4872,9 @@
       <w:szCs w:val="24"/>
     </w:rPr>
   </w:style>
-  <w:style w:type="character" w:styleId="Gl">
+  <w:style w:type="character" w:styleId="Strong">
     <w:name w:val="Strong"/>
-    <w:basedOn w:val="VarsaylanParagrafYazTipi"/>
+    <w:basedOn w:val="DefaultParagraphFont"/>
     <w:uiPriority w:val="22"/>
     <w:qFormat/>
     <w:rsid w:val="00DA3EA0"/>
@@ -3204,9 +4883,9 @@
       <w:bCs/>
     </w:rPr>
   </w:style>
-  <w:style w:type="character" w:styleId="Vurgu">
+  <w:style w:type="character" w:styleId="Emphasis">
     <w:name w:val="Emphasis"/>
-    <w:basedOn w:val="VarsaylanParagrafYazTipi"/>
+    <w:basedOn w:val="DefaultParagraphFont"/>
     <w:uiPriority w:val="20"/>
     <w:qFormat/>
     <w:rsid w:val="00DA3EA0"/>
@@ -3217,7 +4896,7 @@
       <w:iCs/>
     </w:rPr>
   </w:style>
-  <w:style w:type="paragraph" w:styleId="AralkYok">
+  <w:style w:type="paragraph" w:styleId="NoSpacing">
     <w:name w:val="No Spacing"/>
     <w:basedOn w:val="Normal"/>
     <w:uiPriority w:val="1"/>
@@ -3227,7 +4906,7 @@
       <w:szCs w:val="32"/>
     </w:rPr>
   </w:style>
-  <w:style w:type="paragraph" w:styleId="ListeParagraf">
+  <w:style w:type="paragraph" w:styleId="ListParagraph">
     <w:name w:val="List Paragraph"/>
     <w:basedOn w:val="Normal"/>
     <w:uiPriority w:val="34"/>
@@ -3238,11 +4917,11 @@
       <w:contextualSpacing/>
     </w:pPr>
   </w:style>
-  <w:style w:type="paragraph" w:styleId="Alnt">
+  <w:style w:type="paragraph" w:styleId="Quote">
     <w:name w:val="Quote"/>
     <w:basedOn w:val="Normal"/>
     <w:next w:val="Normal"/>
-    <w:link w:val="AlntChar"/>
+    <w:link w:val="QuoteChar"/>
     <w:uiPriority w:val="29"/>
     <w:qFormat/>
     <w:rsid w:val="00DA3EA0"/>
@@ -3250,10 +4929,10 @@
       <w:i/>
     </w:rPr>
   </w:style>
-  <w:style w:type="character" w:customStyle="1" w:styleId="AlntChar">
-    <w:name w:val="Alıntı Char"/>
-    <w:basedOn w:val="VarsaylanParagrafYazTipi"/>
-    <w:link w:val="Alnt"/>
+  <w:style w:type="character" w:customStyle="1" w:styleId="QuoteChar">
+    <w:name w:val="Quote Char"/>
+    <w:basedOn w:val="DefaultParagraphFont"/>
+    <w:link w:val="Quote"/>
     <w:uiPriority w:val="29"/>
     <w:rsid w:val="00DA3EA0"/>
     <w:rPr>
@@ -3262,11 +4941,11 @@
       <w:szCs w:val="24"/>
     </w:rPr>
   </w:style>
-  <w:style w:type="paragraph" w:styleId="GlAlnt">
+  <w:style w:type="paragraph" w:styleId="IntenseQuote">
     <w:name w:val="Intense Quote"/>
     <w:basedOn w:val="Normal"/>
     <w:next w:val="Normal"/>
-    <w:link w:val="GlAlntChar"/>
+    <w:link w:val="IntenseQuoteChar"/>
     <w:uiPriority w:val="30"/>
     <w:qFormat/>
     <w:rsid w:val="00DA3EA0"/>
@@ -3279,10 +4958,10 @@
       <w:szCs w:val="22"/>
     </w:rPr>
   </w:style>
-  <w:style w:type="character" w:customStyle="1" w:styleId="GlAlntChar">
-    <w:name w:val="Güçlü Alıntı Char"/>
-    <w:basedOn w:val="VarsaylanParagrafYazTipi"/>
-    <w:link w:val="GlAlnt"/>
+  <w:style w:type="character" w:customStyle="1" w:styleId="IntenseQuoteChar">
+    <w:name w:val="Intense Quote Char"/>
+    <w:basedOn w:val="DefaultParagraphFont"/>
+    <w:link w:val="IntenseQuote"/>
     <w:uiPriority w:val="30"/>
     <w:rsid w:val="00DA3EA0"/>
     <w:rPr>
@@ -3291,7 +4970,7 @@
       <w:sz w:val="24"/>
     </w:rPr>
   </w:style>
-  <w:style w:type="character" w:styleId="HafifVurgulama">
+  <w:style w:type="character" w:styleId="SubtleEmphasis">
     <w:name w:val="Subtle Emphasis"/>
     <w:uiPriority w:val="19"/>
     <w:qFormat/>
@@ -3301,9 +4980,9 @@
       <w:color w:val="5A5A5A" w:themeColor="text1" w:themeTint="A5"/>
     </w:rPr>
   </w:style>
-  <w:style w:type="character" w:styleId="GlVurgulama">
+  <w:style w:type="character" w:styleId="IntenseEmphasis">
     <w:name w:val="Intense Emphasis"/>
-    <w:basedOn w:val="VarsaylanParagrafYazTipi"/>
+    <w:basedOn w:val="DefaultParagraphFont"/>
     <w:uiPriority w:val="21"/>
     <w:qFormat/>
     <w:rsid w:val="00DA3EA0"/>
@@ -3315,9 +4994,9 @@
       <w:u w:val="single"/>
     </w:rPr>
   </w:style>
-  <w:style w:type="character" w:styleId="HafifBavuru">
+  <w:style w:type="character" w:styleId="SubtleReference">
     <w:name w:val="Subtle Reference"/>
-    <w:basedOn w:val="VarsaylanParagrafYazTipi"/>
+    <w:basedOn w:val="DefaultParagraphFont"/>
     <w:uiPriority w:val="31"/>
     <w:qFormat/>
     <w:rsid w:val="00DA3EA0"/>
@@ -3327,9 +5006,9 @@
       <w:u w:val="single"/>
     </w:rPr>
   </w:style>
-  <w:style w:type="character" w:styleId="GlBavuru">
+  <w:style w:type="character" w:styleId="IntenseReference">
     <w:name w:val="Intense Reference"/>
-    <w:basedOn w:val="VarsaylanParagrafYazTipi"/>
+    <w:basedOn w:val="DefaultParagraphFont"/>
     <w:uiPriority w:val="32"/>
     <w:qFormat/>
     <w:rsid w:val="00DA3EA0"/>
@@ -3339,9 +5018,9 @@
       <w:u w:val="single"/>
     </w:rPr>
   </w:style>
-  <w:style w:type="character" w:styleId="KitapBal">
+  <w:style w:type="character" w:styleId="BookTitle">
     <w:name w:val="Book Title"/>
-    <w:basedOn w:val="VarsaylanParagrafYazTipi"/>
+    <w:basedOn w:val="DefaultParagraphFont"/>
     <w:uiPriority w:val="33"/>
     <w:qFormat/>
     <w:rsid w:val="00DA3EA0"/>
@@ -3353,9 +5032,9 @@
       <w:szCs w:val="24"/>
     </w:rPr>
   </w:style>
-  <w:style w:type="paragraph" w:styleId="TBal">
+  <w:style w:type="paragraph" w:styleId="TOCHeading">
     <w:name w:val="TOC Heading"/>
-    <w:basedOn w:val="Balk1"/>
+    <w:basedOn w:val="Heading1"/>
     <w:next w:val="Normal"/>
     <w:uiPriority w:val="39"/>
     <w:semiHidden/>
@@ -3368,12 +5047,12 @@
   </w:style>
   <w:style w:type="character" w:customStyle="1" w:styleId="st">
     <w:name w:val="st"/>
-    <w:basedOn w:val="VarsaylanParagrafYazTipi"/>
+    <w:basedOn w:val="DefaultParagraphFont"/>
     <w:rsid w:val="0091050C"/>
   </w:style>
-  <w:style w:type="table" w:styleId="OrtaKlavuz3-Vurgu1">
+  <w:style w:type="table" w:styleId="MediumGrid3-Accent1">
     <w:name w:val="Medium Grid 3 Accent 1"/>
-    <w:basedOn w:val="NormalTablo"/>
+    <w:basedOn w:val="TableNormal"/>
     <w:uiPriority w:val="69"/>
     <w:rsid w:val="0091050C"/>
     <w:rPr>
@@ -3505,9 +5184,9 @@
       </w:tcPr>
     </w:tblStylePr>
   </w:style>
-  <w:style w:type="table" w:styleId="AkKlavuz-Vurgu6">
+  <w:style w:type="table" w:styleId="LightGrid-Accent6">
     <w:name w:val="Light Grid Accent 6"/>
-    <w:basedOn w:val="NormalTablo"/>
+    <w:basedOn w:val="TableNormal"/>
     <w:uiPriority w:val="62"/>
     <w:rsid w:val="0091050C"/>
     <w:tblPr>
@@ -3625,9 +5304,9 @@
       </w:tcPr>
     </w:tblStylePr>
   </w:style>
-  <w:style w:type="table" w:styleId="OrtaKlavuz2-Vurgu6">
+  <w:style w:type="table" w:styleId="MediumGrid2-Accent6">
     <w:name w:val="Medium Grid 2 Accent 6"/>
-    <w:basedOn w:val="NormalTablo"/>
+    <w:basedOn w:val="TableNormal"/>
     <w:uiPriority w:val="68"/>
     <w:rsid w:val="0091050C"/>
     <w:rPr>
@@ -3740,9 +5419,9 @@
       </w:tcPr>
     </w:tblStylePr>
   </w:style>
-  <w:style w:type="table" w:styleId="OrtaKlavuz3-Vurgu3">
+  <w:style w:type="table" w:styleId="MediumGrid3-Accent3">
     <w:name w:val="Medium Grid 3 Accent 3"/>
-    <w:basedOn w:val="NormalTablo"/>
+    <w:basedOn w:val="TableNormal"/>
     <w:uiPriority w:val="69"/>
     <w:rsid w:val="0091050C"/>
     <w:tblPr>
@@ -3871,9 +5550,9 @@
       </w:tcPr>
     </w:tblStylePr>
   </w:style>
-  <w:style w:type="table" w:styleId="OrtaGlgeleme1-Vurgu3">
+  <w:style w:type="table" w:styleId="MediumShading1-Accent3">
     <w:name w:val="Medium Shading 1 Accent 3"/>
-    <w:basedOn w:val="NormalTablo"/>
+    <w:basedOn w:val="TableNormal"/>
     <w:uiPriority w:val="63"/>
     <w:rsid w:val="0091050C"/>
     <w:tblPr>
@@ -3967,9 +5646,9 @@
       </w:tcPr>
     </w:tblStylePr>
   </w:style>
-  <w:style w:type="table" w:styleId="AkKlavuz-Vurgu3">
+  <w:style w:type="table" w:styleId="LightGrid-Accent3">
     <w:name w:val="Light Grid Accent 3"/>
-    <w:basedOn w:val="NormalTablo"/>
+    <w:basedOn w:val="TableNormal"/>
     <w:uiPriority w:val="62"/>
     <w:rsid w:val="0091050C"/>
     <w:tblPr>
@@ -4087,9 +5766,9 @@
       </w:tcPr>
     </w:tblStylePr>
   </w:style>
-  <w:style w:type="table" w:styleId="OrtaKlavuz1-Vurgu3">
+  <w:style w:type="table" w:styleId="MediumGrid1-Accent3">
     <w:name w:val="Medium Grid 1 Accent 3"/>
-    <w:basedOn w:val="NormalTablo"/>
+    <w:basedOn w:val="TableNormal"/>
     <w:uiPriority w:val="67"/>
     <w:rsid w:val="00003E1A"/>
     <w:tblPr>
@@ -4150,9 +5829,9 @@
       </w:tcPr>
     </w:tblStylePr>
   </w:style>
-  <w:style w:type="table" w:styleId="OrtaKlavuz2-Vurgu3">
+  <w:style w:type="table" w:styleId="MediumGrid2-Accent3">
     <w:name w:val="Medium Grid 2 Accent 3"/>
-    <w:basedOn w:val="NormalTablo"/>
+    <w:basedOn w:val="TableNormal"/>
     <w:uiPriority w:val="68"/>
     <w:rsid w:val="00003E1A"/>
     <w:rPr>
@@ -4265,9 +5944,9 @@
       </w:tcPr>
     </w:tblStylePr>
   </w:style>
-  <w:style w:type="table" w:styleId="KlavuzTablo6-Renkli-Vurgu3">
+  <w:style w:type="table" w:styleId="GridTable6Colorful-Accent3">
     <w:name w:val="Grid Table 6 Colorful Accent 3"/>
-    <w:basedOn w:val="NormalTablo"/>
+    <w:basedOn w:val="TableNormal"/>
     <w:uiPriority w:val="51"/>
     <w:rsid w:val="001F1FD1"/>
     <w:rPr>
@@ -4334,9 +6013,9 @@
       </w:tcPr>
     </w:tblStylePr>
   </w:style>
-  <w:style w:type="table" w:styleId="KlavuzTablo6Renkli">
+  <w:style w:type="table" w:styleId="GridTable6Colorful">
     <w:name w:val="Grid Table 6 Colorful"/>
-    <w:basedOn w:val="NormalTablo"/>
+    <w:basedOn w:val="TableNormal"/>
     <w:uiPriority w:val="51"/>
     <w:rsid w:val="00253F7B"/>
     <w:rPr>
@@ -4404,7 +6083,7 @@
     </w:tblStylePr>
   </w:style>
   <w:style w:type="table" w:customStyle="1" w:styleId="a">
-    <w:basedOn w:val="NormalTablo"/>
+    <w:basedOn w:val="TableNormal"/>
     <w:rPr>
       <w:rFonts w:ascii="Cambria" w:eastAsia="Cambria" w:hAnsi="Cambria" w:cs="Cambria"/>
       <w:color w:val="000000"/>
@@ -4466,7 +6145,7 @@
     </w:tblStylePr>
   </w:style>
   <w:style w:type="table" w:customStyle="1" w:styleId="a0">
-    <w:basedOn w:val="NormalTablo"/>
+    <w:basedOn w:val="TableNormal"/>
     <w:rPr>
       <w:rFonts w:ascii="Cambria" w:eastAsia="Cambria" w:hAnsi="Cambria" w:cs="Cambria"/>
       <w:color w:val="000000"/>
@@ -4528,7 +6207,7 @@
     </w:tblStylePr>
   </w:style>
   <w:style w:type="table" w:customStyle="1" w:styleId="a1">
-    <w:basedOn w:val="NormalTablo"/>
+    <w:basedOn w:val="TableNormal"/>
     <w:rPr>
       <w:rFonts w:ascii="Cambria" w:eastAsia="Cambria" w:hAnsi="Cambria" w:cs="Cambria"/>
       <w:color w:val="000000"/>

--- a/UniLearn-Project_Risks.docx
+++ b/UniLearn-Project_Risks.docx
@@ -1,6 +1,6 @@
 
 <file path=word/document.xml><?xml version="1.0" encoding="utf-8"?>
-<w:document xmlns:wpc="http://schemas.microsoft.com/office/word/2010/wordprocessingCanvas" xmlns:cx="http://schemas.microsoft.com/office/drawing/2014/chartex" xmlns:cx1="http://schemas.microsoft.com/office/drawing/2015/9/8/chartex" xmlns:cx2="http://schemas.microsoft.com/office/drawing/2015/10/21/chartex" xmlns:cx3="http://schemas.microsoft.com/office/drawing/2016/5/9/chartex" xmlns:cx4="http://schemas.microsoft.com/office/drawing/2016/5/10/chartex" xmlns:cx5="http://schemas.microsoft.com/office/drawing/2016/5/11/chartex" xmlns:cx6="http://schemas.microsoft.com/office/drawing/2016/5/12/chartex" xmlns:cx7="http://schemas.microsoft.com/office/drawing/2016/5/13/chartex" xmlns:cx8="http://schemas.microsoft.com/office/drawing/2016/5/14/chartex" xmlns:mc="http://schemas.openxmlformats.org/markup-compatibility/2006" xmlns:aink="http://schemas.microsoft.com/office/drawing/2016/ink" xmlns:am3d="http://schemas.microsoft.com/office/drawing/2017/model3d" xmlns:o="urn:schemas-microsoft-com:office:office" xmlns:oel="http://schemas.microsoft.com/office/2019/extlst" xmlns:r="http://schemas.openxmlformats.org/officeDocument/2006/relationships" xmlns:m="http://schemas.openxmlformats.org/officeDocument/2006/math" xmlns:v="urn:schemas-microsoft-com:vml" xmlns:wp14="http://schemas.microsoft.com/office/word/2010/wordprocessingDrawing" xmlns:wp="http://schemas.openxmlformats.org/drawingml/2006/wordprocessingDrawing" xmlns:w10="urn:schemas-microsoft-com:office:word" xmlns:w="http://schemas.openxmlformats.org/wordprocessingml/2006/main" xmlns:w14="http://schemas.microsoft.com/office/word/2010/wordml" xmlns:w15="http://schemas.microsoft.com/office/word/2012/wordml" xmlns:w16cex="http://schemas.microsoft.com/office/word/2018/wordml/cex" xmlns:w16cid="http://schemas.microsoft.com/office/word/2016/wordml/cid" xmlns:w16="http://schemas.microsoft.com/office/word/2018/wordml" xmlns:w16du="http://schemas.microsoft.com/office/word/2023/wordml/word16du" xmlns:w16sdtdh="http://schemas.microsoft.com/office/word/2020/wordml/sdtdatahash" xmlns:w16se="http://schemas.microsoft.com/office/word/2015/wordml/symex" xmlns:wpg="http://schemas.microsoft.com/office/word/2010/wordprocessingGroup" xmlns:wpi="http://schemas.microsoft.com/office/word/2010/wordprocessingInk" xmlns:wne="http://schemas.microsoft.com/office/word/2006/wordml" xmlns:wps="http://schemas.microsoft.com/office/word/2010/wordprocessingShape" mc:Ignorable="w14 w15 w16se w16cid w16 w16cex w16sdtdh w16du wp14">
+<w:document xmlns:wpc="http://schemas.microsoft.com/office/word/2010/wordprocessingCanvas" xmlns:cx="http://schemas.microsoft.com/office/drawing/2014/chartex" xmlns:cx1="http://schemas.microsoft.com/office/drawing/2015/9/8/chartex" xmlns:cx2="http://schemas.microsoft.com/office/drawing/2015/10/21/chartex" xmlns:cx3="http://schemas.microsoft.com/office/drawing/2016/5/9/chartex" xmlns:cx4="http://schemas.microsoft.com/office/drawing/2016/5/10/chartex" xmlns:cx5="http://schemas.microsoft.com/office/drawing/2016/5/11/chartex" xmlns:cx6="http://schemas.microsoft.com/office/drawing/2016/5/12/chartex" xmlns:cx7="http://schemas.microsoft.com/office/drawing/2016/5/13/chartex" xmlns:cx8="http://schemas.microsoft.com/office/drawing/2016/5/14/chartex" xmlns:mc="http://schemas.openxmlformats.org/markup-compatibility/2006" xmlns:aink="http://schemas.microsoft.com/office/drawing/2016/ink" xmlns:am3d="http://schemas.microsoft.com/office/drawing/2017/model3d" xmlns:o="urn:schemas-microsoft-com:office:office" xmlns:oel="http://schemas.microsoft.com/office/2019/extlst" xmlns:r="http://schemas.openxmlformats.org/officeDocument/2006/relationships" xmlns:m="http://schemas.openxmlformats.org/officeDocument/2006/math" xmlns:v="urn:schemas-microsoft-com:vml" xmlns:wp14="http://schemas.microsoft.com/office/word/2010/wordprocessingDrawing" xmlns:wp="http://schemas.openxmlformats.org/drawingml/2006/wordprocessingDrawing" xmlns:w10="urn:schemas-microsoft-com:office:word" xmlns:w="http://schemas.openxmlformats.org/wordprocessingml/2006/main" xmlns:w14="http://schemas.microsoft.com/office/word/2010/wordml" xmlns:w15="http://schemas.microsoft.com/office/word/2012/wordml" xmlns:w16cex="http://schemas.microsoft.com/office/word/2018/wordml/cex" xmlns:w16cid="http://schemas.microsoft.com/office/word/2016/wordml/cid" xmlns:w16="http://schemas.microsoft.com/office/word/2018/wordml" xmlns:w16sdtdh="http://schemas.microsoft.com/office/word/2020/wordml/sdtdatahash" xmlns:w16se="http://schemas.microsoft.com/office/word/2015/wordml/symex" xmlns:wpg="http://schemas.microsoft.com/office/word/2010/wordprocessingGroup" xmlns:wpi="http://schemas.microsoft.com/office/word/2010/wordprocessingInk" xmlns:wne="http://schemas.microsoft.com/office/word/2006/wordml" xmlns:wps="http://schemas.microsoft.com/office/word/2010/wordprocessingShape" mc:Ignorable="w14 w15 w16se w16cid w16 w16cex w16sdtdh wp14">
   <w:body>
     <w:p>
       <w:pPr>
@@ -122,11 +122,9 @@
             <w:tcW w:w="2095" w:type="dxa"/>
           </w:tcPr>
           <w:p>
-            <w:proofErr w:type="gramStart"/>
             <w:r>
               <w:t>1 ?</w:t>
             </w:r>
-            <w:proofErr w:type="gramEnd"/>
           </w:p>
         </w:tc>
         <w:tc>
@@ -138,117 +136,8 @@
               <w:spacing w:line="276" w:lineRule="auto"/>
               <w:cnfStyle w:val="000000100000" w:firstRow="0" w:lastRow="0" w:firstColumn="0" w:lastColumn="0" w:oddVBand="0" w:evenVBand="0" w:oddHBand="1" w:evenHBand="0" w:firstRowFirstColumn="0" w:firstRowLastColumn="0" w:lastRowFirstColumn="0" w:lastRowLastColumn="0"/>
             </w:pPr>
-            <w:proofErr w:type="spellStart"/>
-            <w:r>
-              <w:t>Errors</w:t>
-            </w:r>
-            <w:proofErr w:type="spellEnd"/>
-            <w:r>
-              <w:t xml:space="preserve"> </w:t>
-            </w:r>
-            <w:proofErr w:type="spellStart"/>
-            <w:r>
-              <w:t>or</w:t>
-            </w:r>
-            <w:proofErr w:type="spellEnd"/>
-            <w:r>
-              <w:t xml:space="preserve"> </w:t>
-            </w:r>
-            <w:proofErr w:type="spellStart"/>
-            <w:r>
-              <w:t>defects</w:t>
-            </w:r>
-            <w:proofErr w:type="spellEnd"/>
-            <w:r>
-              <w:t xml:space="preserve"> in </w:t>
-            </w:r>
-            <w:proofErr w:type="spellStart"/>
-            <w:r>
-              <w:t>the</w:t>
-            </w:r>
-            <w:proofErr w:type="spellEnd"/>
-            <w:r>
-              <w:t xml:space="preserve"> </w:t>
-            </w:r>
-            <w:proofErr w:type="spellStart"/>
-            <w:r>
-              <w:t>code</w:t>
-            </w:r>
-            <w:proofErr w:type="spellEnd"/>
-            <w:r>
-              <w:t xml:space="preserve"> can </w:t>
-            </w:r>
-            <w:proofErr w:type="spellStart"/>
-            <w:r>
-              <w:t>lead</w:t>
-            </w:r>
-            <w:proofErr w:type="spellEnd"/>
-            <w:r>
-              <w:t xml:space="preserve"> </w:t>
-            </w:r>
-            <w:proofErr w:type="spellStart"/>
-            <w:r>
-              <w:t>to</w:t>
-            </w:r>
-            <w:proofErr w:type="spellEnd"/>
-            <w:r>
-              <w:t xml:space="preserve"> </w:t>
-            </w:r>
-            <w:proofErr w:type="spellStart"/>
-            <w:r>
-              <w:t>malfunctions</w:t>
-            </w:r>
-            <w:proofErr w:type="spellEnd"/>
-            <w:r>
-              <w:t xml:space="preserve">, </w:t>
-            </w:r>
-            <w:proofErr w:type="spellStart"/>
-            <w:r>
-              <w:t>crashes</w:t>
-            </w:r>
-            <w:proofErr w:type="spellEnd"/>
-            <w:r>
-              <w:t xml:space="preserve">, </w:t>
-            </w:r>
-            <w:proofErr w:type="spellStart"/>
-            <w:r>
-              <w:t>or</w:t>
-            </w:r>
-            <w:proofErr w:type="spellEnd"/>
-            <w:r>
-              <w:t xml:space="preserve"> </w:t>
-            </w:r>
-            <w:proofErr w:type="spellStart"/>
-            <w:r>
-              <w:t>unexpected</w:t>
-            </w:r>
-            <w:proofErr w:type="spellEnd"/>
-            <w:r>
-              <w:t xml:space="preserve"> </w:t>
-            </w:r>
-            <w:proofErr w:type="spellStart"/>
-            <w:r>
-              <w:t>behavior</w:t>
-            </w:r>
-            <w:proofErr w:type="spellEnd"/>
-            <w:r>
-              <w:t xml:space="preserve"> in </w:t>
-            </w:r>
-            <w:proofErr w:type="spellStart"/>
-            <w:r>
-              <w:t>the</w:t>
-            </w:r>
-            <w:proofErr w:type="spellEnd"/>
-            <w:r>
-              <w:t xml:space="preserve"> </w:t>
-            </w:r>
-            <w:proofErr w:type="gramStart"/>
-            <w:r>
-              <w:t>software</w:t>
-            </w:r>
-            <w:proofErr w:type="gramEnd"/>
-            <w:r>
-              <w:t>.</w:t>
+            <w:r>
+              <w:t>Errors or defects in the code can lead to malfunctions, crashes, or unexpected behavior in the software.</w:t>
             </w:r>
           </w:p>
         </w:tc>
@@ -270,7 +159,6 @@
                 <w:color w:val="auto"/>
               </w:rPr>
             </w:pPr>
-            <w:proofErr w:type="gramStart"/>
             <w:r>
               <w:rPr>
                 <w:rFonts w:asciiTheme="majorHAnsi" w:hAnsiTheme="majorHAnsi" w:cs="Noto Sans"/>
@@ -285,16 +173,7 @@
                 <w:bCs/>
                 <w:color w:val="auto"/>
               </w:rPr>
-              <w:t xml:space="preserve"> ?</w:t>
-            </w:r>
-            <w:proofErr w:type="gramEnd"/>
-            <w:r>
-              <w:rPr>
-                <w:rFonts w:asciiTheme="majorHAnsi" w:hAnsiTheme="majorHAnsi" w:cs="Noto Sans"/>
-                <w:bCs/>
-                <w:color w:val="auto"/>
-              </w:rPr>
-              <w:t xml:space="preserve"> </w:t>
+              <w:t xml:space="preserve"> ? </w:t>
             </w:r>
           </w:p>
         </w:tc>
@@ -310,270 +189,24 @@
                 <w:rFonts w:asciiTheme="majorHAnsi" w:hAnsiTheme="majorHAnsi"/>
               </w:rPr>
             </w:pPr>
-            <w:proofErr w:type="spellStart"/>
             <w:r>
               <w:rPr>
                 <w:rFonts w:asciiTheme="majorHAnsi" w:hAnsiTheme="majorHAnsi" w:cs="Noto Sans"/>
                 <w:color w:val="000000" w:themeColor="text1"/>
               </w:rPr>
-              <w:t>Contractual</w:t>
-            </w:r>
-            <w:proofErr w:type="spellEnd"/>
-            <w:r>
-              <w:rPr>
-                <w:rFonts w:asciiTheme="majorHAnsi" w:hAnsiTheme="majorHAnsi" w:cs="Noto Sans"/>
-                <w:color w:val="000000" w:themeColor="text1"/>
-              </w:rPr>
-              <w:t xml:space="preserve"> </w:t>
-            </w:r>
-            <w:proofErr w:type="spellStart"/>
-            <w:r>
-              <w:rPr>
-                <w:rFonts w:asciiTheme="majorHAnsi" w:hAnsiTheme="majorHAnsi" w:cs="Noto Sans"/>
-                <w:color w:val="000000" w:themeColor="text1"/>
-              </w:rPr>
-              <w:t>and</w:t>
-            </w:r>
-            <w:proofErr w:type="spellEnd"/>
-            <w:r>
-              <w:rPr>
-                <w:rFonts w:asciiTheme="majorHAnsi" w:hAnsiTheme="majorHAnsi" w:cs="Noto Sans"/>
-                <w:color w:val="000000" w:themeColor="text1"/>
-              </w:rPr>
-              <w:t xml:space="preserve"> legal </w:t>
-            </w:r>
-            <w:proofErr w:type="spellStart"/>
-            <w:proofErr w:type="gramStart"/>
-            <w:r>
-              <w:rPr>
-                <w:rFonts w:asciiTheme="majorHAnsi" w:hAnsiTheme="majorHAnsi" w:cs="Noto Sans"/>
-                <w:color w:val="000000" w:themeColor="text1"/>
-              </w:rPr>
-              <w:t>risks</w:t>
-            </w:r>
-            <w:proofErr w:type="spellEnd"/>
+              <w:t>Contractual and legal risks</w:t>
+            </w:r>
             <w:r>
               <w:rPr>
                 <w:rFonts w:asciiTheme="majorHAnsi" w:hAnsiTheme="majorHAnsi"/>
               </w:rPr>
-              <w:t xml:space="preserve"> :</w:t>
-            </w:r>
-            <w:proofErr w:type="gramEnd"/>
+              <w:t xml:space="preserve"> : </w:t>
+            </w:r>
             <w:r>
               <w:rPr>
                 <w:rFonts w:asciiTheme="majorHAnsi" w:hAnsiTheme="majorHAnsi"/>
               </w:rPr>
-              <w:t xml:space="preserve"> </w:t>
-            </w:r>
-            <w:proofErr w:type="spellStart"/>
-            <w:r>
-              <w:rPr>
-                <w:rFonts w:asciiTheme="majorHAnsi" w:hAnsiTheme="majorHAnsi"/>
-              </w:rPr>
-              <w:t>Include</w:t>
-            </w:r>
-            <w:proofErr w:type="spellEnd"/>
-            <w:r>
-              <w:rPr>
-                <w:rFonts w:asciiTheme="majorHAnsi" w:hAnsiTheme="majorHAnsi"/>
-              </w:rPr>
-              <w:t xml:space="preserve"> </w:t>
-            </w:r>
-            <w:proofErr w:type="spellStart"/>
-            <w:r>
-              <w:rPr>
-                <w:rFonts w:asciiTheme="majorHAnsi" w:hAnsiTheme="majorHAnsi"/>
-              </w:rPr>
-              <w:t>changing</w:t>
-            </w:r>
-            <w:proofErr w:type="spellEnd"/>
-            <w:r>
-              <w:rPr>
-                <w:rFonts w:asciiTheme="majorHAnsi" w:hAnsiTheme="majorHAnsi"/>
-              </w:rPr>
-              <w:t xml:space="preserve"> </w:t>
-            </w:r>
-            <w:proofErr w:type="spellStart"/>
-            <w:r>
-              <w:rPr>
-                <w:rFonts w:asciiTheme="majorHAnsi" w:hAnsiTheme="majorHAnsi"/>
-              </w:rPr>
-              <w:t>needs</w:t>
-            </w:r>
-            <w:proofErr w:type="spellEnd"/>
-            <w:r>
-              <w:rPr>
-                <w:rFonts w:asciiTheme="majorHAnsi" w:hAnsiTheme="majorHAnsi"/>
-              </w:rPr>
-              <w:t>, market-</w:t>
-            </w:r>
-            <w:proofErr w:type="spellStart"/>
-            <w:r>
-              <w:rPr>
-                <w:rFonts w:asciiTheme="majorHAnsi" w:hAnsiTheme="majorHAnsi"/>
-              </w:rPr>
-              <w:t>driven</w:t>
-            </w:r>
-            <w:proofErr w:type="spellEnd"/>
-            <w:r>
-              <w:rPr>
-                <w:rFonts w:asciiTheme="majorHAnsi" w:hAnsiTheme="majorHAnsi"/>
-              </w:rPr>
-              <w:t xml:space="preserve"> </w:t>
-            </w:r>
-            <w:proofErr w:type="spellStart"/>
-            <w:r>
-              <w:rPr>
-                <w:rFonts w:asciiTheme="majorHAnsi" w:hAnsiTheme="majorHAnsi"/>
-              </w:rPr>
-              <w:t>programs</w:t>
-            </w:r>
-            <w:proofErr w:type="spellEnd"/>
-            <w:r>
-              <w:rPr>
-                <w:rFonts w:asciiTheme="majorHAnsi" w:hAnsiTheme="majorHAnsi"/>
-              </w:rPr>
-              <w:t xml:space="preserve">, </w:t>
-            </w:r>
-            <w:proofErr w:type="spellStart"/>
-            <w:r>
-              <w:rPr>
-                <w:rFonts w:asciiTheme="majorHAnsi" w:hAnsiTheme="majorHAnsi"/>
-              </w:rPr>
-              <w:t>health</w:t>
-            </w:r>
-            <w:proofErr w:type="spellEnd"/>
-            <w:r>
-              <w:rPr>
-                <w:rFonts w:asciiTheme="majorHAnsi" w:hAnsiTheme="majorHAnsi"/>
-              </w:rPr>
-              <w:t xml:space="preserve"> </w:t>
-            </w:r>
-            <w:proofErr w:type="spellStart"/>
-            <w:r>
-              <w:rPr>
-                <w:rFonts w:asciiTheme="majorHAnsi" w:hAnsiTheme="majorHAnsi"/>
-              </w:rPr>
-              <w:t>and</w:t>
-            </w:r>
-            <w:proofErr w:type="spellEnd"/>
-            <w:r>
-              <w:rPr>
-                <w:rFonts w:asciiTheme="majorHAnsi" w:hAnsiTheme="majorHAnsi"/>
-              </w:rPr>
-              <w:t xml:space="preserve"> </w:t>
-            </w:r>
-            <w:proofErr w:type="spellStart"/>
-            <w:r>
-              <w:rPr>
-                <w:rFonts w:asciiTheme="majorHAnsi" w:hAnsiTheme="majorHAnsi"/>
-              </w:rPr>
-              <w:t>safety</w:t>
-            </w:r>
-            <w:proofErr w:type="spellEnd"/>
-            <w:r>
-              <w:rPr>
-                <w:rFonts w:asciiTheme="majorHAnsi" w:hAnsiTheme="majorHAnsi"/>
-              </w:rPr>
-              <w:t xml:space="preserve"> </w:t>
-            </w:r>
-            <w:proofErr w:type="spellStart"/>
-            <w:r>
-              <w:rPr>
-                <w:rFonts w:asciiTheme="majorHAnsi" w:hAnsiTheme="majorHAnsi"/>
-              </w:rPr>
-              <w:t>issues</w:t>
-            </w:r>
-            <w:proofErr w:type="spellEnd"/>
-            <w:r>
-              <w:rPr>
-                <w:rFonts w:asciiTheme="majorHAnsi" w:hAnsiTheme="majorHAnsi"/>
-              </w:rPr>
-              <w:t xml:space="preserve">, </w:t>
-            </w:r>
-            <w:proofErr w:type="spellStart"/>
-            <w:r>
-              <w:rPr>
-                <w:rFonts w:asciiTheme="majorHAnsi" w:hAnsiTheme="majorHAnsi"/>
-              </w:rPr>
-              <w:t>government</w:t>
-            </w:r>
-            <w:proofErr w:type="spellEnd"/>
-            <w:r>
-              <w:rPr>
-                <w:rFonts w:asciiTheme="majorHAnsi" w:hAnsiTheme="majorHAnsi"/>
-              </w:rPr>
-              <w:t xml:space="preserve"> </w:t>
-            </w:r>
-            <w:proofErr w:type="spellStart"/>
-            <w:r>
-              <w:rPr>
-                <w:rFonts w:asciiTheme="majorHAnsi" w:hAnsiTheme="majorHAnsi"/>
-              </w:rPr>
-              <w:t>regulations</w:t>
-            </w:r>
-            <w:proofErr w:type="spellEnd"/>
-            <w:r>
-              <w:rPr>
-                <w:rFonts w:asciiTheme="majorHAnsi" w:hAnsiTheme="majorHAnsi"/>
-              </w:rPr>
-              <w:t xml:space="preserve">, </w:t>
-            </w:r>
-            <w:proofErr w:type="spellStart"/>
-            <w:r>
-              <w:rPr>
-                <w:rFonts w:asciiTheme="majorHAnsi" w:hAnsiTheme="majorHAnsi"/>
-              </w:rPr>
-              <w:t>and</w:t>
-            </w:r>
-            <w:proofErr w:type="spellEnd"/>
-            <w:r>
-              <w:rPr>
-                <w:rFonts w:asciiTheme="majorHAnsi" w:hAnsiTheme="majorHAnsi"/>
-              </w:rPr>
-              <w:t xml:space="preserve"> </w:t>
-            </w:r>
-            <w:proofErr w:type="spellStart"/>
-            <w:r>
-              <w:rPr>
-                <w:rFonts w:asciiTheme="majorHAnsi" w:hAnsiTheme="majorHAnsi"/>
-              </w:rPr>
-              <w:t>product</w:t>
-            </w:r>
-            <w:proofErr w:type="spellEnd"/>
-            <w:r>
-              <w:rPr>
-                <w:rFonts w:asciiTheme="majorHAnsi" w:hAnsiTheme="majorHAnsi"/>
-              </w:rPr>
-              <w:t xml:space="preserve"> </w:t>
-            </w:r>
-            <w:proofErr w:type="spellStart"/>
-            <w:r>
-              <w:rPr>
-                <w:rFonts w:asciiTheme="majorHAnsi" w:hAnsiTheme="majorHAnsi"/>
-              </w:rPr>
-              <w:t>warranty</w:t>
-            </w:r>
-            <w:proofErr w:type="spellEnd"/>
-            <w:r>
-              <w:rPr>
-                <w:rFonts w:asciiTheme="majorHAnsi" w:hAnsiTheme="majorHAnsi"/>
-              </w:rPr>
-              <w:t xml:space="preserve"> </w:t>
-            </w:r>
-            <w:proofErr w:type="spellStart"/>
-            <w:r>
-              <w:rPr>
-                <w:rFonts w:asciiTheme="majorHAnsi" w:hAnsiTheme="majorHAnsi"/>
-              </w:rPr>
-              <w:t>issues</w:t>
-            </w:r>
-            <w:proofErr w:type="spellEnd"/>
-            <w:r>
-              <w:rPr>
-                <w:rFonts w:asciiTheme="majorHAnsi" w:hAnsiTheme="majorHAnsi"/>
-              </w:rPr>
-              <w:t>.</w:t>
+              <w:t>Include changing needs, market-driven programs, health and safety issues, government regulations, and product warranty issues.</w:t>
             </w:r>
           </w:p>
         </w:tc>
@@ -595,7 +228,6 @@
                 <w:color w:val="auto"/>
               </w:rPr>
             </w:pPr>
-            <w:proofErr w:type="gramStart"/>
             <w:r>
               <w:rPr>
                 <w:rFonts w:asciiTheme="majorHAnsi" w:hAnsiTheme="majorHAnsi" w:cs="Noto Sans"/>
@@ -610,7 +242,6 @@
               </w:rPr>
               <w:t xml:space="preserve"> ?</w:t>
             </w:r>
-            <w:proofErr w:type="gramEnd"/>
           </w:p>
         </w:tc>
         <w:tc>
@@ -623,204 +254,10 @@
               <w:cnfStyle w:val="000000100000" w:firstRow="0" w:lastRow="0" w:firstColumn="0" w:lastColumn="0" w:oddVBand="0" w:evenVBand="0" w:oddHBand="1" w:evenHBand="0" w:firstRowFirstColumn="0" w:firstRowLastColumn="0" w:lastRowFirstColumn="0" w:lastRowLastColumn="0"/>
             </w:pPr>
             <w:r>
-              <w:t xml:space="preserve">Time </w:t>
-            </w:r>
-            <w:proofErr w:type="spellStart"/>
-            <w:proofErr w:type="gramStart"/>
-            <w:r>
-              <w:t>risks</w:t>
-            </w:r>
-            <w:proofErr w:type="spellEnd"/>
-            <w:r>
-              <w:t xml:space="preserve"> :</w:t>
-            </w:r>
-            <w:proofErr w:type="gramEnd"/>
-            <w:r>
-              <w:t xml:space="preserve"> </w:t>
-            </w:r>
-            <w:proofErr w:type="spellStart"/>
-            <w:r>
-              <w:t>It</w:t>
-            </w:r>
-            <w:proofErr w:type="spellEnd"/>
-            <w:r>
-              <w:t xml:space="preserve"> is </w:t>
-            </w:r>
-            <w:proofErr w:type="spellStart"/>
-            <w:r>
-              <w:t>the</w:t>
-            </w:r>
-            <w:proofErr w:type="spellEnd"/>
-            <w:r>
-              <w:t xml:space="preserve"> </w:t>
-            </w:r>
-            <w:proofErr w:type="spellStart"/>
-            <w:r>
-              <w:t>type</w:t>
-            </w:r>
-            <w:proofErr w:type="spellEnd"/>
-            <w:r>
-              <w:t xml:space="preserve"> of risk </w:t>
-            </w:r>
-            <w:proofErr w:type="spellStart"/>
-            <w:r>
-              <w:t>that</w:t>
-            </w:r>
-            <w:proofErr w:type="spellEnd"/>
-            <w:r>
-              <w:t xml:space="preserve"> </w:t>
-            </w:r>
-            <w:proofErr w:type="spellStart"/>
-            <w:r>
-              <w:t>prevents</w:t>
-            </w:r>
-            <w:proofErr w:type="spellEnd"/>
-            <w:r>
-              <w:t xml:space="preserve"> </w:t>
-            </w:r>
-            <w:proofErr w:type="spellStart"/>
-            <w:r>
-              <w:t>or</w:t>
-            </w:r>
-            <w:proofErr w:type="spellEnd"/>
-            <w:r>
-              <w:t xml:space="preserve"> </w:t>
-            </w:r>
-            <w:proofErr w:type="spellStart"/>
-            <w:r>
-              <w:t>causes</w:t>
-            </w:r>
-            <w:proofErr w:type="spellEnd"/>
-            <w:r>
-              <w:t xml:space="preserve"> </w:t>
-            </w:r>
-            <w:proofErr w:type="spellStart"/>
-            <w:r>
-              <w:t>the</w:t>
-            </w:r>
-            <w:proofErr w:type="spellEnd"/>
-            <w:r>
-              <w:t xml:space="preserve"> </w:t>
-            </w:r>
-            <w:proofErr w:type="spellStart"/>
-            <w:r>
-              <w:t>project</w:t>
-            </w:r>
-            <w:proofErr w:type="spellEnd"/>
-            <w:r>
-              <w:t xml:space="preserve"> </w:t>
-            </w:r>
-            <w:proofErr w:type="spellStart"/>
-            <w:r>
-              <w:t>to</w:t>
-            </w:r>
-            <w:proofErr w:type="spellEnd"/>
-            <w:r>
-              <w:t xml:space="preserve"> be </w:t>
-            </w:r>
-            <w:proofErr w:type="spellStart"/>
-            <w:r>
-              <w:t>realized</w:t>
-            </w:r>
-            <w:proofErr w:type="spellEnd"/>
-            <w:r>
-              <w:t xml:space="preserve"> </w:t>
-            </w:r>
-            <w:proofErr w:type="spellStart"/>
-            <w:r>
-              <w:t>or</w:t>
-            </w:r>
-            <w:proofErr w:type="spellEnd"/>
-            <w:r>
-              <w:t xml:space="preserve"> </w:t>
-            </w:r>
-            <w:proofErr w:type="spellStart"/>
-            <w:r>
-              <w:t>completed</w:t>
-            </w:r>
-            <w:proofErr w:type="spellEnd"/>
-            <w:r>
-              <w:t xml:space="preserve"> </w:t>
-            </w:r>
-            <w:proofErr w:type="spellStart"/>
-            <w:r>
-              <w:t>within</w:t>
-            </w:r>
-            <w:proofErr w:type="spellEnd"/>
-            <w:r>
-              <w:t xml:space="preserve"> </w:t>
-            </w:r>
-            <w:proofErr w:type="spellStart"/>
-            <w:r>
-              <w:t>the</w:t>
-            </w:r>
-            <w:proofErr w:type="spellEnd"/>
-            <w:r>
-              <w:t xml:space="preserve"> </w:t>
-            </w:r>
-            <w:proofErr w:type="spellStart"/>
-            <w:r>
-              <w:t>expected</w:t>
-            </w:r>
-            <w:proofErr w:type="spellEnd"/>
-            <w:r>
-              <w:t xml:space="preserve"> time </w:t>
-            </w:r>
-            <w:proofErr w:type="spellStart"/>
-            <w:r>
-              <w:t>due</w:t>
-            </w:r>
-            <w:proofErr w:type="spellEnd"/>
-            <w:r>
-              <w:t xml:space="preserve"> </w:t>
-            </w:r>
-            <w:proofErr w:type="spellStart"/>
-            <w:r>
-              <w:t>to</w:t>
-            </w:r>
-            <w:proofErr w:type="spellEnd"/>
-            <w:r>
-              <w:t xml:space="preserve"> </w:t>
-            </w:r>
-            <w:proofErr w:type="spellStart"/>
-            <w:r>
-              <w:t>incorrect</w:t>
-            </w:r>
-            <w:proofErr w:type="spellEnd"/>
-            <w:r>
-              <w:t xml:space="preserve"> </w:t>
-            </w:r>
-            <w:proofErr w:type="spellStart"/>
-            <w:r>
-              <w:t>task</w:t>
-            </w:r>
-            <w:proofErr w:type="spellEnd"/>
-            <w:r>
-              <w:t xml:space="preserve"> </w:t>
-            </w:r>
-            <w:proofErr w:type="spellStart"/>
-            <w:r>
-              <w:t>and</w:t>
-            </w:r>
-            <w:proofErr w:type="spellEnd"/>
-            <w:r>
-              <w:t xml:space="preserve"> </w:t>
-            </w:r>
-            <w:proofErr w:type="spellStart"/>
-            <w:r>
-              <w:t>material</w:t>
-            </w:r>
-            <w:proofErr w:type="spellEnd"/>
-            <w:r>
-              <w:t xml:space="preserve"> </w:t>
-            </w:r>
-            <w:proofErr w:type="spellStart"/>
-            <w:r>
-              <w:t>sharing</w:t>
-            </w:r>
-            <w:proofErr w:type="spellEnd"/>
-            <w:r>
-              <w:t>.</w:t>
+              <w:t xml:space="preserve">Time risks : </w:t>
+            </w:r>
+            <w:r>
+              <w:t>It is the type of risk that prevents or causes the project to be realized or completed within the expected time due to incorrect task and material sharing.</w:t>
             </w:r>
           </w:p>
         </w:tc>
@@ -863,6 +300,9 @@
               <w:spacing w:line="276" w:lineRule="auto"/>
               <w:cnfStyle w:val="000000000000" w:firstRow="0" w:lastRow="0" w:firstColumn="0" w:lastColumn="0" w:oddVBand="0" w:evenVBand="0" w:oddHBand="0" w:evenHBand="0" w:firstRowFirstColumn="0" w:firstRowLastColumn="0" w:lastRowFirstColumn="0" w:lastRowLastColumn="0"/>
             </w:pPr>
+            <w:r>
+              <w:t>User Acceptance Risk: The platform may receive less interest among users than expected, and the targeted user numbers may not be reached.</w:t>
+            </w:r>
           </w:p>
         </w:tc>
       </w:tr>
@@ -898,589 +338,8 @@
             <w:pPr>
               <w:cnfStyle w:val="000000100000" w:firstRow="0" w:lastRow="0" w:firstColumn="0" w:lastColumn="0" w:oddVBand="0" w:evenVBand="0" w:oddHBand="1" w:evenHBand="0" w:firstRowFirstColumn="0" w:firstRowLastColumn="0" w:lastRowFirstColumn="0" w:lastRowLastColumn="0"/>
             </w:pPr>
-            <w:proofErr w:type="spellStart"/>
-            <w:r>
-              <w:t>Tool-related</w:t>
-            </w:r>
-            <w:proofErr w:type="spellEnd"/>
-            <w:r>
-              <w:t xml:space="preserve"> </w:t>
-            </w:r>
-            <w:proofErr w:type="spellStart"/>
-            <w:r>
-              <w:t>bugs</w:t>
-            </w:r>
-            <w:proofErr w:type="spellEnd"/>
-            <w:r>
-              <w:t xml:space="preserve"> &amp; </w:t>
-            </w:r>
-            <w:proofErr w:type="spellStart"/>
-            <w:r>
-              <w:t>exceptions</w:t>
-            </w:r>
-            <w:proofErr w:type="spellEnd"/>
-            <w:r>
-              <w:t xml:space="preserve">: As </w:t>
-            </w:r>
-            <w:proofErr w:type="spellStart"/>
-            <w:r>
-              <w:t>we</w:t>
-            </w:r>
-            <w:proofErr w:type="spellEnd"/>
-            <w:r>
-              <w:t xml:space="preserve"> </w:t>
-            </w:r>
-            <w:proofErr w:type="spellStart"/>
-            <w:r>
-              <w:t>use</w:t>
-            </w:r>
-            <w:proofErr w:type="spellEnd"/>
-            <w:r>
-              <w:t xml:space="preserve"> </w:t>
-            </w:r>
-            <w:proofErr w:type="spellStart"/>
-            <w:r>
-              <w:t>front-end</w:t>
-            </w:r>
-            <w:proofErr w:type="spellEnd"/>
-            <w:r>
-              <w:t xml:space="preserve"> </w:t>
-            </w:r>
-            <w:proofErr w:type="spellStart"/>
-            <w:r>
-              <w:t>libraries</w:t>
-            </w:r>
-            <w:proofErr w:type="spellEnd"/>
-            <w:r>
-              <w:t xml:space="preserve"> </w:t>
-            </w:r>
-            <w:proofErr w:type="spellStart"/>
-            <w:r>
-              <w:t>for</w:t>
-            </w:r>
-            <w:proofErr w:type="spellEnd"/>
-            <w:r>
-              <w:t xml:space="preserve"> </w:t>
-            </w:r>
-            <w:proofErr w:type="spellStart"/>
-            <w:r>
-              <w:t>our</w:t>
-            </w:r>
-            <w:proofErr w:type="spellEnd"/>
-            <w:r>
-              <w:t xml:space="preserve"> </w:t>
-            </w:r>
-            <w:proofErr w:type="spellStart"/>
-            <w:r>
-              <w:t>project</w:t>
-            </w:r>
-            <w:proofErr w:type="spellEnd"/>
-            <w:r>
-              <w:t xml:space="preserve">, it </w:t>
-            </w:r>
-            <w:proofErr w:type="spellStart"/>
-            <w:r>
-              <w:t>isn't</w:t>
-            </w:r>
-            <w:proofErr w:type="spellEnd"/>
-            <w:r>
-              <w:t xml:space="preserve"> </w:t>
-            </w:r>
-            <w:proofErr w:type="spellStart"/>
-            <w:r>
-              <w:t>feasible</w:t>
-            </w:r>
-            <w:proofErr w:type="spellEnd"/>
-            <w:r>
-              <w:t xml:space="preserve"> </w:t>
-            </w:r>
-            <w:proofErr w:type="spellStart"/>
-            <w:r>
-              <w:t>to</w:t>
-            </w:r>
-            <w:proofErr w:type="spellEnd"/>
-            <w:r>
-              <w:t xml:space="preserve"> </w:t>
-            </w:r>
-            <w:proofErr w:type="spellStart"/>
-            <w:r>
-              <w:t>learn</w:t>
-            </w:r>
-            <w:proofErr w:type="spellEnd"/>
-            <w:r>
-              <w:t xml:space="preserve"> </w:t>
-            </w:r>
-            <w:proofErr w:type="spellStart"/>
-            <w:r>
-              <w:t>all</w:t>
-            </w:r>
-            <w:proofErr w:type="spellEnd"/>
-            <w:r>
-              <w:t xml:space="preserve"> </w:t>
-            </w:r>
-            <w:proofErr w:type="spellStart"/>
-            <w:r>
-              <w:t>the</w:t>
-            </w:r>
-            <w:proofErr w:type="spellEnd"/>
-            <w:r>
-              <w:t xml:space="preserve"> </w:t>
-            </w:r>
-            <w:proofErr w:type="spellStart"/>
-            <w:r>
-              <w:t>details</w:t>
-            </w:r>
-            <w:proofErr w:type="spellEnd"/>
-            <w:r>
-              <w:t xml:space="preserve"> </w:t>
-            </w:r>
-            <w:proofErr w:type="spellStart"/>
-            <w:r>
-              <w:t>without</w:t>
-            </w:r>
-            <w:proofErr w:type="spellEnd"/>
-            <w:r>
-              <w:t xml:space="preserve"> </w:t>
-            </w:r>
-            <w:proofErr w:type="spellStart"/>
-            <w:r>
-              <w:t>abstraction</w:t>
-            </w:r>
-            <w:proofErr w:type="spellEnd"/>
-            <w:r>
-              <w:t xml:space="preserve">. </w:t>
-            </w:r>
-            <w:proofErr w:type="spellStart"/>
-            <w:r>
-              <w:t>Even</w:t>
-            </w:r>
-            <w:proofErr w:type="spellEnd"/>
-            <w:r>
-              <w:t xml:space="preserve"> </w:t>
-            </w:r>
-            <w:proofErr w:type="spellStart"/>
-            <w:r>
-              <w:t>if</w:t>
-            </w:r>
-            <w:proofErr w:type="spellEnd"/>
-            <w:r>
-              <w:t xml:space="preserve"> </w:t>
-            </w:r>
-            <w:proofErr w:type="spellStart"/>
-            <w:r>
-              <w:t>the</w:t>
-            </w:r>
-            <w:proofErr w:type="spellEnd"/>
-            <w:r>
-              <w:t xml:space="preserve"> </w:t>
-            </w:r>
-            <w:proofErr w:type="spellStart"/>
-            <w:r>
-              <w:t>documentation</w:t>
-            </w:r>
-            <w:proofErr w:type="spellEnd"/>
-            <w:r>
-              <w:t xml:space="preserve"> is </w:t>
-            </w:r>
-            <w:proofErr w:type="spellStart"/>
-            <w:r>
-              <w:t>enough</w:t>
-            </w:r>
-            <w:proofErr w:type="spellEnd"/>
-            <w:r>
-              <w:t xml:space="preserve"> </w:t>
-            </w:r>
-            <w:proofErr w:type="spellStart"/>
-            <w:r>
-              <w:t>for</w:t>
-            </w:r>
-            <w:proofErr w:type="spellEnd"/>
-            <w:r>
-              <w:t xml:space="preserve"> </w:t>
-            </w:r>
-            <w:proofErr w:type="spellStart"/>
-            <w:r>
-              <w:t>React</w:t>
-            </w:r>
-            <w:proofErr w:type="spellEnd"/>
-            <w:r>
-              <w:t xml:space="preserve"> (</w:t>
-            </w:r>
-            <w:proofErr w:type="spellStart"/>
-            <w:r>
-              <w:t>we</w:t>
-            </w:r>
-            <w:proofErr w:type="spellEnd"/>
-            <w:r>
-              <w:t xml:space="preserve"> </w:t>
-            </w:r>
-            <w:proofErr w:type="spellStart"/>
-            <w:r>
-              <w:t>have</w:t>
-            </w:r>
-            <w:proofErr w:type="spellEnd"/>
-            <w:r>
-              <w:t xml:space="preserve"> </w:t>
-            </w:r>
-            <w:proofErr w:type="spellStart"/>
-            <w:r>
-              <w:t>selected</w:t>
-            </w:r>
-            <w:proofErr w:type="spellEnd"/>
-            <w:r>
-              <w:t xml:space="preserve"> </w:t>
-            </w:r>
-            <w:proofErr w:type="spellStart"/>
-            <w:r>
-              <w:t>this</w:t>
-            </w:r>
-            <w:proofErr w:type="spellEnd"/>
-            <w:r>
-              <w:t xml:space="preserve">), </w:t>
-            </w:r>
-            <w:proofErr w:type="spellStart"/>
-            <w:r>
-              <w:t>our</w:t>
-            </w:r>
-            <w:proofErr w:type="spellEnd"/>
-            <w:r>
-              <w:t xml:space="preserve"> </w:t>
-            </w:r>
-            <w:proofErr w:type="spellStart"/>
-            <w:r>
-              <w:t>programmers</w:t>
-            </w:r>
-            <w:proofErr w:type="spellEnd"/>
-            <w:r>
-              <w:t xml:space="preserve"> can </w:t>
-            </w:r>
-            <w:proofErr w:type="spellStart"/>
-            <w:r>
-              <w:t>make</w:t>
-            </w:r>
-            <w:proofErr w:type="spellEnd"/>
-            <w:r>
-              <w:t xml:space="preserve"> a </w:t>
-            </w:r>
-            <w:proofErr w:type="spellStart"/>
-            <w:r>
-              <w:t>mistake</w:t>
-            </w:r>
-            <w:proofErr w:type="spellEnd"/>
-            <w:r>
-              <w:t xml:space="preserve"> </w:t>
-            </w:r>
-            <w:proofErr w:type="spellStart"/>
-            <w:r>
-              <w:t>using</w:t>
-            </w:r>
-            <w:proofErr w:type="spellEnd"/>
-            <w:r>
-              <w:t xml:space="preserve"> </w:t>
-            </w:r>
-            <w:proofErr w:type="spellStart"/>
-            <w:r>
-              <w:t>that</w:t>
-            </w:r>
-            <w:proofErr w:type="spellEnd"/>
-            <w:r>
-              <w:t xml:space="preserve"> </w:t>
-            </w:r>
-            <w:proofErr w:type="spellStart"/>
-            <w:r>
-              <w:t>library</w:t>
-            </w:r>
-            <w:proofErr w:type="spellEnd"/>
-            <w:r>
-              <w:t xml:space="preserve">. </w:t>
-            </w:r>
-            <w:proofErr w:type="spellStart"/>
-            <w:r>
-              <w:t>Then</w:t>
-            </w:r>
-            <w:proofErr w:type="spellEnd"/>
-            <w:r>
-              <w:t xml:space="preserve">, </w:t>
-            </w:r>
-            <w:proofErr w:type="spellStart"/>
-            <w:r>
-              <w:t>the</w:t>
-            </w:r>
-            <w:proofErr w:type="spellEnd"/>
-            <w:r>
-              <w:t xml:space="preserve"> program </w:t>
-            </w:r>
-            <w:proofErr w:type="spellStart"/>
-            <w:r>
-              <w:t>might</w:t>
-            </w:r>
-            <w:proofErr w:type="spellEnd"/>
-            <w:r>
-              <w:t xml:space="preserve"> </w:t>
-            </w:r>
-            <w:proofErr w:type="spellStart"/>
-            <w:r>
-              <w:t>have</w:t>
-            </w:r>
-            <w:proofErr w:type="spellEnd"/>
-            <w:r>
-              <w:t xml:space="preserve"> a </w:t>
-            </w:r>
-            <w:proofErr w:type="spellStart"/>
-            <w:r>
-              <w:t>bug</w:t>
-            </w:r>
-            <w:proofErr w:type="spellEnd"/>
-            <w:r>
-              <w:t xml:space="preserve"> </w:t>
-            </w:r>
-            <w:proofErr w:type="spellStart"/>
-            <w:r>
-              <w:t>that</w:t>
-            </w:r>
-            <w:proofErr w:type="spellEnd"/>
-            <w:r>
-              <w:t xml:space="preserve"> </w:t>
-            </w:r>
-            <w:proofErr w:type="spellStart"/>
-            <w:r>
-              <w:t>could</w:t>
-            </w:r>
-            <w:proofErr w:type="spellEnd"/>
-            <w:r>
-              <w:t xml:space="preserve"> be </w:t>
-            </w:r>
-            <w:proofErr w:type="spellStart"/>
-            <w:r>
-              <w:t>identified</w:t>
-            </w:r>
-            <w:proofErr w:type="spellEnd"/>
-            <w:r>
-              <w:t xml:space="preserve"> </w:t>
-            </w:r>
-            <w:proofErr w:type="spellStart"/>
-            <w:r>
-              <w:t>later</w:t>
-            </w:r>
-            <w:proofErr w:type="spellEnd"/>
-            <w:r>
-              <w:t xml:space="preserve"> in </w:t>
-            </w:r>
-            <w:proofErr w:type="spellStart"/>
-            <w:r>
-              <w:t>the</w:t>
-            </w:r>
-            <w:proofErr w:type="spellEnd"/>
-            <w:r>
-              <w:t xml:space="preserve"> </w:t>
-            </w:r>
-            <w:proofErr w:type="spellStart"/>
-            <w:r>
-              <w:t>project</w:t>
-            </w:r>
-            <w:proofErr w:type="spellEnd"/>
-            <w:r>
-              <w:t xml:space="preserve">. </w:t>
-            </w:r>
-            <w:proofErr w:type="spellStart"/>
-            <w:r>
-              <w:t>Or</w:t>
-            </w:r>
-            <w:proofErr w:type="spellEnd"/>
-            <w:r>
-              <w:t xml:space="preserve"> </w:t>
-            </w:r>
-            <w:proofErr w:type="spellStart"/>
-            <w:r>
-              <w:t>some</w:t>
-            </w:r>
-            <w:proofErr w:type="spellEnd"/>
-            <w:r>
-              <w:t xml:space="preserve"> </w:t>
-            </w:r>
-            <w:proofErr w:type="spellStart"/>
-            <w:r>
-              <w:t>exceptions</w:t>
-            </w:r>
-            <w:proofErr w:type="spellEnd"/>
-            <w:r>
-              <w:t xml:space="preserve">, </w:t>
-            </w:r>
-            <w:proofErr w:type="spellStart"/>
-            <w:r>
-              <w:t>which</w:t>
-            </w:r>
-            <w:proofErr w:type="spellEnd"/>
-            <w:r>
-              <w:t xml:space="preserve"> </w:t>
-            </w:r>
-            <w:proofErr w:type="spellStart"/>
-            <w:r>
-              <w:t>are</w:t>
-            </w:r>
-            <w:proofErr w:type="spellEnd"/>
-            <w:r>
-              <w:t xml:space="preserve"> </w:t>
-            </w:r>
-            <w:proofErr w:type="spellStart"/>
-            <w:r>
-              <w:t>easier</w:t>
-            </w:r>
-            <w:proofErr w:type="spellEnd"/>
-            <w:r>
-              <w:t xml:space="preserve"> </w:t>
-            </w:r>
-            <w:proofErr w:type="spellStart"/>
-            <w:r>
-              <w:t>to</w:t>
-            </w:r>
-            <w:proofErr w:type="spellEnd"/>
-            <w:r>
-              <w:t xml:space="preserve"> </w:t>
-            </w:r>
-            <w:proofErr w:type="spellStart"/>
-            <w:r>
-              <w:t>identify</w:t>
-            </w:r>
-            <w:proofErr w:type="spellEnd"/>
-            <w:r>
-              <w:t xml:space="preserve"> </w:t>
-            </w:r>
-            <w:proofErr w:type="spellStart"/>
-            <w:r>
-              <w:t>and</w:t>
-            </w:r>
-            <w:proofErr w:type="spellEnd"/>
-            <w:r>
-              <w:t xml:space="preserve"> </w:t>
-            </w:r>
-            <w:proofErr w:type="spellStart"/>
-            <w:r>
-              <w:t>fix</w:t>
-            </w:r>
-            <w:proofErr w:type="spellEnd"/>
-            <w:r>
-              <w:t xml:space="preserve"> in </w:t>
-            </w:r>
-            <w:proofErr w:type="spellStart"/>
-            <w:r>
-              <w:t>sprints</w:t>
-            </w:r>
-            <w:proofErr w:type="spellEnd"/>
-            <w:r>
-              <w:t xml:space="preserve">, can </w:t>
-            </w:r>
-            <w:proofErr w:type="spellStart"/>
-            <w:r>
-              <w:t>occur</w:t>
-            </w:r>
-            <w:proofErr w:type="spellEnd"/>
-            <w:r>
-              <w:t xml:space="preserve">. </w:t>
-            </w:r>
-            <w:proofErr w:type="spellStart"/>
-            <w:r>
-              <w:t>However</w:t>
-            </w:r>
-            <w:proofErr w:type="spellEnd"/>
-            <w:r>
-              <w:t xml:space="preserve">, it is not </w:t>
-            </w:r>
-            <w:proofErr w:type="spellStart"/>
-            <w:r>
-              <w:t>likelihood</w:t>
-            </w:r>
-            <w:proofErr w:type="spellEnd"/>
-            <w:r>
-              <w:t xml:space="preserve"> </w:t>
-            </w:r>
-            <w:proofErr w:type="spellStart"/>
-            <w:r>
-              <w:t>that</w:t>
-            </w:r>
-            <w:proofErr w:type="spellEnd"/>
-            <w:r>
-              <w:t xml:space="preserve"> g</w:t>
-            </w:r>
-            <w:proofErr w:type="spellStart"/>
-            <w:r>
-              <w:t>etting</w:t>
-            </w:r>
-            <w:proofErr w:type="spellEnd"/>
-            <w:r>
-              <w:t xml:space="preserve"> </w:t>
-            </w:r>
-            <w:proofErr w:type="spellStart"/>
-            <w:r>
-              <w:t>bugs</w:t>
-            </w:r>
-            <w:proofErr w:type="spellEnd"/>
-            <w:r>
-              <w:t xml:space="preserve"> </w:t>
-            </w:r>
-            <w:proofErr w:type="spellStart"/>
-            <w:r>
-              <w:t>or</w:t>
-            </w:r>
-            <w:proofErr w:type="spellEnd"/>
-            <w:r>
-              <w:t xml:space="preserve"> </w:t>
-            </w:r>
-            <w:proofErr w:type="spellStart"/>
-            <w:r>
-              <w:t>exceptions</w:t>
-            </w:r>
-            <w:proofErr w:type="spellEnd"/>
-            <w:r>
-              <w:t xml:space="preserve"> </w:t>
-            </w:r>
-            <w:proofErr w:type="spellStart"/>
-            <w:r>
-              <w:t>from</w:t>
-            </w:r>
-            <w:proofErr w:type="spellEnd"/>
-            <w:r>
-              <w:t xml:space="preserve"> </w:t>
-            </w:r>
-            <w:proofErr w:type="spellStart"/>
-            <w:r>
-              <w:t>only</w:t>
-            </w:r>
-            <w:proofErr w:type="spellEnd"/>
-            <w:r>
-              <w:t xml:space="preserve"> </w:t>
-            </w:r>
-            <w:proofErr w:type="spellStart"/>
-            <w:r>
-              <w:t>the</w:t>
-            </w:r>
-            <w:proofErr w:type="spellEnd"/>
-            <w:r>
-              <w:t xml:space="preserve"> </w:t>
-            </w:r>
-            <w:proofErr w:type="spellStart"/>
-            <w:r>
-              <w:t>abstraction</w:t>
-            </w:r>
-            <w:proofErr w:type="spellEnd"/>
-            <w:r>
-              <w:t xml:space="preserve"> of </w:t>
-            </w:r>
-            <w:proofErr w:type="spellStart"/>
-            <w:r>
-              <w:t>the</w:t>
-            </w:r>
-            <w:proofErr w:type="spellEnd"/>
-            <w:r>
-              <w:t xml:space="preserve"> </w:t>
-            </w:r>
-            <w:proofErr w:type="spellStart"/>
-            <w:r>
-              <w:t>library</w:t>
-            </w:r>
-            <w:proofErr w:type="spellEnd"/>
-            <w:r>
-              <w:t>.</w:t>
+            <w:r>
+              <w:t>Tool-related bugs &amp; exceptions: As we use front-end libraries for our project, it isn't feasible to learn all the details without abstraction. Even if the documentation is enough for React (we have selected this), our programmers can make a mistake using that library. Then, the program might have a bug that could be identified later in the project. Or some exceptions, which are easier to identify and fix in sprints, can occur. However, it is not likelihood that getting bugs or exceptions from only the abstraction of the library.</w:t>
             </w:r>
           </w:p>
         </w:tc>
@@ -1511,234 +370,8 @@
             <w:pPr>
               <w:cnfStyle w:val="000000000000" w:firstRow="0" w:lastRow="0" w:firstColumn="0" w:lastColumn="0" w:oddVBand="0" w:evenVBand="0" w:oddHBand="0" w:evenHBand="0" w:firstRowFirstColumn="0" w:firstRowLastColumn="0" w:lastRowFirstColumn="0" w:lastRowLastColumn="0"/>
             </w:pPr>
-            <w:proofErr w:type="spellStart"/>
-            <w:r>
-              <w:t>Insecure</w:t>
-            </w:r>
-            <w:proofErr w:type="spellEnd"/>
-            <w:r>
-              <w:t xml:space="preserve"> </w:t>
-            </w:r>
-            <w:proofErr w:type="spellStart"/>
-            <w:proofErr w:type="gramStart"/>
-            <w:r>
-              <w:t>implementation</w:t>
-            </w:r>
-            <w:proofErr w:type="spellEnd"/>
-            <w:r>
-              <w:t xml:space="preserve"> :</w:t>
-            </w:r>
-            <w:proofErr w:type="gramEnd"/>
-            <w:r>
-              <w:t xml:space="preserve"> </w:t>
-            </w:r>
-            <w:proofErr w:type="spellStart"/>
-            <w:r>
-              <w:t>Tool</w:t>
-            </w:r>
-            <w:proofErr w:type="spellEnd"/>
-            <w:r>
-              <w:t xml:space="preserve"> </w:t>
-            </w:r>
-            <w:proofErr w:type="spellStart"/>
-            <w:r>
-              <w:t>related</w:t>
-            </w:r>
-            <w:proofErr w:type="spellEnd"/>
-            <w:r>
-              <w:t xml:space="preserve"> </w:t>
-            </w:r>
-            <w:proofErr w:type="spellStart"/>
-            <w:r>
-              <w:t>bugs</w:t>
-            </w:r>
-            <w:proofErr w:type="spellEnd"/>
-            <w:r>
-              <w:t xml:space="preserve">, </w:t>
-            </w:r>
-            <w:proofErr w:type="spellStart"/>
-            <w:r>
-              <w:t>or</w:t>
-            </w:r>
-            <w:proofErr w:type="spellEnd"/>
-            <w:r>
-              <w:t xml:space="preserve"> </w:t>
-            </w:r>
-            <w:proofErr w:type="spellStart"/>
-            <w:r>
-              <w:t>any</w:t>
-            </w:r>
-            <w:proofErr w:type="spellEnd"/>
-            <w:r>
-              <w:t xml:space="preserve"> </w:t>
-            </w:r>
-            <w:proofErr w:type="spellStart"/>
-            <w:r>
-              <w:t>kind</w:t>
-            </w:r>
-            <w:proofErr w:type="spellEnd"/>
-            <w:r>
-              <w:t xml:space="preserve"> of </w:t>
-            </w:r>
-            <w:proofErr w:type="spellStart"/>
-            <w:r>
-              <w:t>vulnerability</w:t>
-            </w:r>
-            <w:proofErr w:type="spellEnd"/>
-            <w:r>
-              <w:t xml:space="preserve"> </w:t>
-            </w:r>
-            <w:proofErr w:type="spellStart"/>
-            <w:r>
-              <w:t>due</w:t>
-            </w:r>
-            <w:proofErr w:type="spellEnd"/>
-            <w:r>
-              <w:t xml:space="preserve"> </w:t>
-            </w:r>
-            <w:proofErr w:type="spellStart"/>
-            <w:r>
-              <w:t>to</w:t>
-            </w:r>
-            <w:proofErr w:type="spellEnd"/>
-            <w:r>
-              <w:t xml:space="preserve"> </w:t>
-            </w:r>
-            <w:proofErr w:type="spellStart"/>
-            <w:r>
-              <w:t>implementation</w:t>
-            </w:r>
-            <w:proofErr w:type="spellEnd"/>
-            <w:r>
-              <w:t xml:space="preserve"> </w:t>
-            </w:r>
-            <w:proofErr w:type="spellStart"/>
-            <w:r>
-              <w:t>process</w:t>
-            </w:r>
-            <w:proofErr w:type="spellEnd"/>
-            <w:r>
-              <w:t xml:space="preserve"> is </w:t>
-            </w:r>
-            <w:proofErr w:type="spellStart"/>
-            <w:r>
-              <w:t>inevitable</w:t>
-            </w:r>
-            <w:proofErr w:type="spellEnd"/>
-            <w:r>
-              <w:t xml:space="preserve">. </w:t>
-            </w:r>
-            <w:proofErr w:type="spellStart"/>
-            <w:r>
-              <w:t>And</w:t>
-            </w:r>
-            <w:proofErr w:type="spellEnd"/>
-            <w:r>
-              <w:t xml:space="preserve"> </w:t>
-            </w:r>
-            <w:proofErr w:type="spellStart"/>
-            <w:r>
-              <w:t>if</w:t>
-            </w:r>
-            <w:proofErr w:type="spellEnd"/>
-            <w:r>
-              <w:t xml:space="preserve"> </w:t>
-            </w:r>
-            <w:proofErr w:type="spellStart"/>
-            <w:r>
-              <w:t>some</w:t>
-            </w:r>
-            <w:proofErr w:type="spellEnd"/>
-            <w:r>
-              <w:t xml:space="preserve"> of </w:t>
-            </w:r>
-            <w:proofErr w:type="spellStart"/>
-            <w:r>
-              <w:t>the</w:t>
-            </w:r>
-            <w:proofErr w:type="spellEnd"/>
-            <w:r>
-              <w:t xml:space="preserve"> </w:t>
-            </w:r>
-            <w:proofErr w:type="spellStart"/>
-            <w:r>
-              <w:t>bugs</w:t>
-            </w:r>
-            <w:proofErr w:type="spellEnd"/>
-            <w:r>
-              <w:t xml:space="preserve"> </w:t>
-            </w:r>
-            <w:proofErr w:type="spellStart"/>
-            <w:r>
-              <w:t>that</w:t>
-            </w:r>
-            <w:proofErr w:type="spellEnd"/>
-            <w:r>
-              <w:t xml:space="preserve"> not </w:t>
-            </w:r>
-            <w:proofErr w:type="spellStart"/>
-            <w:r>
-              <w:t>identified</w:t>
-            </w:r>
-            <w:proofErr w:type="spellEnd"/>
-            <w:r>
-              <w:t xml:space="preserve"> </w:t>
-            </w:r>
-            <w:proofErr w:type="spellStart"/>
-            <w:r>
-              <w:t>before</w:t>
-            </w:r>
-            <w:proofErr w:type="spellEnd"/>
-            <w:r>
-              <w:t xml:space="preserve"> </w:t>
-            </w:r>
-            <w:proofErr w:type="spellStart"/>
-            <w:r>
-              <w:t>launch</w:t>
-            </w:r>
-            <w:proofErr w:type="spellEnd"/>
-            <w:r>
-              <w:t xml:space="preserve"> can </w:t>
-            </w:r>
-            <w:proofErr w:type="spellStart"/>
-            <w:r>
-              <w:t>give</w:t>
-            </w:r>
-            <w:proofErr w:type="spellEnd"/>
-            <w:r>
-              <w:t xml:space="preserve"> </w:t>
-            </w:r>
-            <w:proofErr w:type="spellStart"/>
-            <w:r>
-              <w:t>serious</w:t>
-            </w:r>
-            <w:proofErr w:type="spellEnd"/>
-            <w:r>
-              <w:t xml:space="preserve"> </w:t>
-            </w:r>
-            <w:proofErr w:type="spellStart"/>
-            <w:r>
-              <w:t>problems</w:t>
-            </w:r>
-            <w:proofErr w:type="spellEnd"/>
-            <w:r>
-              <w:t xml:space="preserve"> </w:t>
-            </w:r>
-            <w:proofErr w:type="spellStart"/>
-            <w:r>
-              <w:t>to</w:t>
-            </w:r>
-            <w:proofErr w:type="spellEnd"/>
-            <w:r>
-              <w:t xml:space="preserve"> </w:t>
-            </w:r>
-            <w:proofErr w:type="spellStart"/>
-            <w:r>
-              <w:t>users</w:t>
-            </w:r>
-            <w:proofErr w:type="spellEnd"/>
-            <w:r>
-              <w:t>.</w:t>
+            <w:r>
+              <w:t>Insecure implementation : Tool related bugs, or any kind of vulnerability due to implementation process is inevitable. And if some of the bugs that not identified before launch can give serious problems to users.</w:t>
             </w:r>
           </w:p>
         </w:tc>
@@ -1768,9 +401,12 @@
           </w:tcPr>
           <w:p>
             <w:pPr>
-              <w:spacing w:line="720" w:lineRule="auto"/>
+              <w:spacing w:line="360" w:lineRule="auto"/>
               <w:cnfStyle w:val="000000100000" w:firstRow="0" w:lastRow="0" w:firstColumn="0" w:lastColumn="0" w:oddVBand="0" w:evenVBand="0" w:oddHBand="1" w:evenHBand="0" w:firstRowFirstColumn="0" w:firstRowLastColumn="0" w:lastRowFirstColumn="0" w:lastRowLastColumn="0"/>
             </w:pPr>
+            <w:r>
+              <w:t>Content Quality Risk: The quality of course materials uploaded to the platform may vary, leading to dissatisfaction among users.</w:t>
+            </w:r>
           </w:p>
         </w:tc>
       </w:tr>
@@ -1798,9 +434,12 @@
           </w:tcPr>
           <w:p>
             <w:pPr>
-              <w:spacing w:line="720" w:lineRule="auto"/>
+              <w:spacing w:line="276" w:lineRule="auto"/>
               <w:cnfStyle w:val="000000000000" w:firstRow="0" w:lastRow="0" w:firstColumn="0" w:lastColumn="0" w:oddVBand="0" w:evenVBand="0" w:oddHBand="0" w:evenHBand="0" w:firstRowFirstColumn="0" w:firstRowLastColumn="0" w:lastRowFirstColumn="0" w:lastRowLastColumn="0"/>
             </w:pPr>
+            <w:r>
+              <w:t>Technical Support Risk: Users may encounter technical issues while using the platform, and inadequate technical support may lead to dissatisfaction and disengagement.</w:t>
+            </w:r>
           </w:p>
         </w:tc>
       </w:tr>
@@ -1928,665 +567,12 @@
             <w:pPr>
               <w:cnfStyle w:val="000000000000" w:firstRow="0" w:lastRow="0" w:firstColumn="0" w:lastColumn="0" w:oddVBand="0" w:evenVBand="0" w:oddHBand="0" w:evenHBand="0" w:firstRowFirstColumn="0" w:firstRowLastColumn="0" w:lastRowFirstColumn="0" w:lastRowLastColumn="0"/>
             </w:pPr>
-            <w:proofErr w:type="spellStart"/>
-            <w:r>
-              <w:t>Requirements</w:t>
-            </w:r>
-            <w:proofErr w:type="spellEnd"/>
-            <w:r>
-              <w:t xml:space="preserve"> not-</w:t>
-            </w:r>
-            <w:proofErr w:type="spellStart"/>
-            <w:r>
-              <w:t>matching</w:t>
-            </w:r>
-            <w:proofErr w:type="spellEnd"/>
-            <w:r>
-              <w:t xml:space="preserve"> / </w:t>
-            </w:r>
-            <w:proofErr w:type="spellStart"/>
-            <w:r>
-              <w:t>validation</w:t>
-            </w:r>
-            <w:proofErr w:type="spellEnd"/>
-            <w:r>
-              <w:t xml:space="preserve"> risk: </w:t>
-            </w:r>
-            <w:proofErr w:type="spellStart"/>
-            <w:r>
-              <w:t>even</w:t>
-            </w:r>
-            <w:proofErr w:type="spellEnd"/>
-            <w:r>
-              <w:t xml:space="preserve"> </w:t>
-            </w:r>
-            <w:proofErr w:type="spellStart"/>
-            <w:r>
-              <w:t>if</w:t>
-            </w:r>
-            <w:proofErr w:type="spellEnd"/>
-            <w:r>
-              <w:t xml:space="preserve"> </w:t>
-            </w:r>
-            <w:proofErr w:type="spellStart"/>
-            <w:r>
-              <w:t>we</w:t>
-            </w:r>
-            <w:proofErr w:type="spellEnd"/>
-            <w:r>
-              <w:t xml:space="preserve"> </w:t>
-            </w:r>
-            <w:proofErr w:type="spellStart"/>
-            <w:r>
-              <w:t>are</w:t>
-            </w:r>
-            <w:proofErr w:type="spellEnd"/>
-            <w:r>
-              <w:t xml:space="preserve"> </w:t>
-            </w:r>
-            <w:proofErr w:type="spellStart"/>
-            <w:r>
-              <w:t>developing</w:t>
-            </w:r>
-            <w:proofErr w:type="spellEnd"/>
-            <w:r>
-              <w:t xml:space="preserve"> </w:t>
-            </w:r>
-            <w:proofErr w:type="spellStart"/>
-            <w:r>
-              <w:t>this</w:t>
-            </w:r>
-            <w:proofErr w:type="spellEnd"/>
-            <w:r>
-              <w:t xml:space="preserve"> </w:t>
-            </w:r>
-            <w:proofErr w:type="gramStart"/>
-            <w:r>
-              <w:t>software</w:t>
-            </w:r>
-            <w:proofErr w:type="gramEnd"/>
-            <w:r>
-              <w:t xml:space="preserve"> </w:t>
-            </w:r>
-            <w:proofErr w:type="spellStart"/>
-            <w:r>
-              <w:t>for</w:t>
-            </w:r>
-            <w:proofErr w:type="spellEnd"/>
-            <w:r>
-              <w:t xml:space="preserve"> </w:t>
-            </w:r>
-            <w:proofErr w:type="spellStart"/>
-            <w:r>
-              <w:t>any</w:t>
-            </w:r>
-            <w:proofErr w:type="spellEnd"/>
-            <w:r>
-              <w:t xml:space="preserve"> </w:t>
-            </w:r>
-            <w:proofErr w:type="spellStart"/>
-            <w:r>
-              <w:t>kind</w:t>
-            </w:r>
-            <w:proofErr w:type="spellEnd"/>
-            <w:r>
-              <w:t xml:space="preserve"> of </w:t>
-            </w:r>
-            <w:proofErr w:type="spellStart"/>
-            <w:r>
-              <w:t>university</w:t>
-            </w:r>
-            <w:proofErr w:type="spellEnd"/>
-            <w:r>
-              <w:t xml:space="preserve">, </w:t>
-            </w:r>
-            <w:proofErr w:type="spellStart"/>
-            <w:r>
-              <w:t>our</w:t>
-            </w:r>
-            <w:proofErr w:type="spellEnd"/>
-            <w:r>
-              <w:t xml:space="preserve"> </w:t>
-            </w:r>
-            <w:proofErr w:type="spellStart"/>
-            <w:r>
-              <w:t>approach</w:t>
-            </w:r>
-            <w:proofErr w:type="spellEnd"/>
-            <w:r>
-              <w:t xml:space="preserve"> </w:t>
-            </w:r>
-            <w:proofErr w:type="spellStart"/>
-            <w:r>
-              <w:t>or</w:t>
-            </w:r>
-            <w:proofErr w:type="spellEnd"/>
-            <w:r>
-              <w:t xml:space="preserve"> </w:t>
-            </w:r>
-            <w:proofErr w:type="spellStart"/>
-            <w:r>
-              <w:t>understanding</w:t>
-            </w:r>
-            <w:proofErr w:type="spellEnd"/>
-            <w:r>
-              <w:t xml:space="preserve"> </w:t>
-            </w:r>
-            <w:proofErr w:type="spellStart"/>
-            <w:r>
-              <w:t>may</w:t>
-            </w:r>
-            <w:proofErr w:type="spellEnd"/>
-            <w:r>
-              <w:t xml:space="preserve"> be </w:t>
-            </w:r>
-            <w:proofErr w:type="spellStart"/>
-            <w:r>
-              <w:t>irrelevant</w:t>
-            </w:r>
-            <w:proofErr w:type="spellEnd"/>
-            <w:r>
-              <w:t xml:space="preserve"> </w:t>
-            </w:r>
-            <w:proofErr w:type="spellStart"/>
-            <w:r>
-              <w:t>and</w:t>
-            </w:r>
-            <w:proofErr w:type="spellEnd"/>
-            <w:r>
-              <w:t xml:space="preserve"> </w:t>
-            </w:r>
-            <w:proofErr w:type="spellStart"/>
-            <w:r>
-              <w:t>unnecessary</w:t>
-            </w:r>
-            <w:proofErr w:type="spellEnd"/>
-            <w:r>
-              <w:t xml:space="preserve">. </w:t>
-            </w:r>
-            <w:proofErr w:type="spellStart"/>
-            <w:r>
-              <w:t>We</w:t>
-            </w:r>
-            <w:proofErr w:type="spellEnd"/>
-            <w:r>
-              <w:t xml:space="preserve"> </w:t>
-            </w:r>
-            <w:proofErr w:type="spellStart"/>
-            <w:r>
-              <w:t>are</w:t>
-            </w:r>
-            <w:proofErr w:type="spellEnd"/>
-            <w:r>
-              <w:t xml:space="preserve"> </w:t>
-            </w:r>
-            <w:proofErr w:type="spellStart"/>
-            <w:r>
-              <w:t>planning</w:t>
-            </w:r>
-            <w:proofErr w:type="spellEnd"/>
-            <w:r>
-              <w:t xml:space="preserve"> </w:t>
-            </w:r>
-            <w:proofErr w:type="spellStart"/>
-            <w:r>
-              <w:t>to</w:t>
-            </w:r>
-            <w:proofErr w:type="spellEnd"/>
-            <w:r>
-              <w:t xml:space="preserve"> </w:t>
-            </w:r>
-            <w:proofErr w:type="spellStart"/>
-            <w:r>
-              <w:t>discuss</w:t>
-            </w:r>
-            <w:proofErr w:type="spellEnd"/>
-            <w:r>
-              <w:t xml:space="preserve"> </w:t>
-            </w:r>
-            <w:proofErr w:type="spellStart"/>
-            <w:r>
-              <w:t>this</w:t>
-            </w:r>
-            <w:proofErr w:type="spellEnd"/>
-            <w:r>
-              <w:t xml:space="preserve"> </w:t>
-            </w:r>
-            <w:proofErr w:type="spellStart"/>
-            <w:r>
-              <w:t>with</w:t>
-            </w:r>
-            <w:proofErr w:type="spellEnd"/>
-            <w:r>
-              <w:t xml:space="preserve"> </w:t>
-            </w:r>
-            <w:proofErr w:type="spellStart"/>
-            <w:r>
-              <w:t>experienced</w:t>
-            </w:r>
-            <w:proofErr w:type="spellEnd"/>
-            <w:r>
-              <w:t xml:space="preserve"> </w:t>
-            </w:r>
-            <w:proofErr w:type="spellStart"/>
-            <w:r>
-              <w:t>university</w:t>
-            </w:r>
-            <w:proofErr w:type="spellEnd"/>
-            <w:r>
-              <w:t xml:space="preserve"> </w:t>
-            </w:r>
-            <w:proofErr w:type="spellStart"/>
-            <w:r>
-              <w:t>managers</w:t>
-            </w:r>
-            <w:proofErr w:type="spellEnd"/>
-            <w:r>
-              <w:t xml:space="preserve"> </w:t>
-            </w:r>
-            <w:proofErr w:type="spellStart"/>
-            <w:r>
-              <w:t>before</w:t>
-            </w:r>
-            <w:proofErr w:type="spellEnd"/>
-            <w:r>
-              <w:t xml:space="preserve"> </w:t>
-            </w:r>
-            <w:proofErr w:type="spellStart"/>
-            <w:r>
-              <w:t>starting</w:t>
-            </w:r>
-            <w:proofErr w:type="spellEnd"/>
-            <w:r>
-              <w:t xml:space="preserve"> </w:t>
+            <w:r>
+              <w:t xml:space="preserve">Requirements not-matching / validation risk: even if we are developing this software for any kind of university, our approach or understanding may be irrelevant and unnecessary. We are planning </w:t>
             </w:r>
             <w:r>
               <w:lastRenderedPageBreak/>
-              <w:t xml:space="preserve">a </w:t>
-            </w:r>
-            <w:proofErr w:type="spellStart"/>
-            <w:r>
-              <w:t>new</w:t>
-            </w:r>
-            <w:proofErr w:type="spellEnd"/>
-            <w:r>
-              <w:t xml:space="preserve"> sprint </w:t>
-            </w:r>
-            <w:proofErr w:type="spellStart"/>
-            <w:r>
-              <w:t>to</w:t>
-            </w:r>
-            <w:proofErr w:type="spellEnd"/>
-            <w:r>
-              <w:t xml:space="preserve"> </w:t>
-            </w:r>
-            <w:proofErr w:type="spellStart"/>
-            <w:r>
-              <w:t>update</w:t>
-            </w:r>
-            <w:proofErr w:type="spellEnd"/>
-            <w:r>
-              <w:t xml:space="preserve"> </w:t>
-            </w:r>
-            <w:proofErr w:type="spellStart"/>
-            <w:r>
-              <w:t>and</w:t>
-            </w:r>
-            <w:proofErr w:type="spellEnd"/>
-            <w:r>
-              <w:t xml:space="preserve"> </w:t>
-            </w:r>
-            <w:proofErr w:type="spellStart"/>
-            <w:r>
-              <w:t>get</w:t>
-            </w:r>
-            <w:proofErr w:type="spellEnd"/>
-            <w:r>
-              <w:t xml:space="preserve"> </w:t>
-            </w:r>
-            <w:proofErr w:type="spellStart"/>
-            <w:r>
-              <w:t>more</w:t>
-            </w:r>
-            <w:proofErr w:type="spellEnd"/>
-            <w:r>
-              <w:t xml:space="preserve"> </w:t>
-            </w:r>
-            <w:proofErr w:type="spellStart"/>
-            <w:r>
-              <w:t>accurate</w:t>
-            </w:r>
-            <w:proofErr w:type="spellEnd"/>
-            <w:r>
-              <w:t xml:space="preserve"> </w:t>
-            </w:r>
-            <w:proofErr w:type="spellStart"/>
-            <w:r>
-              <w:t>requirements</w:t>
-            </w:r>
-            <w:proofErr w:type="spellEnd"/>
-            <w:r>
-              <w:t xml:space="preserve"> </w:t>
-            </w:r>
-            <w:proofErr w:type="spellStart"/>
-            <w:r>
-              <w:t>if</w:t>
-            </w:r>
-            <w:proofErr w:type="spellEnd"/>
-            <w:r>
-              <w:t xml:space="preserve"> </w:t>
-            </w:r>
-            <w:proofErr w:type="spellStart"/>
-            <w:r>
-              <w:t>needed</w:t>
-            </w:r>
-            <w:proofErr w:type="spellEnd"/>
-            <w:r>
-              <w:t xml:space="preserve">. </w:t>
-            </w:r>
-            <w:proofErr w:type="spellStart"/>
-            <w:r>
-              <w:t>However</w:t>
-            </w:r>
-            <w:proofErr w:type="spellEnd"/>
-            <w:r>
-              <w:t xml:space="preserve">, </w:t>
-            </w:r>
-            <w:proofErr w:type="spellStart"/>
-            <w:r>
-              <w:t>we</w:t>
-            </w:r>
-            <w:proofErr w:type="spellEnd"/>
-            <w:r>
-              <w:t xml:space="preserve"> </w:t>
-            </w:r>
-            <w:proofErr w:type="spellStart"/>
-            <w:r>
-              <w:t>are</w:t>
-            </w:r>
-            <w:proofErr w:type="spellEnd"/>
-            <w:r>
-              <w:t xml:space="preserve"> </w:t>
-            </w:r>
-            <w:proofErr w:type="spellStart"/>
-            <w:r>
-              <w:t>most</w:t>
-            </w:r>
-            <w:proofErr w:type="spellEnd"/>
-            <w:r>
-              <w:t xml:space="preserve"> </w:t>
-            </w:r>
-            <w:proofErr w:type="spellStart"/>
-            <w:r>
-              <w:t>likely</w:t>
-            </w:r>
-            <w:proofErr w:type="spellEnd"/>
-            <w:r>
-              <w:t xml:space="preserve"> sure </w:t>
-            </w:r>
-            <w:proofErr w:type="spellStart"/>
-            <w:r>
-              <w:t>about</w:t>
-            </w:r>
-            <w:proofErr w:type="spellEnd"/>
-            <w:r>
-              <w:t xml:space="preserve"> </w:t>
-            </w:r>
-            <w:proofErr w:type="spellStart"/>
-            <w:r>
-              <w:t>the</w:t>
-            </w:r>
-            <w:proofErr w:type="spellEnd"/>
-            <w:r>
-              <w:t xml:space="preserve"> </w:t>
-            </w:r>
-            <w:proofErr w:type="spellStart"/>
-            <w:r>
-              <w:t>approach</w:t>
-            </w:r>
-            <w:proofErr w:type="spellEnd"/>
-            <w:r>
-              <w:t xml:space="preserve"> </w:t>
-            </w:r>
-            <w:proofErr w:type="spellStart"/>
-            <w:r>
-              <w:t>because</w:t>
-            </w:r>
-            <w:proofErr w:type="spellEnd"/>
-            <w:r>
-              <w:t xml:space="preserve"> of </w:t>
-            </w:r>
-            <w:proofErr w:type="spellStart"/>
-            <w:r>
-              <w:t>the</w:t>
-            </w:r>
-            <w:proofErr w:type="spellEnd"/>
-            <w:r>
-              <w:t xml:space="preserve"> </w:t>
-            </w:r>
-            <w:proofErr w:type="spellStart"/>
-            <w:r>
-              <w:t>scope</w:t>
-            </w:r>
-            <w:proofErr w:type="spellEnd"/>
-            <w:r>
-              <w:t xml:space="preserve"> </w:t>
-            </w:r>
-            <w:proofErr w:type="spellStart"/>
-            <w:r>
-              <w:t>and</w:t>
-            </w:r>
-            <w:proofErr w:type="spellEnd"/>
-            <w:r>
-              <w:t xml:space="preserve"> idea of </w:t>
-            </w:r>
-            <w:proofErr w:type="spellStart"/>
-            <w:r>
-              <w:t>the</w:t>
-            </w:r>
-            <w:proofErr w:type="spellEnd"/>
-            <w:r>
-              <w:t xml:space="preserve"> </w:t>
-            </w:r>
-            <w:proofErr w:type="spellStart"/>
-            <w:r>
-              <w:t>project</w:t>
-            </w:r>
-            <w:proofErr w:type="spellEnd"/>
-            <w:r>
-              <w:t xml:space="preserve">. </w:t>
-            </w:r>
-            <w:proofErr w:type="spellStart"/>
-            <w:r>
-              <w:t>Therefore</w:t>
-            </w:r>
-            <w:proofErr w:type="spellEnd"/>
-            <w:r>
-              <w:t xml:space="preserve">, </w:t>
-            </w:r>
-            <w:proofErr w:type="spellStart"/>
-            <w:r>
-              <w:t>this</w:t>
-            </w:r>
-            <w:proofErr w:type="spellEnd"/>
-            <w:r>
-              <w:t xml:space="preserve"> risk </w:t>
-            </w:r>
-            <w:proofErr w:type="spellStart"/>
-            <w:r>
-              <w:t>easily</w:t>
-            </w:r>
-            <w:proofErr w:type="spellEnd"/>
-            <w:r>
-              <w:t xml:space="preserve"> </w:t>
-            </w:r>
-            <w:proofErr w:type="spellStart"/>
-            <w:r>
-              <w:t>gets</w:t>
-            </w:r>
-            <w:proofErr w:type="spellEnd"/>
-            <w:r>
-              <w:t xml:space="preserve"> </w:t>
-            </w:r>
-            <w:proofErr w:type="spellStart"/>
-            <w:r>
-              <w:t>the</w:t>
-            </w:r>
-            <w:proofErr w:type="spellEnd"/>
-            <w:r>
-              <w:t xml:space="preserve"> </w:t>
-            </w:r>
-            <w:proofErr w:type="spellStart"/>
-            <w:r>
-              <w:t>last</w:t>
-            </w:r>
-            <w:proofErr w:type="spellEnd"/>
-            <w:r>
-              <w:t xml:space="preserve"> </w:t>
-            </w:r>
-            <w:proofErr w:type="spellStart"/>
-            <w:r>
-              <w:t>position</w:t>
-            </w:r>
-            <w:proofErr w:type="spellEnd"/>
-            <w:r>
-              <w:t xml:space="preserve"> in </w:t>
-            </w:r>
-            <w:proofErr w:type="spellStart"/>
-            <w:r>
-              <w:t>the</w:t>
-            </w:r>
-            <w:proofErr w:type="spellEnd"/>
-            <w:r>
-              <w:t xml:space="preserve"> </w:t>
-            </w:r>
-            <w:proofErr w:type="spellStart"/>
-            <w:r>
-              <w:t>likelihood</w:t>
-            </w:r>
-            <w:proofErr w:type="spellEnd"/>
-            <w:r>
-              <w:t xml:space="preserve"> </w:t>
-            </w:r>
-            <w:proofErr w:type="spellStart"/>
-            <w:r>
-              <w:t>rank</w:t>
-            </w:r>
-            <w:proofErr w:type="spellEnd"/>
-            <w:r>
-              <w:t xml:space="preserve">. But </w:t>
-            </w:r>
-            <w:proofErr w:type="spellStart"/>
-            <w:r>
-              <w:t>if</w:t>
-            </w:r>
-            <w:proofErr w:type="spellEnd"/>
-            <w:r>
-              <w:t xml:space="preserve"> </w:t>
-            </w:r>
-            <w:proofErr w:type="spellStart"/>
-            <w:r>
-              <w:t>we</w:t>
-            </w:r>
-            <w:proofErr w:type="spellEnd"/>
-            <w:r>
-              <w:t xml:space="preserve"> </w:t>
-            </w:r>
-            <w:proofErr w:type="spellStart"/>
-            <w:r>
-              <w:t>can't</w:t>
-            </w:r>
-            <w:proofErr w:type="spellEnd"/>
-            <w:r>
-              <w:t xml:space="preserve"> </w:t>
-            </w:r>
-            <w:proofErr w:type="spellStart"/>
-            <w:r>
-              <w:t>get</w:t>
-            </w:r>
-            <w:proofErr w:type="spellEnd"/>
-            <w:r>
-              <w:t xml:space="preserve"> </w:t>
-            </w:r>
-            <w:proofErr w:type="spellStart"/>
-            <w:r>
-              <w:t>the</w:t>
-            </w:r>
-            <w:proofErr w:type="spellEnd"/>
-            <w:r>
-              <w:t xml:space="preserve"> </w:t>
-            </w:r>
-            <w:proofErr w:type="spellStart"/>
-            <w:r>
-              <w:t>universities</w:t>
-            </w:r>
-            <w:proofErr w:type="spellEnd"/>
-            <w:r>
-              <w:t xml:space="preserve"> </w:t>
-            </w:r>
-            <w:proofErr w:type="spellStart"/>
-            <w:r>
-              <w:t>attention</w:t>
-            </w:r>
-            <w:proofErr w:type="spellEnd"/>
-            <w:r>
-              <w:t xml:space="preserve">, </w:t>
-            </w:r>
-            <w:proofErr w:type="spellStart"/>
-            <w:r>
-              <w:t>the</w:t>
-            </w:r>
-            <w:proofErr w:type="spellEnd"/>
-            <w:r>
-              <w:t xml:space="preserve"> </w:t>
-            </w:r>
-            <w:proofErr w:type="spellStart"/>
-            <w:r>
-              <w:t>impact</w:t>
-            </w:r>
-            <w:proofErr w:type="spellEnd"/>
-            <w:r>
-              <w:t xml:space="preserve"> </w:t>
-            </w:r>
-            <w:proofErr w:type="spellStart"/>
-            <w:r>
-              <w:t>will</w:t>
-            </w:r>
-            <w:proofErr w:type="spellEnd"/>
-            <w:r>
-              <w:t xml:space="preserve"> be </w:t>
-            </w:r>
-            <w:proofErr w:type="spellStart"/>
-            <w:r>
-              <w:t>the</w:t>
-            </w:r>
-            <w:proofErr w:type="spellEnd"/>
-            <w:r>
-              <w:t xml:space="preserve"> </w:t>
-            </w:r>
-            <w:proofErr w:type="spellStart"/>
-            <w:r>
-              <w:t>highest</w:t>
-            </w:r>
-            <w:proofErr w:type="spellEnd"/>
-            <w:r>
-              <w:t xml:space="preserve"> on </w:t>
-            </w:r>
-            <w:proofErr w:type="spellStart"/>
-            <w:r>
-              <w:t>this</w:t>
-            </w:r>
-            <w:proofErr w:type="spellEnd"/>
-            <w:r>
-              <w:t xml:space="preserve"> </w:t>
-            </w:r>
-            <w:proofErr w:type="spellStart"/>
-            <w:r>
-              <w:t>list</w:t>
-            </w:r>
-            <w:proofErr w:type="spellEnd"/>
-            <w:r>
-              <w:t>.</w:t>
+              <w:t>to discuss this with experienced university managers before starting a new sprint to update and get more accurate requirements if needed. However, we are most likely sure about the approach because of the scope and idea of the project. Therefore, this risk easily gets the last position in the likelihood rank. But if we can't get the universities attention, the impact will be the highest on this list.</w:t>
             </w:r>
           </w:p>
         </w:tc>
@@ -2751,32 +737,8 @@
             <w:pPr>
               <w:cnfStyle w:val="000000000000" w:firstRow="0" w:lastRow="0" w:firstColumn="0" w:lastColumn="0" w:oddVBand="0" w:evenVBand="0" w:oddHBand="0" w:evenHBand="0" w:firstRowFirstColumn="0" w:firstRowLastColumn="0" w:lastRowFirstColumn="0" w:lastRowLastColumn="0"/>
             </w:pPr>
-            <w:proofErr w:type="spellStart"/>
-            <w:r>
-              <w:t>Requirements</w:t>
-            </w:r>
-            <w:proofErr w:type="spellEnd"/>
-            <w:r>
-              <w:t xml:space="preserve"> not-</w:t>
-            </w:r>
-            <w:proofErr w:type="spellStart"/>
-            <w:r>
-              <w:t>matching</w:t>
-            </w:r>
-            <w:proofErr w:type="spellEnd"/>
-            <w:r>
-              <w:t xml:space="preserve"> / </w:t>
-            </w:r>
-            <w:proofErr w:type="spellStart"/>
-            <w:r>
-              <w:t>validation</w:t>
-            </w:r>
-            <w:proofErr w:type="spellEnd"/>
-            <w:r>
-              <w:t xml:space="preserve"> risk</w:t>
-            </w:r>
-            <w:r>
-              <w:t>.</w:t>
+            <w:r>
+              <w:t>Requirements not-matching / validation risk.</w:t>
             </w:r>
           </w:p>
         </w:tc>
@@ -2809,19 +771,9 @@
               <w:spacing w:line="720" w:lineRule="auto"/>
               <w:cnfStyle w:val="000000100000" w:firstRow="0" w:lastRow="0" w:firstColumn="0" w:lastColumn="0" w:oddVBand="0" w:evenVBand="0" w:oddHBand="1" w:evenHBand="0" w:firstRowFirstColumn="0" w:firstRowLastColumn="0" w:lastRowFirstColumn="0" w:lastRowLastColumn="0"/>
             </w:pPr>
-            <w:proofErr w:type="spellStart"/>
-            <w:r>
-              <w:t>Insecure</w:t>
-            </w:r>
-            <w:proofErr w:type="spellEnd"/>
-            <w:r>
-              <w:t xml:space="preserve"> </w:t>
-            </w:r>
-            <w:proofErr w:type="spellStart"/>
-            <w:r>
-              <w:t>implementation</w:t>
-            </w:r>
-            <w:proofErr w:type="spellEnd"/>
+            <w:r>
+              <w:t>Insecure implementation</w:t>
+            </w:r>
             <w:r>
               <w:t>.</w:t>
             </w:r>
@@ -2855,21 +807,8 @@
               <w:spacing w:line="720" w:lineRule="auto"/>
               <w:cnfStyle w:val="000000000000" w:firstRow="0" w:lastRow="0" w:firstColumn="0" w:lastColumn="0" w:oddVBand="0" w:evenVBand="0" w:oddHBand="0" w:evenHBand="0" w:firstRowFirstColumn="0" w:firstRowLastColumn="0" w:lastRowFirstColumn="0" w:lastRowLastColumn="0"/>
             </w:pPr>
-            <w:proofErr w:type="spellStart"/>
-            <w:r>
-              <w:t>Tool-related</w:t>
-            </w:r>
-            <w:proofErr w:type="spellEnd"/>
-            <w:r>
-              <w:t xml:space="preserve"> bugs &amp; </w:t>
-            </w:r>
-            <w:proofErr w:type="spellStart"/>
-            <w:r>
-              <w:t>exceptions</w:t>
-            </w:r>
-            <w:proofErr w:type="spellEnd"/>
-            <w:r>
-              <w:t>.</w:t>
+            <w:r>
+              <w:t>Tool-related bugs &amp; exceptions.</w:t>
             </w:r>
           </w:p>
         </w:tc>
@@ -3878,7 +1817,7 @@
 </file>
 
 <file path=word/endnotes.xml><?xml version="1.0" encoding="utf-8"?>
-<w:endnotes xmlns:wpc="http://schemas.microsoft.com/office/word/2010/wordprocessingCanvas" xmlns:cx="http://schemas.microsoft.com/office/drawing/2014/chartex" xmlns:cx1="http://schemas.microsoft.com/office/drawing/2015/9/8/chartex" xmlns:cx2="http://schemas.microsoft.com/office/drawing/2015/10/21/chartex" xmlns:cx3="http://schemas.microsoft.com/office/drawing/2016/5/9/chartex" xmlns:cx4="http://schemas.microsoft.com/office/drawing/2016/5/10/chartex" xmlns:cx5="http://schemas.microsoft.com/office/drawing/2016/5/11/chartex" xmlns:cx6="http://schemas.microsoft.com/office/drawing/2016/5/12/chartex" xmlns:cx7="http://schemas.microsoft.com/office/drawing/2016/5/13/chartex" xmlns:cx8="http://schemas.microsoft.com/office/drawing/2016/5/14/chartex" xmlns:mc="http://schemas.openxmlformats.org/markup-compatibility/2006" xmlns:aink="http://schemas.microsoft.com/office/drawing/2016/ink" xmlns:am3d="http://schemas.microsoft.com/office/drawing/2017/model3d" xmlns:o="urn:schemas-microsoft-com:office:office" xmlns:oel="http://schemas.microsoft.com/office/2019/extlst" xmlns:r="http://schemas.openxmlformats.org/officeDocument/2006/relationships" xmlns:m="http://schemas.openxmlformats.org/officeDocument/2006/math" xmlns:v="urn:schemas-microsoft-com:vml" xmlns:wp14="http://schemas.microsoft.com/office/word/2010/wordprocessingDrawing" xmlns:wp="http://schemas.openxmlformats.org/drawingml/2006/wordprocessingDrawing" xmlns:w10="urn:schemas-microsoft-com:office:word" xmlns:w="http://schemas.openxmlformats.org/wordprocessingml/2006/main" xmlns:w14="http://schemas.microsoft.com/office/word/2010/wordml" xmlns:w15="http://schemas.microsoft.com/office/word/2012/wordml" xmlns:w16cex="http://schemas.microsoft.com/office/word/2018/wordml/cex" xmlns:w16cid="http://schemas.microsoft.com/office/word/2016/wordml/cid" xmlns:w16="http://schemas.microsoft.com/office/word/2018/wordml" xmlns:w16du="http://schemas.microsoft.com/office/word/2023/wordml/word16du" xmlns:w16sdtdh="http://schemas.microsoft.com/office/word/2020/wordml/sdtdatahash" xmlns:w16se="http://schemas.microsoft.com/office/word/2015/wordml/symex" xmlns:wpg="http://schemas.microsoft.com/office/word/2010/wordprocessingGroup" xmlns:wpi="http://schemas.microsoft.com/office/word/2010/wordprocessingInk" xmlns:wne="http://schemas.microsoft.com/office/word/2006/wordml" xmlns:wps="http://schemas.microsoft.com/office/word/2010/wordprocessingShape" mc:Ignorable="w14 w15 w16se w16cid w16 w16cex w16sdtdh w16du wp14">
+<w:endnotes xmlns:wpc="http://schemas.microsoft.com/office/word/2010/wordprocessingCanvas" xmlns:cx="http://schemas.microsoft.com/office/drawing/2014/chartex" xmlns:cx1="http://schemas.microsoft.com/office/drawing/2015/9/8/chartex" xmlns:cx2="http://schemas.microsoft.com/office/drawing/2015/10/21/chartex" xmlns:cx3="http://schemas.microsoft.com/office/drawing/2016/5/9/chartex" xmlns:cx4="http://schemas.microsoft.com/office/drawing/2016/5/10/chartex" xmlns:cx5="http://schemas.microsoft.com/office/drawing/2016/5/11/chartex" xmlns:cx6="http://schemas.microsoft.com/office/drawing/2016/5/12/chartex" xmlns:cx7="http://schemas.microsoft.com/office/drawing/2016/5/13/chartex" xmlns:cx8="http://schemas.microsoft.com/office/drawing/2016/5/14/chartex" xmlns:mc="http://schemas.openxmlformats.org/markup-compatibility/2006" xmlns:aink="http://schemas.microsoft.com/office/drawing/2016/ink" xmlns:am3d="http://schemas.microsoft.com/office/drawing/2017/model3d" xmlns:o="urn:schemas-microsoft-com:office:office" xmlns:oel="http://schemas.microsoft.com/office/2019/extlst" xmlns:r="http://schemas.openxmlformats.org/officeDocument/2006/relationships" xmlns:m="http://schemas.openxmlformats.org/officeDocument/2006/math" xmlns:v="urn:schemas-microsoft-com:vml" xmlns:wp14="http://schemas.microsoft.com/office/word/2010/wordprocessingDrawing" xmlns:wp="http://schemas.openxmlformats.org/drawingml/2006/wordprocessingDrawing" xmlns:w10="urn:schemas-microsoft-com:office:word" xmlns:w="http://schemas.openxmlformats.org/wordprocessingml/2006/main" xmlns:w14="http://schemas.microsoft.com/office/word/2010/wordml" xmlns:w15="http://schemas.microsoft.com/office/word/2012/wordml" xmlns:w16cex="http://schemas.microsoft.com/office/word/2018/wordml/cex" xmlns:w16cid="http://schemas.microsoft.com/office/word/2016/wordml/cid" xmlns:w16="http://schemas.microsoft.com/office/word/2018/wordml" xmlns:w16sdtdh="http://schemas.microsoft.com/office/word/2020/wordml/sdtdatahash" xmlns:w16se="http://schemas.microsoft.com/office/word/2015/wordml/symex" xmlns:wpg="http://schemas.microsoft.com/office/word/2010/wordprocessingGroup" xmlns:wpi="http://schemas.microsoft.com/office/word/2010/wordprocessingInk" xmlns:wne="http://schemas.microsoft.com/office/word/2006/wordml" xmlns:wps="http://schemas.microsoft.com/office/word/2010/wordprocessingShape" mc:Ignorable="w14 w15 w16se w16cid w16 w16cex w16sdtdh wp14">
   <w:endnote w:type="separator" w:id="-1">
     <w:p>
       <w:r>
@@ -3897,7 +1836,7 @@
 </file>
 
 <file path=word/footnotes.xml><?xml version="1.0" encoding="utf-8"?>
-<w:footnotes xmlns:wpc="http://schemas.microsoft.com/office/word/2010/wordprocessingCanvas" xmlns:cx="http://schemas.microsoft.com/office/drawing/2014/chartex" xmlns:cx1="http://schemas.microsoft.com/office/drawing/2015/9/8/chartex" xmlns:cx2="http://schemas.microsoft.com/office/drawing/2015/10/21/chartex" xmlns:cx3="http://schemas.microsoft.com/office/drawing/2016/5/9/chartex" xmlns:cx4="http://schemas.microsoft.com/office/drawing/2016/5/10/chartex" xmlns:cx5="http://schemas.microsoft.com/office/drawing/2016/5/11/chartex" xmlns:cx6="http://schemas.microsoft.com/office/drawing/2016/5/12/chartex" xmlns:cx7="http://schemas.microsoft.com/office/drawing/2016/5/13/chartex" xmlns:cx8="http://schemas.microsoft.com/office/drawing/2016/5/14/chartex" xmlns:mc="http://schemas.openxmlformats.org/markup-compatibility/2006" xmlns:aink="http://schemas.microsoft.com/office/drawing/2016/ink" xmlns:am3d="http://schemas.microsoft.com/office/drawing/2017/model3d" xmlns:o="urn:schemas-microsoft-com:office:office" xmlns:oel="http://schemas.microsoft.com/office/2019/extlst" xmlns:r="http://schemas.openxmlformats.org/officeDocument/2006/relationships" xmlns:m="http://schemas.openxmlformats.org/officeDocument/2006/math" xmlns:v="urn:schemas-microsoft-com:vml" xmlns:wp14="http://schemas.microsoft.com/office/word/2010/wordprocessingDrawing" xmlns:wp="http://schemas.openxmlformats.org/drawingml/2006/wordprocessingDrawing" xmlns:w10="urn:schemas-microsoft-com:office:word" xmlns:w="http://schemas.openxmlformats.org/wordprocessingml/2006/main" xmlns:w14="http://schemas.microsoft.com/office/word/2010/wordml" xmlns:w15="http://schemas.microsoft.com/office/word/2012/wordml" xmlns:w16cex="http://schemas.microsoft.com/office/word/2018/wordml/cex" xmlns:w16cid="http://schemas.microsoft.com/office/word/2016/wordml/cid" xmlns:w16="http://schemas.microsoft.com/office/word/2018/wordml" xmlns:w16du="http://schemas.microsoft.com/office/word/2023/wordml/word16du" xmlns:w16sdtdh="http://schemas.microsoft.com/office/word/2020/wordml/sdtdatahash" xmlns:w16se="http://schemas.microsoft.com/office/word/2015/wordml/symex" xmlns:wpg="http://schemas.microsoft.com/office/word/2010/wordprocessingGroup" xmlns:wpi="http://schemas.microsoft.com/office/word/2010/wordprocessingInk" xmlns:wne="http://schemas.microsoft.com/office/word/2006/wordml" xmlns:wps="http://schemas.microsoft.com/office/word/2010/wordprocessingShape" mc:Ignorable="w14 w15 w16se w16cid w16 w16cex w16sdtdh w16du wp14">
+<w:footnotes xmlns:wpc="http://schemas.microsoft.com/office/word/2010/wordprocessingCanvas" xmlns:cx="http://schemas.microsoft.com/office/drawing/2014/chartex" xmlns:cx1="http://schemas.microsoft.com/office/drawing/2015/9/8/chartex" xmlns:cx2="http://schemas.microsoft.com/office/drawing/2015/10/21/chartex" xmlns:cx3="http://schemas.microsoft.com/office/drawing/2016/5/9/chartex" xmlns:cx4="http://schemas.microsoft.com/office/drawing/2016/5/10/chartex" xmlns:cx5="http://schemas.microsoft.com/office/drawing/2016/5/11/chartex" xmlns:cx6="http://schemas.microsoft.com/office/drawing/2016/5/12/chartex" xmlns:cx7="http://schemas.microsoft.com/office/drawing/2016/5/13/chartex" xmlns:cx8="http://schemas.microsoft.com/office/drawing/2016/5/14/chartex" xmlns:mc="http://schemas.openxmlformats.org/markup-compatibility/2006" xmlns:aink="http://schemas.microsoft.com/office/drawing/2016/ink" xmlns:am3d="http://schemas.microsoft.com/office/drawing/2017/model3d" xmlns:o="urn:schemas-microsoft-com:office:office" xmlns:oel="http://schemas.microsoft.com/office/2019/extlst" xmlns:r="http://schemas.openxmlformats.org/officeDocument/2006/relationships" xmlns:m="http://schemas.openxmlformats.org/officeDocument/2006/math" xmlns:v="urn:schemas-microsoft-com:vml" xmlns:wp14="http://schemas.microsoft.com/office/word/2010/wordprocessingDrawing" xmlns:wp="http://schemas.openxmlformats.org/drawingml/2006/wordprocessingDrawing" xmlns:w10="urn:schemas-microsoft-com:office:word" xmlns:w="http://schemas.openxmlformats.org/wordprocessingml/2006/main" xmlns:w14="http://schemas.microsoft.com/office/word/2010/wordml" xmlns:w15="http://schemas.microsoft.com/office/word/2012/wordml" xmlns:w16cex="http://schemas.microsoft.com/office/word/2018/wordml/cex" xmlns:w16cid="http://schemas.microsoft.com/office/word/2016/wordml/cid" xmlns:w16="http://schemas.microsoft.com/office/word/2018/wordml" xmlns:w16sdtdh="http://schemas.microsoft.com/office/word/2020/wordml/sdtdatahash" xmlns:w16se="http://schemas.microsoft.com/office/word/2015/wordml/symex" xmlns:wpg="http://schemas.microsoft.com/office/word/2010/wordprocessingGroup" xmlns:wpi="http://schemas.microsoft.com/office/word/2010/wordprocessingInk" xmlns:wne="http://schemas.microsoft.com/office/word/2006/wordml" xmlns:wps="http://schemas.microsoft.com/office/word/2010/wordprocessingShape" mc:Ignorable="w14 w15 w16se w16cid w16 w16cex w16sdtdh wp14">
   <w:footnote w:type="separator" w:id="-1">
     <w:p>
       <w:r>
@@ -3916,7 +1855,7 @@
 </file>
 
 <file path=word/header1.xml><?xml version="1.0" encoding="utf-8"?>
-<w:hdr xmlns:wpc="http://schemas.microsoft.com/office/word/2010/wordprocessingCanvas" xmlns:cx="http://schemas.microsoft.com/office/drawing/2014/chartex" xmlns:cx1="http://schemas.microsoft.com/office/drawing/2015/9/8/chartex" xmlns:cx2="http://schemas.microsoft.com/office/drawing/2015/10/21/chartex" xmlns:cx3="http://schemas.microsoft.com/office/drawing/2016/5/9/chartex" xmlns:cx4="http://schemas.microsoft.com/office/drawing/2016/5/10/chartex" xmlns:cx5="http://schemas.microsoft.com/office/drawing/2016/5/11/chartex" xmlns:cx6="http://schemas.microsoft.com/office/drawing/2016/5/12/chartex" xmlns:cx7="http://schemas.microsoft.com/office/drawing/2016/5/13/chartex" xmlns:cx8="http://schemas.microsoft.com/office/drawing/2016/5/14/chartex" xmlns:mc="http://schemas.openxmlformats.org/markup-compatibility/2006" xmlns:aink="http://schemas.microsoft.com/office/drawing/2016/ink" xmlns:am3d="http://schemas.microsoft.com/office/drawing/2017/model3d" xmlns:o="urn:schemas-microsoft-com:office:office" xmlns:oel="http://schemas.microsoft.com/office/2019/extlst" xmlns:r="http://schemas.openxmlformats.org/officeDocument/2006/relationships" xmlns:m="http://schemas.openxmlformats.org/officeDocument/2006/math" xmlns:v="urn:schemas-microsoft-com:vml" xmlns:wp14="http://schemas.microsoft.com/office/word/2010/wordprocessingDrawing" xmlns:wp="http://schemas.openxmlformats.org/drawingml/2006/wordprocessingDrawing" xmlns:w10="urn:schemas-microsoft-com:office:word" xmlns:w="http://schemas.openxmlformats.org/wordprocessingml/2006/main" xmlns:w14="http://schemas.microsoft.com/office/word/2010/wordml" xmlns:w15="http://schemas.microsoft.com/office/word/2012/wordml" xmlns:w16cex="http://schemas.microsoft.com/office/word/2018/wordml/cex" xmlns:w16cid="http://schemas.microsoft.com/office/word/2016/wordml/cid" xmlns:w16="http://schemas.microsoft.com/office/word/2018/wordml" xmlns:w16du="http://schemas.microsoft.com/office/word/2023/wordml/word16du" xmlns:w16sdtdh="http://schemas.microsoft.com/office/word/2020/wordml/sdtdatahash" xmlns:w16se="http://schemas.microsoft.com/office/word/2015/wordml/symex" xmlns:wpg="http://schemas.microsoft.com/office/word/2010/wordprocessingGroup" xmlns:wpi="http://schemas.microsoft.com/office/word/2010/wordprocessingInk" xmlns:wne="http://schemas.microsoft.com/office/word/2006/wordml" xmlns:wps="http://schemas.microsoft.com/office/word/2010/wordprocessingShape" mc:Ignorable="w14 w15 w16se w16cid w16 w16cex w16sdtdh w16du wp14">
+<w:hdr xmlns:wpc="http://schemas.microsoft.com/office/word/2010/wordprocessingCanvas" xmlns:cx="http://schemas.microsoft.com/office/drawing/2014/chartex" xmlns:cx1="http://schemas.microsoft.com/office/drawing/2015/9/8/chartex" xmlns:cx2="http://schemas.microsoft.com/office/drawing/2015/10/21/chartex" xmlns:cx3="http://schemas.microsoft.com/office/drawing/2016/5/9/chartex" xmlns:cx4="http://schemas.microsoft.com/office/drawing/2016/5/10/chartex" xmlns:cx5="http://schemas.microsoft.com/office/drawing/2016/5/11/chartex" xmlns:cx6="http://schemas.microsoft.com/office/drawing/2016/5/12/chartex" xmlns:cx7="http://schemas.microsoft.com/office/drawing/2016/5/13/chartex" xmlns:cx8="http://schemas.microsoft.com/office/drawing/2016/5/14/chartex" xmlns:mc="http://schemas.openxmlformats.org/markup-compatibility/2006" xmlns:aink="http://schemas.microsoft.com/office/drawing/2016/ink" xmlns:am3d="http://schemas.microsoft.com/office/drawing/2017/model3d" xmlns:o="urn:schemas-microsoft-com:office:office" xmlns:oel="http://schemas.microsoft.com/office/2019/extlst" xmlns:r="http://schemas.openxmlformats.org/officeDocument/2006/relationships" xmlns:m="http://schemas.openxmlformats.org/officeDocument/2006/math" xmlns:v="urn:schemas-microsoft-com:vml" xmlns:wp14="http://schemas.microsoft.com/office/word/2010/wordprocessingDrawing" xmlns:wp="http://schemas.openxmlformats.org/drawingml/2006/wordprocessingDrawing" xmlns:w10="urn:schemas-microsoft-com:office:word" xmlns:w="http://schemas.openxmlformats.org/wordprocessingml/2006/main" xmlns:w14="http://schemas.microsoft.com/office/word/2010/wordml" xmlns:w15="http://schemas.microsoft.com/office/word/2012/wordml" xmlns:w16cex="http://schemas.microsoft.com/office/word/2018/wordml/cex" xmlns:w16cid="http://schemas.microsoft.com/office/word/2016/wordml/cid" xmlns:w16="http://schemas.microsoft.com/office/word/2018/wordml" xmlns:w16sdtdh="http://schemas.microsoft.com/office/word/2020/wordml/sdtdatahash" xmlns:w16se="http://schemas.microsoft.com/office/word/2015/wordml/symex" xmlns:wpg="http://schemas.microsoft.com/office/word/2010/wordprocessingGroup" xmlns:wpi="http://schemas.microsoft.com/office/word/2010/wordprocessingInk" xmlns:wne="http://schemas.microsoft.com/office/word/2006/wordml" xmlns:wps="http://schemas.microsoft.com/office/word/2010/wordprocessingShape" mc:Ignorable="w14 w15 w16se w16cid w16 w16cex w16sdtdh wp14">
   <w:p>
     <w:pPr>
       <w:pBdr>
@@ -4001,7 +1940,7 @@
 </file>
 
 <file path=word/styles.xml><?xml version="1.0" encoding="utf-8"?>
-<w:styles xmlns:mc="http://schemas.openxmlformats.org/markup-compatibility/2006" xmlns:r="http://schemas.openxmlformats.org/officeDocument/2006/relationships" xmlns:w="http://schemas.openxmlformats.org/wordprocessingml/2006/main" xmlns:w14="http://schemas.microsoft.com/office/word/2010/wordml" xmlns:w15="http://schemas.microsoft.com/office/word/2012/wordml" xmlns:w16cex="http://schemas.microsoft.com/office/word/2018/wordml/cex" xmlns:w16cid="http://schemas.microsoft.com/office/word/2016/wordml/cid" xmlns:w16="http://schemas.microsoft.com/office/word/2018/wordml" xmlns:w16du="http://schemas.microsoft.com/office/word/2023/wordml/word16du" xmlns:w16sdtdh="http://schemas.microsoft.com/office/word/2020/wordml/sdtdatahash" xmlns:w16se="http://schemas.microsoft.com/office/word/2015/wordml/symex" mc:Ignorable="w14 w15 w16se w16cid w16 w16cex w16sdtdh w16du">
+<w:styles xmlns:mc="http://schemas.openxmlformats.org/markup-compatibility/2006" xmlns:r="http://schemas.openxmlformats.org/officeDocument/2006/relationships" xmlns:w="http://schemas.openxmlformats.org/wordprocessingml/2006/main" xmlns:w14="http://schemas.microsoft.com/office/word/2010/wordml" xmlns:w15="http://schemas.microsoft.com/office/word/2012/wordml" xmlns:w16cex="http://schemas.microsoft.com/office/word/2018/wordml/cex" xmlns:w16cid="http://schemas.microsoft.com/office/word/2016/wordml/cid" xmlns:w16="http://schemas.microsoft.com/office/word/2018/wordml" xmlns:w16sdtdh="http://schemas.microsoft.com/office/word/2020/wordml/sdtdatahash" xmlns:w16se="http://schemas.microsoft.com/office/word/2015/wordml/symex" mc:Ignorable="w14 w15 w16se w16cid w16 w16cex w16sdtdh">
   <w:docDefaults>
     <w:rPrDefault>
       <w:rPr>
@@ -4396,11 +2335,11 @@
     <w:qFormat/>
     <w:rsid w:val="00DA3EA0"/>
   </w:style>
-  <w:style w:type="paragraph" w:styleId="Heading1">
+  <w:style w:type="paragraph" w:styleId="Balk1">
     <w:name w:val="heading 1"/>
     <w:basedOn w:val="Normal"/>
     <w:next w:val="Normal"/>
-    <w:link w:val="Heading1Char"/>
+    <w:link w:val="Balk1Char"/>
     <w:uiPriority w:val="9"/>
     <w:qFormat/>
     <w:rsid w:val="00DA3EA0"/>
@@ -4418,11 +2357,11 @@
       <w:szCs w:val="32"/>
     </w:rPr>
   </w:style>
-  <w:style w:type="paragraph" w:styleId="Heading2">
+  <w:style w:type="paragraph" w:styleId="Balk2">
     <w:name w:val="heading 2"/>
     <w:basedOn w:val="Normal"/>
     <w:next w:val="Normal"/>
-    <w:link w:val="Heading2Char"/>
+    <w:link w:val="Balk2Char"/>
     <w:uiPriority w:val="9"/>
     <w:semiHidden/>
     <w:unhideWhenUsed/>
@@ -4443,11 +2382,11 @@
       <w:szCs w:val="28"/>
     </w:rPr>
   </w:style>
-  <w:style w:type="paragraph" w:styleId="Heading3">
+  <w:style w:type="paragraph" w:styleId="Balk3">
     <w:name w:val="heading 3"/>
     <w:basedOn w:val="Normal"/>
     <w:next w:val="Normal"/>
-    <w:link w:val="Heading3Char"/>
+    <w:link w:val="Balk3Char"/>
     <w:uiPriority w:val="9"/>
     <w:semiHidden/>
     <w:unhideWhenUsed/>
@@ -4466,11 +2405,11 @@
       <w:szCs w:val="26"/>
     </w:rPr>
   </w:style>
-  <w:style w:type="paragraph" w:styleId="Heading4">
+  <w:style w:type="paragraph" w:styleId="Balk4">
     <w:name w:val="heading 4"/>
     <w:basedOn w:val="Normal"/>
     <w:next w:val="Normal"/>
-    <w:link w:val="Heading4Char"/>
+    <w:link w:val="Balk4Char"/>
     <w:uiPriority w:val="9"/>
     <w:semiHidden/>
     <w:unhideWhenUsed/>
@@ -4488,11 +2427,11 @@
       <w:szCs w:val="28"/>
     </w:rPr>
   </w:style>
-  <w:style w:type="paragraph" w:styleId="Heading5">
+  <w:style w:type="paragraph" w:styleId="Balk5">
     <w:name w:val="heading 5"/>
     <w:basedOn w:val="Normal"/>
     <w:next w:val="Normal"/>
-    <w:link w:val="Heading5Char"/>
+    <w:link w:val="Balk5Char"/>
     <w:uiPriority w:val="9"/>
     <w:semiHidden/>
     <w:unhideWhenUsed/>
@@ -4511,11 +2450,11 @@
       <w:szCs w:val="26"/>
     </w:rPr>
   </w:style>
-  <w:style w:type="paragraph" w:styleId="Heading6">
+  <w:style w:type="paragraph" w:styleId="Balk6">
     <w:name w:val="heading 6"/>
     <w:basedOn w:val="Normal"/>
     <w:next w:val="Normal"/>
-    <w:link w:val="Heading6Char"/>
+    <w:link w:val="Balk6Char"/>
     <w:uiPriority w:val="9"/>
     <w:semiHidden/>
     <w:unhideWhenUsed/>
@@ -4532,11 +2471,11 @@
       <w:szCs w:val="22"/>
     </w:rPr>
   </w:style>
-  <w:style w:type="paragraph" w:styleId="Heading7">
+  <w:style w:type="paragraph" w:styleId="Balk7">
     <w:name w:val="heading 7"/>
     <w:basedOn w:val="Normal"/>
     <w:next w:val="Normal"/>
-    <w:link w:val="Heading7Char"/>
+    <w:link w:val="Balk7Char"/>
     <w:uiPriority w:val="9"/>
     <w:semiHidden/>
     <w:unhideWhenUsed/>
@@ -4547,11 +2486,11 @@
       <w:outlineLvl w:val="6"/>
     </w:pPr>
   </w:style>
-  <w:style w:type="paragraph" w:styleId="Heading8">
+  <w:style w:type="paragraph" w:styleId="Balk8">
     <w:name w:val="heading 8"/>
     <w:basedOn w:val="Normal"/>
     <w:next w:val="Normal"/>
-    <w:link w:val="Heading8Char"/>
+    <w:link w:val="Balk8Char"/>
     <w:uiPriority w:val="9"/>
     <w:semiHidden/>
     <w:unhideWhenUsed/>
@@ -4566,11 +2505,11 @@
       <w:iCs/>
     </w:rPr>
   </w:style>
-  <w:style w:type="paragraph" w:styleId="Heading9">
+  <w:style w:type="paragraph" w:styleId="Balk9">
     <w:name w:val="heading 9"/>
     <w:basedOn w:val="Normal"/>
     <w:next w:val="Normal"/>
-    <w:link w:val="Heading9Char"/>
+    <w:link w:val="Balk9Char"/>
     <w:uiPriority w:val="9"/>
     <w:semiHidden/>
     <w:unhideWhenUsed/>
@@ -4586,13 +2525,13 @@
       <w:szCs w:val="22"/>
     </w:rPr>
   </w:style>
-  <w:style w:type="character" w:default="1" w:styleId="DefaultParagraphFont">
+  <w:style w:type="character" w:default="1" w:styleId="VarsaylanParagrafYazTipi">
     <w:name w:val="Default Paragraph Font"/>
     <w:uiPriority w:val="1"/>
     <w:semiHidden/>
     <w:unhideWhenUsed/>
   </w:style>
-  <w:style w:type="table" w:default="1" w:styleId="TableNormal">
+  <w:style w:type="table" w:default="1" w:styleId="NormalTablo">
     <w:name w:val="Normal Table"/>
     <w:uiPriority w:val="99"/>
     <w:semiHidden/>
@@ -4607,7 +2546,7 @@
       </w:tblCellMar>
     </w:tblPr>
   </w:style>
-  <w:style w:type="numbering" w:default="1" w:styleId="NoList">
+  <w:style w:type="numbering" w:default="1" w:styleId="ListeYok">
     <w:name w:val="No List"/>
     <w:uiPriority w:val="99"/>
     <w:semiHidden/>
@@ -4624,11 +2563,11 @@
       </w:tblCellMar>
     </w:tblPr>
   </w:style>
-  <w:style w:type="paragraph" w:styleId="Title">
+  <w:style w:type="paragraph" w:styleId="KonuBal">
     <w:name w:val="Title"/>
     <w:basedOn w:val="Normal"/>
     <w:next w:val="Normal"/>
-    <w:link w:val="TitleChar"/>
+    <w:link w:val="KonuBalChar"/>
     <w:uiPriority w:val="10"/>
     <w:qFormat/>
     <w:rsid w:val="00DA3EA0"/>
@@ -4646,9 +2585,9 @@
       <w:szCs w:val="32"/>
     </w:rPr>
   </w:style>
-  <w:style w:type="table" w:styleId="TableGrid">
+  <w:style w:type="table" w:styleId="TabloKlavuzu">
     <w:name w:val="Table Grid"/>
-    <w:basedOn w:val="TableNormal"/>
+    <w:basedOn w:val="NormalTablo"/>
     <w:uiPriority w:val="59"/>
     <w:rsid w:val="005A6618"/>
     <w:tblPr>
@@ -4662,10 +2601,10 @@
       </w:tblBorders>
     </w:tblPr>
   </w:style>
-  <w:style w:type="paragraph" w:styleId="Header">
+  <w:style w:type="paragraph" w:styleId="stBilgi">
     <w:name w:val="header"/>
     <w:basedOn w:val="Normal"/>
-    <w:link w:val="HeaderChar"/>
+    <w:link w:val="stBilgiChar"/>
     <w:uiPriority w:val="99"/>
     <w:unhideWhenUsed/>
     <w:rsid w:val="005A6618"/>
@@ -4676,17 +2615,17 @@
       </w:tabs>
     </w:pPr>
   </w:style>
-  <w:style w:type="character" w:customStyle="1" w:styleId="HeaderChar">
-    <w:name w:val="Header Char"/>
-    <w:basedOn w:val="DefaultParagraphFont"/>
-    <w:link w:val="Header"/>
+  <w:style w:type="character" w:customStyle="1" w:styleId="stBilgiChar">
+    <w:name w:val="Üst Bilgi Char"/>
+    <w:basedOn w:val="VarsaylanParagrafYazTipi"/>
+    <w:link w:val="stBilgi"/>
     <w:uiPriority w:val="99"/>
     <w:rsid w:val="005A6618"/>
   </w:style>
-  <w:style w:type="paragraph" w:styleId="Footer">
+  <w:style w:type="paragraph" w:styleId="AltBilgi">
     <w:name w:val="footer"/>
     <w:basedOn w:val="Normal"/>
-    <w:link w:val="FooterChar"/>
+    <w:link w:val="AltBilgiChar"/>
     <w:uiPriority w:val="99"/>
     <w:unhideWhenUsed/>
     <w:rsid w:val="005A6618"/>
@@ -4697,17 +2636,17 @@
       </w:tabs>
     </w:pPr>
   </w:style>
-  <w:style w:type="character" w:customStyle="1" w:styleId="FooterChar">
-    <w:name w:val="Footer Char"/>
-    <w:basedOn w:val="DefaultParagraphFont"/>
-    <w:link w:val="Footer"/>
+  <w:style w:type="character" w:customStyle="1" w:styleId="AltBilgiChar">
+    <w:name w:val="Alt Bilgi Char"/>
+    <w:basedOn w:val="VarsaylanParagrafYazTipi"/>
+    <w:link w:val="AltBilgi"/>
     <w:uiPriority w:val="99"/>
     <w:rsid w:val="005A6618"/>
   </w:style>
-  <w:style w:type="character" w:customStyle="1" w:styleId="Heading1Char">
-    <w:name w:val="Heading 1 Char"/>
-    <w:basedOn w:val="DefaultParagraphFont"/>
-    <w:link w:val="Heading1"/>
+  <w:style w:type="character" w:customStyle="1" w:styleId="Balk1Char">
+    <w:name w:val="Başlık 1 Char"/>
+    <w:basedOn w:val="VarsaylanParagrafYazTipi"/>
+    <w:link w:val="Balk1"/>
     <w:uiPriority w:val="9"/>
     <w:rsid w:val="00DA3EA0"/>
     <w:rPr>
@@ -4719,10 +2658,10 @@
       <w:szCs w:val="32"/>
     </w:rPr>
   </w:style>
-  <w:style w:type="character" w:customStyle="1" w:styleId="Heading2Char">
-    <w:name w:val="Heading 2 Char"/>
-    <w:basedOn w:val="DefaultParagraphFont"/>
-    <w:link w:val="Heading2"/>
+  <w:style w:type="character" w:customStyle="1" w:styleId="Balk2Char">
+    <w:name w:val="Başlık 2 Char"/>
+    <w:basedOn w:val="VarsaylanParagrafYazTipi"/>
+    <w:link w:val="Balk2"/>
     <w:uiPriority w:val="9"/>
     <w:semiHidden/>
     <w:rsid w:val="00DA3EA0"/>
@@ -4736,10 +2675,10 @@
       <w:szCs w:val="28"/>
     </w:rPr>
   </w:style>
-  <w:style w:type="character" w:customStyle="1" w:styleId="Heading3Char">
-    <w:name w:val="Heading 3 Char"/>
-    <w:basedOn w:val="DefaultParagraphFont"/>
-    <w:link w:val="Heading3"/>
+  <w:style w:type="character" w:customStyle="1" w:styleId="Balk3Char">
+    <w:name w:val="Başlık 3 Char"/>
+    <w:basedOn w:val="VarsaylanParagrafYazTipi"/>
+    <w:link w:val="Balk3"/>
     <w:uiPriority w:val="9"/>
     <w:semiHidden/>
     <w:rsid w:val="00DA3EA0"/>
@@ -4751,10 +2690,10 @@
       <w:szCs w:val="26"/>
     </w:rPr>
   </w:style>
-  <w:style w:type="character" w:customStyle="1" w:styleId="Heading4Char">
-    <w:name w:val="Heading 4 Char"/>
-    <w:basedOn w:val="DefaultParagraphFont"/>
-    <w:link w:val="Heading4"/>
+  <w:style w:type="character" w:customStyle="1" w:styleId="Balk4Char">
+    <w:name w:val="Başlık 4 Char"/>
+    <w:basedOn w:val="VarsaylanParagrafYazTipi"/>
+    <w:link w:val="Balk4"/>
     <w:uiPriority w:val="9"/>
     <w:semiHidden/>
     <w:rsid w:val="00DA3EA0"/>
@@ -4765,10 +2704,10 @@
       <w:szCs w:val="28"/>
     </w:rPr>
   </w:style>
-  <w:style w:type="character" w:customStyle="1" w:styleId="Heading5Char">
-    <w:name w:val="Heading 5 Char"/>
-    <w:basedOn w:val="DefaultParagraphFont"/>
-    <w:link w:val="Heading5"/>
+  <w:style w:type="character" w:customStyle="1" w:styleId="Balk5Char">
+    <w:name w:val="Başlık 5 Char"/>
+    <w:basedOn w:val="VarsaylanParagrafYazTipi"/>
+    <w:link w:val="Balk5"/>
     <w:uiPriority w:val="9"/>
     <w:semiHidden/>
     <w:rsid w:val="00DA3EA0"/>
@@ -4781,10 +2720,10 @@
       <w:szCs w:val="26"/>
     </w:rPr>
   </w:style>
-  <w:style w:type="character" w:customStyle="1" w:styleId="Heading6Char">
-    <w:name w:val="Heading 6 Char"/>
-    <w:basedOn w:val="DefaultParagraphFont"/>
-    <w:link w:val="Heading6"/>
+  <w:style w:type="character" w:customStyle="1" w:styleId="Balk6Char">
+    <w:name w:val="Başlık 6 Char"/>
+    <w:basedOn w:val="VarsaylanParagrafYazTipi"/>
+    <w:link w:val="Balk6"/>
     <w:uiPriority w:val="9"/>
     <w:semiHidden/>
     <w:rsid w:val="00DA3EA0"/>
@@ -4793,10 +2732,10 @@
       <w:bCs/>
     </w:rPr>
   </w:style>
-  <w:style w:type="character" w:customStyle="1" w:styleId="Heading7Char">
-    <w:name w:val="Heading 7 Char"/>
-    <w:basedOn w:val="DefaultParagraphFont"/>
-    <w:link w:val="Heading7"/>
+  <w:style w:type="character" w:customStyle="1" w:styleId="Balk7Char">
+    <w:name w:val="Başlık 7 Char"/>
+    <w:basedOn w:val="VarsaylanParagrafYazTipi"/>
+    <w:link w:val="Balk7"/>
     <w:uiPriority w:val="9"/>
     <w:semiHidden/>
     <w:rsid w:val="00DA3EA0"/>
@@ -4805,10 +2744,10 @@
       <w:szCs w:val="24"/>
     </w:rPr>
   </w:style>
-  <w:style w:type="character" w:customStyle="1" w:styleId="Heading8Char">
-    <w:name w:val="Heading 8 Char"/>
-    <w:basedOn w:val="DefaultParagraphFont"/>
-    <w:link w:val="Heading8"/>
+  <w:style w:type="character" w:customStyle="1" w:styleId="Balk8Char">
+    <w:name w:val="Başlık 8 Char"/>
+    <w:basedOn w:val="VarsaylanParagrafYazTipi"/>
+    <w:link w:val="Balk8"/>
     <w:uiPriority w:val="9"/>
     <w:semiHidden/>
     <w:rsid w:val="00DA3EA0"/>
@@ -4819,10 +2758,10 @@
       <w:szCs w:val="24"/>
     </w:rPr>
   </w:style>
-  <w:style w:type="character" w:customStyle="1" w:styleId="Heading9Char">
-    <w:name w:val="Heading 9 Char"/>
-    <w:basedOn w:val="DefaultParagraphFont"/>
-    <w:link w:val="Heading9"/>
+  <w:style w:type="character" w:customStyle="1" w:styleId="Balk9Char">
+    <w:name w:val="Başlık 9 Char"/>
+    <w:basedOn w:val="VarsaylanParagrafYazTipi"/>
+    <w:link w:val="Balk9"/>
     <w:uiPriority w:val="9"/>
     <w:semiHidden/>
     <w:rsid w:val="00DA3EA0"/>
@@ -4830,10 +2769,10 @@
       <w:rFonts w:asciiTheme="majorHAnsi" w:eastAsiaTheme="majorEastAsia" w:hAnsiTheme="majorHAnsi"/>
     </w:rPr>
   </w:style>
-  <w:style w:type="character" w:customStyle="1" w:styleId="TitleChar">
-    <w:name w:val="Title Char"/>
-    <w:basedOn w:val="DefaultParagraphFont"/>
-    <w:link w:val="Title"/>
+  <w:style w:type="character" w:customStyle="1" w:styleId="KonuBalChar">
+    <w:name w:val="Konu Başlığı Char"/>
+    <w:basedOn w:val="VarsaylanParagrafYazTipi"/>
+    <w:link w:val="KonuBal"/>
     <w:uiPriority w:val="10"/>
     <w:rsid w:val="00DA3EA0"/>
     <w:rPr>
@@ -4845,11 +2784,11 @@
       <w:szCs w:val="32"/>
     </w:rPr>
   </w:style>
-  <w:style w:type="paragraph" w:styleId="Subtitle">
+  <w:style w:type="paragraph" w:styleId="Altyaz">
     <w:name w:val="Subtitle"/>
     <w:basedOn w:val="Normal"/>
     <w:next w:val="Normal"/>
-    <w:link w:val="SubtitleChar"/>
+    <w:link w:val="AltyazChar"/>
     <w:uiPriority w:val="11"/>
     <w:qFormat/>
     <w:pPr>
@@ -4860,10 +2799,10 @@
       <w:rFonts w:ascii="Cambria" w:eastAsia="Cambria" w:hAnsi="Cambria" w:cs="Cambria"/>
     </w:rPr>
   </w:style>
-  <w:style w:type="character" w:customStyle="1" w:styleId="SubtitleChar">
-    <w:name w:val="Subtitle Char"/>
-    <w:basedOn w:val="DefaultParagraphFont"/>
-    <w:link w:val="Subtitle"/>
+  <w:style w:type="character" w:customStyle="1" w:styleId="AltyazChar">
+    <w:name w:val="Altyazı Char"/>
+    <w:basedOn w:val="VarsaylanParagrafYazTipi"/>
+    <w:link w:val="Altyaz"/>
     <w:uiPriority w:val="11"/>
     <w:rsid w:val="00DA3EA0"/>
     <w:rPr>
@@ -4872,9 +2811,9 @@
       <w:szCs w:val="24"/>
     </w:rPr>
   </w:style>
-  <w:style w:type="character" w:styleId="Strong">
+  <w:style w:type="character" w:styleId="Gl">
     <w:name w:val="Strong"/>
-    <w:basedOn w:val="DefaultParagraphFont"/>
+    <w:basedOn w:val="VarsaylanParagrafYazTipi"/>
     <w:uiPriority w:val="22"/>
     <w:qFormat/>
     <w:rsid w:val="00DA3EA0"/>
@@ -4883,9 +2822,9 @@
       <w:bCs/>
     </w:rPr>
   </w:style>
-  <w:style w:type="character" w:styleId="Emphasis">
+  <w:style w:type="character" w:styleId="Vurgu">
     <w:name w:val="Emphasis"/>
-    <w:basedOn w:val="DefaultParagraphFont"/>
+    <w:basedOn w:val="VarsaylanParagrafYazTipi"/>
     <w:uiPriority w:val="20"/>
     <w:qFormat/>
     <w:rsid w:val="00DA3EA0"/>
@@ -4896,7 +2835,7 @@
       <w:iCs/>
     </w:rPr>
   </w:style>
-  <w:style w:type="paragraph" w:styleId="NoSpacing">
+  <w:style w:type="paragraph" w:styleId="AralkYok">
     <w:name w:val="No Spacing"/>
     <w:basedOn w:val="Normal"/>
     <w:uiPriority w:val="1"/>
@@ -4906,7 +2845,7 @@
       <w:szCs w:val="32"/>
     </w:rPr>
   </w:style>
-  <w:style w:type="paragraph" w:styleId="ListParagraph">
+  <w:style w:type="paragraph" w:styleId="ListeParagraf">
     <w:name w:val="List Paragraph"/>
     <w:basedOn w:val="Normal"/>
     <w:uiPriority w:val="34"/>
@@ -4917,11 +2856,11 @@
       <w:contextualSpacing/>
     </w:pPr>
   </w:style>
-  <w:style w:type="paragraph" w:styleId="Quote">
+  <w:style w:type="paragraph" w:styleId="Alnt">
     <w:name w:val="Quote"/>
     <w:basedOn w:val="Normal"/>
     <w:next w:val="Normal"/>
-    <w:link w:val="QuoteChar"/>
+    <w:link w:val="AlntChar"/>
     <w:uiPriority w:val="29"/>
     <w:qFormat/>
     <w:rsid w:val="00DA3EA0"/>
@@ -4929,10 +2868,10 @@
       <w:i/>
     </w:rPr>
   </w:style>
-  <w:style w:type="character" w:customStyle="1" w:styleId="QuoteChar">
-    <w:name w:val="Quote Char"/>
-    <w:basedOn w:val="DefaultParagraphFont"/>
-    <w:link w:val="Quote"/>
+  <w:style w:type="character" w:customStyle="1" w:styleId="AlntChar">
+    <w:name w:val="Alıntı Char"/>
+    <w:basedOn w:val="VarsaylanParagrafYazTipi"/>
+    <w:link w:val="Alnt"/>
     <w:uiPriority w:val="29"/>
     <w:rsid w:val="00DA3EA0"/>
     <w:rPr>
@@ -4941,11 +2880,11 @@
       <w:szCs w:val="24"/>
     </w:rPr>
   </w:style>
-  <w:style w:type="paragraph" w:styleId="IntenseQuote">
+  <w:style w:type="paragraph" w:styleId="GlAlnt">
     <w:name w:val="Intense Quote"/>
     <w:basedOn w:val="Normal"/>
     <w:next w:val="Normal"/>
-    <w:link w:val="IntenseQuoteChar"/>
+    <w:link w:val="GlAlntChar"/>
     <w:uiPriority w:val="30"/>
     <w:qFormat/>
     <w:rsid w:val="00DA3EA0"/>
@@ -4958,10 +2897,10 @@
       <w:szCs w:val="22"/>
     </w:rPr>
   </w:style>
-  <w:style w:type="character" w:customStyle="1" w:styleId="IntenseQuoteChar">
-    <w:name w:val="Intense Quote Char"/>
-    <w:basedOn w:val="DefaultParagraphFont"/>
-    <w:link w:val="IntenseQuote"/>
+  <w:style w:type="character" w:customStyle="1" w:styleId="GlAlntChar">
+    <w:name w:val="Güçlü Alıntı Char"/>
+    <w:basedOn w:val="VarsaylanParagrafYazTipi"/>
+    <w:link w:val="GlAlnt"/>
     <w:uiPriority w:val="30"/>
     <w:rsid w:val="00DA3EA0"/>
     <w:rPr>
@@ -4970,7 +2909,7 @@
       <w:sz w:val="24"/>
     </w:rPr>
   </w:style>
-  <w:style w:type="character" w:styleId="SubtleEmphasis">
+  <w:style w:type="character" w:styleId="HafifVurgulama">
     <w:name w:val="Subtle Emphasis"/>
     <w:uiPriority w:val="19"/>
     <w:qFormat/>
@@ -4980,9 +2919,9 @@
       <w:color w:val="5A5A5A" w:themeColor="text1" w:themeTint="A5"/>
     </w:rPr>
   </w:style>
-  <w:style w:type="character" w:styleId="IntenseEmphasis">
+  <w:style w:type="character" w:styleId="GlVurgulama">
     <w:name w:val="Intense Emphasis"/>
-    <w:basedOn w:val="DefaultParagraphFont"/>
+    <w:basedOn w:val="VarsaylanParagrafYazTipi"/>
     <w:uiPriority w:val="21"/>
     <w:qFormat/>
     <w:rsid w:val="00DA3EA0"/>
@@ -4994,9 +2933,9 @@
       <w:u w:val="single"/>
     </w:rPr>
   </w:style>
-  <w:style w:type="character" w:styleId="SubtleReference">
+  <w:style w:type="character" w:styleId="HafifBavuru">
     <w:name w:val="Subtle Reference"/>
-    <w:basedOn w:val="DefaultParagraphFont"/>
+    <w:basedOn w:val="VarsaylanParagrafYazTipi"/>
     <w:uiPriority w:val="31"/>
     <w:qFormat/>
     <w:rsid w:val="00DA3EA0"/>
@@ -5006,9 +2945,9 @@
       <w:u w:val="single"/>
     </w:rPr>
   </w:style>
-  <w:style w:type="character" w:styleId="IntenseReference">
+  <w:style w:type="character" w:styleId="GlBavuru">
     <w:name w:val="Intense Reference"/>
-    <w:basedOn w:val="DefaultParagraphFont"/>
+    <w:basedOn w:val="VarsaylanParagrafYazTipi"/>
     <w:uiPriority w:val="32"/>
     <w:qFormat/>
     <w:rsid w:val="00DA3EA0"/>
@@ -5018,9 +2957,9 @@
       <w:u w:val="single"/>
     </w:rPr>
   </w:style>
-  <w:style w:type="character" w:styleId="BookTitle">
+  <w:style w:type="character" w:styleId="KitapBal">
     <w:name w:val="Book Title"/>
-    <w:basedOn w:val="DefaultParagraphFont"/>
+    <w:basedOn w:val="VarsaylanParagrafYazTipi"/>
     <w:uiPriority w:val="33"/>
     <w:qFormat/>
     <w:rsid w:val="00DA3EA0"/>
@@ -5032,9 +2971,9 @@
       <w:szCs w:val="24"/>
     </w:rPr>
   </w:style>
-  <w:style w:type="paragraph" w:styleId="TOCHeading">
+  <w:style w:type="paragraph" w:styleId="TBal">
     <w:name w:val="TOC Heading"/>
-    <w:basedOn w:val="Heading1"/>
+    <w:basedOn w:val="Balk1"/>
     <w:next w:val="Normal"/>
     <w:uiPriority w:val="39"/>
     <w:semiHidden/>
@@ -5047,12 +2986,12 @@
   </w:style>
   <w:style w:type="character" w:customStyle="1" w:styleId="st">
     <w:name w:val="st"/>
-    <w:basedOn w:val="DefaultParagraphFont"/>
+    <w:basedOn w:val="VarsaylanParagrafYazTipi"/>
     <w:rsid w:val="0091050C"/>
   </w:style>
-  <w:style w:type="table" w:styleId="MediumGrid3-Accent1">
+  <w:style w:type="table" w:styleId="OrtaKlavuz3-Vurgu1">
     <w:name w:val="Medium Grid 3 Accent 1"/>
-    <w:basedOn w:val="TableNormal"/>
+    <w:basedOn w:val="NormalTablo"/>
     <w:uiPriority w:val="69"/>
     <w:rsid w:val="0091050C"/>
     <w:rPr>
@@ -5184,9 +3123,9 @@
       </w:tcPr>
     </w:tblStylePr>
   </w:style>
-  <w:style w:type="table" w:styleId="LightGrid-Accent6">
+  <w:style w:type="table" w:styleId="AkKlavuz-Vurgu6">
     <w:name w:val="Light Grid Accent 6"/>
-    <w:basedOn w:val="TableNormal"/>
+    <w:basedOn w:val="NormalTablo"/>
     <w:uiPriority w:val="62"/>
     <w:rsid w:val="0091050C"/>
     <w:tblPr>
@@ -5304,9 +3243,9 @@
       </w:tcPr>
     </w:tblStylePr>
   </w:style>
-  <w:style w:type="table" w:styleId="MediumGrid2-Accent6">
+  <w:style w:type="table" w:styleId="OrtaKlavuz2-Vurgu6">
     <w:name w:val="Medium Grid 2 Accent 6"/>
-    <w:basedOn w:val="TableNormal"/>
+    <w:basedOn w:val="NormalTablo"/>
     <w:uiPriority w:val="68"/>
     <w:rsid w:val="0091050C"/>
     <w:rPr>
@@ -5419,9 +3358,9 @@
       </w:tcPr>
     </w:tblStylePr>
   </w:style>
-  <w:style w:type="table" w:styleId="MediumGrid3-Accent3">
+  <w:style w:type="table" w:styleId="OrtaKlavuz3-Vurgu3">
     <w:name w:val="Medium Grid 3 Accent 3"/>
-    <w:basedOn w:val="TableNormal"/>
+    <w:basedOn w:val="NormalTablo"/>
     <w:uiPriority w:val="69"/>
     <w:rsid w:val="0091050C"/>
     <w:tblPr>
@@ -5550,9 +3489,9 @@
       </w:tcPr>
     </w:tblStylePr>
   </w:style>
-  <w:style w:type="table" w:styleId="MediumShading1-Accent3">
+  <w:style w:type="table" w:styleId="OrtaGlgeleme1-Vurgu3">
     <w:name w:val="Medium Shading 1 Accent 3"/>
-    <w:basedOn w:val="TableNormal"/>
+    <w:basedOn w:val="NormalTablo"/>
     <w:uiPriority w:val="63"/>
     <w:rsid w:val="0091050C"/>
     <w:tblPr>
@@ -5646,9 +3585,9 @@
       </w:tcPr>
     </w:tblStylePr>
   </w:style>
-  <w:style w:type="table" w:styleId="LightGrid-Accent3">
+  <w:style w:type="table" w:styleId="AkKlavuz-Vurgu3">
     <w:name w:val="Light Grid Accent 3"/>
-    <w:basedOn w:val="TableNormal"/>
+    <w:basedOn w:val="NormalTablo"/>
     <w:uiPriority w:val="62"/>
     <w:rsid w:val="0091050C"/>
     <w:tblPr>
@@ -5766,9 +3705,9 @@
       </w:tcPr>
     </w:tblStylePr>
   </w:style>
-  <w:style w:type="table" w:styleId="MediumGrid1-Accent3">
+  <w:style w:type="table" w:styleId="OrtaKlavuz1-Vurgu3">
     <w:name w:val="Medium Grid 1 Accent 3"/>
-    <w:basedOn w:val="TableNormal"/>
+    <w:basedOn w:val="NormalTablo"/>
     <w:uiPriority w:val="67"/>
     <w:rsid w:val="00003E1A"/>
     <w:tblPr>
@@ -5829,9 +3768,9 @@
       </w:tcPr>
     </w:tblStylePr>
   </w:style>
-  <w:style w:type="table" w:styleId="MediumGrid2-Accent3">
+  <w:style w:type="table" w:styleId="OrtaKlavuz2-Vurgu3">
     <w:name w:val="Medium Grid 2 Accent 3"/>
-    <w:basedOn w:val="TableNormal"/>
+    <w:basedOn w:val="NormalTablo"/>
     <w:uiPriority w:val="68"/>
     <w:rsid w:val="00003E1A"/>
     <w:rPr>
@@ -5944,9 +3883,9 @@
       </w:tcPr>
     </w:tblStylePr>
   </w:style>
-  <w:style w:type="table" w:styleId="GridTable6Colorful-Accent3">
+  <w:style w:type="table" w:styleId="KlavuzTablo6-Renkli-Vurgu3">
     <w:name w:val="Grid Table 6 Colorful Accent 3"/>
-    <w:basedOn w:val="TableNormal"/>
+    <w:basedOn w:val="NormalTablo"/>
     <w:uiPriority w:val="51"/>
     <w:rsid w:val="001F1FD1"/>
     <w:rPr>
@@ -6013,9 +3952,9 @@
       </w:tcPr>
     </w:tblStylePr>
   </w:style>
-  <w:style w:type="table" w:styleId="GridTable6Colorful">
+  <w:style w:type="table" w:styleId="KlavuzTablo6Renkli">
     <w:name w:val="Grid Table 6 Colorful"/>
-    <w:basedOn w:val="TableNormal"/>
+    <w:basedOn w:val="NormalTablo"/>
     <w:uiPriority w:val="51"/>
     <w:rsid w:val="00253F7B"/>
     <w:rPr>
@@ -6083,7 +4022,7 @@
     </w:tblStylePr>
   </w:style>
   <w:style w:type="table" w:customStyle="1" w:styleId="a">
-    <w:basedOn w:val="TableNormal"/>
+    <w:basedOn w:val="NormalTablo"/>
     <w:rPr>
       <w:rFonts w:ascii="Cambria" w:eastAsia="Cambria" w:hAnsi="Cambria" w:cs="Cambria"/>
       <w:color w:val="000000"/>
@@ -6145,7 +4084,7 @@
     </w:tblStylePr>
   </w:style>
   <w:style w:type="table" w:customStyle="1" w:styleId="a0">
-    <w:basedOn w:val="TableNormal"/>
+    <w:basedOn w:val="NormalTablo"/>
     <w:rPr>
       <w:rFonts w:ascii="Cambria" w:eastAsia="Cambria" w:hAnsi="Cambria" w:cs="Cambria"/>
       <w:color w:val="000000"/>
@@ -6207,7 +4146,7 @@
     </w:tblStylePr>
   </w:style>
   <w:style w:type="table" w:customStyle="1" w:styleId="a1">
-    <w:basedOn w:val="TableNormal"/>
+    <w:basedOn w:val="NormalTablo"/>
     <w:rPr>
       <w:rFonts w:ascii="Cambria" w:eastAsia="Cambria" w:hAnsi="Cambria" w:cs="Cambria"/>
       <w:color w:val="000000"/>

--- a/UniLearn-Project_Risks.docx
+++ b/UniLearn-Project_Risks.docx
@@ -1,6 +1,6 @@
 
 <file path=word/document.xml><?xml version="1.0" encoding="utf-8"?>
-<w:document xmlns:wpc="http://schemas.microsoft.com/office/word/2010/wordprocessingCanvas" xmlns:cx="http://schemas.microsoft.com/office/drawing/2014/chartex" xmlns:cx1="http://schemas.microsoft.com/office/drawing/2015/9/8/chartex" xmlns:cx2="http://schemas.microsoft.com/office/drawing/2015/10/21/chartex" xmlns:cx3="http://schemas.microsoft.com/office/drawing/2016/5/9/chartex" xmlns:cx4="http://schemas.microsoft.com/office/drawing/2016/5/10/chartex" xmlns:cx5="http://schemas.microsoft.com/office/drawing/2016/5/11/chartex" xmlns:cx6="http://schemas.microsoft.com/office/drawing/2016/5/12/chartex" xmlns:cx7="http://schemas.microsoft.com/office/drawing/2016/5/13/chartex" xmlns:cx8="http://schemas.microsoft.com/office/drawing/2016/5/14/chartex" xmlns:mc="http://schemas.openxmlformats.org/markup-compatibility/2006" xmlns:aink="http://schemas.microsoft.com/office/drawing/2016/ink" xmlns:am3d="http://schemas.microsoft.com/office/drawing/2017/model3d" xmlns:o="urn:schemas-microsoft-com:office:office" xmlns:oel="http://schemas.microsoft.com/office/2019/extlst" xmlns:r="http://schemas.openxmlformats.org/officeDocument/2006/relationships" xmlns:m="http://schemas.openxmlformats.org/officeDocument/2006/math" xmlns:v="urn:schemas-microsoft-com:vml" xmlns:wp14="http://schemas.microsoft.com/office/word/2010/wordprocessingDrawing" xmlns:wp="http://schemas.openxmlformats.org/drawingml/2006/wordprocessingDrawing" xmlns:w10="urn:schemas-microsoft-com:office:word" xmlns:w="http://schemas.openxmlformats.org/wordprocessingml/2006/main" xmlns:w14="http://schemas.microsoft.com/office/word/2010/wordml" xmlns:w15="http://schemas.microsoft.com/office/word/2012/wordml" xmlns:w16cex="http://schemas.microsoft.com/office/word/2018/wordml/cex" xmlns:w16cid="http://schemas.microsoft.com/office/word/2016/wordml/cid" xmlns:w16="http://schemas.microsoft.com/office/word/2018/wordml" xmlns:w16sdtdh="http://schemas.microsoft.com/office/word/2020/wordml/sdtdatahash" xmlns:w16se="http://schemas.microsoft.com/office/word/2015/wordml/symex" xmlns:wpg="http://schemas.microsoft.com/office/word/2010/wordprocessingGroup" xmlns:wpi="http://schemas.microsoft.com/office/word/2010/wordprocessingInk" xmlns:wne="http://schemas.microsoft.com/office/word/2006/wordml" xmlns:wps="http://schemas.microsoft.com/office/word/2010/wordprocessingShape" mc:Ignorable="w14 w15 w16se w16cid w16 w16cex w16sdtdh wp14">
+<w:document xmlns:wpc="http://schemas.microsoft.com/office/word/2010/wordprocessingCanvas" xmlns:cx="http://schemas.microsoft.com/office/drawing/2014/chartex" xmlns:cx1="http://schemas.microsoft.com/office/drawing/2015/9/8/chartex" xmlns:cx2="http://schemas.microsoft.com/office/drawing/2015/10/21/chartex" xmlns:cx3="http://schemas.microsoft.com/office/drawing/2016/5/9/chartex" xmlns:cx4="http://schemas.microsoft.com/office/drawing/2016/5/10/chartex" xmlns:cx5="http://schemas.microsoft.com/office/drawing/2016/5/11/chartex" xmlns:cx6="http://schemas.microsoft.com/office/drawing/2016/5/12/chartex" xmlns:cx7="http://schemas.microsoft.com/office/drawing/2016/5/13/chartex" xmlns:cx8="http://schemas.microsoft.com/office/drawing/2016/5/14/chartex" xmlns:mc="http://schemas.openxmlformats.org/markup-compatibility/2006" xmlns:aink="http://schemas.microsoft.com/office/drawing/2016/ink" xmlns:am3d="http://schemas.microsoft.com/office/drawing/2017/model3d" xmlns:o="urn:schemas-microsoft-com:office:office" xmlns:oel="http://schemas.microsoft.com/office/2019/extlst" xmlns:r="http://schemas.openxmlformats.org/officeDocument/2006/relationships" xmlns:m="http://schemas.openxmlformats.org/officeDocument/2006/math" xmlns:v="urn:schemas-microsoft-com:vml" xmlns:wp14="http://schemas.microsoft.com/office/word/2010/wordprocessingDrawing" xmlns:wp="http://schemas.openxmlformats.org/drawingml/2006/wordprocessingDrawing" xmlns:w10="urn:schemas-microsoft-com:office:word" xmlns:w="http://schemas.openxmlformats.org/wordprocessingml/2006/main" xmlns:w14="http://schemas.microsoft.com/office/word/2010/wordml" xmlns:w15="http://schemas.microsoft.com/office/word/2012/wordml" xmlns:w16cex="http://schemas.microsoft.com/office/word/2018/wordml/cex" xmlns:w16cid="http://schemas.microsoft.com/office/word/2016/wordml/cid" xmlns:w16="http://schemas.microsoft.com/office/word/2018/wordml" xmlns:w16du="http://schemas.microsoft.com/office/word/2023/wordml/word16du" xmlns:w16sdtdh="http://schemas.microsoft.com/office/word/2020/wordml/sdtdatahash" xmlns:w16se="http://schemas.microsoft.com/office/word/2015/wordml/symex" xmlns:wpg="http://schemas.microsoft.com/office/word/2010/wordprocessingGroup" xmlns:wpi="http://schemas.microsoft.com/office/word/2010/wordprocessingInk" xmlns:wne="http://schemas.microsoft.com/office/word/2006/wordml" xmlns:wps="http://schemas.microsoft.com/office/word/2010/wordprocessingShape" mc:Ignorable="w14 w15 w16se w16cid w16 w16cex w16sdtdh w16du wp14">
   <w:body>
     <w:p>
       <w:pPr>
@@ -21,6 +21,26 @@
         </w:rPr>
         <w:t>PROJECT NAME:</w:t>
       </w:r>
+      <w:r>
+        <w:rPr>
+          <w:b/>
+          <w:color w:val="808080"/>
+          <w:sz w:val="28"/>
+          <w:szCs w:val="28"/>
+        </w:rPr>
+        <w:t xml:space="preserve"> </w:t>
+      </w:r>
+      <w:proofErr w:type="spellStart"/>
+      <w:r>
+        <w:rPr>
+          <w:b/>
+          <w:color w:val="808080"/>
+          <w:sz w:val="28"/>
+          <w:szCs w:val="28"/>
+        </w:rPr>
+        <w:t>UniLearn</w:t>
+      </w:r>
+      <w:proofErr w:type="spellEnd"/>
     </w:p>
     <w:p>
       <w:pPr>
@@ -40,6 +60,44 @@
           <w:szCs w:val="28"/>
         </w:rPr>
         <w:t>GROUP MEMBERS:</w:t>
+      </w:r>
+      <w:r>
+        <w:rPr>
+          <w:b/>
+          <w:color w:val="808080"/>
+          <w:sz w:val="28"/>
+          <w:szCs w:val="28"/>
+        </w:rPr>
+        <w:t xml:space="preserve"> </w:t>
+      </w:r>
+      <w:r>
+        <w:rPr>
+          <w:b/>
+          <w:color w:val="808080"/>
+          <w:sz w:val="28"/>
+          <w:szCs w:val="28"/>
+        </w:rPr>
+        <w:t xml:space="preserve">Mehmet Şakir Şeker, Demirkan Yıldız, Sarp Demirtaş, Sertan </w:t>
+      </w:r>
+      <w:proofErr w:type="spellStart"/>
+      <w:r>
+        <w:rPr>
+          <w:b/>
+          <w:color w:val="808080"/>
+          <w:sz w:val="28"/>
+          <w:szCs w:val="28"/>
+        </w:rPr>
+        <w:t>Unal</w:t>
+      </w:r>
+      <w:proofErr w:type="spellEnd"/>
+      <w:r>
+        <w:rPr>
+          <w:b/>
+          <w:color w:val="808080"/>
+          <w:sz w:val="28"/>
+          <w:szCs w:val="28"/>
+        </w:rPr>
+        <w:t>, Melik Fırat Gültekin, Cavit Kaya</w:t>
       </w:r>
     </w:p>
     <w:p>
@@ -123,7 +181,7 @@
           </w:tcPr>
           <w:p>
             <w:r>
-              <w:t>1 ?</w:t>
+              <w:t xml:space="preserve">1 </w:t>
             </w:r>
           </w:p>
         </w:tc>
@@ -133,11 +191,634 @@
           </w:tcPr>
           <w:p>
             <w:pPr>
-              <w:spacing w:line="276" w:lineRule="auto"/>
               <w:cnfStyle w:val="000000100000" w:firstRow="0" w:lastRow="0" w:firstColumn="0" w:lastColumn="0" w:oddVBand="0" w:evenVBand="0" w:oddHBand="1" w:evenHBand="0" w:firstRowFirstColumn="0" w:firstRowLastColumn="0" w:lastRowFirstColumn="0" w:lastRowLastColumn="0"/>
-            </w:pPr>
-            <w:r>
-              <w:t>Errors or defects in the code can lead to malfunctions, crashes, or unexpected behavior in the software.</w:t>
+              <w:rPr>
+                <w:rFonts w:ascii="Cambria" w:eastAsia="Cambria" w:hAnsi="Cambria" w:cs="Cambria"/>
+                <w:color w:val="000000"/>
+              </w:rPr>
+            </w:pPr>
+            <w:r>
+              <w:rPr>
+                <w:rFonts w:ascii="Cambria" w:eastAsia="Cambria" w:hAnsi="Cambria" w:cs="Cambria"/>
+                <w:color w:val="000000"/>
+              </w:rPr>
+              <w:t xml:space="preserve">Management </w:t>
+            </w:r>
+            <w:proofErr w:type="spellStart"/>
+            <w:r>
+              <w:rPr>
+                <w:rFonts w:ascii="Cambria" w:eastAsia="Cambria" w:hAnsi="Cambria" w:cs="Cambria"/>
+                <w:color w:val="000000"/>
+              </w:rPr>
+              <w:t>Risks</w:t>
+            </w:r>
+            <w:proofErr w:type="spellEnd"/>
+            <w:r>
+              <w:rPr>
+                <w:rFonts w:ascii="Cambria" w:eastAsia="Cambria" w:hAnsi="Cambria" w:cs="Cambria"/>
+                <w:color w:val="000000"/>
+              </w:rPr>
+              <w:t xml:space="preserve">: </w:t>
+            </w:r>
+            <w:proofErr w:type="spellStart"/>
+            <w:r>
+              <w:rPr>
+                <w:rFonts w:ascii="Cambria" w:eastAsia="Cambria" w:hAnsi="Cambria" w:cs="Cambria"/>
+                <w:color w:val="000000"/>
+              </w:rPr>
+              <w:t>Arising</w:t>
+            </w:r>
+            <w:proofErr w:type="spellEnd"/>
+            <w:r>
+              <w:rPr>
+                <w:rFonts w:ascii="Cambria" w:eastAsia="Cambria" w:hAnsi="Cambria" w:cs="Cambria"/>
+                <w:color w:val="000000"/>
+              </w:rPr>
+              <w:t xml:space="preserve"> </w:t>
+            </w:r>
+            <w:proofErr w:type="spellStart"/>
+            <w:r>
+              <w:rPr>
+                <w:rFonts w:ascii="Cambria" w:eastAsia="Cambria" w:hAnsi="Cambria" w:cs="Cambria"/>
+                <w:color w:val="000000"/>
+              </w:rPr>
+              <w:t>from</w:t>
+            </w:r>
+            <w:proofErr w:type="spellEnd"/>
+            <w:r>
+              <w:rPr>
+                <w:rFonts w:ascii="Cambria" w:eastAsia="Cambria" w:hAnsi="Cambria" w:cs="Cambria"/>
+                <w:color w:val="000000"/>
+              </w:rPr>
+              <w:t xml:space="preserve"> </w:t>
+            </w:r>
+            <w:proofErr w:type="spellStart"/>
+            <w:r>
+              <w:rPr>
+                <w:rFonts w:ascii="Cambria" w:eastAsia="Cambria" w:hAnsi="Cambria" w:cs="Cambria"/>
+                <w:color w:val="000000"/>
+              </w:rPr>
+              <w:t>project</w:t>
+            </w:r>
+            <w:proofErr w:type="spellEnd"/>
+            <w:r>
+              <w:rPr>
+                <w:rFonts w:ascii="Cambria" w:eastAsia="Cambria" w:hAnsi="Cambria" w:cs="Cambria"/>
+                <w:color w:val="000000"/>
+              </w:rPr>
+              <w:t xml:space="preserve"> </w:t>
+            </w:r>
+            <w:proofErr w:type="spellStart"/>
+            <w:r>
+              <w:rPr>
+                <w:rFonts w:ascii="Cambria" w:eastAsia="Cambria" w:hAnsi="Cambria" w:cs="Cambria"/>
+                <w:color w:val="000000"/>
+              </w:rPr>
+              <w:t>managers</w:t>
+            </w:r>
+            <w:proofErr w:type="spellEnd"/>
+            <w:r>
+              <w:rPr>
+                <w:rFonts w:ascii="Cambria" w:eastAsia="Cambria" w:hAnsi="Cambria" w:cs="Cambria"/>
+                <w:color w:val="000000"/>
+              </w:rPr>
+              <w:t xml:space="preserve"> </w:t>
+            </w:r>
+            <w:proofErr w:type="spellStart"/>
+            <w:r>
+              <w:rPr>
+                <w:rFonts w:ascii="Cambria" w:eastAsia="Cambria" w:hAnsi="Cambria" w:cs="Cambria"/>
+                <w:color w:val="000000"/>
+              </w:rPr>
+              <w:t>and</w:t>
+            </w:r>
+            <w:proofErr w:type="spellEnd"/>
+            <w:r>
+              <w:rPr>
+                <w:rFonts w:ascii="Cambria" w:eastAsia="Cambria" w:hAnsi="Cambria" w:cs="Cambria"/>
+                <w:color w:val="000000"/>
+              </w:rPr>
+              <w:t xml:space="preserve"> </w:t>
+            </w:r>
+            <w:proofErr w:type="spellStart"/>
+            <w:r>
+              <w:rPr>
+                <w:rFonts w:ascii="Cambria" w:eastAsia="Cambria" w:hAnsi="Cambria" w:cs="Cambria"/>
+                <w:color w:val="000000"/>
+              </w:rPr>
+              <w:t>executors</w:t>
+            </w:r>
+            <w:proofErr w:type="spellEnd"/>
+            <w:r>
+              <w:rPr>
+                <w:rFonts w:ascii="Cambria" w:eastAsia="Cambria" w:hAnsi="Cambria" w:cs="Cambria"/>
+                <w:color w:val="000000"/>
+              </w:rPr>
+              <w:t xml:space="preserve">, </w:t>
+            </w:r>
+            <w:proofErr w:type="spellStart"/>
+            <w:r>
+              <w:rPr>
+                <w:rFonts w:ascii="Cambria" w:eastAsia="Cambria" w:hAnsi="Cambria" w:cs="Cambria"/>
+                <w:color w:val="000000"/>
+              </w:rPr>
+              <w:t>these</w:t>
+            </w:r>
+            <w:proofErr w:type="spellEnd"/>
+            <w:r>
+              <w:rPr>
+                <w:rFonts w:ascii="Cambria" w:eastAsia="Cambria" w:hAnsi="Cambria" w:cs="Cambria"/>
+                <w:color w:val="000000"/>
+              </w:rPr>
+              <w:t xml:space="preserve"> can </w:t>
+            </w:r>
+            <w:proofErr w:type="spellStart"/>
+            <w:r>
+              <w:rPr>
+                <w:rFonts w:ascii="Cambria" w:eastAsia="Cambria" w:hAnsi="Cambria" w:cs="Cambria"/>
+                <w:color w:val="000000"/>
+              </w:rPr>
+              <w:t>lead</w:t>
+            </w:r>
+            <w:proofErr w:type="spellEnd"/>
+            <w:r>
+              <w:rPr>
+                <w:rFonts w:ascii="Cambria" w:eastAsia="Cambria" w:hAnsi="Cambria" w:cs="Cambria"/>
+                <w:color w:val="000000"/>
+              </w:rPr>
+              <w:t xml:space="preserve"> </w:t>
+            </w:r>
+            <w:proofErr w:type="spellStart"/>
+            <w:r>
+              <w:rPr>
+                <w:rFonts w:ascii="Cambria" w:eastAsia="Cambria" w:hAnsi="Cambria" w:cs="Cambria"/>
+                <w:color w:val="000000"/>
+              </w:rPr>
+              <w:t>to</w:t>
+            </w:r>
+            <w:proofErr w:type="spellEnd"/>
+            <w:r>
+              <w:rPr>
+                <w:rFonts w:ascii="Cambria" w:eastAsia="Cambria" w:hAnsi="Cambria" w:cs="Cambria"/>
+                <w:color w:val="000000"/>
+              </w:rPr>
+              <w:t xml:space="preserve"> </w:t>
+            </w:r>
+            <w:proofErr w:type="spellStart"/>
+            <w:r>
+              <w:rPr>
+                <w:rFonts w:ascii="Cambria" w:eastAsia="Cambria" w:hAnsi="Cambria" w:cs="Cambria"/>
+                <w:color w:val="000000"/>
+              </w:rPr>
+              <w:t>project</w:t>
+            </w:r>
+            <w:proofErr w:type="spellEnd"/>
+            <w:r>
+              <w:rPr>
+                <w:rFonts w:ascii="Cambria" w:eastAsia="Cambria" w:hAnsi="Cambria" w:cs="Cambria"/>
+                <w:color w:val="000000"/>
+              </w:rPr>
+              <w:t xml:space="preserve"> </w:t>
+            </w:r>
+            <w:proofErr w:type="spellStart"/>
+            <w:r>
+              <w:rPr>
+                <w:rFonts w:ascii="Cambria" w:eastAsia="Cambria" w:hAnsi="Cambria" w:cs="Cambria"/>
+                <w:color w:val="000000"/>
+              </w:rPr>
+              <w:t>failure</w:t>
+            </w:r>
+            <w:proofErr w:type="spellEnd"/>
+            <w:r>
+              <w:rPr>
+                <w:rFonts w:ascii="Cambria" w:eastAsia="Cambria" w:hAnsi="Cambria" w:cs="Cambria"/>
+                <w:color w:val="000000"/>
+              </w:rPr>
+              <w:t xml:space="preserve"> </w:t>
+            </w:r>
+            <w:proofErr w:type="spellStart"/>
+            <w:r>
+              <w:rPr>
+                <w:rFonts w:ascii="Cambria" w:eastAsia="Cambria" w:hAnsi="Cambria" w:cs="Cambria"/>
+                <w:color w:val="000000"/>
+              </w:rPr>
+              <w:t>due</w:t>
+            </w:r>
+            <w:proofErr w:type="spellEnd"/>
+            <w:r>
+              <w:rPr>
+                <w:rFonts w:ascii="Cambria" w:eastAsia="Cambria" w:hAnsi="Cambria" w:cs="Cambria"/>
+                <w:color w:val="000000"/>
+              </w:rPr>
+              <w:t xml:space="preserve"> </w:t>
+            </w:r>
+            <w:proofErr w:type="spellStart"/>
+            <w:r>
+              <w:rPr>
+                <w:rFonts w:ascii="Cambria" w:eastAsia="Cambria" w:hAnsi="Cambria" w:cs="Cambria"/>
+                <w:color w:val="000000"/>
+              </w:rPr>
+              <w:t>to</w:t>
+            </w:r>
+            <w:proofErr w:type="spellEnd"/>
+            <w:r>
+              <w:rPr>
+                <w:rFonts w:ascii="Cambria" w:eastAsia="Cambria" w:hAnsi="Cambria" w:cs="Cambria"/>
+                <w:color w:val="000000"/>
+              </w:rPr>
+              <w:t xml:space="preserve"> </w:t>
+            </w:r>
+            <w:proofErr w:type="spellStart"/>
+            <w:r>
+              <w:rPr>
+                <w:rFonts w:ascii="Cambria" w:eastAsia="Cambria" w:hAnsi="Cambria" w:cs="Cambria"/>
+                <w:color w:val="000000"/>
+              </w:rPr>
+              <w:t>incorrect</w:t>
+            </w:r>
+            <w:proofErr w:type="spellEnd"/>
+            <w:r>
+              <w:rPr>
+                <w:rFonts w:ascii="Cambria" w:eastAsia="Cambria" w:hAnsi="Cambria" w:cs="Cambria"/>
+                <w:color w:val="000000"/>
+              </w:rPr>
+              <w:t xml:space="preserve"> </w:t>
+            </w:r>
+            <w:proofErr w:type="spellStart"/>
+            <w:r>
+              <w:rPr>
+                <w:rFonts w:ascii="Cambria" w:eastAsia="Cambria" w:hAnsi="Cambria" w:cs="Cambria"/>
+                <w:color w:val="000000"/>
+              </w:rPr>
+              <w:t>execution</w:t>
+            </w:r>
+            <w:proofErr w:type="spellEnd"/>
+            <w:r>
+              <w:rPr>
+                <w:rFonts w:ascii="Cambria" w:eastAsia="Cambria" w:hAnsi="Cambria" w:cs="Cambria"/>
+                <w:color w:val="000000"/>
+              </w:rPr>
+              <w:t xml:space="preserve">. </w:t>
+            </w:r>
+          </w:p>
+          <w:p>
+            <w:pPr>
+              <w:cnfStyle w:val="000000100000" w:firstRow="0" w:lastRow="0" w:firstColumn="0" w:lastColumn="0" w:oddVBand="0" w:evenVBand="0" w:oddHBand="1" w:evenHBand="0" w:firstRowFirstColumn="0" w:firstRowLastColumn="0" w:lastRowFirstColumn="0" w:lastRowLastColumn="0"/>
+              <w:rPr>
+                <w:rFonts w:ascii="Cambria" w:eastAsia="Cambria" w:hAnsi="Cambria" w:cs="Cambria"/>
+                <w:color w:val="000000"/>
+              </w:rPr>
+            </w:pPr>
+            <w:proofErr w:type="spellStart"/>
+            <w:r>
+              <w:rPr>
+                <w:rFonts w:ascii="Cambria" w:eastAsia="Cambria" w:hAnsi="Cambria" w:cs="Cambria"/>
+                <w:color w:val="000000"/>
+              </w:rPr>
+              <w:t>These</w:t>
+            </w:r>
+            <w:proofErr w:type="spellEnd"/>
+            <w:r>
+              <w:rPr>
+                <w:rFonts w:ascii="Cambria" w:eastAsia="Cambria" w:hAnsi="Cambria" w:cs="Cambria"/>
+                <w:color w:val="000000"/>
+              </w:rPr>
+              <w:t xml:space="preserve"> </w:t>
+            </w:r>
+            <w:proofErr w:type="spellStart"/>
+            <w:r>
+              <w:rPr>
+                <w:rFonts w:ascii="Cambria" w:eastAsia="Cambria" w:hAnsi="Cambria" w:cs="Cambria"/>
+                <w:color w:val="000000"/>
+              </w:rPr>
+              <w:t>include</w:t>
+            </w:r>
+            <w:proofErr w:type="spellEnd"/>
+            <w:r>
+              <w:rPr>
+                <w:rFonts w:ascii="Cambria" w:eastAsia="Cambria" w:hAnsi="Cambria" w:cs="Cambria"/>
+                <w:color w:val="000000"/>
+              </w:rPr>
+              <w:t xml:space="preserve"> </w:t>
+            </w:r>
+            <w:proofErr w:type="spellStart"/>
+            <w:r>
+              <w:rPr>
+                <w:rFonts w:ascii="Cambria" w:eastAsia="Cambria" w:hAnsi="Cambria" w:cs="Cambria"/>
+                <w:color w:val="000000"/>
+              </w:rPr>
+              <w:t>prioritizing</w:t>
+            </w:r>
+            <w:proofErr w:type="spellEnd"/>
+            <w:r>
+              <w:rPr>
+                <w:rFonts w:ascii="Cambria" w:eastAsia="Cambria" w:hAnsi="Cambria" w:cs="Cambria"/>
+                <w:color w:val="000000"/>
+              </w:rPr>
+              <w:t xml:space="preserve"> </w:t>
+            </w:r>
+            <w:proofErr w:type="spellStart"/>
+            <w:r>
+              <w:rPr>
+                <w:rFonts w:ascii="Cambria" w:eastAsia="Cambria" w:hAnsi="Cambria" w:cs="Cambria"/>
+                <w:color w:val="000000"/>
+              </w:rPr>
+              <w:t>tasks</w:t>
+            </w:r>
+            <w:proofErr w:type="spellEnd"/>
+            <w:r>
+              <w:rPr>
+                <w:rFonts w:ascii="Cambria" w:eastAsia="Cambria" w:hAnsi="Cambria" w:cs="Cambria"/>
+                <w:color w:val="000000"/>
+              </w:rPr>
+              <w:t xml:space="preserve"> </w:t>
+            </w:r>
+            <w:proofErr w:type="spellStart"/>
+            <w:r>
+              <w:rPr>
+                <w:rFonts w:ascii="Cambria" w:eastAsia="Cambria" w:hAnsi="Cambria" w:cs="Cambria"/>
+                <w:color w:val="000000"/>
+              </w:rPr>
+              <w:t>incorrectly</w:t>
+            </w:r>
+            <w:proofErr w:type="spellEnd"/>
+            <w:r>
+              <w:rPr>
+                <w:rFonts w:ascii="Cambria" w:eastAsia="Cambria" w:hAnsi="Cambria" w:cs="Cambria"/>
+                <w:color w:val="000000"/>
+              </w:rPr>
+              <w:t xml:space="preserve">, </w:t>
+            </w:r>
+            <w:proofErr w:type="spellStart"/>
+            <w:r>
+              <w:rPr>
+                <w:rFonts w:ascii="Cambria" w:eastAsia="Cambria" w:hAnsi="Cambria" w:cs="Cambria"/>
+                <w:color w:val="000000"/>
+              </w:rPr>
+              <w:t>failing</w:t>
+            </w:r>
+            <w:proofErr w:type="spellEnd"/>
+            <w:r>
+              <w:rPr>
+                <w:rFonts w:ascii="Cambria" w:eastAsia="Cambria" w:hAnsi="Cambria" w:cs="Cambria"/>
+                <w:color w:val="000000"/>
+              </w:rPr>
+              <w:t xml:space="preserve"> </w:t>
+            </w:r>
+            <w:proofErr w:type="spellStart"/>
+            <w:r>
+              <w:rPr>
+                <w:rFonts w:ascii="Cambria" w:eastAsia="Cambria" w:hAnsi="Cambria" w:cs="Cambria"/>
+                <w:color w:val="000000"/>
+              </w:rPr>
+              <w:t>to</w:t>
+            </w:r>
+            <w:proofErr w:type="spellEnd"/>
+            <w:r>
+              <w:rPr>
+                <w:rFonts w:ascii="Cambria" w:eastAsia="Cambria" w:hAnsi="Cambria" w:cs="Cambria"/>
+                <w:color w:val="000000"/>
+              </w:rPr>
+              <w:t xml:space="preserve"> </w:t>
+            </w:r>
+            <w:proofErr w:type="spellStart"/>
+            <w:r>
+              <w:rPr>
+                <w:rFonts w:ascii="Cambria" w:eastAsia="Cambria" w:hAnsi="Cambria" w:cs="Cambria"/>
+                <w:color w:val="000000"/>
+              </w:rPr>
+              <w:t>fulfill</w:t>
+            </w:r>
+            <w:proofErr w:type="spellEnd"/>
+            <w:r>
+              <w:rPr>
+                <w:rFonts w:ascii="Cambria" w:eastAsia="Cambria" w:hAnsi="Cambria" w:cs="Cambria"/>
+                <w:color w:val="000000"/>
+              </w:rPr>
+              <w:t xml:space="preserve"> </w:t>
+            </w:r>
+            <w:proofErr w:type="spellStart"/>
+            <w:r>
+              <w:rPr>
+                <w:rFonts w:ascii="Cambria" w:eastAsia="Cambria" w:hAnsi="Cambria" w:cs="Cambria"/>
+                <w:color w:val="000000"/>
+              </w:rPr>
+              <w:t>responsibilities</w:t>
+            </w:r>
+            <w:proofErr w:type="spellEnd"/>
+            <w:r>
+              <w:rPr>
+                <w:rFonts w:ascii="Cambria" w:eastAsia="Cambria" w:hAnsi="Cambria" w:cs="Cambria"/>
+                <w:color w:val="000000"/>
+              </w:rPr>
+              <w:t xml:space="preserve">, </w:t>
+            </w:r>
+            <w:proofErr w:type="spellStart"/>
+            <w:r>
+              <w:rPr>
+                <w:rFonts w:ascii="Cambria" w:eastAsia="Cambria" w:hAnsi="Cambria" w:cs="Cambria"/>
+                <w:color w:val="000000"/>
+              </w:rPr>
+              <w:t>lacking</w:t>
+            </w:r>
+            <w:proofErr w:type="spellEnd"/>
+            <w:r>
+              <w:rPr>
+                <w:rFonts w:ascii="Cambria" w:eastAsia="Cambria" w:hAnsi="Cambria" w:cs="Cambria"/>
+                <w:color w:val="000000"/>
+              </w:rPr>
+              <w:t xml:space="preserve"> </w:t>
+            </w:r>
+            <w:proofErr w:type="spellStart"/>
+            <w:r>
+              <w:rPr>
+                <w:rFonts w:ascii="Cambria" w:eastAsia="Cambria" w:hAnsi="Cambria" w:cs="Cambria"/>
+                <w:color w:val="000000"/>
+              </w:rPr>
+              <w:t>resources</w:t>
+            </w:r>
+            <w:proofErr w:type="spellEnd"/>
+            <w:r>
+              <w:rPr>
+                <w:rFonts w:ascii="Cambria" w:eastAsia="Cambria" w:hAnsi="Cambria" w:cs="Cambria"/>
+                <w:color w:val="000000"/>
+              </w:rPr>
+              <w:t xml:space="preserve">, </w:t>
+            </w:r>
+            <w:proofErr w:type="spellStart"/>
+            <w:r>
+              <w:rPr>
+                <w:rFonts w:ascii="Cambria" w:eastAsia="Cambria" w:hAnsi="Cambria" w:cs="Cambria"/>
+                <w:color w:val="000000"/>
+              </w:rPr>
+              <w:t>hiring</w:t>
+            </w:r>
+            <w:proofErr w:type="spellEnd"/>
+            <w:r>
+              <w:rPr>
+                <w:rFonts w:ascii="Cambria" w:eastAsia="Cambria" w:hAnsi="Cambria" w:cs="Cambria"/>
+                <w:color w:val="000000"/>
+              </w:rPr>
+              <w:t xml:space="preserve"> </w:t>
+            </w:r>
+            <w:proofErr w:type="spellStart"/>
+            <w:r>
+              <w:rPr>
+                <w:rFonts w:ascii="Cambria" w:eastAsia="Cambria" w:hAnsi="Cambria" w:cs="Cambria"/>
+                <w:color w:val="000000"/>
+              </w:rPr>
+              <w:t>inexperienced</w:t>
+            </w:r>
+            <w:proofErr w:type="spellEnd"/>
+            <w:r>
+              <w:rPr>
+                <w:rFonts w:ascii="Cambria" w:eastAsia="Cambria" w:hAnsi="Cambria" w:cs="Cambria"/>
+                <w:color w:val="000000"/>
+              </w:rPr>
+              <w:t xml:space="preserve"> </w:t>
+            </w:r>
+            <w:proofErr w:type="spellStart"/>
+            <w:r>
+              <w:rPr>
+                <w:rFonts w:ascii="Cambria" w:eastAsia="Cambria" w:hAnsi="Cambria" w:cs="Cambria"/>
+                <w:color w:val="000000"/>
+              </w:rPr>
+              <w:t>personnel</w:t>
+            </w:r>
+            <w:proofErr w:type="spellEnd"/>
+            <w:r>
+              <w:rPr>
+                <w:rFonts w:ascii="Cambria" w:eastAsia="Cambria" w:hAnsi="Cambria" w:cs="Cambria"/>
+                <w:color w:val="000000"/>
+              </w:rPr>
+              <w:t>,</w:t>
+            </w:r>
+          </w:p>
+          <w:p>
+            <w:pPr>
+              <w:cnfStyle w:val="000000100000" w:firstRow="0" w:lastRow="0" w:firstColumn="0" w:lastColumn="0" w:oddVBand="0" w:evenVBand="0" w:oddHBand="1" w:evenHBand="0" w:firstRowFirstColumn="0" w:firstRowLastColumn="0" w:lastRowFirstColumn="0" w:lastRowLastColumn="0"/>
+            </w:pPr>
+            <w:proofErr w:type="spellStart"/>
+            <w:proofErr w:type="gramStart"/>
+            <w:r>
+              <w:t>inadequate</w:t>
+            </w:r>
+            <w:proofErr w:type="spellEnd"/>
+            <w:proofErr w:type="gramEnd"/>
+            <w:r>
+              <w:t xml:space="preserve"> </w:t>
+            </w:r>
+            <w:proofErr w:type="spellStart"/>
+            <w:r>
+              <w:t>experience</w:t>
+            </w:r>
+            <w:proofErr w:type="spellEnd"/>
+            <w:r>
+              <w:t xml:space="preserve"> </w:t>
+            </w:r>
+            <w:proofErr w:type="spellStart"/>
+            <w:r>
+              <w:t>or</w:t>
+            </w:r>
+            <w:proofErr w:type="spellEnd"/>
+            <w:r>
+              <w:t xml:space="preserve"> </w:t>
+            </w:r>
+            <w:proofErr w:type="spellStart"/>
+            <w:r>
+              <w:t>staffing</w:t>
+            </w:r>
+            <w:proofErr w:type="spellEnd"/>
+            <w:r>
+              <w:t xml:space="preserve">, </w:t>
+            </w:r>
+            <w:proofErr w:type="spellStart"/>
+            <w:r>
+              <w:t>lack</w:t>
+            </w:r>
+            <w:proofErr w:type="spellEnd"/>
+            <w:r>
+              <w:t xml:space="preserve"> of </w:t>
+            </w:r>
+            <w:proofErr w:type="spellStart"/>
+            <w:r>
+              <w:t>resource</w:t>
+            </w:r>
+            <w:proofErr w:type="spellEnd"/>
+            <w:r>
+              <w:t xml:space="preserve"> </w:t>
+            </w:r>
+            <w:proofErr w:type="spellStart"/>
+            <w:r>
+              <w:t>planning</w:t>
+            </w:r>
+            <w:proofErr w:type="spellEnd"/>
+            <w:r>
+              <w:t xml:space="preserve">, </w:t>
+            </w:r>
+            <w:proofErr w:type="spellStart"/>
+            <w:r>
+              <w:t>failure</w:t>
+            </w:r>
+            <w:proofErr w:type="spellEnd"/>
+            <w:r>
+              <w:t xml:space="preserve"> </w:t>
+            </w:r>
+            <w:proofErr w:type="spellStart"/>
+            <w:r>
+              <w:t>to</w:t>
+            </w:r>
+            <w:proofErr w:type="spellEnd"/>
+            <w:r>
+              <w:t xml:space="preserve"> </w:t>
+            </w:r>
+            <w:proofErr w:type="spellStart"/>
+            <w:r>
+              <w:t>facilitate</w:t>
+            </w:r>
+            <w:proofErr w:type="spellEnd"/>
+            <w:r>
+              <w:t xml:space="preserve"> </w:t>
+            </w:r>
+            <w:proofErr w:type="spellStart"/>
+            <w:r>
+              <w:t>team</w:t>
+            </w:r>
+            <w:proofErr w:type="spellEnd"/>
+            <w:r>
+              <w:t xml:space="preserve"> </w:t>
+            </w:r>
+            <w:proofErr w:type="spellStart"/>
+            <w:r>
+              <w:t>communication</w:t>
+            </w:r>
+            <w:proofErr w:type="spellEnd"/>
+            <w:r>
+              <w:t xml:space="preserve">, </w:t>
+            </w:r>
+            <w:proofErr w:type="spellStart"/>
+            <w:r>
+              <w:t>and</w:t>
+            </w:r>
+            <w:proofErr w:type="spellEnd"/>
+            <w:r>
+              <w:t xml:space="preserve"> </w:t>
+            </w:r>
+            <w:proofErr w:type="spellStart"/>
+            <w:r>
+              <w:t>similar</w:t>
+            </w:r>
+            <w:proofErr w:type="spellEnd"/>
+            <w:r>
+              <w:t> </w:t>
+            </w:r>
+            <w:proofErr w:type="spellStart"/>
+            <w:r>
+              <w:t>factors</w:t>
+            </w:r>
+            <w:proofErr w:type="spellEnd"/>
+            <w:r>
+              <w:t>.</w:t>
             </w:r>
           </w:p>
         </w:tc>
@@ -173,7 +854,7 @@
                 <w:bCs/>
                 <w:color w:val="auto"/>
               </w:rPr>
-              <w:t xml:space="preserve"> ? </w:t>
+              <w:t xml:space="preserve"> </w:t>
             </w:r>
           </w:p>
         </w:tc>
@@ -183,30 +864,218 @@
           </w:tcPr>
           <w:p>
             <w:pPr>
-              <w:spacing w:line="276" w:lineRule="auto"/>
               <w:cnfStyle w:val="000000000000" w:firstRow="0" w:lastRow="0" w:firstColumn="0" w:lastColumn="0" w:oddVBand="0" w:evenVBand="0" w:oddHBand="0" w:evenHBand="0" w:firstRowFirstColumn="0" w:firstRowLastColumn="0" w:lastRowFirstColumn="0" w:lastRowLastColumn="0"/>
               <w:rPr>
                 <w:rFonts w:asciiTheme="majorHAnsi" w:hAnsiTheme="majorHAnsi"/>
               </w:rPr>
             </w:pPr>
-            <w:r>
-              <w:rPr>
-                <w:rFonts w:asciiTheme="majorHAnsi" w:hAnsiTheme="majorHAnsi" w:cs="Noto Sans"/>
-                <w:color w:val="000000" w:themeColor="text1"/>
-              </w:rPr>
-              <w:t>Contractual and legal risks</w:t>
-            </w:r>
-            <w:r>
-              <w:rPr>
-                <w:rFonts w:asciiTheme="majorHAnsi" w:hAnsiTheme="majorHAnsi"/>
-              </w:rPr>
-              <w:t xml:space="preserve"> : </w:t>
-            </w:r>
-            <w:r>
-              <w:rPr>
-                <w:rFonts w:asciiTheme="majorHAnsi" w:hAnsiTheme="majorHAnsi"/>
-              </w:rPr>
-              <w:t>Include changing needs, market-driven programs, health and safety issues, government regulations, and product warranty issues.</w:t>
+            <w:proofErr w:type="spellStart"/>
+            <w:r>
+              <w:t>Timing</w:t>
+            </w:r>
+            <w:proofErr w:type="spellEnd"/>
+            <w:r>
+              <w:t xml:space="preserve"> </w:t>
+            </w:r>
+            <w:proofErr w:type="spellStart"/>
+            <w:r>
+              <w:t>risks</w:t>
+            </w:r>
+            <w:proofErr w:type="spellEnd"/>
+            <w:r>
+              <w:t xml:space="preserve"> / </w:t>
+            </w:r>
+            <w:proofErr w:type="spellStart"/>
+            <w:r>
+              <w:t>management</w:t>
+            </w:r>
+            <w:proofErr w:type="spellEnd"/>
+            <w:r>
+              <w:t xml:space="preserve">: </w:t>
+            </w:r>
+            <w:proofErr w:type="spellStart"/>
+            <w:r>
+              <w:t>It</w:t>
+            </w:r>
+            <w:proofErr w:type="spellEnd"/>
+            <w:r>
+              <w:t xml:space="preserve"> is </w:t>
+            </w:r>
+            <w:proofErr w:type="spellStart"/>
+            <w:r>
+              <w:t>the</w:t>
+            </w:r>
+            <w:proofErr w:type="spellEnd"/>
+            <w:r>
+              <w:t xml:space="preserve"> </w:t>
+            </w:r>
+            <w:proofErr w:type="spellStart"/>
+            <w:r>
+              <w:t>type</w:t>
+            </w:r>
+            <w:proofErr w:type="spellEnd"/>
+            <w:r>
+              <w:t xml:space="preserve"> of risk </w:t>
+            </w:r>
+            <w:proofErr w:type="spellStart"/>
+            <w:r>
+              <w:t>that</w:t>
+            </w:r>
+            <w:proofErr w:type="spellEnd"/>
+            <w:r>
+              <w:t xml:space="preserve"> </w:t>
+            </w:r>
+            <w:proofErr w:type="spellStart"/>
+            <w:r>
+              <w:t>prevents</w:t>
+            </w:r>
+            <w:proofErr w:type="spellEnd"/>
+            <w:r>
+              <w:t xml:space="preserve"> </w:t>
+            </w:r>
+            <w:proofErr w:type="spellStart"/>
+            <w:r>
+              <w:t>or</w:t>
+            </w:r>
+            <w:proofErr w:type="spellEnd"/>
+            <w:r>
+              <w:t xml:space="preserve"> </w:t>
+            </w:r>
+            <w:proofErr w:type="spellStart"/>
+            <w:r>
+              <w:t>causes</w:t>
+            </w:r>
+            <w:proofErr w:type="spellEnd"/>
+            <w:r>
+              <w:t xml:space="preserve"> </w:t>
+            </w:r>
+            <w:proofErr w:type="spellStart"/>
+            <w:r>
+              <w:t>the</w:t>
+            </w:r>
+            <w:proofErr w:type="spellEnd"/>
+            <w:r>
+              <w:t xml:space="preserve"> </w:t>
+            </w:r>
+            <w:proofErr w:type="spellStart"/>
+            <w:r>
+              <w:t>project</w:t>
+            </w:r>
+            <w:proofErr w:type="spellEnd"/>
+            <w:r>
+              <w:t xml:space="preserve"> </w:t>
+            </w:r>
+            <w:proofErr w:type="spellStart"/>
+            <w:r>
+              <w:t>to</w:t>
+            </w:r>
+            <w:proofErr w:type="spellEnd"/>
+            <w:r>
+              <w:t xml:space="preserve"> be </w:t>
+            </w:r>
+            <w:proofErr w:type="spellStart"/>
+            <w:r>
+              <w:t>realized</w:t>
+            </w:r>
+            <w:proofErr w:type="spellEnd"/>
+            <w:r>
+              <w:t xml:space="preserve"> </w:t>
+            </w:r>
+            <w:proofErr w:type="spellStart"/>
+            <w:r>
+              <w:t>or</w:t>
+            </w:r>
+            <w:proofErr w:type="spellEnd"/>
+            <w:r>
+              <w:t xml:space="preserve"> </w:t>
+            </w:r>
+            <w:proofErr w:type="spellStart"/>
+            <w:r>
+              <w:t>completed</w:t>
+            </w:r>
+            <w:proofErr w:type="spellEnd"/>
+            <w:r>
+              <w:t xml:space="preserve"> </w:t>
+            </w:r>
+            <w:proofErr w:type="spellStart"/>
+            <w:r>
+              <w:t>within</w:t>
+            </w:r>
+            <w:proofErr w:type="spellEnd"/>
+            <w:r>
+              <w:t xml:space="preserve"> </w:t>
+            </w:r>
+            <w:proofErr w:type="spellStart"/>
+            <w:r>
+              <w:t>the</w:t>
+            </w:r>
+            <w:proofErr w:type="spellEnd"/>
+            <w:r>
+              <w:t xml:space="preserve"> </w:t>
+            </w:r>
+            <w:proofErr w:type="spellStart"/>
+            <w:r>
+              <w:t>expected</w:t>
+            </w:r>
+            <w:proofErr w:type="spellEnd"/>
+            <w:r>
+              <w:t xml:space="preserve"> time </w:t>
+            </w:r>
+            <w:proofErr w:type="spellStart"/>
+            <w:r>
+              <w:t>due</w:t>
+            </w:r>
+            <w:proofErr w:type="spellEnd"/>
+            <w:r>
+              <w:t xml:space="preserve"> </w:t>
+            </w:r>
+            <w:proofErr w:type="spellStart"/>
+            <w:r>
+              <w:t>to</w:t>
+            </w:r>
+            <w:proofErr w:type="spellEnd"/>
+            <w:r>
+              <w:t xml:space="preserve"> </w:t>
+            </w:r>
+            <w:proofErr w:type="spellStart"/>
+            <w:r>
+              <w:t>incorrect</w:t>
+            </w:r>
+            <w:proofErr w:type="spellEnd"/>
+            <w:r>
+              <w:t xml:space="preserve"> </w:t>
+            </w:r>
+            <w:proofErr w:type="spellStart"/>
+            <w:r>
+              <w:t>task</w:t>
+            </w:r>
+            <w:proofErr w:type="spellEnd"/>
+            <w:r>
+              <w:t xml:space="preserve"> </w:t>
+            </w:r>
+            <w:proofErr w:type="spellStart"/>
+            <w:r>
+              <w:t>and</w:t>
+            </w:r>
+            <w:proofErr w:type="spellEnd"/>
+            <w:r>
+              <w:t xml:space="preserve"> </w:t>
+            </w:r>
+            <w:proofErr w:type="spellStart"/>
+            <w:r>
+              <w:t>material</w:t>
+            </w:r>
+            <w:proofErr w:type="spellEnd"/>
+            <w:r>
+              <w:t xml:space="preserve"> </w:t>
+            </w:r>
+            <w:proofErr w:type="spellStart"/>
+            <w:r>
+              <w:t>sharing</w:t>
+            </w:r>
+            <w:proofErr w:type="spellEnd"/>
+            <w:r>
+              <w:t>.</w:t>
             </w:r>
           </w:p>
         </w:tc>
@@ -235,13 +1104,6 @@
               </w:rPr>
               <w:t>3</w:t>
             </w:r>
-            <w:r>
-              <w:rPr>
-                <w:rFonts w:asciiTheme="majorHAnsi" w:hAnsiTheme="majorHAnsi" w:cs="Noto Sans"/>
-                <w:color w:val="auto"/>
-              </w:rPr>
-              <w:t xml:space="preserve"> ?</w:t>
-            </w:r>
           </w:p>
         </w:tc>
         <w:tc>
@@ -250,14 +1112,162 @@
           </w:tcPr>
           <w:p>
             <w:pPr>
-              <w:spacing w:line="276" w:lineRule="auto"/>
               <w:cnfStyle w:val="000000100000" w:firstRow="0" w:lastRow="0" w:firstColumn="0" w:lastColumn="0" w:oddVBand="0" w:evenVBand="0" w:oddHBand="1" w:evenHBand="0" w:firstRowFirstColumn="0" w:firstRowLastColumn="0" w:lastRowFirstColumn="0" w:lastRowLastColumn="0"/>
             </w:pPr>
             <w:r>
-              <w:t xml:space="preserve">Time risks : </w:t>
-            </w:r>
-            <w:r>
-              <w:t>It is the type of risk that prevents or causes the project to be realized or completed within the expected time due to incorrect task and material sharing.</w:t>
+              <w:t xml:space="preserve">Technical </w:t>
+            </w:r>
+            <w:proofErr w:type="spellStart"/>
+            <w:r>
+              <w:t>Support</w:t>
+            </w:r>
+            <w:proofErr w:type="spellEnd"/>
+            <w:r>
+              <w:t xml:space="preserve"> Risk: </w:t>
+            </w:r>
+            <w:proofErr w:type="spellStart"/>
+            <w:r>
+              <w:t>Users</w:t>
+            </w:r>
+            <w:proofErr w:type="spellEnd"/>
+            <w:r>
+              <w:t xml:space="preserve"> </w:t>
+            </w:r>
+            <w:proofErr w:type="spellStart"/>
+            <w:r>
+              <w:t>may</w:t>
+            </w:r>
+            <w:proofErr w:type="spellEnd"/>
+            <w:r>
+              <w:t xml:space="preserve"> </w:t>
+            </w:r>
+            <w:proofErr w:type="spellStart"/>
+            <w:r>
+              <w:t>encounter</w:t>
+            </w:r>
+            <w:proofErr w:type="spellEnd"/>
+            <w:r>
+              <w:t xml:space="preserve"> </w:t>
+            </w:r>
+            <w:proofErr w:type="spellStart"/>
+            <w:r>
+              <w:t>technical</w:t>
+            </w:r>
+            <w:proofErr w:type="spellEnd"/>
+            <w:r>
+              <w:t xml:space="preserve"> </w:t>
+            </w:r>
+            <w:proofErr w:type="spellStart"/>
+            <w:r>
+              <w:t>issues</w:t>
+            </w:r>
+            <w:proofErr w:type="spellEnd"/>
+            <w:r>
+              <w:t xml:space="preserve"> </w:t>
+            </w:r>
+            <w:proofErr w:type="spellStart"/>
+            <w:r>
+              <w:t>while</w:t>
+            </w:r>
+            <w:proofErr w:type="spellEnd"/>
+            <w:r>
+              <w:t xml:space="preserve"> </w:t>
+            </w:r>
+            <w:proofErr w:type="spellStart"/>
+            <w:r>
+              <w:t>using</w:t>
+            </w:r>
+            <w:proofErr w:type="spellEnd"/>
+            <w:r>
+              <w:t xml:space="preserve"> </w:t>
+            </w:r>
+            <w:proofErr w:type="spellStart"/>
+            <w:r>
+              <w:t>the</w:t>
+            </w:r>
+            <w:proofErr w:type="spellEnd"/>
+            <w:r>
+              <w:t xml:space="preserve"> platform, </w:t>
+            </w:r>
+            <w:proofErr w:type="spellStart"/>
+            <w:r>
+              <w:t>and</w:t>
+            </w:r>
+            <w:proofErr w:type="spellEnd"/>
+            <w:r>
+              <w:t xml:space="preserve"> </w:t>
+            </w:r>
+            <w:proofErr w:type="spellStart"/>
+            <w:r>
+              <w:t>inadequate</w:t>
+            </w:r>
+            <w:proofErr w:type="spellEnd"/>
+            <w:r>
+              <w:t xml:space="preserve"> </w:t>
+            </w:r>
+            <w:proofErr w:type="spellStart"/>
+            <w:r>
+              <w:t>technical</w:t>
+            </w:r>
+            <w:proofErr w:type="spellEnd"/>
+            <w:r>
+              <w:t xml:space="preserve"> </w:t>
+            </w:r>
+            <w:proofErr w:type="spellStart"/>
+            <w:r>
+              <w:t>support</w:t>
+            </w:r>
+            <w:proofErr w:type="spellEnd"/>
+            <w:r>
+              <w:t xml:space="preserve"> </w:t>
+            </w:r>
+            <w:proofErr w:type="spellStart"/>
+            <w:r>
+              <w:t>may</w:t>
+            </w:r>
+            <w:proofErr w:type="spellEnd"/>
+            <w:r>
+              <w:t xml:space="preserve"> </w:t>
+            </w:r>
+            <w:proofErr w:type="spellStart"/>
+            <w:r>
+              <w:t>lead</w:t>
+            </w:r>
+            <w:proofErr w:type="spellEnd"/>
+            <w:r>
+              <w:t xml:space="preserve"> </w:t>
+            </w:r>
+            <w:proofErr w:type="spellStart"/>
+            <w:r>
+              <w:t>to</w:t>
+            </w:r>
+            <w:proofErr w:type="spellEnd"/>
+            <w:r>
+              <w:t xml:space="preserve"> </w:t>
+            </w:r>
+            <w:proofErr w:type="spellStart"/>
+            <w:r>
+              <w:t>dissatisfaction</w:t>
+            </w:r>
+            <w:proofErr w:type="spellEnd"/>
+            <w:r>
+              <w:t xml:space="preserve"> </w:t>
+            </w:r>
+            <w:proofErr w:type="spellStart"/>
+            <w:r>
+              <w:t>and</w:t>
+            </w:r>
+            <w:proofErr w:type="spellEnd"/>
+            <w:r>
+              <w:t xml:space="preserve"> </w:t>
+            </w:r>
+            <w:proofErr w:type="spellStart"/>
+            <w:r>
+              <w:t>disengagement</w:t>
+            </w:r>
+            <w:proofErr w:type="spellEnd"/>
+            <w:r>
+              <w:t>.</w:t>
             </w:r>
           </w:p>
         </w:tc>
@@ -297,11 +1307,130 @@
           </w:tcPr>
           <w:p>
             <w:pPr>
-              <w:spacing w:line="276" w:lineRule="auto"/>
               <w:cnfStyle w:val="000000000000" w:firstRow="0" w:lastRow="0" w:firstColumn="0" w:lastColumn="0" w:oddVBand="0" w:evenVBand="0" w:oddHBand="0" w:evenHBand="0" w:firstRowFirstColumn="0" w:firstRowLastColumn="0" w:lastRowFirstColumn="0" w:lastRowLastColumn="0"/>
             </w:pPr>
             <w:r>
-              <w:t>User Acceptance Risk: The platform may receive less interest among users than expected, and the targeted user numbers may not be reached.</w:t>
+              <w:t xml:space="preserve">Content </w:t>
+            </w:r>
+            <w:proofErr w:type="spellStart"/>
+            <w:r>
+              <w:t>Quality</w:t>
+            </w:r>
+            <w:proofErr w:type="spellEnd"/>
+            <w:r>
+              <w:t xml:space="preserve"> Risk: </w:t>
+            </w:r>
+            <w:proofErr w:type="spellStart"/>
+            <w:r>
+              <w:t>The</w:t>
+            </w:r>
+            <w:proofErr w:type="spellEnd"/>
+            <w:r>
+              <w:t xml:space="preserve"> </w:t>
+            </w:r>
+            <w:proofErr w:type="spellStart"/>
+            <w:r>
+              <w:t>quality</w:t>
+            </w:r>
+            <w:proofErr w:type="spellEnd"/>
+            <w:r>
+              <w:t xml:space="preserve"> of </w:t>
+            </w:r>
+            <w:proofErr w:type="spellStart"/>
+            <w:r>
+              <w:t>course</w:t>
+            </w:r>
+            <w:proofErr w:type="spellEnd"/>
+            <w:r>
+              <w:t xml:space="preserve"> </w:t>
+            </w:r>
+            <w:proofErr w:type="spellStart"/>
+            <w:r>
+              <w:t>materials</w:t>
+            </w:r>
+            <w:proofErr w:type="spellEnd"/>
+            <w:r>
+              <w:t xml:space="preserve"> </w:t>
+            </w:r>
+            <w:proofErr w:type="spellStart"/>
+            <w:r>
+              <w:t>uploaded</w:t>
+            </w:r>
+            <w:proofErr w:type="spellEnd"/>
+            <w:r>
+              <w:t xml:space="preserve"> </w:t>
+            </w:r>
+            <w:proofErr w:type="spellStart"/>
+            <w:r>
+              <w:t>to</w:t>
+            </w:r>
+            <w:proofErr w:type="spellEnd"/>
+            <w:r>
+              <w:t xml:space="preserve"> </w:t>
+            </w:r>
+            <w:proofErr w:type="spellStart"/>
+            <w:r>
+              <w:t>the</w:t>
+            </w:r>
+            <w:proofErr w:type="spellEnd"/>
+            <w:r>
+              <w:t xml:space="preserve"> platform </w:t>
+            </w:r>
+            <w:proofErr w:type="spellStart"/>
+            <w:r>
+              <w:t>may</w:t>
+            </w:r>
+            <w:proofErr w:type="spellEnd"/>
+            <w:r>
+              <w:t xml:space="preserve"> </w:t>
+            </w:r>
+            <w:proofErr w:type="spellStart"/>
+            <w:r>
+              <w:t>vary</w:t>
+            </w:r>
+            <w:proofErr w:type="spellEnd"/>
+            <w:r>
+              <w:t xml:space="preserve">, </w:t>
+            </w:r>
+            <w:proofErr w:type="spellStart"/>
+            <w:r>
+              <w:t>leading</w:t>
+            </w:r>
+            <w:proofErr w:type="spellEnd"/>
+            <w:r>
+              <w:t xml:space="preserve"> </w:t>
+            </w:r>
+            <w:proofErr w:type="spellStart"/>
+            <w:r>
+              <w:t>to</w:t>
+            </w:r>
+            <w:proofErr w:type="spellEnd"/>
+            <w:r>
+              <w:t xml:space="preserve"> </w:t>
+            </w:r>
+            <w:proofErr w:type="spellStart"/>
+            <w:r>
+              <w:t>dissatisfaction</w:t>
+            </w:r>
+            <w:proofErr w:type="spellEnd"/>
+            <w:r>
+              <w:t xml:space="preserve"> </w:t>
+            </w:r>
+            <w:proofErr w:type="spellStart"/>
+            <w:r>
+              <w:t>among</w:t>
+            </w:r>
+            <w:proofErr w:type="spellEnd"/>
+            <w:r>
+              <w:t xml:space="preserve"> </w:t>
+            </w:r>
+            <w:proofErr w:type="spellStart"/>
+            <w:r>
+              <w:t>users</w:t>
+            </w:r>
+            <w:proofErr w:type="spellEnd"/>
+            <w:r>
+              <w:t>.</w:t>
             </w:r>
           </w:p>
         </w:tc>
@@ -338,8 +1467,589 @@
             <w:pPr>
               <w:cnfStyle w:val="000000100000" w:firstRow="0" w:lastRow="0" w:firstColumn="0" w:lastColumn="0" w:oddVBand="0" w:evenVBand="0" w:oddHBand="1" w:evenHBand="0" w:firstRowFirstColumn="0" w:firstRowLastColumn="0" w:lastRowFirstColumn="0" w:lastRowLastColumn="0"/>
             </w:pPr>
-            <w:r>
-              <w:t>Tool-related bugs &amp; exceptions: As we use front-end libraries for our project, it isn't feasible to learn all the details without abstraction. Even if the documentation is enough for React (we have selected this), our programmers can make a mistake using that library. Then, the program might have a bug that could be identified later in the project. Or some exceptions, which are easier to identify and fix in sprints, can occur. However, it is not likelihood that getting bugs or exceptions from only the abstraction of the library.</w:t>
+            <w:proofErr w:type="spellStart"/>
+            <w:r>
+              <w:t>Tool-related</w:t>
+            </w:r>
+            <w:proofErr w:type="spellEnd"/>
+            <w:r>
+              <w:t xml:space="preserve"> </w:t>
+            </w:r>
+            <w:proofErr w:type="spellStart"/>
+            <w:r>
+              <w:t>bugs</w:t>
+            </w:r>
+            <w:proofErr w:type="spellEnd"/>
+            <w:r>
+              <w:t xml:space="preserve"> &amp; </w:t>
+            </w:r>
+            <w:proofErr w:type="spellStart"/>
+            <w:r>
+              <w:t>exceptions</w:t>
+            </w:r>
+            <w:proofErr w:type="spellEnd"/>
+            <w:r>
+              <w:t xml:space="preserve">: As </w:t>
+            </w:r>
+            <w:proofErr w:type="spellStart"/>
+            <w:r>
+              <w:t>we</w:t>
+            </w:r>
+            <w:proofErr w:type="spellEnd"/>
+            <w:r>
+              <w:t xml:space="preserve"> </w:t>
+            </w:r>
+            <w:proofErr w:type="spellStart"/>
+            <w:r>
+              <w:t>use</w:t>
+            </w:r>
+            <w:proofErr w:type="spellEnd"/>
+            <w:r>
+              <w:t xml:space="preserve"> </w:t>
+            </w:r>
+            <w:proofErr w:type="spellStart"/>
+            <w:r>
+              <w:t>front-end</w:t>
+            </w:r>
+            <w:proofErr w:type="spellEnd"/>
+            <w:r>
+              <w:t xml:space="preserve"> </w:t>
+            </w:r>
+            <w:proofErr w:type="spellStart"/>
+            <w:r>
+              <w:t>libraries</w:t>
+            </w:r>
+            <w:proofErr w:type="spellEnd"/>
+            <w:r>
+              <w:t xml:space="preserve"> </w:t>
+            </w:r>
+            <w:proofErr w:type="spellStart"/>
+            <w:r>
+              <w:t>for</w:t>
+            </w:r>
+            <w:proofErr w:type="spellEnd"/>
+            <w:r>
+              <w:t xml:space="preserve"> </w:t>
+            </w:r>
+            <w:proofErr w:type="spellStart"/>
+            <w:r>
+              <w:t>our</w:t>
+            </w:r>
+            <w:proofErr w:type="spellEnd"/>
+            <w:r>
+              <w:t xml:space="preserve"> </w:t>
+            </w:r>
+            <w:proofErr w:type="spellStart"/>
+            <w:r>
+              <w:t>project</w:t>
+            </w:r>
+            <w:proofErr w:type="spellEnd"/>
+            <w:r>
+              <w:t xml:space="preserve">, it </w:t>
+            </w:r>
+            <w:proofErr w:type="spellStart"/>
+            <w:r>
+              <w:t>isn't</w:t>
+            </w:r>
+            <w:proofErr w:type="spellEnd"/>
+            <w:r>
+              <w:t xml:space="preserve"> </w:t>
+            </w:r>
+            <w:proofErr w:type="spellStart"/>
+            <w:r>
+              <w:t>feasible</w:t>
+            </w:r>
+            <w:proofErr w:type="spellEnd"/>
+            <w:r>
+              <w:t xml:space="preserve"> </w:t>
+            </w:r>
+            <w:proofErr w:type="spellStart"/>
+            <w:r>
+              <w:t>to</w:t>
+            </w:r>
+            <w:proofErr w:type="spellEnd"/>
+            <w:r>
+              <w:t xml:space="preserve"> </w:t>
+            </w:r>
+            <w:proofErr w:type="spellStart"/>
+            <w:r>
+              <w:t>learn</w:t>
+            </w:r>
+            <w:proofErr w:type="spellEnd"/>
+            <w:r>
+              <w:t xml:space="preserve"> </w:t>
+            </w:r>
+            <w:proofErr w:type="spellStart"/>
+            <w:r>
+              <w:t>all</w:t>
+            </w:r>
+            <w:proofErr w:type="spellEnd"/>
+            <w:r>
+              <w:t xml:space="preserve"> </w:t>
+            </w:r>
+            <w:proofErr w:type="spellStart"/>
+            <w:r>
+              <w:t>the</w:t>
+            </w:r>
+            <w:proofErr w:type="spellEnd"/>
+            <w:r>
+              <w:t xml:space="preserve"> </w:t>
+            </w:r>
+            <w:proofErr w:type="spellStart"/>
+            <w:r>
+              <w:t>details</w:t>
+            </w:r>
+            <w:proofErr w:type="spellEnd"/>
+            <w:r>
+              <w:t xml:space="preserve"> </w:t>
+            </w:r>
+            <w:proofErr w:type="spellStart"/>
+            <w:r>
+              <w:t>without</w:t>
+            </w:r>
+            <w:proofErr w:type="spellEnd"/>
+            <w:r>
+              <w:t xml:space="preserve"> </w:t>
+            </w:r>
+            <w:proofErr w:type="spellStart"/>
+            <w:r>
+              <w:t>abstraction</w:t>
+            </w:r>
+            <w:proofErr w:type="spellEnd"/>
+            <w:r>
+              <w:t xml:space="preserve">. </w:t>
+            </w:r>
+            <w:proofErr w:type="spellStart"/>
+            <w:r>
+              <w:t>Even</w:t>
+            </w:r>
+            <w:proofErr w:type="spellEnd"/>
+            <w:r>
+              <w:t xml:space="preserve"> </w:t>
+            </w:r>
+            <w:proofErr w:type="spellStart"/>
+            <w:r>
+              <w:t>if</w:t>
+            </w:r>
+            <w:proofErr w:type="spellEnd"/>
+            <w:r>
+              <w:t xml:space="preserve"> </w:t>
+            </w:r>
+            <w:proofErr w:type="spellStart"/>
+            <w:r>
+              <w:t>the</w:t>
+            </w:r>
+            <w:proofErr w:type="spellEnd"/>
+            <w:r>
+              <w:t xml:space="preserve"> </w:t>
+            </w:r>
+            <w:proofErr w:type="spellStart"/>
+            <w:r>
+              <w:t>documentation</w:t>
+            </w:r>
+            <w:proofErr w:type="spellEnd"/>
+            <w:r>
+              <w:t xml:space="preserve"> is </w:t>
+            </w:r>
+            <w:proofErr w:type="spellStart"/>
+            <w:r>
+              <w:t>enough</w:t>
+            </w:r>
+            <w:proofErr w:type="spellEnd"/>
+            <w:r>
+              <w:t xml:space="preserve"> </w:t>
+            </w:r>
+            <w:proofErr w:type="spellStart"/>
+            <w:r>
+              <w:t>for</w:t>
+            </w:r>
+            <w:proofErr w:type="spellEnd"/>
+            <w:r>
+              <w:t xml:space="preserve"> </w:t>
+            </w:r>
+            <w:proofErr w:type="spellStart"/>
+            <w:r>
+              <w:t>React</w:t>
+            </w:r>
+            <w:proofErr w:type="spellEnd"/>
+            <w:r>
+              <w:t xml:space="preserve"> (</w:t>
+            </w:r>
+            <w:proofErr w:type="spellStart"/>
+            <w:r>
+              <w:t>we</w:t>
+            </w:r>
+            <w:proofErr w:type="spellEnd"/>
+            <w:r>
+              <w:t xml:space="preserve"> </w:t>
+            </w:r>
+            <w:proofErr w:type="spellStart"/>
+            <w:r>
+              <w:t>have</w:t>
+            </w:r>
+            <w:proofErr w:type="spellEnd"/>
+            <w:r>
+              <w:t xml:space="preserve"> </w:t>
+            </w:r>
+            <w:proofErr w:type="spellStart"/>
+            <w:r>
+              <w:t>selected</w:t>
+            </w:r>
+            <w:proofErr w:type="spellEnd"/>
+            <w:r>
+              <w:t xml:space="preserve"> </w:t>
+            </w:r>
+            <w:proofErr w:type="spellStart"/>
+            <w:r>
+              <w:t>this</w:t>
+            </w:r>
+            <w:proofErr w:type="spellEnd"/>
+            <w:r>
+              <w:t xml:space="preserve">), </w:t>
+            </w:r>
+            <w:proofErr w:type="spellStart"/>
+            <w:r>
+              <w:t>our</w:t>
+            </w:r>
+            <w:proofErr w:type="spellEnd"/>
+            <w:r>
+              <w:t xml:space="preserve"> </w:t>
+            </w:r>
+            <w:proofErr w:type="spellStart"/>
+            <w:r>
+              <w:t>programmers</w:t>
+            </w:r>
+            <w:proofErr w:type="spellEnd"/>
+            <w:r>
+              <w:t xml:space="preserve"> can </w:t>
+            </w:r>
+            <w:proofErr w:type="spellStart"/>
+            <w:r>
+              <w:t>make</w:t>
+            </w:r>
+            <w:proofErr w:type="spellEnd"/>
+            <w:r>
+              <w:t xml:space="preserve"> a </w:t>
+            </w:r>
+            <w:proofErr w:type="spellStart"/>
+            <w:r>
+              <w:t>mistake</w:t>
+            </w:r>
+            <w:proofErr w:type="spellEnd"/>
+            <w:r>
+              <w:t xml:space="preserve"> </w:t>
+            </w:r>
+            <w:proofErr w:type="spellStart"/>
+            <w:r>
+              <w:t>using</w:t>
+            </w:r>
+            <w:proofErr w:type="spellEnd"/>
+            <w:r>
+              <w:t xml:space="preserve"> </w:t>
+            </w:r>
+            <w:proofErr w:type="spellStart"/>
+            <w:r>
+              <w:t>that</w:t>
+            </w:r>
+            <w:proofErr w:type="spellEnd"/>
+            <w:r>
+              <w:t xml:space="preserve"> </w:t>
+            </w:r>
+            <w:proofErr w:type="spellStart"/>
+            <w:r>
+              <w:t>library</w:t>
+            </w:r>
+            <w:proofErr w:type="spellEnd"/>
+            <w:r>
+              <w:t xml:space="preserve">. </w:t>
+            </w:r>
+            <w:proofErr w:type="spellStart"/>
+            <w:r>
+              <w:t>Then</w:t>
+            </w:r>
+            <w:proofErr w:type="spellEnd"/>
+            <w:r>
+              <w:t xml:space="preserve">, </w:t>
+            </w:r>
+            <w:proofErr w:type="spellStart"/>
+            <w:r>
+              <w:t>the</w:t>
+            </w:r>
+            <w:proofErr w:type="spellEnd"/>
+            <w:r>
+              <w:t xml:space="preserve"> program </w:t>
+            </w:r>
+            <w:proofErr w:type="spellStart"/>
+            <w:r>
+              <w:t>might</w:t>
+            </w:r>
+            <w:proofErr w:type="spellEnd"/>
+            <w:r>
+              <w:t xml:space="preserve"> </w:t>
+            </w:r>
+            <w:proofErr w:type="spellStart"/>
+            <w:r>
+              <w:t>have</w:t>
+            </w:r>
+            <w:proofErr w:type="spellEnd"/>
+            <w:r>
+              <w:t xml:space="preserve"> a </w:t>
+            </w:r>
+            <w:proofErr w:type="spellStart"/>
+            <w:r>
+              <w:t>bug</w:t>
+            </w:r>
+            <w:proofErr w:type="spellEnd"/>
+            <w:r>
+              <w:t xml:space="preserve"> </w:t>
+            </w:r>
+            <w:proofErr w:type="spellStart"/>
+            <w:r>
+              <w:t>that</w:t>
+            </w:r>
+            <w:proofErr w:type="spellEnd"/>
+            <w:r>
+              <w:t xml:space="preserve"> </w:t>
+            </w:r>
+            <w:proofErr w:type="spellStart"/>
+            <w:r>
+              <w:t>could</w:t>
+            </w:r>
+            <w:proofErr w:type="spellEnd"/>
+            <w:r>
+              <w:t xml:space="preserve"> be </w:t>
+            </w:r>
+            <w:proofErr w:type="spellStart"/>
+            <w:r>
+              <w:t>identified</w:t>
+            </w:r>
+            <w:proofErr w:type="spellEnd"/>
+            <w:r>
+              <w:t xml:space="preserve"> </w:t>
+            </w:r>
+            <w:proofErr w:type="spellStart"/>
+            <w:r>
+              <w:t>later</w:t>
+            </w:r>
+            <w:proofErr w:type="spellEnd"/>
+            <w:r>
+              <w:t xml:space="preserve"> in </w:t>
+            </w:r>
+            <w:proofErr w:type="spellStart"/>
+            <w:r>
+              <w:t>the</w:t>
+            </w:r>
+            <w:proofErr w:type="spellEnd"/>
+            <w:r>
+              <w:t xml:space="preserve"> </w:t>
+            </w:r>
+            <w:proofErr w:type="spellStart"/>
+            <w:r>
+              <w:t>project</w:t>
+            </w:r>
+            <w:proofErr w:type="spellEnd"/>
+            <w:r>
+              <w:t xml:space="preserve">. </w:t>
+            </w:r>
+            <w:proofErr w:type="spellStart"/>
+            <w:r>
+              <w:t>Or</w:t>
+            </w:r>
+            <w:proofErr w:type="spellEnd"/>
+            <w:r>
+              <w:t xml:space="preserve"> </w:t>
+            </w:r>
+            <w:proofErr w:type="spellStart"/>
+            <w:r>
+              <w:t>some</w:t>
+            </w:r>
+            <w:proofErr w:type="spellEnd"/>
+            <w:r>
+              <w:t xml:space="preserve"> </w:t>
+            </w:r>
+            <w:proofErr w:type="spellStart"/>
+            <w:r>
+              <w:t>exceptions</w:t>
+            </w:r>
+            <w:proofErr w:type="spellEnd"/>
+            <w:r>
+              <w:t xml:space="preserve">, </w:t>
+            </w:r>
+            <w:proofErr w:type="spellStart"/>
+            <w:r>
+              <w:t>which</w:t>
+            </w:r>
+            <w:proofErr w:type="spellEnd"/>
+            <w:r>
+              <w:t xml:space="preserve"> </w:t>
+            </w:r>
+            <w:proofErr w:type="spellStart"/>
+            <w:r>
+              <w:t>are</w:t>
+            </w:r>
+            <w:proofErr w:type="spellEnd"/>
+            <w:r>
+              <w:t xml:space="preserve"> </w:t>
+            </w:r>
+            <w:proofErr w:type="spellStart"/>
+            <w:r>
+              <w:t>easier</w:t>
+            </w:r>
+            <w:proofErr w:type="spellEnd"/>
+            <w:r>
+              <w:t xml:space="preserve"> </w:t>
+            </w:r>
+            <w:proofErr w:type="spellStart"/>
+            <w:r>
+              <w:t>to</w:t>
+            </w:r>
+            <w:proofErr w:type="spellEnd"/>
+            <w:r>
+              <w:t xml:space="preserve"> </w:t>
+            </w:r>
+            <w:proofErr w:type="spellStart"/>
+            <w:r>
+              <w:t>identify</w:t>
+            </w:r>
+            <w:proofErr w:type="spellEnd"/>
+            <w:r>
+              <w:t xml:space="preserve"> </w:t>
+            </w:r>
+            <w:proofErr w:type="spellStart"/>
+            <w:r>
+              <w:t>and</w:t>
+            </w:r>
+            <w:proofErr w:type="spellEnd"/>
+            <w:r>
+              <w:t xml:space="preserve"> </w:t>
+            </w:r>
+            <w:proofErr w:type="spellStart"/>
+            <w:r>
+              <w:t>fix</w:t>
+            </w:r>
+            <w:proofErr w:type="spellEnd"/>
+            <w:r>
+              <w:t xml:space="preserve"> in </w:t>
+            </w:r>
+            <w:proofErr w:type="spellStart"/>
+            <w:r>
+              <w:t>sprints</w:t>
+            </w:r>
+            <w:proofErr w:type="spellEnd"/>
+            <w:r>
+              <w:t xml:space="preserve">, can </w:t>
+            </w:r>
+            <w:proofErr w:type="spellStart"/>
+            <w:r>
+              <w:t>occur</w:t>
+            </w:r>
+            <w:proofErr w:type="spellEnd"/>
+            <w:r>
+              <w:t xml:space="preserve">. </w:t>
+            </w:r>
+            <w:proofErr w:type="spellStart"/>
+            <w:r>
+              <w:t>However</w:t>
+            </w:r>
+            <w:proofErr w:type="spellEnd"/>
+            <w:r>
+              <w:t xml:space="preserve">, it is not </w:t>
+            </w:r>
+            <w:proofErr w:type="spellStart"/>
+            <w:r>
+              <w:t>likelihood</w:t>
+            </w:r>
+            <w:proofErr w:type="spellEnd"/>
+            <w:r>
+              <w:t xml:space="preserve"> </w:t>
+            </w:r>
+            <w:proofErr w:type="spellStart"/>
+            <w:r>
+              <w:t>that</w:t>
+            </w:r>
+            <w:proofErr w:type="spellEnd"/>
+            <w:r>
+              <w:t xml:space="preserve"> </w:t>
+            </w:r>
+            <w:proofErr w:type="spellStart"/>
+            <w:r>
+              <w:t>getting</w:t>
+            </w:r>
+            <w:proofErr w:type="spellEnd"/>
+            <w:r>
+              <w:t xml:space="preserve"> </w:t>
+            </w:r>
+            <w:proofErr w:type="spellStart"/>
+            <w:r>
+              <w:t>bugs</w:t>
+            </w:r>
+            <w:proofErr w:type="spellEnd"/>
+            <w:r>
+              <w:t xml:space="preserve"> </w:t>
+            </w:r>
+            <w:proofErr w:type="spellStart"/>
+            <w:r>
+              <w:t>or</w:t>
+            </w:r>
+            <w:proofErr w:type="spellEnd"/>
+            <w:r>
+              <w:t xml:space="preserve"> </w:t>
+            </w:r>
+            <w:proofErr w:type="spellStart"/>
+            <w:r>
+              <w:t>exceptions</w:t>
+            </w:r>
+            <w:proofErr w:type="spellEnd"/>
+            <w:r>
+              <w:t xml:space="preserve"> </w:t>
+            </w:r>
+            <w:proofErr w:type="spellStart"/>
+            <w:r>
+              <w:t>from</w:t>
+            </w:r>
+            <w:proofErr w:type="spellEnd"/>
+            <w:r>
+              <w:t xml:space="preserve"> </w:t>
+            </w:r>
+            <w:proofErr w:type="spellStart"/>
+            <w:r>
+              <w:t>only</w:t>
+            </w:r>
+            <w:proofErr w:type="spellEnd"/>
+            <w:r>
+              <w:t xml:space="preserve"> </w:t>
+            </w:r>
+            <w:proofErr w:type="spellStart"/>
+            <w:r>
+              <w:t>the</w:t>
+            </w:r>
+            <w:proofErr w:type="spellEnd"/>
+            <w:r>
+              <w:t xml:space="preserve"> </w:t>
+            </w:r>
+            <w:proofErr w:type="spellStart"/>
+            <w:r>
+              <w:t>abstraction</w:t>
+            </w:r>
+            <w:proofErr w:type="spellEnd"/>
+            <w:r>
+              <w:t xml:space="preserve"> of </w:t>
+            </w:r>
+            <w:proofErr w:type="spellStart"/>
+            <w:r>
+              <w:t>the</w:t>
+            </w:r>
+            <w:proofErr w:type="spellEnd"/>
+            <w:r>
+              <w:t xml:space="preserve"> </w:t>
+            </w:r>
+            <w:proofErr w:type="spellStart"/>
+            <w:r>
+              <w:t>library</w:t>
+            </w:r>
+            <w:proofErr w:type="spellEnd"/>
+            <w:r>
+              <w:t>.</w:t>
             </w:r>
           </w:p>
         </w:tc>
@@ -370,8 +2080,234 @@
             <w:pPr>
               <w:cnfStyle w:val="000000000000" w:firstRow="0" w:lastRow="0" w:firstColumn="0" w:lastColumn="0" w:oddVBand="0" w:evenVBand="0" w:oddHBand="0" w:evenHBand="0" w:firstRowFirstColumn="0" w:firstRowLastColumn="0" w:lastRowFirstColumn="0" w:lastRowLastColumn="0"/>
             </w:pPr>
-            <w:r>
-              <w:t>Insecure implementation : Tool related bugs, or any kind of vulnerability due to implementation process is inevitable. And if some of the bugs that not identified before launch can give serious problems to users.</w:t>
+            <w:proofErr w:type="spellStart"/>
+            <w:r>
+              <w:t>Insecure</w:t>
+            </w:r>
+            <w:proofErr w:type="spellEnd"/>
+            <w:r>
+              <w:t xml:space="preserve"> </w:t>
+            </w:r>
+            <w:proofErr w:type="spellStart"/>
+            <w:proofErr w:type="gramStart"/>
+            <w:r>
+              <w:t>implementation</w:t>
+            </w:r>
+            <w:proofErr w:type="spellEnd"/>
+            <w:r>
+              <w:t xml:space="preserve"> :</w:t>
+            </w:r>
+            <w:proofErr w:type="gramEnd"/>
+            <w:r>
+              <w:t xml:space="preserve"> </w:t>
+            </w:r>
+            <w:proofErr w:type="spellStart"/>
+            <w:r>
+              <w:t>Tool</w:t>
+            </w:r>
+            <w:proofErr w:type="spellEnd"/>
+            <w:r>
+              <w:t xml:space="preserve"> </w:t>
+            </w:r>
+            <w:proofErr w:type="spellStart"/>
+            <w:r>
+              <w:t>related</w:t>
+            </w:r>
+            <w:proofErr w:type="spellEnd"/>
+            <w:r>
+              <w:t xml:space="preserve"> </w:t>
+            </w:r>
+            <w:proofErr w:type="spellStart"/>
+            <w:r>
+              <w:t>bugs</w:t>
+            </w:r>
+            <w:proofErr w:type="spellEnd"/>
+            <w:r>
+              <w:t xml:space="preserve">, </w:t>
+            </w:r>
+            <w:proofErr w:type="spellStart"/>
+            <w:r>
+              <w:t>or</w:t>
+            </w:r>
+            <w:proofErr w:type="spellEnd"/>
+            <w:r>
+              <w:t xml:space="preserve"> </w:t>
+            </w:r>
+            <w:proofErr w:type="spellStart"/>
+            <w:r>
+              <w:t>any</w:t>
+            </w:r>
+            <w:proofErr w:type="spellEnd"/>
+            <w:r>
+              <w:t xml:space="preserve"> </w:t>
+            </w:r>
+            <w:proofErr w:type="spellStart"/>
+            <w:r>
+              <w:t>kind</w:t>
+            </w:r>
+            <w:proofErr w:type="spellEnd"/>
+            <w:r>
+              <w:t xml:space="preserve"> of </w:t>
+            </w:r>
+            <w:proofErr w:type="spellStart"/>
+            <w:r>
+              <w:t>vulnerability</w:t>
+            </w:r>
+            <w:proofErr w:type="spellEnd"/>
+            <w:r>
+              <w:t xml:space="preserve"> </w:t>
+            </w:r>
+            <w:proofErr w:type="spellStart"/>
+            <w:r>
+              <w:t>due</w:t>
+            </w:r>
+            <w:proofErr w:type="spellEnd"/>
+            <w:r>
+              <w:t xml:space="preserve"> </w:t>
+            </w:r>
+            <w:proofErr w:type="spellStart"/>
+            <w:r>
+              <w:t>to</w:t>
+            </w:r>
+            <w:proofErr w:type="spellEnd"/>
+            <w:r>
+              <w:t xml:space="preserve"> </w:t>
+            </w:r>
+            <w:proofErr w:type="spellStart"/>
+            <w:r>
+              <w:t>implementation</w:t>
+            </w:r>
+            <w:proofErr w:type="spellEnd"/>
+            <w:r>
+              <w:t xml:space="preserve"> </w:t>
+            </w:r>
+            <w:proofErr w:type="spellStart"/>
+            <w:r>
+              <w:t>process</w:t>
+            </w:r>
+            <w:proofErr w:type="spellEnd"/>
+            <w:r>
+              <w:t xml:space="preserve"> is </w:t>
+            </w:r>
+            <w:proofErr w:type="spellStart"/>
+            <w:r>
+              <w:t>inevitable</w:t>
+            </w:r>
+            <w:proofErr w:type="spellEnd"/>
+            <w:r>
+              <w:t xml:space="preserve">. </w:t>
+            </w:r>
+            <w:proofErr w:type="spellStart"/>
+            <w:r>
+              <w:t>And</w:t>
+            </w:r>
+            <w:proofErr w:type="spellEnd"/>
+            <w:r>
+              <w:t xml:space="preserve"> </w:t>
+            </w:r>
+            <w:proofErr w:type="spellStart"/>
+            <w:r>
+              <w:t>if</w:t>
+            </w:r>
+            <w:proofErr w:type="spellEnd"/>
+            <w:r>
+              <w:t xml:space="preserve"> </w:t>
+            </w:r>
+            <w:proofErr w:type="spellStart"/>
+            <w:r>
+              <w:t>some</w:t>
+            </w:r>
+            <w:proofErr w:type="spellEnd"/>
+            <w:r>
+              <w:t xml:space="preserve"> of </w:t>
+            </w:r>
+            <w:proofErr w:type="spellStart"/>
+            <w:r>
+              <w:t>the</w:t>
+            </w:r>
+            <w:proofErr w:type="spellEnd"/>
+            <w:r>
+              <w:t xml:space="preserve"> </w:t>
+            </w:r>
+            <w:proofErr w:type="spellStart"/>
+            <w:r>
+              <w:t>bugs</w:t>
+            </w:r>
+            <w:proofErr w:type="spellEnd"/>
+            <w:r>
+              <w:t xml:space="preserve"> </w:t>
+            </w:r>
+            <w:proofErr w:type="spellStart"/>
+            <w:r>
+              <w:t>that</w:t>
+            </w:r>
+            <w:proofErr w:type="spellEnd"/>
+            <w:r>
+              <w:t xml:space="preserve"> not </w:t>
+            </w:r>
+            <w:proofErr w:type="spellStart"/>
+            <w:r>
+              <w:t>identified</w:t>
+            </w:r>
+            <w:proofErr w:type="spellEnd"/>
+            <w:r>
+              <w:t xml:space="preserve"> </w:t>
+            </w:r>
+            <w:proofErr w:type="spellStart"/>
+            <w:r>
+              <w:t>before</w:t>
+            </w:r>
+            <w:proofErr w:type="spellEnd"/>
+            <w:r>
+              <w:t xml:space="preserve"> </w:t>
+            </w:r>
+            <w:proofErr w:type="spellStart"/>
+            <w:r>
+              <w:t>launch</w:t>
+            </w:r>
+            <w:proofErr w:type="spellEnd"/>
+            <w:r>
+              <w:t xml:space="preserve"> can </w:t>
+            </w:r>
+            <w:proofErr w:type="spellStart"/>
+            <w:r>
+              <w:t>give</w:t>
+            </w:r>
+            <w:proofErr w:type="spellEnd"/>
+            <w:r>
+              <w:t xml:space="preserve"> </w:t>
+            </w:r>
+            <w:proofErr w:type="spellStart"/>
+            <w:r>
+              <w:t>serious</w:t>
+            </w:r>
+            <w:proofErr w:type="spellEnd"/>
+            <w:r>
+              <w:t xml:space="preserve"> </w:t>
+            </w:r>
+            <w:proofErr w:type="spellStart"/>
+            <w:r>
+              <w:t>problems</w:t>
+            </w:r>
+            <w:proofErr w:type="spellEnd"/>
+            <w:r>
+              <w:t xml:space="preserve"> </w:t>
+            </w:r>
+            <w:proofErr w:type="spellStart"/>
+            <w:r>
+              <w:t>to</w:t>
+            </w:r>
+            <w:proofErr w:type="spellEnd"/>
+            <w:r>
+              <w:t xml:space="preserve"> </w:t>
+            </w:r>
+            <w:proofErr w:type="spellStart"/>
+            <w:r>
+              <w:t>users</w:t>
+            </w:r>
+            <w:proofErr w:type="spellEnd"/>
+            <w:r>
+              <w:t>.</w:t>
             </w:r>
           </w:p>
         </w:tc>
@@ -401,11 +2337,127 @@
           </w:tcPr>
           <w:p>
             <w:pPr>
-              <w:spacing w:line="360" w:lineRule="auto"/>
               <w:cnfStyle w:val="000000100000" w:firstRow="0" w:lastRow="0" w:firstColumn="0" w:lastColumn="0" w:oddVBand="0" w:evenVBand="0" w:oddHBand="1" w:evenHBand="0" w:firstRowFirstColumn="0" w:firstRowLastColumn="0" w:lastRowFirstColumn="0" w:lastRowLastColumn="0"/>
             </w:pPr>
-            <w:r>
-              <w:t>Content Quality Risk: The quality of course materials uploaded to the platform may vary, leading to dissatisfaction among users.</w:t>
+            <w:proofErr w:type="spellStart"/>
+            <w:r>
+              <w:t>Exceptions</w:t>
+            </w:r>
+            <w:proofErr w:type="spellEnd"/>
+            <w:r>
+              <w:t xml:space="preserve">: </w:t>
+            </w:r>
+            <w:proofErr w:type="spellStart"/>
+            <w:r>
+              <w:t>Errors</w:t>
+            </w:r>
+            <w:proofErr w:type="spellEnd"/>
+            <w:r>
+              <w:t xml:space="preserve"> </w:t>
+            </w:r>
+            <w:proofErr w:type="spellStart"/>
+            <w:r>
+              <w:t>or</w:t>
+            </w:r>
+            <w:proofErr w:type="spellEnd"/>
+            <w:r>
+              <w:t xml:space="preserve"> </w:t>
+            </w:r>
+            <w:proofErr w:type="spellStart"/>
+            <w:r>
+              <w:t>defects</w:t>
+            </w:r>
+            <w:proofErr w:type="spellEnd"/>
+            <w:r>
+              <w:t xml:space="preserve"> in </w:t>
+            </w:r>
+            <w:proofErr w:type="spellStart"/>
+            <w:r>
+              <w:t>the</w:t>
+            </w:r>
+            <w:proofErr w:type="spellEnd"/>
+            <w:r>
+              <w:t xml:space="preserve"> </w:t>
+            </w:r>
+            <w:proofErr w:type="spellStart"/>
+            <w:r>
+              <w:t>code</w:t>
+            </w:r>
+            <w:proofErr w:type="spellEnd"/>
+            <w:r>
+              <w:t xml:space="preserve"> can </w:t>
+            </w:r>
+            <w:proofErr w:type="spellStart"/>
+            <w:r>
+              <w:t>lead</w:t>
+            </w:r>
+            <w:proofErr w:type="spellEnd"/>
+            <w:r>
+              <w:t xml:space="preserve"> </w:t>
+            </w:r>
+            <w:proofErr w:type="spellStart"/>
+            <w:r>
+              <w:t>to</w:t>
+            </w:r>
+            <w:proofErr w:type="spellEnd"/>
+            <w:r>
+              <w:t xml:space="preserve"> </w:t>
+            </w:r>
+            <w:proofErr w:type="spellStart"/>
+            <w:r>
+              <w:t>malfunctions</w:t>
+            </w:r>
+            <w:proofErr w:type="spellEnd"/>
+            <w:r>
+              <w:t xml:space="preserve">, </w:t>
+            </w:r>
+            <w:proofErr w:type="spellStart"/>
+            <w:r>
+              <w:t>crashes</w:t>
+            </w:r>
+            <w:proofErr w:type="spellEnd"/>
+            <w:r>
+              <w:t xml:space="preserve">, </w:t>
+            </w:r>
+            <w:proofErr w:type="spellStart"/>
+            <w:r>
+              <w:t>or</w:t>
+            </w:r>
+            <w:proofErr w:type="spellEnd"/>
+            <w:r>
+              <w:t xml:space="preserve"> </w:t>
+            </w:r>
+            <w:proofErr w:type="spellStart"/>
+            <w:r>
+              <w:t>unexpected</w:t>
+            </w:r>
+            <w:proofErr w:type="spellEnd"/>
+            <w:r>
+              <w:t xml:space="preserve"> </w:t>
+            </w:r>
+            <w:proofErr w:type="spellStart"/>
+            <w:r>
+              <w:t>behavior</w:t>
+            </w:r>
+            <w:proofErr w:type="spellEnd"/>
+            <w:r>
+              <w:t xml:space="preserve"> in </w:t>
+            </w:r>
+            <w:proofErr w:type="spellStart"/>
+            <w:r>
+              <w:t>the</w:t>
+            </w:r>
+            <w:proofErr w:type="spellEnd"/>
+            <w:r>
+              <w:t xml:space="preserve"> </w:t>
+            </w:r>
+            <w:proofErr w:type="gramStart"/>
+            <w:r>
+              <w:t>software</w:t>
+            </w:r>
+            <w:proofErr w:type="gramEnd"/>
+            <w:r>
+              <w:t>.</w:t>
             </w:r>
           </w:p>
         </w:tc>
@@ -434,11 +2486,151 @@
           </w:tcPr>
           <w:p>
             <w:pPr>
-              <w:spacing w:line="276" w:lineRule="auto"/>
               <w:cnfStyle w:val="000000000000" w:firstRow="0" w:lastRow="0" w:firstColumn="0" w:lastColumn="0" w:oddVBand="0" w:evenVBand="0" w:oddHBand="0" w:evenHBand="0" w:firstRowFirstColumn="0" w:firstRowLastColumn="0" w:lastRowFirstColumn="0" w:lastRowLastColumn="0"/>
             </w:pPr>
-            <w:r>
-              <w:t>Technical Support Risk: Users may encounter technical issues while using the platform, and inadequate technical support may lead to dissatisfaction and disengagement.</w:t>
+            <w:proofErr w:type="spellStart"/>
+            <w:r>
+              <w:t>Contractual</w:t>
+            </w:r>
+            <w:proofErr w:type="spellEnd"/>
+            <w:r>
+              <w:t xml:space="preserve"> </w:t>
+            </w:r>
+            <w:proofErr w:type="spellStart"/>
+            <w:r>
+              <w:t>and</w:t>
+            </w:r>
+            <w:proofErr w:type="spellEnd"/>
+            <w:r>
+              <w:t xml:space="preserve"> legal </w:t>
+            </w:r>
+            <w:proofErr w:type="spellStart"/>
+            <w:r>
+              <w:t>risks</w:t>
+            </w:r>
+            <w:proofErr w:type="spellEnd"/>
+            <w:r>
+              <w:t xml:space="preserve">: </w:t>
+            </w:r>
+            <w:proofErr w:type="spellStart"/>
+            <w:r>
+              <w:t>Include</w:t>
+            </w:r>
+            <w:proofErr w:type="spellEnd"/>
+            <w:r>
+              <w:t xml:space="preserve"> </w:t>
+            </w:r>
+            <w:proofErr w:type="spellStart"/>
+            <w:r>
+              <w:t>changing</w:t>
+            </w:r>
+            <w:proofErr w:type="spellEnd"/>
+            <w:r>
+              <w:t xml:space="preserve"> </w:t>
+            </w:r>
+            <w:proofErr w:type="spellStart"/>
+            <w:r>
+              <w:t>needs</w:t>
+            </w:r>
+            <w:proofErr w:type="spellEnd"/>
+            <w:r>
+              <w:t>, market-</w:t>
+            </w:r>
+            <w:proofErr w:type="spellStart"/>
+            <w:r>
+              <w:t>driven</w:t>
+            </w:r>
+            <w:proofErr w:type="spellEnd"/>
+            <w:r>
+              <w:t xml:space="preserve"> </w:t>
+            </w:r>
+            <w:proofErr w:type="spellStart"/>
+            <w:r>
+              <w:t>programs</w:t>
+            </w:r>
+            <w:proofErr w:type="spellEnd"/>
+            <w:r>
+              <w:t xml:space="preserve">, </w:t>
+            </w:r>
+            <w:proofErr w:type="spellStart"/>
+            <w:r>
+              <w:t>health</w:t>
+            </w:r>
+            <w:proofErr w:type="spellEnd"/>
+            <w:r>
+              <w:t xml:space="preserve"> </w:t>
+            </w:r>
+            <w:proofErr w:type="spellStart"/>
+            <w:r>
+              <w:t>and</w:t>
+            </w:r>
+            <w:proofErr w:type="spellEnd"/>
+            <w:r>
+              <w:t xml:space="preserve"> </w:t>
+            </w:r>
+            <w:proofErr w:type="spellStart"/>
+            <w:r>
+              <w:t>safety</w:t>
+            </w:r>
+            <w:proofErr w:type="spellEnd"/>
+            <w:r>
+              <w:t xml:space="preserve"> </w:t>
+            </w:r>
+            <w:proofErr w:type="spellStart"/>
+            <w:r>
+              <w:t>issues</w:t>
+            </w:r>
+            <w:proofErr w:type="spellEnd"/>
+            <w:r>
+              <w:t xml:space="preserve">, </w:t>
+            </w:r>
+            <w:proofErr w:type="spellStart"/>
+            <w:r>
+              <w:t>government</w:t>
+            </w:r>
+            <w:proofErr w:type="spellEnd"/>
+            <w:r>
+              <w:t xml:space="preserve"> </w:t>
+            </w:r>
+            <w:proofErr w:type="spellStart"/>
+            <w:r>
+              <w:t>regulations</w:t>
+            </w:r>
+            <w:proofErr w:type="spellEnd"/>
+            <w:r>
+              <w:t xml:space="preserve">, </w:t>
+            </w:r>
+            <w:proofErr w:type="spellStart"/>
+            <w:r>
+              <w:t>and</w:t>
+            </w:r>
+            <w:proofErr w:type="spellEnd"/>
+            <w:r>
+              <w:t xml:space="preserve"> </w:t>
+            </w:r>
+            <w:proofErr w:type="spellStart"/>
+            <w:r>
+              <w:t>product</w:t>
+            </w:r>
+            <w:proofErr w:type="spellEnd"/>
+            <w:r>
+              <w:t xml:space="preserve"> </w:t>
+            </w:r>
+            <w:proofErr w:type="spellStart"/>
+            <w:r>
+              <w:t>warranty</w:t>
+            </w:r>
+            <w:proofErr w:type="spellEnd"/>
+            <w:r>
+              <w:t xml:space="preserve"> </w:t>
+            </w:r>
+            <w:proofErr w:type="spellStart"/>
+            <w:r>
+              <w:t>issues</w:t>
+            </w:r>
+            <w:proofErr w:type="spellEnd"/>
+            <w:r>
+              <w:t>.</w:t>
             </w:r>
           </w:p>
         </w:tc>
@@ -468,9 +2660,613 @@
           </w:tcPr>
           <w:p>
             <w:pPr>
-              <w:spacing w:line="720" w:lineRule="auto"/>
               <w:cnfStyle w:val="000000100000" w:firstRow="0" w:lastRow="0" w:firstColumn="0" w:lastColumn="0" w:oddVBand="0" w:evenVBand="0" w:oddHBand="1" w:evenHBand="0" w:firstRowFirstColumn="0" w:firstRowLastColumn="0" w:lastRowFirstColumn="0" w:lastRowLastColumn="0"/>
-            </w:pPr>
+              <w:rPr>
+                <w:rFonts w:ascii="Cambria" w:eastAsia="Cambria" w:hAnsi="Cambria" w:cs="Cambria"/>
+                <w:color w:val="000000"/>
+              </w:rPr>
+            </w:pPr>
+            <w:r>
+              <w:rPr>
+                <w:rFonts w:ascii="Cambria" w:eastAsia="Cambria" w:hAnsi="Cambria" w:cs="Cambria"/>
+                <w:color w:val="000000"/>
+              </w:rPr>
+              <w:t>Budget (</w:t>
+            </w:r>
+            <w:proofErr w:type="spellStart"/>
+            <w:r>
+              <w:rPr>
+                <w:rFonts w:ascii="Cambria" w:eastAsia="Cambria" w:hAnsi="Cambria" w:cs="Cambria"/>
+                <w:color w:val="000000"/>
+              </w:rPr>
+              <w:t>cost</w:t>
+            </w:r>
+            <w:proofErr w:type="spellEnd"/>
+            <w:r>
+              <w:rPr>
+                <w:rFonts w:ascii="Cambria" w:eastAsia="Cambria" w:hAnsi="Cambria" w:cs="Cambria"/>
+                <w:color w:val="000000"/>
+              </w:rPr>
+              <w:t xml:space="preserve">) risk: </w:t>
+            </w:r>
+            <w:proofErr w:type="spellStart"/>
+            <w:r>
+              <w:rPr>
+                <w:rFonts w:ascii="Cambria" w:eastAsia="Cambria" w:hAnsi="Cambria" w:cs="Cambria"/>
+                <w:color w:val="000000"/>
+              </w:rPr>
+              <w:t>These</w:t>
+            </w:r>
+            <w:proofErr w:type="spellEnd"/>
+            <w:r>
+              <w:rPr>
+                <w:rFonts w:ascii="Cambria" w:eastAsia="Cambria" w:hAnsi="Cambria" w:cs="Cambria"/>
+                <w:color w:val="000000"/>
+              </w:rPr>
+              <w:t xml:space="preserve"> </w:t>
+            </w:r>
+            <w:proofErr w:type="spellStart"/>
+            <w:r>
+              <w:rPr>
+                <w:rFonts w:ascii="Cambria" w:eastAsia="Cambria" w:hAnsi="Cambria" w:cs="Cambria"/>
+                <w:color w:val="000000"/>
+              </w:rPr>
+              <w:t>are</w:t>
+            </w:r>
+            <w:proofErr w:type="spellEnd"/>
+            <w:r>
+              <w:rPr>
+                <w:rFonts w:ascii="Cambria" w:eastAsia="Cambria" w:hAnsi="Cambria" w:cs="Cambria"/>
+                <w:color w:val="000000"/>
+              </w:rPr>
+              <w:t xml:space="preserve"> </w:t>
+            </w:r>
+            <w:proofErr w:type="spellStart"/>
+            <w:r>
+              <w:rPr>
+                <w:rFonts w:ascii="Cambria" w:eastAsia="Cambria" w:hAnsi="Cambria" w:cs="Cambria"/>
+                <w:color w:val="000000"/>
+              </w:rPr>
+              <w:t>risks</w:t>
+            </w:r>
+            <w:proofErr w:type="spellEnd"/>
+            <w:r>
+              <w:rPr>
+                <w:rFonts w:ascii="Cambria" w:eastAsia="Cambria" w:hAnsi="Cambria" w:cs="Cambria"/>
+                <w:color w:val="000000"/>
+              </w:rPr>
+              <w:t xml:space="preserve"> </w:t>
+            </w:r>
+            <w:proofErr w:type="spellStart"/>
+            <w:r>
+              <w:rPr>
+                <w:rFonts w:ascii="Cambria" w:eastAsia="Cambria" w:hAnsi="Cambria" w:cs="Cambria"/>
+                <w:color w:val="000000"/>
+              </w:rPr>
+              <w:t>that</w:t>
+            </w:r>
+            <w:proofErr w:type="spellEnd"/>
+            <w:r>
+              <w:rPr>
+                <w:rFonts w:ascii="Cambria" w:eastAsia="Cambria" w:hAnsi="Cambria" w:cs="Cambria"/>
+                <w:color w:val="000000"/>
+              </w:rPr>
+              <w:t xml:space="preserve"> </w:t>
+            </w:r>
+            <w:proofErr w:type="spellStart"/>
+            <w:r>
+              <w:rPr>
+                <w:rFonts w:ascii="Cambria" w:eastAsia="Cambria" w:hAnsi="Cambria" w:cs="Cambria"/>
+                <w:color w:val="000000"/>
+              </w:rPr>
+              <w:t>lead</w:t>
+            </w:r>
+            <w:proofErr w:type="spellEnd"/>
+            <w:r>
+              <w:rPr>
+                <w:rFonts w:ascii="Cambria" w:eastAsia="Cambria" w:hAnsi="Cambria" w:cs="Cambria"/>
+                <w:color w:val="000000"/>
+              </w:rPr>
+              <w:t xml:space="preserve"> </w:t>
+            </w:r>
+            <w:proofErr w:type="spellStart"/>
+            <w:r>
+              <w:rPr>
+                <w:rFonts w:ascii="Cambria" w:eastAsia="Cambria" w:hAnsi="Cambria" w:cs="Cambria"/>
+                <w:color w:val="000000"/>
+              </w:rPr>
+              <w:t>to</w:t>
+            </w:r>
+            <w:proofErr w:type="spellEnd"/>
+            <w:r>
+              <w:rPr>
+                <w:rFonts w:ascii="Cambria" w:eastAsia="Cambria" w:hAnsi="Cambria" w:cs="Cambria"/>
+                <w:color w:val="000000"/>
+              </w:rPr>
+              <w:t xml:space="preserve"> </w:t>
+            </w:r>
+            <w:proofErr w:type="spellStart"/>
+            <w:r>
+              <w:rPr>
+                <w:rFonts w:ascii="Cambria" w:eastAsia="Cambria" w:hAnsi="Cambria" w:cs="Cambria"/>
+                <w:color w:val="000000"/>
+              </w:rPr>
+              <w:t>financial</w:t>
+            </w:r>
+            <w:proofErr w:type="spellEnd"/>
+            <w:r>
+              <w:rPr>
+                <w:rFonts w:ascii="Cambria" w:eastAsia="Cambria" w:hAnsi="Cambria" w:cs="Cambria"/>
+                <w:color w:val="000000"/>
+              </w:rPr>
+              <w:t xml:space="preserve"> </w:t>
+            </w:r>
+            <w:proofErr w:type="spellStart"/>
+            <w:r>
+              <w:rPr>
+                <w:rFonts w:ascii="Cambria" w:eastAsia="Cambria" w:hAnsi="Cambria" w:cs="Cambria"/>
+                <w:color w:val="000000"/>
+              </w:rPr>
+              <w:t>problems</w:t>
+            </w:r>
+            <w:proofErr w:type="spellEnd"/>
+            <w:r>
+              <w:rPr>
+                <w:rFonts w:ascii="Cambria" w:eastAsia="Cambria" w:hAnsi="Cambria" w:cs="Cambria"/>
+                <w:color w:val="000000"/>
+              </w:rPr>
+              <w:t xml:space="preserve"> as a </w:t>
+            </w:r>
+            <w:proofErr w:type="spellStart"/>
+            <w:r>
+              <w:rPr>
+                <w:rFonts w:ascii="Cambria" w:eastAsia="Cambria" w:hAnsi="Cambria" w:cs="Cambria"/>
+                <w:color w:val="000000"/>
+              </w:rPr>
+              <w:t>result</w:t>
+            </w:r>
+            <w:proofErr w:type="spellEnd"/>
+            <w:r>
+              <w:rPr>
+                <w:rFonts w:ascii="Cambria" w:eastAsia="Cambria" w:hAnsi="Cambria" w:cs="Cambria"/>
+                <w:color w:val="000000"/>
+              </w:rPr>
+              <w:t xml:space="preserve"> of </w:t>
+            </w:r>
+            <w:proofErr w:type="spellStart"/>
+            <w:r>
+              <w:rPr>
+                <w:rFonts w:ascii="Cambria" w:eastAsia="Cambria" w:hAnsi="Cambria" w:cs="Cambria"/>
+                <w:color w:val="000000"/>
+              </w:rPr>
+              <w:t>unrealistic</w:t>
+            </w:r>
+            <w:proofErr w:type="spellEnd"/>
+            <w:r>
+              <w:rPr>
+                <w:rFonts w:ascii="Cambria" w:eastAsia="Cambria" w:hAnsi="Cambria" w:cs="Cambria"/>
+                <w:color w:val="000000"/>
+              </w:rPr>
+              <w:t xml:space="preserve"> </w:t>
+            </w:r>
+            <w:proofErr w:type="spellStart"/>
+            <w:r>
+              <w:rPr>
+                <w:rFonts w:ascii="Cambria" w:eastAsia="Cambria" w:hAnsi="Cambria" w:cs="Cambria"/>
+                <w:color w:val="000000"/>
+              </w:rPr>
+              <w:t>budget</w:t>
+            </w:r>
+            <w:proofErr w:type="spellEnd"/>
+            <w:r>
+              <w:rPr>
+                <w:rFonts w:ascii="Cambria" w:eastAsia="Cambria" w:hAnsi="Cambria" w:cs="Cambria"/>
+                <w:color w:val="000000"/>
+              </w:rPr>
+              <w:t xml:space="preserve"> </w:t>
+            </w:r>
+            <w:proofErr w:type="spellStart"/>
+            <w:r>
+              <w:rPr>
+                <w:rFonts w:ascii="Cambria" w:eastAsia="Cambria" w:hAnsi="Cambria" w:cs="Cambria"/>
+                <w:color w:val="000000"/>
+              </w:rPr>
+              <w:t>estimates</w:t>
+            </w:r>
+            <w:proofErr w:type="spellEnd"/>
+            <w:r>
+              <w:rPr>
+                <w:rFonts w:ascii="Cambria" w:eastAsia="Cambria" w:hAnsi="Cambria" w:cs="Cambria"/>
+                <w:color w:val="000000"/>
+              </w:rPr>
+              <w:t xml:space="preserve">. </w:t>
+            </w:r>
+            <w:proofErr w:type="spellStart"/>
+            <w:r>
+              <w:rPr>
+                <w:rFonts w:ascii="Cambria" w:eastAsia="Cambria" w:hAnsi="Cambria" w:cs="Cambria"/>
+                <w:color w:val="000000"/>
+              </w:rPr>
+              <w:t>These</w:t>
+            </w:r>
+            <w:proofErr w:type="spellEnd"/>
+            <w:r>
+              <w:rPr>
+                <w:rFonts w:ascii="Cambria" w:eastAsia="Cambria" w:hAnsi="Cambria" w:cs="Cambria"/>
+                <w:color w:val="000000"/>
+              </w:rPr>
+              <w:t xml:space="preserve"> </w:t>
+            </w:r>
+            <w:proofErr w:type="spellStart"/>
+            <w:r>
+              <w:rPr>
+                <w:rFonts w:ascii="Cambria" w:eastAsia="Cambria" w:hAnsi="Cambria" w:cs="Cambria"/>
+                <w:color w:val="000000"/>
+              </w:rPr>
+              <w:t>risks</w:t>
+            </w:r>
+            <w:proofErr w:type="spellEnd"/>
+          </w:p>
+          <w:p>
+            <w:pPr>
+              <w:cnfStyle w:val="000000100000" w:firstRow="0" w:lastRow="0" w:firstColumn="0" w:lastColumn="0" w:oddVBand="0" w:evenVBand="0" w:oddHBand="1" w:evenHBand="0" w:firstRowFirstColumn="0" w:firstRowLastColumn="0" w:lastRowFirstColumn="0" w:lastRowLastColumn="0"/>
+              <w:rPr>
+                <w:rFonts w:ascii="Cambria" w:eastAsia="Cambria" w:hAnsi="Cambria" w:cs="Cambria"/>
+                <w:color w:val="000000"/>
+              </w:rPr>
+            </w:pPr>
+            <w:proofErr w:type="spellStart"/>
+            <w:r>
+              <w:rPr>
+                <w:rFonts w:ascii="Cambria" w:eastAsia="Cambria" w:hAnsi="Cambria" w:cs="Cambria"/>
+                <w:color w:val="000000"/>
+              </w:rPr>
+              <w:t>If</w:t>
+            </w:r>
+            <w:proofErr w:type="spellEnd"/>
+            <w:r>
+              <w:rPr>
+                <w:rFonts w:ascii="Cambria" w:eastAsia="Cambria" w:hAnsi="Cambria" w:cs="Cambria"/>
+                <w:color w:val="000000"/>
+              </w:rPr>
+              <w:t xml:space="preserve"> </w:t>
+            </w:r>
+            <w:proofErr w:type="spellStart"/>
+            <w:r>
+              <w:rPr>
+                <w:rFonts w:ascii="Cambria" w:eastAsia="Cambria" w:hAnsi="Cambria" w:cs="Cambria"/>
+                <w:color w:val="000000"/>
+              </w:rPr>
+              <w:t>this</w:t>
+            </w:r>
+            <w:proofErr w:type="spellEnd"/>
+            <w:r>
+              <w:rPr>
+                <w:rFonts w:ascii="Cambria" w:eastAsia="Cambria" w:hAnsi="Cambria" w:cs="Cambria"/>
+                <w:color w:val="000000"/>
+              </w:rPr>
+              <w:t xml:space="preserve"> </w:t>
+            </w:r>
+            <w:proofErr w:type="spellStart"/>
+            <w:r>
+              <w:rPr>
+                <w:rFonts w:ascii="Cambria" w:eastAsia="Cambria" w:hAnsi="Cambria" w:cs="Cambria"/>
+                <w:color w:val="000000"/>
+              </w:rPr>
+              <w:t>happens</w:t>
+            </w:r>
+            <w:proofErr w:type="spellEnd"/>
+            <w:r>
+              <w:rPr>
+                <w:rFonts w:ascii="Cambria" w:eastAsia="Cambria" w:hAnsi="Cambria" w:cs="Cambria"/>
+                <w:color w:val="000000"/>
+              </w:rPr>
+              <w:t xml:space="preserve">, </w:t>
+            </w:r>
+            <w:proofErr w:type="spellStart"/>
+            <w:r>
+              <w:rPr>
+                <w:rFonts w:ascii="Cambria" w:eastAsia="Cambria" w:hAnsi="Cambria" w:cs="Cambria"/>
+                <w:color w:val="000000"/>
+              </w:rPr>
+              <w:t>tables</w:t>
+            </w:r>
+            <w:proofErr w:type="spellEnd"/>
+            <w:r>
+              <w:rPr>
+                <w:rFonts w:ascii="Cambria" w:eastAsia="Cambria" w:hAnsi="Cambria" w:cs="Cambria"/>
+                <w:color w:val="000000"/>
+              </w:rPr>
+              <w:t xml:space="preserve"> </w:t>
+            </w:r>
+            <w:proofErr w:type="spellStart"/>
+            <w:r>
+              <w:rPr>
+                <w:rFonts w:ascii="Cambria" w:eastAsia="Cambria" w:hAnsi="Cambria" w:cs="Cambria"/>
+                <w:color w:val="000000"/>
+              </w:rPr>
+              <w:t>change</w:t>
+            </w:r>
+            <w:proofErr w:type="spellEnd"/>
+            <w:r>
+              <w:rPr>
+                <w:rFonts w:ascii="Cambria" w:eastAsia="Cambria" w:hAnsi="Cambria" w:cs="Cambria"/>
+                <w:color w:val="000000"/>
+              </w:rPr>
+              <w:t xml:space="preserve"> </w:t>
+            </w:r>
+            <w:proofErr w:type="spellStart"/>
+            <w:r>
+              <w:rPr>
+                <w:rFonts w:ascii="Cambria" w:eastAsia="Cambria" w:hAnsi="Cambria" w:cs="Cambria"/>
+                <w:color w:val="000000"/>
+              </w:rPr>
+              <w:t>and</w:t>
+            </w:r>
+            <w:proofErr w:type="spellEnd"/>
+            <w:r>
+              <w:rPr>
+                <w:rFonts w:ascii="Cambria" w:eastAsia="Cambria" w:hAnsi="Cambria" w:cs="Cambria"/>
+                <w:color w:val="000000"/>
+              </w:rPr>
+              <w:t xml:space="preserve"> </w:t>
+            </w:r>
+            <w:proofErr w:type="spellStart"/>
+            <w:r>
+              <w:rPr>
+                <w:rFonts w:ascii="Cambria" w:eastAsia="Cambria" w:hAnsi="Cambria" w:cs="Cambria"/>
+                <w:color w:val="000000"/>
+              </w:rPr>
+              <w:t>costs</w:t>
+            </w:r>
+            <w:proofErr w:type="spellEnd"/>
+            <w:r>
+              <w:rPr>
+                <w:rFonts w:ascii="Cambria" w:eastAsia="Cambria" w:hAnsi="Cambria" w:cs="Cambria"/>
+                <w:color w:val="000000"/>
+              </w:rPr>
+              <w:t xml:space="preserve"> </w:t>
+            </w:r>
+            <w:proofErr w:type="spellStart"/>
+            <w:r>
+              <w:rPr>
+                <w:rFonts w:ascii="Cambria" w:eastAsia="Cambria" w:hAnsi="Cambria" w:cs="Cambria"/>
+                <w:color w:val="000000"/>
+              </w:rPr>
+              <w:t>increase</w:t>
+            </w:r>
+            <w:proofErr w:type="spellEnd"/>
+            <w:r>
+              <w:rPr>
+                <w:rFonts w:ascii="Cambria" w:eastAsia="Cambria" w:hAnsi="Cambria" w:cs="Cambria"/>
+                <w:color w:val="000000"/>
+              </w:rPr>
+              <w:t xml:space="preserve">. </w:t>
+            </w:r>
+            <w:proofErr w:type="spellStart"/>
+            <w:r>
+              <w:rPr>
+                <w:rFonts w:ascii="Cambria" w:eastAsia="Cambria" w:hAnsi="Cambria" w:cs="Cambria"/>
+                <w:color w:val="000000"/>
+              </w:rPr>
+              <w:t>If</w:t>
+            </w:r>
+            <w:proofErr w:type="spellEnd"/>
+            <w:r>
+              <w:rPr>
+                <w:rFonts w:ascii="Cambria" w:eastAsia="Cambria" w:hAnsi="Cambria" w:cs="Cambria"/>
+                <w:color w:val="000000"/>
+              </w:rPr>
+              <w:t xml:space="preserve"> </w:t>
+            </w:r>
+            <w:proofErr w:type="spellStart"/>
+            <w:r>
+              <w:rPr>
+                <w:rFonts w:ascii="Cambria" w:eastAsia="Cambria" w:hAnsi="Cambria" w:cs="Cambria"/>
+                <w:color w:val="000000"/>
+              </w:rPr>
+              <w:t>Infrastructure</w:t>
+            </w:r>
+            <w:proofErr w:type="spellEnd"/>
+            <w:r>
+              <w:rPr>
+                <w:rFonts w:ascii="Cambria" w:eastAsia="Cambria" w:hAnsi="Cambria" w:cs="Cambria"/>
+                <w:color w:val="000000"/>
+              </w:rPr>
+              <w:t xml:space="preserve"> </w:t>
+            </w:r>
+            <w:proofErr w:type="spellStart"/>
+            <w:r>
+              <w:rPr>
+                <w:rFonts w:ascii="Cambria" w:eastAsia="Cambria" w:hAnsi="Cambria" w:cs="Cambria"/>
+                <w:color w:val="000000"/>
+              </w:rPr>
+              <w:t>Costs</w:t>
+            </w:r>
+            <w:proofErr w:type="spellEnd"/>
+            <w:r>
+              <w:rPr>
+                <w:rFonts w:ascii="Cambria" w:eastAsia="Cambria" w:hAnsi="Cambria" w:cs="Cambria"/>
+                <w:color w:val="000000"/>
+              </w:rPr>
+              <w:t xml:space="preserve"> (server, </w:t>
+            </w:r>
+            <w:proofErr w:type="spellStart"/>
+            <w:r>
+              <w:rPr>
+                <w:rFonts w:ascii="Cambria" w:eastAsia="Cambria" w:hAnsi="Cambria" w:cs="Cambria"/>
+                <w:color w:val="000000"/>
+              </w:rPr>
+              <w:t>database</w:t>
+            </w:r>
+            <w:proofErr w:type="spellEnd"/>
+            <w:r>
+              <w:rPr>
+                <w:rFonts w:ascii="Cambria" w:eastAsia="Cambria" w:hAnsi="Cambria" w:cs="Cambria"/>
+                <w:color w:val="000000"/>
+              </w:rPr>
+              <w:t xml:space="preserve"> </w:t>
+            </w:r>
+            <w:proofErr w:type="spellStart"/>
+            <w:r>
+              <w:rPr>
+                <w:rFonts w:ascii="Cambria" w:eastAsia="Cambria" w:hAnsi="Cambria" w:cs="Cambria"/>
+                <w:color w:val="000000"/>
+              </w:rPr>
+              <w:t>services</w:t>
+            </w:r>
+            <w:proofErr w:type="spellEnd"/>
+            <w:r>
+              <w:rPr>
+                <w:rFonts w:ascii="Cambria" w:eastAsia="Cambria" w:hAnsi="Cambria" w:cs="Cambria"/>
+                <w:color w:val="000000"/>
+              </w:rPr>
+              <w:t xml:space="preserve">, network </w:t>
+            </w:r>
+            <w:proofErr w:type="spellStart"/>
+            <w:r>
+              <w:rPr>
+                <w:rFonts w:ascii="Cambria" w:eastAsia="Cambria" w:hAnsi="Cambria" w:cs="Cambria"/>
+                <w:color w:val="000000"/>
+              </w:rPr>
+              <w:t>infrastructures</w:t>
+            </w:r>
+            <w:proofErr w:type="spellEnd"/>
+            <w:r>
+              <w:rPr>
+                <w:rFonts w:ascii="Cambria" w:eastAsia="Cambria" w:hAnsi="Cambria" w:cs="Cambria"/>
+                <w:color w:val="000000"/>
+              </w:rPr>
+              <w:t xml:space="preserve">), </w:t>
+            </w:r>
+          </w:p>
+          <w:p>
+            <w:pPr>
+              <w:cnfStyle w:val="000000100000" w:firstRow="0" w:lastRow="0" w:firstColumn="0" w:lastColumn="0" w:oddVBand="0" w:evenVBand="0" w:oddHBand="1" w:evenHBand="0" w:firstRowFirstColumn="0" w:firstRowLastColumn="0" w:lastRowFirstColumn="0" w:lastRowLastColumn="0"/>
+            </w:pPr>
+            <w:r>
+              <w:t xml:space="preserve">Content </w:t>
+            </w:r>
+            <w:proofErr w:type="spellStart"/>
+            <w:r>
+              <w:t>Production</w:t>
+            </w:r>
+            <w:proofErr w:type="spellEnd"/>
+            <w:r>
+              <w:t xml:space="preserve"> </w:t>
+            </w:r>
+            <w:proofErr w:type="spellStart"/>
+            <w:r>
+              <w:t>Costs</w:t>
+            </w:r>
+            <w:proofErr w:type="spellEnd"/>
+            <w:r>
+              <w:t xml:space="preserve"> </w:t>
+            </w:r>
+            <w:proofErr w:type="spellStart"/>
+            <w:r>
+              <w:t>and</w:t>
+            </w:r>
+            <w:proofErr w:type="spellEnd"/>
+            <w:r>
+              <w:t xml:space="preserve"> Legal </w:t>
+            </w:r>
+            <w:proofErr w:type="spellStart"/>
+            <w:r>
+              <w:t>and</w:t>
+            </w:r>
+            <w:proofErr w:type="spellEnd"/>
+            <w:r>
+              <w:t xml:space="preserve"> License </w:t>
+            </w:r>
+            <w:proofErr w:type="spellStart"/>
+            <w:r>
+              <w:t>Costs</w:t>
+            </w:r>
+            <w:proofErr w:type="spellEnd"/>
+            <w:r>
+              <w:t xml:space="preserve"> </w:t>
+            </w:r>
+            <w:proofErr w:type="spellStart"/>
+            <w:r>
+              <w:t>are</w:t>
+            </w:r>
+            <w:proofErr w:type="spellEnd"/>
+            <w:r>
+              <w:t xml:space="preserve"> not </w:t>
+            </w:r>
+            <w:proofErr w:type="spellStart"/>
+            <w:r>
+              <w:t>calculated</w:t>
+            </w:r>
+            <w:proofErr w:type="spellEnd"/>
+            <w:r>
+              <w:t xml:space="preserve"> </w:t>
+            </w:r>
+            <w:proofErr w:type="spellStart"/>
+            <w:r>
+              <w:t>well</w:t>
+            </w:r>
+            <w:proofErr w:type="spellEnd"/>
+            <w:r>
+              <w:t xml:space="preserve">, they </w:t>
+            </w:r>
+            <w:proofErr w:type="spellStart"/>
+            <w:r>
+              <w:t>may</w:t>
+            </w:r>
+            <w:proofErr w:type="spellEnd"/>
+            <w:r>
+              <w:t xml:space="preserve"> </w:t>
+            </w:r>
+            <w:proofErr w:type="spellStart"/>
+            <w:r>
+              <w:t>bring</w:t>
+            </w:r>
+            <w:proofErr w:type="spellEnd"/>
+            <w:r>
+              <w:t xml:space="preserve"> </w:t>
+            </w:r>
+            <w:proofErr w:type="spellStart"/>
+            <w:r>
+              <w:t>additional</w:t>
+            </w:r>
+            <w:proofErr w:type="spellEnd"/>
+            <w:r>
+              <w:t xml:space="preserve"> </w:t>
+            </w:r>
+            <w:proofErr w:type="spellStart"/>
+            <w:r>
+              <w:t>risks</w:t>
+            </w:r>
+            <w:proofErr w:type="spellEnd"/>
+            <w:r>
+              <w:t> </w:t>
+            </w:r>
+            <w:proofErr w:type="spellStart"/>
+            <w:r>
+              <w:t>to</w:t>
+            </w:r>
+            <w:proofErr w:type="spellEnd"/>
+            <w:r>
+              <w:t> </w:t>
+            </w:r>
+            <w:proofErr w:type="spellStart"/>
+            <w:r>
+              <w:t>the</w:t>
+            </w:r>
+            <w:proofErr w:type="spellEnd"/>
+            <w:r>
+              <w:t> </w:t>
+            </w:r>
+            <w:proofErr w:type="spellStart"/>
+            <w:r>
+              <w:t>budget</w:t>
+            </w:r>
+            <w:proofErr w:type="spellEnd"/>
+            <w:r>
+              <w:t>.</w:t>
+            </w:r>
           </w:p>
         </w:tc>
       </w:tr>
@@ -498,9 +3294,545 @@
           </w:tcPr>
           <w:p>
             <w:pPr>
-              <w:spacing w:line="720" w:lineRule="auto"/>
               <w:cnfStyle w:val="000000000000" w:firstRow="0" w:lastRow="0" w:firstColumn="0" w:lastColumn="0" w:oddVBand="0" w:evenVBand="0" w:oddHBand="0" w:evenHBand="0" w:firstRowFirstColumn="0" w:firstRowLastColumn="0" w:lastRowFirstColumn="0" w:lastRowLastColumn="0"/>
             </w:pPr>
+            <w:proofErr w:type="spellStart"/>
+            <w:r>
+              <w:t>Timing</w:t>
+            </w:r>
+            <w:proofErr w:type="spellEnd"/>
+            <w:r>
+              <w:t xml:space="preserve"> risk / </w:t>
+            </w:r>
+            <w:proofErr w:type="spellStart"/>
+            <w:r>
+              <w:t>requirement</w:t>
+            </w:r>
+            <w:proofErr w:type="spellEnd"/>
+            <w:r>
+              <w:t xml:space="preserve"> </w:t>
+            </w:r>
+            <w:proofErr w:type="spellStart"/>
+            <w:r>
+              <w:t>changes</w:t>
+            </w:r>
+            <w:proofErr w:type="spellEnd"/>
+            <w:r>
+              <w:t xml:space="preserve">: </w:t>
+            </w:r>
+            <w:proofErr w:type="spellStart"/>
+            <w:r>
+              <w:t>While</w:t>
+            </w:r>
+            <w:proofErr w:type="spellEnd"/>
+            <w:r>
+              <w:t xml:space="preserve"> </w:t>
+            </w:r>
+            <w:proofErr w:type="spellStart"/>
+            <w:r>
+              <w:t>the</w:t>
+            </w:r>
+            <w:proofErr w:type="spellEnd"/>
+            <w:r>
+              <w:t xml:space="preserve"> </w:t>
+            </w:r>
+            <w:proofErr w:type="spellStart"/>
+            <w:r>
+              <w:t>project</w:t>
+            </w:r>
+            <w:proofErr w:type="spellEnd"/>
+            <w:r>
+              <w:t xml:space="preserve"> is </w:t>
+            </w:r>
+            <w:proofErr w:type="spellStart"/>
+            <w:r>
+              <w:t>being</w:t>
+            </w:r>
+            <w:proofErr w:type="spellEnd"/>
+            <w:r>
+              <w:t xml:space="preserve"> </w:t>
+            </w:r>
+            <w:proofErr w:type="spellStart"/>
+            <w:r>
+              <w:t>carried</w:t>
+            </w:r>
+            <w:proofErr w:type="spellEnd"/>
+            <w:r>
+              <w:t xml:space="preserve"> </w:t>
+            </w:r>
+            <w:proofErr w:type="spellStart"/>
+            <w:r>
+              <w:t>out</w:t>
+            </w:r>
+            <w:proofErr w:type="spellEnd"/>
+            <w:r>
+              <w:t xml:space="preserve">, </w:t>
+            </w:r>
+            <w:proofErr w:type="spellStart"/>
+            <w:r>
+              <w:t>every</w:t>
+            </w:r>
+            <w:proofErr w:type="spellEnd"/>
+            <w:r>
+              <w:t xml:space="preserve"> </w:t>
+            </w:r>
+            <w:proofErr w:type="spellStart"/>
+            <w:r>
+              <w:t>new</w:t>
+            </w:r>
+            <w:proofErr w:type="spellEnd"/>
+            <w:r>
+              <w:t xml:space="preserve"> </w:t>
+            </w:r>
+            <w:proofErr w:type="spellStart"/>
+            <w:r>
+              <w:t>feature</w:t>
+            </w:r>
+            <w:proofErr w:type="spellEnd"/>
+            <w:r>
+              <w:t xml:space="preserve"> </w:t>
+            </w:r>
+            <w:proofErr w:type="spellStart"/>
+            <w:r>
+              <w:t>and</w:t>
+            </w:r>
+            <w:proofErr w:type="spellEnd"/>
+            <w:r>
+              <w:t xml:space="preserve"> </w:t>
+            </w:r>
+            <w:proofErr w:type="spellStart"/>
+            <w:r>
+              <w:t>requirement</w:t>
+            </w:r>
+            <w:proofErr w:type="spellEnd"/>
+            <w:r>
+              <w:t xml:space="preserve"> </w:t>
+            </w:r>
+            <w:proofErr w:type="spellStart"/>
+            <w:r>
+              <w:t>that</w:t>
+            </w:r>
+            <w:proofErr w:type="spellEnd"/>
+            <w:r>
+              <w:t xml:space="preserve"> is not </w:t>
+            </w:r>
+            <w:proofErr w:type="spellStart"/>
+            <w:r>
+              <w:t>defined</w:t>
+            </w:r>
+            <w:proofErr w:type="spellEnd"/>
+            <w:r>
+              <w:t xml:space="preserve"> at </w:t>
+            </w:r>
+            <w:proofErr w:type="spellStart"/>
+            <w:r>
+              <w:t>the</w:t>
+            </w:r>
+            <w:proofErr w:type="spellEnd"/>
+            <w:r>
+              <w:t xml:space="preserve"> </w:t>
+            </w:r>
+            <w:proofErr w:type="spellStart"/>
+            <w:r>
+              <w:t>beginning</w:t>
+            </w:r>
+            <w:proofErr w:type="spellEnd"/>
+            <w:r>
+              <w:t xml:space="preserve"> of </w:t>
+            </w:r>
+            <w:proofErr w:type="spellStart"/>
+            <w:r>
+              <w:t>the</w:t>
+            </w:r>
+            <w:proofErr w:type="spellEnd"/>
+            <w:r>
+              <w:t xml:space="preserve"> </w:t>
+            </w:r>
+            <w:proofErr w:type="spellStart"/>
+            <w:r>
+              <w:t>project</w:t>
+            </w:r>
+            <w:proofErr w:type="spellEnd"/>
+            <w:r>
+              <w:t xml:space="preserve"> </w:t>
+            </w:r>
+            <w:proofErr w:type="spellStart"/>
+            <w:r>
+              <w:t>and</w:t>
+            </w:r>
+            <w:proofErr w:type="spellEnd"/>
+            <w:r>
+              <w:t xml:space="preserve"> is </w:t>
+            </w:r>
+            <w:proofErr w:type="spellStart"/>
+            <w:r>
+              <w:t>wanted</w:t>
+            </w:r>
+            <w:proofErr w:type="spellEnd"/>
+            <w:r>
+              <w:t xml:space="preserve"> </w:t>
+            </w:r>
+            <w:proofErr w:type="spellStart"/>
+            <w:r>
+              <w:t>to</w:t>
+            </w:r>
+            <w:proofErr w:type="spellEnd"/>
+            <w:r>
+              <w:t xml:space="preserve"> be </w:t>
+            </w:r>
+            <w:proofErr w:type="spellStart"/>
+            <w:r>
+              <w:t>included</w:t>
+            </w:r>
+            <w:proofErr w:type="spellEnd"/>
+            <w:r>
+              <w:t xml:space="preserve"> </w:t>
+            </w:r>
+            <w:proofErr w:type="spellStart"/>
+            <w:r>
+              <w:t>later</w:t>
+            </w:r>
+            <w:proofErr w:type="spellEnd"/>
+            <w:r>
+              <w:t xml:space="preserve"> </w:t>
+            </w:r>
+            <w:proofErr w:type="spellStart"/>
+            <w:r>
+              <w:t>threatens</w:t>
+            </w:r>
+            <w:proofErr w:type="spellEnd"/>
+            <w:r>
+              <w:t xml:space="preserve"> </w:t>
+            </w:r>
+            <w:proofErr w:type="spellStart"/>
+            <w:r>
+              <w:lastRenderedPageBreak/>
+              <w:t>the</w:t>
+            </w:r>
+            <w:proofErr w:type="spellEnd"/>
+            <w:r>
+              <w:t xml:space="preserve"> </w:t>
+            </w:r>
+            <w:proofErr w:type="spellStart"/>
+            <w:r>
+              <w:t>planned</w:t>
+            </w:r>
+            <w:proofErr w:type="spellEnd"/>
+            <w:r>
+              <w:t xml:space="preserve"> </w:t>
+            </w:r>
+            <w:proofErr w:type="spellStart"/>
+            <w:r>
+              <w:t>completion</w:t>
+            </w:r>
+            <w:proofErr w:type="spellEnd"/>
+            <w:r>
+              <w:t xml:space="preserve"> time of </w:t>
+            </w:r>
+            <w:proofErr w:type="spellStart"/>
+            <w:r>
+              <w:t>the</w:t>
+            </w:r>
+            <w:proofErr w:type="spellEnd"/>
+            <w:r>
+              <w:t xml:space="preserve"> </w:t>
+            </w:r>
+            <w:proofErr w:type="spellStart"/>
+            <w:r>
+              <w:t>project</w:t>
+            </w:r>
+            <w:proofErr w:type="spellEnd"/>
+            <w:r>
+              <w:t xml:space="preserve">. </w:t>
+            </w:r>
+            <w:proofErr w:type="spellStart"/>
+            <w:r>
+              <w:t>In</w:t>
+            </w:r>
+            <w:proofErr w:type="spellEnd"/>
+            <w:r>
+              <w:t xml:space="preserve"> Agile </w:t>
+            </w:r>
+            <w:proofErr w:type="spellStart"/>
+            <w:r>
+              <w:t>processes</w:t>
+            </w:r>
+            <w:proofErr w:type="spellEnd"/>
+            <w:r>
+              <w:t xml:space="preserve">, </w:t>
+            </w:r>
+            <w:proofErr w:type="spellStart"/>
+            <w:r>
+              <w:t>the</w:t>
+            </w:r>
+            <w:proofErr w:type="spellEnd"/>
+            <w:r>
+              <w:t xml:space="preserve"> </w:t>
+            </w:r>
+            <w:proofErr w:type="spellStart"/>
+            <w:r>
+              <w:t>changes</w:t>
+            </w:r>
+            <w:proofErr w:type="spellEnd"/>
+            <w:r>
+              <w:t xml:space="preserve"> </w:t>
+            </w:r>
+            <w:proofErr w:type="spellStart"/>
+            <w:r>
+              <w:t>should</w:t>
+            </w:r>
+            <w:proofErr w:type="spellEnd"/>
+            <w:r>
+              <w:t xml:space="preserve"> be </w:t>
+            </w:r>
+            <w:proofErr w:type="spellStart"/>
+            <w:r>
+              <w:t>included</w:t>
+            </w:r>
+            <w:proofErr w:type="spellEnd"/>
+            <w:r>
+              <w:t xml:space="preserve"> in </w:t>
+            </w:r>
+            <w:proofErr w:type="spellStart"/>
+            <w:r>
+              <w:t>the</w:t>
+            </w:r>
+            <w:proofErr w:type="spellEnd"/>
+            <w:r>
+              <w:t xml:space="preserve"> </w:t>
+            </w:r>
+            <w:proofErr w:type="spellStart"/>
+            <w:r>
+              <w:t>project</w:t>
+            </w:r>
+            <w:proofErr w:type="spellEnd"/>
+            <w:r>
+              <w:t xml:space="preserve"> </w:t>
+            </w:r>
+            <w:proofErr w:type="spellStart"/>
+            <w:r>
+              <w:t>and</w:t>
+            </w:r>
+            <w:proofErr w:type="spellEnd"/>
+            <w:r>
+              <w:t xml:space="preserve"> </w:t>
+            </w:r>
+            <w:proofErr w:type="spellStart"/>
+            <w:r>
+              <w:t>the</w:t>
+            </w:r>
+            <w:proofErr w:type="spellEnd"/>
+            <w:r>
+              <w:t xml:space="preserve"> </w:t>
+            </w:r>
+            <w:proofErr w:type="spellStart"/>
+            <w:r>
+              <w:t>prioritization</w:t>
+            </w:r>
+            <w:proofErr w:type="spellEnd"/>
+            <w:r>
+              <w:t xml:space="preserve"> </w:t>
+            </w:r>
+            <w:proofErr w:type="spellStart"/>
+            <w:r>
+              <w:t>process</w:t>
+            </w:r>
+            <w:proofErr w:type="spellEnd"/>
+            <w:r>
+              <w:t xml:space="preserve"> </w:t>
+            </w:r>
+            <w:proofErr w:type="spellStart"/>
+            <w:r>
+              <w:t>should</w:t>
+            </w:r>
+            <w:proofErr w:type="spellEnd"/>
+            <w:r>
+              <w:t xml:space="preserve"> be </w:t>
+            </w:r>
+            <w:proofErr w:type="spellStart"/>
+            <w:r>
+              <w:t>started</w:t>
+            </w:r>
+            <w:proofErr w:type="spellEnd"/>
+            <w:r>
+              <w:t xml:space="preserve"> </w:t>
+            </w:r>
+            <w:proofErr w:type="spellStart"/>
+            <w:r>
+              <w:t>with</w:t>
+            </w:r>
+            <w:proofErr w:type="spellEnd"/>
+            <w:r>
+              <w:t xml:space="preserve"> </w:t>
+            </w:r>
+            <w:proofErr w:type="spellStart"/>
+            <w:r>
+              <w:t>the</w:t>
+            </w:r>
+            <w:proofErr w:type="spellEnd"/>
+            <w:r>
+              <w:t xml:space="preserve"> </w:t>
+            </w:r>
+            <w:proofErr w:type="spellStart"/>
+            <w:r>
+              <w:t>previously</w:t>
+            </w:r>
+            <w:proofErr w:type="spellEnd"/>
+            <w:r>
+              <w:t xml:space="preserve"> </w:t>
+            </w:r>
+            <w:proofErr w:type="spellStart"/>
+            <w:r>
+              <w:t>determined</w:t>
+            </w:r>
+            <w:proofErr w:type="spellEnd"/>
+            <w:r>
+              <w:t xml:space="preserve"> </w:t>
+            </w:r>
+            <w:proofErr w:type="spellStart"/>
+            <w:r>
+              <w:t>demands</w:t>
+            </w:r>
+            <w:proofErr w:type="spellEnd"/>
+            <w:r>
+              <w:t xml:space="preserve">. </w:t>
+            </w:r>
+            <w:proofErr w:type="spellStart"/>
+            <w:r>
+              <w:t>If</w:t>
+            </w:r>
+            <w:proofErr w:type="spellEnd"/>
+            <w:r>
+              <w:t xml:space="preserve"> </w:t>
+            </w:r>
+            <w:proofErr w:type="spellStart"/>
+            <w:r>
+              <w:t>this</w:t>
+            </w:r>
+            <w:proofErr w:type="spellEnd"/>
+            <w:r>
+              <w:t xml:space="preserve"> </w:t>
+            </w:r>
+            <w:proofErr w:type="spellStart"/>
+            <w:r>
+              <w:t>process</w:t>
+            </w:r>
+            <w:proofErr w:type="spellEnd"/>
+            <w:r>
+              <w:t xml:space="preserve"> is not </w:t>
+            </w:r>
+            <w:proofErr w:type="spellStart"/>
+            <w:r>
+              <w:t>like</w:t>
+            </w:r>
+            <w:proofErr w:type="spellEnd"/>
+            <w:r>
+              <w:t xml:space="preserve"> </w:t>
+            </w:r>
+            <w:proofErr w:type="spellStart"/>
+            <w:r>
+              <w:t>this</w:t>
+            </w:r>
+            <w:proofErr w:type="spellEnd"/>
+            <w:r>
+              <w:t xml:space="preserve">, </w:t>
+            </w:r>
+            <w:proofErr w:type="spellStart"/>
+            <w:r>
+              <w:t>things</w:t>
+            </w:r>
+            <w:proofErr w:type="spellEnd"/>
+            <w:r>
+              <w:t xml:space="preserve"> </w:t>
+            </w:r>
+            <w:proofErr w:type="spellStart"/>
+            <w:r>
+              <w:t>will</w:t>
+            </w:r>
+            <w:proofErr w:type="spellEnd"/>
+            <w:r>
+              <w:t xml:space="preserve"> </w:t>
+            </w:r>
+            <w:proofErr w:type="spellStart"/>
+            <w:r>
+              <w:t>become</w:t>
+            </w:r>
+            <w:proofErr w:type="spellEnd"/>
+            <w:r>
+              <w:t xml:space="preserve"> </w:t>
+            </w:r>
+            <w:proofErr w:type="spellStart"/>
+            <w:r>
+              <w:t>very</w:t>
+            </w:r>
+            <w:proofErr w:type="spellEnd"/>
+            <w:r>
+              <w:t xml:space="preserve"> </w:t>
+            </w:r>
+            <w:proofErr w:type="spellStart"/>
+            <w:r>
+              <w:t>complicated</w:t>
+            </w:r>
+            <w:proofErr w:type="spellEnd"/>
+            <w:r>
+              <w:t xml:space="preserve"> </w:t>
+            </w:r>
+            <w:proofErr w:type="spellStart"/>
+            <w:r>
+              <w:t>and</w:t>
+            </w:r>
+            <w:proofErr w:type="spellEnd"/>
+            <w:r>
+              <w:t xml:space="preserve"> </w:t>
+            </w:r>
+            <w:proofErr w:type="spellStart"/>
+            <w:r>
+              <w:t>need</w:t>
+            </w:r>
+            <w:proofErr w:type="spellEnd"/>
+            <w:r>
+              <w:t xml:space="preserve"> </w:t>
+            </w:r>
+            <w:proofErr w:type="spellStart"/>
+            <w:r>
+              <w:t>to</w:t>
+            </w:r>
+            <w:proofErr w:type="spellEnd"/>
+            <w:r>
+              <w:t xml:space="preserve"> be </w:t>
+            </w:r>
+            <w:proofErr w:type="spellStart"/>
+            <w:r>
+              <w:t>solved</w:t>
+            </w:r>
+            <w:proofErr w:type="spellEnd"/>
+            <w:r>
+              <w:t>. </w:t>
+            </w:r>
+            <w:proofErr w:type="gramStart"/>
+            <w:r>
+              <w:t>it</w:t>
+            </w:r>
+            <w:proofErr w:type="gramEnd"/>
+            <w:r>
+              <w:t> </w:t>
+            </w:r>
+            <w:proofErr w:type="spellStart"/>
+            <w:r>
+              <w:t>gets</w:t>
+            </w:r>
+            <w:proofErr w:type="spellEnd"/>
+            <w:r>
+              <w:t> </w:t>
+            </w:r>
+            <w:proofErr w:type="spellStart"/>
+            <w:r>
+              <w:t>harder</w:t>
+            </w:r>
+            <w:proofErr w:type="spellEnd"/>
+            <w:r>
+              <w:t>.</w:t>
+            </w:r>
           </w:p>
         </w:tc>
       </w:tr>
@@ -519,6 +3851,7 @@
               <w:spacing w:line="720" w:lineRule="auto"/>
             </w:pPr>
             <w:r>
+              <w:lastRenderedPageBreak/>
               <w:t>11</w:t>
             </w:r>
           </w:p>
@@ -529,85 +3862,668 @@
           </w:tcPr>
           <w:p>
             <w:pPr>
-              <w:spacing w:line="720" w:lineRule="auto"/>
               <w:cnfStyle w:val="000000100000" w:firstRow="0" w:lastRow="0" w:firstColumn="0" w:lastColumn="0" w:oddVBand="0" w:evenVBand="0" w:oddHBand="1" w:evenHBand="0" w:firstRowFirstColumn="0" w:firstRowLastColumn="0" w:lastRowFirstColumn="0" w:lastRowLastColumn="0"/>
             </w:pPr>
-          </w:p>
-        </w:tc>
-      </w:tr>
-      <w:tr>
-        <w:trPr>
-          <w:trHeight w:val="657"/>
-        </w:trPr>
-        <w:tc>
-          <w:tcPr>
-            <w:cnfStyle w:val="001000000000" w:firstRow="0" w:lastRow="0" w:firstColumn="1" w:lastColumn="0" w:oddVBand="0" w:evenVBand="0" w:oddHBand="0" w:evenHBand="0" w:firstRowFirstColumn="0" w:firstRowLastColumn="0" w:lastRowFirstColumn="0" w:lastRowLastColumn="0"/>
-            <w:tcW w:w="2095" w:type="dxa"/>
-          </w:tcPr>
-          <w:p>
-            <w:pPr>
-              <w:spacing w:line="720" w:lineRule="auto"/>
-              <w:rPr>
-                <w:bCs/>
-              </w:rPr>
-            </w:pPr>
-            <w:r>
-              <w:rPr>
-                <w:bCs/>
-              </w:rPr>
-              <w:t>12</w:t>
-            </w:r>
-          </w:p>
-        </w:tc>
-        <w:tc>
-          <w:tcPr>
-            <w:tcW w:w="7373" w:type="dxa"/>
-          </w:tcPr>
-          <w:p>
-            <w:pPr>
-              <w:cnfStyle w:val="000000000000" w:firstRow="0" w:lastRow="0" w:firstColumn="0" w:lastColumn="0" w:oddVBand="0" w:evenVBand="0" w:oddHBand="0" w:evenHBand="0" w:firstRowFirstColumn="0" w:firstRowLastColumn="0" w:lastRowFirstColumn="0" w:lastRowLastColumn="0"/>
-            </w:pPr>
-            <w:r>
-              <w:t xml:space="preserve">Requirements not-matching / validation risk: even if we are developing this software for any kind of university, our approach or understanding may be irrelevant and unnecessary. We are planning </w:t>
-            </w:r>
-            <w:r>
-              <w:lastRenderedPageBreak/>
-              <w:t>to discuss this with experienced university managers before starting a new sprint to update and get more accurate requirements if needed. However, we are most likely sure about the approach because of the scope and idea of the project. Therefore, this risk easily gets the last position in the likelihood rank. But if we can't get the universities attention, the impact will be the highest on this list.</w:t>
-            </w:r>
-          </w:p>
-        </w:tc>
-      </w:tr>
-      <w:tr>
-        <w:trPr>
-          <w:cnfStyle w:val="000000100000" w:firstRow="0" w:lastRow="0" w:firstColumn="0" w:lastColumn="0" w:oddVBand="0" w:evenVBand="0" w:oddHBand="1" w:evenHBand="0" w:firstRowFirstColumn="0" w:firstRowLastColumn="0" w:lastRowFirstColumn="0" w:lastRowLastColumn="0"/>
-          <w:trHeight w:val="657"/>
-        </w:trPr>
-        <w:tc>
-          <w:tcPr>
-            <w:cnfStyle w:val="001000000000" w:firstRow="0" w:lastRow="0" w:firstColumn="1" w:lastColumn="0" w:oddVBand="0" w:evenVBand="0" w:oddHBand="0" w:evenHBand="0" w:firstRowFirstColumn="0" w:firstRowLastColumn="0" w:lastRowFirstColumn="0" w:lastRowLastColumn="0"/>
-            <w:tcW w:w="2095" w:type="dxa"/>
-          </w:tcPr>
-          <w:p>
-            <w:pPr>
-              <w:spacing w:line="720" w:lineRule="auto"/>
-            </w:pPr>
-          </w:p>
-        </w:tc>
-        <w:tc>
-          <w:tcPr>
-            <w:tcW w:w="7373" w:type="dxa"/>
-          </w:tcPr>
-          <w:p>
-            <w:pPr>
-              <w:spacing w:line="720" w:lineRule="auto"/>
-              <w:cnfStyle w:val="000000100000" w:firstRow="0" w:lastRow="0" w:firstColumn="0" w:lastColumn="0" w:oddVBand="0" w:evenVBand="0" w:oddHBand="1" w:evenHBand="0" w:firstRowFirstColumn="0" w:firstRowLastColumn="0" w:lastRowFirstColumn="0" w:lastRowLastColumn="0"/>
-            </w:pPr>
+            <w:proofErr w:type="spellStart"/>
+            <w:r>
+              <w:t>Requirements</w:t>
+            </w:r>
+            <w:proofErr w:type="spellEnd"/>
+            <w:r>
+              <w:t xml:space="preserve"> not-</w:t>
+            </w:r>
+            <w:proofErr w:type="spellStart"/>
+            <w:r>
+              <w:t>matching</w:t>
+            </w:r>
+            <w:proofErr w:type="spellEnd"/>
+            <w:r>
+              <w:t xml:space="preserve"> / </w:t>
+            </w:r>
+            <w:proofErr w:type="spellStart"/>
+            <w:r>
+              <w:t>validation</w:t>
+            </w:r>
+            <w:proofErr w:type="spellEnd"/>
+            <w:r>
+              <w:t xml:space="preserve"> risk: </w:t>
+            </w:r>
+            <w:proofErr w:type="spellStart"/>
+            <w:r>
+              <w:t>even</w:t>
+            </w:r>
+            <w:proofErr w:type="spellEnd"/>
+            <w:r>
+              <w:t xml:space="preserve"> </w:t>
+            </w:r>
+            <w:proofErr w:type="spellStart"/>
+            <w:r>
+              <w:t>if</w:t>
+            </w:r>
+            <w:proofErr w:type="spellEnd"/>
+            <w:r>
+              <w:t xml:space="preserve"> </w:t>
+            </w:r>
+            <w:proofErr w:type="spellStart"/>
+            <w:r>
+              <w:t>we</w:t>
+            </w:r>
+            <w:proofErr w:type="spellEnd"/>
+            <w:r>
+              <w:t xml:space="preserve"> </w:t>
+            </w:r>
+            <w:proofErr w:type="spellStart"/>
+            <w:r>
+              <w:t>are</w:t>
+            </w:r>
+            <w:proofErr w:type="spellEnd"/>
+            <w:r>
+              <w:t xml:space="preserve"> </w:t>
+            </w:r>
+            <w:proofErr w:type="spellStart"/>
+            <w:r>
+              <w:t>developing</w:t>
+            </w:r>
+            <w:proofErr w:type="spellEnd"/>
+            <w:r>
+              <w:t xml:space="preserve"> </w:t>
+            </w:r>
+            <w:proofErr w:type="spellStart"/>
+            <w:r>
+              <w:t>this</w:t>
+            </w:r>
+            <w:proofErr w:type="spellEnd"/>
+            <w:r>
+              <w:t xml:space="preserve"> </w:t>
+            </w:r>
+            <w:proofErr w:type="gramStart"/>
+            <w:r>
+              <w:t>software</w:t>
+            </w:r>
+            <w:proofErr w:type="gramEnd"/>
+            <w:r>
+              <w:t xml:space="preserve"> </w:t>
+            </w:r>
+            <w:proofErr w:type="spellStart"/>
+            <w:r>
+              <w:t>for</w:t>
+            </w:r>
+            <w:proofErr w:type="spellEnd"/>
+            <w:r>
+              <w:t xml:space="preserve"> </w:t>
+            </w:r>
+            <w:proofErr w:type="spellStart"/>
+            <w:r>
+              <w:t>any</w:t>
+            </w:r>
+            <w:proofErr w:type="spellEnd"/>
+            <w:r>
+              <w:t xml:space="preserve"> </w:t>
+            </w:r>
+            <w:proofErr w:type="spellStart"/>
+            <w:r>
+              <w:t>kind</w:t>
+            </w:r>
+            <w:proofErr w:type="spellEnd"/>
+            <w:r>
+              <w:t xml:space="preserve"> of </w:t>
+            </w:r>
+            <w:proofErr w:type="spellStart"/>
+            <w:r>
+              <w:t>university</w:t>
+            </w:r>
+            <w:proofErr w:type="spellEnd"/>
+            <w:r>
+              <w:t xml:space="preserve">, </w:t>
+            </w:r>
+            <w:proofErr w:type="spellStart"/>
+            <w:r>
+              <w:t>our</w:t>
+            </w:r>
+            <w:proofErr w:type="spellEnd"/>
+            <w:r>
+              <w:t xml:space="preserve"> </w:t>
+            </w:r>
+            <w:proofErr w:type="spellStart"/>
+            <w:r>
+              <w:t>approach</w:t>
+            </w:r>
+            <w:proofErr w:type="spellEnd"/>
+            <w:r>
+              <w:t xml:space="preserve"> </w:t>
+            </w:r>
+            <w:proofErr w:type="spellStart"/>
+            <w:r>
+              <w:t>or</w:t>
+            </w:r>
+            <w:proofErr w:type="spellEnd"/>
+            <w:r>
+              <w:t xml:space="preserve"> </w:t>
+            </w:r>
+            <w:proofErr w:type="spellStart"/>
+            <w:r>
+              <w:t>understanding</w:t>
+            </w:r>
+            <w:proofErr w:type="spellEnd"/>
+            <w:r>
+              <w:t xml:space="preserve"> </w:t>
+            </w:r>
+            <w:proofErr w:type="spellStart"/>
+            <w:r>
+              <w:t>may</w:t>
+            </w:r>
+            <w:proofErr w:type="spellEnd"/>
+            <w:r>
+              <w:t xml:space="preserve"> be </w:t>
+            </w:r>
+            <w:proofErr w:type="spellStart"/>
+            <w:r>
+              <w:t>irrelevant</w:t>
+            </w:r>
+            <w:proofErr w:type="spellEnd"/>
+            <w:r>
+              <w:t xml:space="preserve"> </w:t>
+            </w:r>
+            <w:proofErr w:type="spellStart"/>
+            <w:r>
+              <w:t>and</w:t>
+            </w:r>
+            <w:proofErr w:type="spellEnd"/>
+            <w:r>
+              <w:t xml:space="preserve"> </w:t>
+            </w:r>
+            <w:proofErr w:type="spellStart"/>
+            <w:r>
+              <w:t>unnecessary</w:t>
+            </w:r>
+            <w:proofErr w:type="spellEnd"/>
+            <w:r>
+              <w:t xml:space="preserve">. </w:t>
+            </w:r>
+            <w:proofErr w:type="spellStart"/>
+            <w:r>
+              <w:t>We</w:t>
+            </w:r>
+            <w:proofErr w:type="spellEnd"/>
+            <w:r>
+              <w:t xml:space="preserve"> </w:t>
+            </w:r>
+            <w:proofErr w:type="spellStart"/>
+            <w:r>
+              <w:t>are</w:t>
+            </w:r>
+            <w:proofErr w:type="spellEnd"/>
+            <w:r>
+              <w:t xml:space="preserve"> </w:t>
+            </w:r>
+            <w:proofErr w:type="spellStart"/>
+            <w:r>
+              <w:t>planning</w:t>
+            </w:r>
+            <w:proofErr w:type="spellEnd"/>
+            <w:r>
+              <w:t xml:space="preserve"> </w:t>
+            </w:r>
+            <w:proofErr w:type="spellStart"/>
+            <w:r>
+              <w:t>to</w:t>
+            </w:r>
+            <w:proofErr w:type="spellEnd"/>
+            <w:r>
+              <w:t xml:space="preserve"> </w:t>
+            </w:r>
+            <w:proofErr w:type="spellStart"/>
+            <w:r>
+              <w:t>discuss</w:t>
+            </w:r>
+            <w:proofErr w:type="spellEnd"/>
+            <w:r>
+              <w:t xml:space="preserve"> </w:t>
+            </w:r>
+            <w:proofErr w:type="spellStart"/>
+            <w:r>
+              <w:t>this</w:t>
+            </w:r>
+            <w:proofErr w:type="spellEnd"/>
+            <w:r>
+              <w:t xml:space="preserve"> </w:t>
+            </w:r>
+            <w:proofErr w:type="spellStart"/>
+            <w:r>
+              <w:t>with</w:t>
+            </w:r>
+            <w:proofErr w:type="spellEnd"/>
+            <w:r>
+              <w:t xml:space="preserve"> </w:t>
+            </w:r>
+            <w:proofErr w:type="spellStart"/>
+            <w:r>
+              <w:t>experienced</w:t>
+            </w:r>
+            <w:proofErr w:type="spellEnd"/>
+            <w:r>
+              <w:t xml:space="preserve"> </w:t>
+            </w:r>
+            <w:proofErr w:type="spellStart"/>
+            <w:r>
+              <w:t>university</w:t>
+            </w:r>
+            <w:proofErr w:type="spellEnd"/>
+            <w:r>
+              <w:t xml:space="preserve"> </w:t>
+            </w:r>
+            <w:proofErr w:type="spellStart"/>
+            <w:r>
+              <w:t>managers</w:t>
+            </w:r>
+            <w:proofErr w:type="spellEnd"/>
+            <w:r>
+              <w:t xml:space="preserve"> </w:t>
+            </w:r>
+            <w:proofErr w:type="spellStart"/>
+            <w:r>
+              <w:t>before</w:t>
+            </w:r>
+            <w:proofErr w:type="spellEnd"/>
+            <w:r>
+              <w:t xml:space="preserve"> </w:t>
+            </w:r>
+            <w:proofErr w:type="spellStart"/>
+            <w:r>
+              <w:t>starting</w:t>
+            </w:r>
+            <w:proofErr w:type="spellEnd"/>
+            <w:r>
+              <w:t xml:space="preserve"> a </w:t>
+            </w:r>
+            <w:proofErr w:type="spellStart"/>
+            <w:r>
+              <w:t>new</w:t>
+            </w:r>
+            <w:proofErr w:type="spellEnd"/>
+            <w:r>
+              <w:t xml:space="preserve"> sprint </w:t>
+            </w:r>
+            <w:proofErr w:type="spellStart"/>
+            <w:r>
+              <w:t>to</w:t>
+            </w:r>
+            <w:proofErr w:type="spellEnd"/>
+            <w:r>
+              <w:t xml:space="preserve"> </w:t>
+            </w:r>
+            <w:proofErr w:type="spellStart"/>
+            <w:r>
+              <w:t>update</w:t>
+            </w:r>
+            <w:proofErr w:type="spellEnd"/>
+            <w:r>
+              <w:t xml:space="preserve"> </w:t>
+            </w:r>
+            <w:proofErr w:type="spellStart"/>
+            <w:r>
+              <w:t>and</w:t>
+            </w:r>
+            <w:proofErr w:type="spellEnd"/>
+            <w:r>
+              <w:t xml:space="preserve"> </w:t>
+            </w:r>
+            <w:proofErr w:type="spellStart"/>
+            <w:r>
+              <w:t>get</w:t>
+            </w:r>
+            <w:proofErr w:type="spellEnd"/>
+            <w:r>
+              <w:t xml:space="preserve"> </w:t>
+            </w:r>
+            <w:proofErr w:type="spellStart"/>
+            <w:r>
+              <w:t>more</w:t>
+            </w:r>
+            <w:proofErr w:type="spellEnd"/>
+            <w:r>
+              <w:t xml:space="preserve"> </w:t>
+            </w:r>
+            <w:proofErr w:type="spellStart"/>
+            <w:r>
+              <w:t>accurate</w:t>
+            </w:r>
+            <w:proofErr w:type="spellEnd"/>
+            <w:r>
+              <w:t xml:space="preserve"> </w:t>
+            </w:r>
+            <w:proofErr w:type="spellStart"/>
+            <w:r>
+              <w:t>requirements</w:t>
+            </w:r>
+            <w:proofErr w:type="spellEnd"/>
+            <w:r>
+              <w:t xml:space="preserve"> </w:t>
+            </w:r>
+            <w:proofErr w:type="spellStart"/>
+            <w:r>
+              <w:t>if</w:t>
+            </w:r>
+            <w:proofErr w:type="spellEnd"/>
+            <w:r>
+              <w:t xml:space="preserve"> </w:t>
+            </w:r>
+            <w:proofErr w:type="spellStart"/>
+            <w:r>
+              <w:t>needed</w:t>
+            </w:r>
+            <w:proofErr w:type="spellEnd"/>
+            <w:r>
+              <w:t xml:space="preserve">. </w:t>
+            </w:r>
+            <w:proofErr w:type="spellStart"/>
+            <w:r>
+              <w:t>However</w:t>
+            </w:r>
+            <w:proofErr w:type="spellEnd"/>
+            <w:r>
+              <w:t xml:space="preserve">, </w:t>
+            </w:r>
+            <w:proofErr w:type="spellStart"/>
+            <w:r>
+              <w:t>we</w:t>
+            </w:r>
+            <w:proofErr w:type="spellEnd"/>
+            <w:r>
+              <w:t xml:space="preserve"> </w:t>
+            </w:r>
+            <w:proofErr w:type="spellStart"/>
+            <w:r>
+              <w:t>are</w:t>
+            </w:r>
+            <w:proofErr w:type="spellEnd"/>
+            <w:r>
+              <w:t xml:space="preserve"> </w:t>
+            </w:r>
+            <w:proofErr w:type="spellStart"/>
+            <w:r>
+              <w:t>most</w:t>
+            </w:r>
+            <w:proofErr w:type="spellEnd"/>
+            <w:r>
+              <w:t xml:space="preserve"> </w:t>
+            </w:r>
+            <w:proofErr w:type="spellStart"/>
+            <w:r>
+              <w:t>likely</w:t>
+            </w:r>
+            <w:proofErr w:type="spellEnd"/>
+            <w:r>
+              <w:t xml:space="preserve"> sure </w:t>
+            </w:r>
+            <w:proofErr w:type="spellStart"/>
+            <w:r>
+              <w:t>about</w:t>
+            </w:r>
+            <w:proofErr w:type="spellEnd"/>
+            <w:r>
+              <w:t xml:space="preserve"> </w:t>
+            </w:r>
+            <w:proofErr w:type="spellStart"/>
+            <w:r>
+              <w:t>the</w:t>
+            </w:r>
+            <w:proofErr w:type="spellEnd"/>
+            <w:r>
+              <w:t xml:space="preserve"> </w:t>
+            </w:r>
+            <w:proofErr w:type="spellStart"/>
+            <w:r>
+              <w:t>approach</w:t>
+            </w:r>
+            <w:proofErr w:type="spellEnd"/>
+            <w:r>
+              <w:t xml:space="preserve"> </w:t>
+            </w:r>
+            <w:proofErr w:type="spellStart"/>
+            <w:r>
+              <w:t>because</w:t>
+            </w:r>
+            <w:proofErr w:type="spellEnd"/>
+            <w:r>
+              <w:t xml:space="preserve"> of </w:t>
+            </w:r>
+            <w:proofErr w:type="spellStart"/>
+            <w:r>
+              <w:t>the</w:t>
+            </w:r>
+            <w:proofErr w:type="spellEnd"/>
+            <w:r>
+              <w:t xml:space="preserve"> </w:t>
+            </w:r>
+            <w:proofErr w:type="spellStart"/>
+            <w:r>
+              <w:t>scope</w:t>
+            </w:r>
+            <w:proofErr w:type="spellEnd"/>
+            <w:r>
+              <w:t xml:space="preserve"> </w:t>
+            </w:r>
+            <w:proofErr w:type="spellStart"/>
+            <w:r>
+              <w:t>and</w:t>
+            </w:r>
+            <w:proofErr w:type="spellEnd"/>
+            <w:r>
+              <w:t xml:space="preserve"> idea of </w:t>
+            </w:r>
+            <w:proofErr w:type="spellStart"/>
+            <w:r>
+              <w:t>the</w:t>
+            </w:r>
+            <w:proofErr w:type="spellEnd"/>
+            <w:r>
+              <w:t xml:space="preserve"> </w:t>
+            </w:r>
+            <w:proofErr w:type="spellStart"/>
+            <w:r>
+              <w:t>project</w:t>
+            </w:r>
+            <w:proofErr w:type="spellEnd"/>
+            <w:r>
+              <w:t xml:space="preserve">. </w:t>
+            </w:r>
+            <w:proofErr w:type="spellStart"/>
+            <w:r>
+              <w:t>Therefore</w:t>
+            </w:r>
+            <w:proofErr w:type="spellEnd"/>
+            <w:r>
+              <w:t xml:space="preserve">, </w:t>
+            </w:r>
+            <w:proofErr w:type="spellStart"/>
+            <w:r>
+              <w:t>this</w:t>
+            </w:r>
+            <w:proofErr w:type="spellEnd"/>
+            <w:r>
+              <w:t xml:space="preserve"> risk </w:t>
+            </w:r>
+            <w:proofErr w:type="spellStart"/>
+            <w:r>
+              <w:t>easily</w:t>
+            </w:r>
+            <w:proofErr w:type="spellEnd"/>
+            <w:r>
+              <w:t xml:space="preserve"> </w:t>
+            </w:r>
+            <w:proofErr w:type="spellStart"/>
+            <w:r>
+              <w:t>gets</w:t>
+            </w:r>
+            <w:proofErr w:type="spellEnd"/>
+            <w:r>
+              <w:t xml:space="preserve"> </w:t>
+            </w:r>
+            <w:proofErr w:type="spellStart"/>
+            <w:r>
+              <w:t>the</w:t>
+            </w:r>
+            <w:proofErr w:type="spellEnd"/>
+            <w:r>
+              <w:t xml:space="preserve"> </w:t>
+            </w:r>
+            <w:proofErr w:type="spellStart"/>
+            <w:r>
+              <w:t>last</w:t>
+            </w:r>
+            <w:proofErr w:type="spellEnd"/>
+            <w:r>
+              <w:t xml:space="preserve"> </w:t>
+            </w:r>
+            <w:proofErr w:type="spellStart"/>
+            <w:r>
+              <w:t>position</w:t>
+            </w:r>
+            <w:proofErr w:type="spellEnd"/>
+            <w:r>
+              <w:t xml:space="preserve"> in </w:t>
+            </w:r>
+            <w:proofErr w:type="spellStart"/>
+            <w:r>
+              <w:t>the</w:t>
+            </w:r>
+            <w:proofErr w:type="spellEnd"/>
+            <w:r>
+              <w:t xml:space="preserve"> </w:t>
+            </w:r>
+            <w:proofErr w:type="spellStart"/>
+            <w:r>
+              <w:t>likelihood</w:t>
+            </w:r>
+            <w:proofErr w:type="spellEnd"/>
+            <w:r>
+              <w:t xml:space="preserve"> </w:t>
+            </w:r>
+            <w:proofErr w:type="spellStart"/>
+            <w:r>
+              <w:t>rank</w:t>
+            </w:r>
+            <w:proofErr w:type="spellEnd"/>
+            <w:r>
+              <w:t xml:space="preserve">. But </w:t>
+            </w:r>
+            <w:proofErr w:type="spellStart"/>
+            <w:r>
+              <w:t>if</w:t>
+            </w:r>
+            <w:proofErr w:type="spellEnd"/>
+            <w:r>
+              <w:t xml:space="preserve"> </w:t>
+            </w:r>
+            <w:proofErr w:type="spellStart"/>
+            <w:r>
+              <w:t>we</w:t>
+            </w:r>
+            <w:proofErr w:type="spellEnd"/>
+            <w:r>
+              <w:t xml:space="preserve"> </w:t>
+            </w:r>
+            <w:proofErr w:type="spellStart"/>
+            <w:r>
+              <w:t>can't</w:t>
+            </w:r>
+            <w:proofErr w:type="spellEnd"/>
+            <w:r>
+              <w:t xml:space="preserve"> </w:t>
+            </w:r>
+            <w:proofErr w:type="spellStart"/>
+            <w:r>
+              <w:t>get</w:t>
+            </w:r>
+            <w:proofErr w:type="spellEnd"/>
+            <w:r>
+              <w:t xml:space="preserve"> </w:t>
+            </w:r>
+            <w:proofErr w:type="spellStart"/>
+            <w:r>
+              <w:t>the</w:t>
+            </w:r>
+            <w:proofErr w:type="spellEnd"/>
+            <w:r>
+              <w:t xml:space="preserve"> </w:t>
+            </w:r>
+            <w:proofErr w:type="spellStart"/>
+            <w:r>
+              <w:t>universities</w:t>
+            </w:r>
+            <w:proofErr w:type="spellEnd"/>
+            <w:r>
+              <w:t xml:space="preserve"> </w:t>
+            </w:r>
+            <w:proofErr w:type="spellStart"/>
+            <w:r>
+              <w:t>attention</w:t>
+            </w:r>
+            <w:proofErr w:type="spellEnd"/>
+            <w:r>
+              <w:t xml:space="preserve">, </w:t>
+            </w:r>
+            <w:proofErr w:type="spellStart"/>
+            <w:r>
+              <w:t>the</w:t>
+            </w:r>
+            <w:proofErr w:type="spellEnd"/>
+            <w:r>
+              <w:t xml:space="preserve"> </w:t>
+            </w:r>
+            <w:proofErr w:type="spellStart"/>
+            <w:r>
+              <w:t>impact</w:t>
+            </w:r>
+            <w:proofErr w:type="spellEnd"/>
+            <w:r>
+              <w:t xml:space="preserve"> </w:t>
+            </w:r>
+            <w:proofErr w:type="spellStart"/>
+            <w:r>
+              <w:t>will</w:t>
+            </w:r>
+            <w:proofErr w:type="spellEnd"/>
+            <w:r>
+              <w:t xml:space="preserve"> be </w:t>
+            </w:r>
+            <w:proofErr w:type="spellStart"/>
+            <w:r>
+              <w:t>the</w:t>
+            </w:r>
+            <w:proofErr w:type="spellEnd"/>
+            <w:r>
+              <w:t xml:space="preserve"> </w:t>
+            </w:r>
+            <w:proofErr w:type="spellStart"/>
+            <w:r>
+              <w:t>highest</w:t>
+            </w:r>
+            <w:proofErr w:type="spellEnd"/>
+            <w:r>
+              <w:t xml:space="preserve"> on </w:t>
+            </w:r>
+            <w:proofErr w:type="spellStart"/>
+            <w:r>
+              <w:t>this</w:t>
+            </w:r>
+            <w:proofErr w:type="spellEnd"/>
+            <w:r>
+              <w:t xml:space="preserve"> </w:t>
+            </w:r>
+            <w:proofErr w:type="spellStart"/>
+            <w:r>
+              <w:t>list</w:t>
+            </w:r>
+            <w:proofErr w:type="spellEnd"/>
+            <w:r>
+              <w:t>.</w:t>
+            </w:r>
           </w:p>
         </w:tc>
       </w:tr>
     </w:tbl>
-    <w:p/>
-    <w:p/>
     <w:p/>
     <w:p/>
     <w:tbl>
@@ -708,6 +4624,33 @@
               <w:spacing w:line="720" w:lineRule="auto"/>
               <w:cnfStyle w:val="000000100000" w:firstRow="0" w:lastRow="0" w:firstColumn="0" w:lastColumn="0" w:oddVBand="0" w:evenVBand="0" w:oddHBand="1" w:evenHBand="0" w:firstRowFirstColumn="0" w:firstRowLastColumn="0" w:lastRowFirstColumn="0" w:lastRowLastColumn="0"/>
             </w:pPr>
+            <w:proofErr w:type="spellStart"/>
+            <w:r>
+              <w:t>Requirements</w:t>
+            </w:r>
+            <w:proofErr w:type="spellEnd"/>
+            <w:r>
+              <w:t xml:space="preserve"> not-</w:t>
+            </w:r>
+            <w:proofErr w:type="spellStart"/>
+            <w:r>
+              <w:t>matching</w:t>
+            </w:r>
+            <w:proofErr w:type="spellEnd"/>
+            <w:r>
+              <w:t xml:space="preserve"> / </w:t>
+            </w:r>
+            <w:proofErr w:type="spellStart"/>
+            <w:r>
+              <w:t>V</w:t>
+            </w:r>
+            <w:r>
+              <w:t>alidation</w:t>
+            </w:r>
+            <w:proofErr w:type="spellEnd"/>
+            <w:r>
+              <w:t xml:space="preserve"> risk.</w:t>
+            </w:r>
           </w:p>
         </w:tc>
       </w:tr>
@@ -737,8 +4680,32 @@
             <w:pPr>
               <w:cnfStyle w:val="000000000000" w:firstRow="0" w:lastRow="0" w:firstColumn="0" w:lastColumn="0" w:oddVBand="0" w:evenVBand="0" w:oddHBand="0" w:evenHBand="0" w:firstRowFirstColumn="0" w:firstRowLastColumn="0" w:lastRowFirstColumn="0" w:lastRowLastColumn="0"/>
             </w:pPr>
-            <w:r>
-              <w:t>Requirements not-matching / validation risk.</w:t>
+            <w:proofErr w:type="spellStart"/>
+            <w:r>
+              <w:t>Timing</w:t>
+            </w:r>
+            <w:proofErr w:type="spellEnd"/>
+            <w:r>
+              <w:t xml:space="preserve"> risk / </w:t>
+            </w:r>
+            <w:proofErr w:type="spellStart"/>
+            <w:r>
+              <w:t>R</w:t>
+            </w:r>
+            <w:r>
+              <w:t>equirement</w:t>
+            </w:r>
+            <w:proofErr w:type="spellEnd"/>
+            <w:r>
+              <w:t xml:space="preserve"> </w:t>
+            </w:r>
+            <w:proofErr w:type="spellStart"/>
+            <w:r>
+              <w:t>changes</w:t>
+            </w:r>
+            <w:proofErr w:type="spellEnd"/>
+            <w:r>
+              <w:t>.</w:t>
             </w:r>
           </w:p>
         </w:tc>
@@ -772,8 +4739,13 @@
               <w:cnfStyle w:val="000000100000" w:firstRow="0" w:lastRow="0" w:firstColumn="0" w:lastColumn="0" w:oddVBand="0" w:evenVBand="0" w:oddHBand="1" w:evenHBand="0" w:firstRowFirstColumn="0" w:firstRowLastColumn="0" w:lastRowFirstColumn="0" w:lastRowLastColumn="0"/>
             </w:pPr>
             <w:r>
-              <w:t>Insecure implementation</w:t>
-            </w:r>
+              <w:t xml:space="preserve">Management </w:t>
+            </w:r>
+            <w:proofErr w:type="spellStart"/>
+            <w:r>
+              <w:t>risks</w:t>
+            </w:r>
+            <w:proofErr w:type="spellEnd"/>
             <w:r>
               <w:t>.</w:t>
             </w:r>
@@ -807,8 +4779,21 @@
               <w:spacing w:line="720" w:lineRule="auto"/>
               <w:cnfStyle w:val="000000000000" w:firstRow="0" w:lastRow="0" w:firstColumn="0" w:lastColumn="0" w:oddVBand="0" w:evenVBand="0" w:oddHBand="0" w:evenHBand="0" w:firstRowFirstColumn="0" w:firstRowLastColumn="0" w:lastRowFirstColumn="0" w:lastRowLastColumn="0"/>
             </w:pPr>
-            <w:r>
-              <w:t>Tool-related bugs &amp; exceptions.</w:t>
+            <w:proofErr w:type="spellStart"/>
+            <w:r>
+              <w:t>Insecure</w:t>
+            </w:r>
+            <w:proofErr w:type="spellEnd"/>
+            <w:r>
+              <w:t xml:space="preserve"> </w:t>
+            </w:r>
+            <w:proofErr w:type="spellStart"/>
+            <w:r>
+              <w:t>implementation</w:t>
+            </w:r>
+            <w:proofErr w:type="spellEnd"/>
+            <w:r>
+              <w:t>.</w:t>
             </w:r>
           </w:p>
         </w:tc>
@@ -827,6 +4812,9 @@
             <w:pPr>
               <w:spacing w:line="720" w:lineRule="auto"/>
             </w:pPr>
+            <w:r>
+              <w:t>5</w:t>
+            </w:r>
           </w:p>
         </w:tc>
         <w:tc>
@@ -838,6 +4826,33 @@
               <w:spacing w:line="720" w:lineRule="auto"/>
               <w:cnfStyle w:val="000000100000" w:firstRow="0" w:lastRow="0" w:firstColumn="0" w:lastColumn="0" w:oddVBand="0" w:evenVBand="0" w:oddHBand="1" w:evenHBand="0" w:firstRowFirstColumn="0" w:firstRowLastColumn="0" w:lastRowFirstColumn="0" w:lastRowLastColumn="0"/>
             </w:pPr>
+            <w:proofErr w:type="spellStart"/>
+            <w:r>
+              <w:t>Tool-related</w:t>
+            </w:r>
+            <w:proofErr w:type="spellEnd"/>
+            <w:r>
+              <w:t xml:space="preserve"> </w:t>
+            </w:r>
+            <w:proofErr w:type="spellStart"/>
+            <w:r>
+              <w:t>bugs</w:t>
+            </w:r>
+            <w:proofErr w:type="spellEnd"/>
+            <w:r>
+              <w:t xml:space="preserve"> &amp; </w:t>
+            </w:r>
+            <w:proofErr w:type="spellStart"/>
+            <w:r>
+              <w:t>E</w:t>
+            </w:r>
+            <w:r>
+              <w:t>xceptions</w:t>
+            </w:r>
+            <w:proofErr w:type="spellEnd"/>
+            <w:r>
+              <w:t>.</w:t>
+            </w:r>
           </w:p>
         </w:tc>
       </w:tr>
@@ -854,6 +4869,9 @@
             <w:pPr>
               <w:spacing w:line="720" w:lineRule="auto"/>
             </w:pPr>
+            <w:r>
+              <w:t>6</w:t>
+            </w:r>
           </w:p>
         </w:tc>
         <w:tc>
@@ -865,6 +4883,14 @@
               <w:spacing w:line="720" w:lineRule="auto"/>
               <w:cnfStyle w:val="000000000000" w:firstRow="0" w:lastRow="0" w:firstColumn="0" w:lastColumn="0" w:oddVBand="0" w:evenVBand="0" w:oddHBand="0" w:evenHBand="0" w:firstRowFirstColumn="0" w:firstRowLastColumn="0" w:lastRowFirstColumn="0" w:lastRowLastColumn="0"/>
             </w:pPr>
+            <w:proofErr w:type="spellStart"/>
+            <w:r>
+              <w:t>Exceptions</w:t>
+            </w:r>
+            <w:proofErr w:type="spellEnd"/>
+            <w:r>
+              <w:t>.</w:t>
+            </w:r>
           </w:p>
         </w:tc>
       </w:tr>
@@ -882,6 +4908,9 @@
             <w:pPr>
               <w:spacing w:line="720" w:lineRule="auto"/>
             </w:pPr>
+            <w:r>
+              <w:t>7</w:t>
+            </w:r>
           </w:p>
         </w:tc>
         <w:tc>
@@ -893,6 +4922,30 @@
               <w:spacing w:line="720" w:lineRule="auto"/>
               <w:cnfStyle w:val="000000100000" w:firstRow="0" w:lastRow="0" w:firstColumn="0" w:lastColumn="0" w:oddVBand="0" w:evenVBand="0" w:oddHBand="1" w:evenHBand="0" w:firstRowFirstColumn="0" w:firstRowLastColumn="0" w:lastRowFirstColumn="0" w:lastRowLastColumn="0"/>
             </w:pPr>
+            <w:proofErr w:type="spellStart"/>
+            <w:r>
+              <w:t>Contractual</w:t>
+            </w:r>
+            <w:proofErr w:type="spellEnd"/>
+            <w:r>
+              <w:t xml:space="preserve"> </w:t>
+            </w:r>
+            <w:proofErr w:type="spellStart"/>
+            <w:r>
+              <w:t>and</w:t>
+            </w:r>
+            <w:proofErr w:type="spellEnd"/>
+            <w:r>
+              <w:t xml:space="preserve"> legal </w:t>
+            </w:r>
+            <w:proofErr w:type="spellStart"/>
+            <w:r>
+              <w:t>risks</w:t>
+            </w:r>
+            <w:proofErr w:type="spellEnd"/>
+            <w:r>
+              <w:t>.</w:t>
+            </w:r>
           </w:p>
         </w:tc>
       </w:tr>
@@ -909,6 +4962,9 @@
             <w:pPr>
               <w:spacing w:line="720" w:lineRule="auto"/>
             </w:pPr>
+            <w:r>
+              <w:t>8</w:t>
+            </w:r>
           </w:p>
         </w:tc>
         <w:tc>
@@ -920,6 +4976,17 @@
               <w:spacing w:line="720" w:lineRule="auto"/>
               <w:cnfStyle w:val="000000000000" w:firstRow="0" w:lastRow="0" w:firstColumn="0" w:lastColumn="0" w:oddVBand="0" w:evenVBand="0" w:oddHBand="0" w:evenHBand="0" w:firstRowFirstColumn="0" w:firstRowLastColumn="0" w:lastRowFirstColumn="0" w:lastRowLastColumn="0"/>
             </w:pPr>
+            <w:r>
+              <w:t xml:space="preserve">Content </w:t>
+            </w:r>
+            <w:proofErr w:type="spellStart"/>
+            <w:r>
+              <w:t>quality</w:t>
+            </w:r>
+            <w:proofErr w:type="spellEnd"/>
+            <w:r>
+              <w:t xml:space="preserve"> risk.</w:t>
+            </w:r>
           </w:p>
         </w:tc>
       </w:tr>
@@ -937,6 +5004,9 @@
             <w:pPr>
               <w:spacing w:line="720" w:lineRule="auto"/>
             </w:pPr>
+            <w:r>
+              <w:t>9</w:t>
+            </w:r>
           </w:p>
         </w:tc>
         <w:tc>
@@ -948,6 +5018,17 @@
               <w:spacing w:line="720" w:lineRule="auto"/>
               <w:cnfStyle w:val="000000100000" w:firstRow="0" w:lastRow="0" w:firstColumn="0" w:lastColumn="0" w:oddVBand="0" w:evenVBand="0" w:oddHBand="1" w:evenHBand="0" w:firstRowFirstColumn="0" w:firstRowLastColumn="0" w:lastRowFirstColumn="0" w:lastRowLastColumn="0"/>
             </w:pPr>
+            <w:r>
+              <w:t xml:space="preserve">Technical </w:t>
+            </w:r>
+            <w:proofErr w:type="spellStart"/>
+            <w:r>
+              <w:t>support</w:t>
+            </w:r>
+            <w:proofErr w:type="spellEnd"/>
+            <w:r>
+              <w:t xml:space="preserve"> risk.</w:t>
+            </w:r>
           </w:p>
         </w:tc>
       </w:tr>
@@ -964,6 +5045,9 @@
             <w:pPr>
               <w:spacing w:line="720" w:lineRule="auto"/>
             </w:pPr>
+            <w:r>
+              <w:t>10</w:t>
+            </w:r>
           </w:p>
         </w:tc>
         <w:tc>
@@ -975,6 +5059,30 @@
               <w:spacing w:line="720" w:lineRule="auto"/>
               <w:cnfStyle w:val="000000000000" w:firstRow="0" w:lastRow="0" w:firstColumn="0" w:lastColumn="0" w:oddVBand="0" w:evenVBand="0" w:oddHBand="0" w:evenHBand="0" w:firstRowFirstColumn="0" w:firstRowLastColumn="0" w:lastRowFirstColumn="0" w:lastRowLastColumn="0"/>
             </w:pPr>
+            <w:proofErr w:type="spellStart"/>
+            <w:r>
+              <w:t>Timing</w:t>
+            </w:r>
+            <w:proofErr w:type="spellEnd"/>
+            <w:r>
+              <w:t xml:space="preserve"> </w:t>
+            </w:r>
+            <w:proofErr w:type="spellStart"/>
+            <w:r>
+              <w:t>risks</w:t>
+            </w:r>
+            <w:proofErr w:type="spellEnd"/>
+            <w:r>
+              <w:t xml:space="preserve"> / </w:t>
+            </w:r>
+            <w:proofErr w:type="spellStart"/>
+            <w:r>
+              <w:t>management</w:t>
+            </w:r>
+            <w:proofErr w:type="spellEnd"/>
+            <w:r>
+              <w:t>.</w:t>
+            </w:r>
           </w:p>
         </w:tc>
       </w:tr>
@@ -992,6 +5100,10 @@
             <w:pPr>
               <w:spacing w:line="720" w:lineRule="auto"/>
             </w:pPr>
+            <w:r>
+              <w:lastRenderedPageBreak/>
+              <w:t>11</w:t>
+            </w:r>
           </w:p>
         </w:tc>
         <w:tc>
@@ -1003,68 +5115,24 @@
               <w:spacing w:line="720" w:lineRule="auto"/>
               <w:cnfStyle w:val="000000100000" w:firstRow="0" w:lastRow="0" w:firstColumn="0" w:lastColumn="0" w:oddVBand="0" w:evenVBand="0" w:oddHBand="1" w:evenHBand="0" w:firstRowFirstColumn="0" w:firstRowLastColumn="0" w:lastRowFirstColumn="0" w:lastRowLastColumn="0"/>
             </w:pPr>
-          </w:p>
-        </w:tc>
-      </w:tr>
-      <w:tr>
-        <w:trPr>
-          <w:trHeight w:val="657"/>
-        </w:trPr>
-        <w:tc>
-          <w:tcPr>
-            <w:cnfStyle w:val="001000000000" w:firstRow="0" w:lastRow="0" w:firstColumn="1" w:lastColumn="0" w:oddVBand="0" w:evenVBand="0" w:oddHBand="0" w:evenHBand="0" w:firstRowFirstColumn="0" w:firstRowLastColumn="0" w:lastRowFirstColumn="0" w:lastRowLastColumn="0"/>
-            <w:tcW w:w="2010" w:type="dxa"/>
-          </w:tcPr>
-          <w:p>
-            <w:pPr>
-              <w:spacing w:line="720" w:lineRule="auto"/>
-            </w:pPr>
-          </w:p>
-        </w:tc>
-        <w:tc>
-          <w:tcPr>
-            <w:tcW w:w="7458" w:type="dxa"/>
-          </w:tcPr>
-          <w:p>
-            <w:pPr>
-              <w:spacing w:line="720" w:lineRule="auto"/>
-              <w:cnfStyle w:val="000000000000" w:firstRow="0" w:lastRow="0" w:firstColumn="0" w:lastColumn="0" w:oddVBand="0" w:evenVBand="0" w:oddHBand="0" w:evenHBand="0" w:firstRowFirstColumn="0" w:firstRowLastColumn="0" w:lastRowFirstColumn="0" w:lastRowLastColumn="0"/>
-            </w:pPr>
-          </w:p>
-        </w:tc>
-      </w:tr>
-      <w:tr>
-        <w:trPr>
-          <w:cnfStyle w:val="000000100000" w:firstRow="0" w:lastRow="0" w:firstColumn="0" w:lastColumn="0" w:oddVBand="0" w:evenVBand="0" w:oddHBand="1" w:evenHBand="0" w:firstRowFirstColumn="0" w:firstRowLastColumn="0" w:lastRowFirstColumn="0" w:lastRowLastColumn="0"/>
-          <w:trHeight w:val="657"/>
-        </w:trPr>
-        <w:tc>
-          <w:tcPr>
-            <w:cnfStyle w:val="001000000000" w:firstRow="0" w:lastRow="0" w:firstColumn="1" w:lastColumn="0" w:oddVBand="0" w:evenVBand="0" w:oddHBand="0" w:evenHBand="0" w:firstRowFirstColumn="0" w:firstRowLastColumn="0" w:lastRowFirstColumn="0" w:lastRowLastColumn="0"/>
-            <w:tcW w:w="2010" w:type="dxa"/>
-          </w:tcPr>
-          <w:p>
-            <w:pPr>
-              <w:spacing w:line="720" w:lineRule="auto"/>
-            </w:pPr>
-          </w:p>
-        </w:tc>
-        <w:tc>
-          <w:tcPr>
-            <w:tcW w:w="7458" w:type="dxa"/>
-          </w:tcPr>
-          <w:p>
-            <w:pPr>
-              <w:spacing w:line="720" w:lineRule="auto"/>
-              <w:cnfStyle w:val="000000100000" w:firstRow="0" w:lastRow="0" w:firstColumn="0" w:lastColumn="0" w:oddVBand="0" w:evenVBand="0" w:oddHBand="1" w:evenHBand="0" w:firstRowFirstColumn="0" w:firstRowLastColumn="0" w:lastRowFirstColumn="0" w:lastRowLastColumn="0"/>
-            </w:pPr>
+            <w:r>
+              <w:t>Budget (</w:t>
+            </w:r>
+            <w:proofErr w:type="spellStart"/>
+            <w:r>
+              <w:t>cost</w:t>
+            </w:r>
+            <w:proofErr w:type="spellEnd"/>
+            <w:r>
+              <w:t>) risk</w:t>
+            </w:r>
+            <w:r>
+              <w:t>.</w:t>
+            </w:r>
           </w:p>
         </w:tc>
       </w:tr>
     </w:tbl>
-    <w:p/>
-    <w:p/>
-    <w:p/>
     <w:p/>
     <w:p/>
     <w:tbl>
@@ -1173,6 +5241,9 @@
             <w:pPr>
               <w:spacing w:line="720" w:lineRule="auto"/>
             </w:pPr>
+            <w:r>
+              <w:t>1</w:t>
+            </w:r>
           </w:p>
         </w:tc>
         <w:tc>
@@ -1183,7 +5254,16 @@
             <w:pPr>
               <w:spacing w:line="720" w:lineRule="auto"/>
               <w:cnfStyle w:val="000000100000" w:firstRow="0" w:lastRow="0" w:firstColumn="0" w:lastColumn="0" w:oddVBand="0" w:evenVBand="0" w:oddHBand="1" w:evenHBand="0" w:firstRowFirstColumn="0" w:firstRowLastColumn="0" w:lastRowFirstColumn="0" w:lastRowLastColumn="0"/>
-            </w:pPr>
+              <w:rPr>
+                <w:b/>
+              </w:rPr>
+            </w:pPr>
+            <w:r>
+              <w:rPr>
+                <w:b/>
+              </w:rPr>
+              <w:t>3</w:t>
+            </w:r>
           </w:p>
         </w:tc>
         <w:tc>
@@ -1194,7 +5274,16 @@
             <w:pPr>
               <w:spacing w:line="720" w:lineRule="auto"/>
               <w:cnfStyle w:val="000000100000" w:firstRow="0" w:lastRow="0" w:firstColumn="0" w:lastColumn="0" w:oddVBand="0" w:evenVBand="0" w:oddHBand="1" w:evenHBand="0" w:firstRowFirstColumn="0" w:firstRowLastColumn="0" w:lastRowFirstColumn="0" w:lastRowLastColumn="0"/>
-            </w:pPr>
+              <w:rPr>
+                <w:b/>
+              </w:rPr>
+            </w:pPr>
+            <w:r>
+              <w:rPr>
+                <w:b/>
+              </w:rPr>
+              <w:t>4</w:t>
+            </w:r>
           </w:p>
         </w:tc>
         <w:tc>
@@ -1206,6 +5295,17 @@
               <w:spacing w:line="720" w:lineRule="auto"/>
               <w:cnfStyle w:val="000000100000" w:firstRow="0" w:lastRow="0" w:firstColumn="0" w:lastColumn="0" w:oddVBand="0" w:evenVBand="0" w:oddHBand="1" w:evenHBand="0" w:firstRowFirstColumn="0" w:firstRowLastColumn="0" w:lastRowFirstColumn="0" w:lastRowLastColumn="0"/>
             </w:pPr>
+            <w:r>
+              <w:t xml:space="preserve">Management </w:t>
+            </w:r>
+            <w:proofErr w:type="spellStart"/>
+            <w:r>
+              <w:t>risks</w:t>
+            </w:r>
+            <w:proofErr w:type="spellEnd"/>
+            <w:r>
+              <w:t>.</w:t>
+            </w:r>
           </w:p>
         </w:tc>
       </w:tr>
@@ -1222,6 +5322,9 @@
             <w:pPr>
               <w:spacing w:line="720" w:lineRule="auto"/>
             </w:pPr>
+            <w:r>
+              <w:t>6</w:t>
+            </w:r>
           </w:p>
         </w:tc>
         <w:tc>
@@ -1232,7 +5335,16 @@
             <w:pPr>
               <w:spacing w:line="720" w:lineRule="auto"/>
               <w:cnfStyle w:val="000000000000" w:firstRow="0" w:lastRow="0" w:firstColumn="0" w:lastColumn="0" w:oddVBand="0" w:evenVBand="0" w:oddHBand="0" w:evenHBand="0" w:firstRowFirstColumn="0" w:firstRowLastColumn="0" w:lastRowFirstColumn="0" w:lastRowLastColumn="0"/>
-            </w:pPr>
+              <w:rPr>
+                <w:b/>
+              </w:rPr>
+            </w:pPr>
+            <w:r>
+              <w:rPr>
+                <w:b/>
+              </w:rPr>
+              <w:t>4</w:t>
+            </w:r>
           </w:p>
         </w:tc>
         <w:tc>
@@ -1243,7 +5355,16 @@
             <w:pPr>
               <w:spacing w:line="720" w:lineRule="auto"/>
               <w:cnfStyle w:val="000000000000" w:firstRow="0" w:lastRow="0" w:firstColumn="0" w:lastColumn="0" w:oddVBand="0" w:evenVBand="0" w:oddHBand="0" w:evenHBand="0" w:firstRowFirstColumn="0" w:firstRowLastColumn="0" w:lastRowFirstColumn="0" w:lastRowLastColumn="0"/>
-            </w:pPr>
+              <w:rPr>
+                <w:b/>
+              </w:rPr>
+            </w:pPr>
+            <w:r>
+              <w:rPr>
+                <w:b/>
+              </w:rPr>
+              <w:t>10</w:t>
+            </w:r>
           </w:p>
         </w:tc>
         <w:tc>
@@ -1255,6 +5376,22 @@
               <w:spacing w:line="720" w:lineRule="auto"/>
               <w:cnfStyle w:val="000000000000" w:firstRow="0" w:lastRow="0" w:firstColumn="0" w:lastColumn="0" w:oddVBand="0" w:evenVBand="0" w:oddHBand="0" w:evenHBand="0" w:firstRowFirstColumn="0" w:firstRowLastColumn="0" w:lastRowFirstColumn="0" w:lastRowLastColumn="0"/>
             </w:pPr>
+            <w:proofErr w:type="spellStart"/>
+            <w:r>
+              <w:t>Insecure</w:t>
+            </w:r>
+            <w:proofErr w:type="spellEnd"/>
+            <w:r>
+              <w:t xml:space="preserve"> </w:t>
+            </w:r>
+            <w:proofErr w:type="spellStart"/>
+            <w:r>
+              <w:t>implementation</w:t>
+            </w:r>
+            <w:proofErr w:type="spellEnd"/>
+            <w:r>
+              <w:t>.</w:t>
+            </w:r>
           </w:p>
         </w:tc>
       </w:tr>
@@ -1272,6 +5409,9 @@
             <w:pPr>
               <w:spacing w:line="720" w:lineRule="auto"/>
             </w:pPr>
+            <w:r>
+              <w:t>5</w:t>
+            </w:r>
           </w:p>
         </w:tc>
         <w:tc>
@@ -1282,7 +5422,16 @@
             <w:pPr>
               <w:spacing w:line="720" w:lineRule="auto"/>
               <w:cnfStyle w:val="000000100000" w:firstRow="0" w:lastRow="0" w:firstColumn="0" w:lastColumn="0" w:oddVBand="0" w:evenVBand="0" w:oddHBand="1" w:evenHBand="0" w:firstRowFirstColumn="0" w:firstRowLastColumn="0" w:lastRowFirstColumn="0" w:lastRowLastColumn="0"/>
-            </w:pPr>
+              <w:rPr>
+                <w:b/>
+              </w:rPr>
+            </w:pPr>
+            <w:r>
+              <w:rPr>
+                <w:b/>
+              </w:rPr>
+              <w:t>5</w:t>
+            </w:r>
           </w:p>
         </w:tc>
         <w:tc>
@@ -1293,7 +5442,22 @@
             <w:pPr>
               <w:spacing w:line="720" w:lineRule="auto"/>
               <w:cnfStyle w:val="000000100000" w:firstRow="0" w:lastRow="0" w:firstColumn="0" w:lastColumn="0" w:oddVBand="0" w:evenVBand="0" w:oddHBand="1" w:evenHBand="0" w:firstRowFirstColumn="0" w:firstRowLastColumn="0" w:lastRowFirstColumn="0" w:lastRowLastColumn="0"/>
-            </w:pPr>
+              <w:rPr>
+                <w:b/>
+              </w:rPr>
+            </w:pPr>
+            <w:r>
+              <w:rPr>
+                <w:b/>
+              </w:rPr>
+              <w:t>1</w:t>
+            </w:r>
+            <w:r>
+              <w:rPr>
+                <w:b/>
+              </w:rPr>
+              <w:t>0</w:t>
+            </w:r>
           </w:p>
         </w:tc>
         <w:tc>
@@ -1305,6 +5469,30 @@
               <w:spacing w:line="720" w:lineRule="auto"/>
               <w:cnfStyle w:val="000000100000" w:firstRow="0" w:lastRow="0" w:firstColumn="0" w:lastColumn="0" w:oddVBand="0" w:evenVBand="0" w:oddHBand="1" w:evenHBand="0" w:firstRowFirstColumn="0" w:firstRowLastColumn="0" w:lastRowFirstColumn="0" w:lastRowLastColumn="0"/>
             </w:pPr>
+            <w:proofErr w:type="spellStart"/>
+            <w:r>
+              <w:t>Tool-related</w:t>
+            </w:r>
+            <w:proofErr w:type="spellEnd"/>
+            <w:r>
+              <w:t xml:space="preserve"> </w:t>
+            </w:r>
+            <w:proofErr w:type="spellStart"/>
+            <w:r>
+              <w:t>bugs</w:t>
+            </w:r>
+            <w:proofErr w:type="spellEnd"/>
+            <w:r>
+              <w:t xml:space="preserve"> &amp; </w:t>
+            </w:r>
+            <w:proofErr w:type="spellStart"/>
+            <w:r>
+              <w:t>Exceptions</w:t>
+            </w:r>
+            <w:proofErr w:type="spellEnd"/>
+            <w:r>
+              <w:t>.</w:t>
+            </w:r>
           </w:p>
         </w:tc>
       </w:tr>
@@ -1321,6 +5509,9 @@
             <w:pPr>
               <w:spacing w:line="720" w:lineRule="auto"/>
             </w:pPr>
+            <w:r>
+              <w:t>11</w:t>
+            </w:r>
           </w:p>
         </w:tc>
         <w:tc>
@@ -1331,7 +5522,16 @@
             <w:pPr>
               <w:spacing w:line="720" w:lineRule="auto"/>
               <w:cnfStyle w:val="000000000000" w:firstRow="0" w:lastRow="0" w:firstColumn="0" w:lastColumn="0" w:oddVBand="0" w:evenVBand="0" w:oddHBand="0" w:evenHBand="0" w:firstRowFirstColumn="0" w:firstRowLastColumn="0" w:lastRowFirstColumn="0" w:lastRowLastColumn="0"/>
-            </w:pPr>
+              <w:rPr>
+                <w:b/>
+              </w:rPr>
+            </w:pPr>
+            <w:r>
+              <w:rPr>
+                <w:b/>
+              </w:rPr>
+              <w:t>1</w:t>
+            </w:r>
           </w:p>
         </w:tc>
         <w:tc>
@@ -1342,7 +5542,16 @@
             <w:pPr>
               <w:spacing w:line="720" w:lineRule="auto"/>
               <w:cnfStyle w:val="000000000000" w:firstRow="0" w:lastRow="0" w:firstColumn="0" w:lastColumn="0" w:oddVBand="0" w:evenVBand="0" w:oddHBand="0" w:evenHBand="0" w:firstRowFirstColumn="0" w:firstRowLastColumn="0" w:lastRowFirstColumn="0" w:lastRowLastColumn="0"/>
-            </w:pPr>
+              <w:rPr>
+                <w:b/>
+              </w:rPr>
+            </w:pPr>
+            <w:r>
+              <w:rPr>
+                <w:b/>
+              </w:rPr>
+              <w:t>12</w:t>
+            </w:r>
           </w:p>
         </w:tc>
         <w:tc>
@@ -1354,6 +5563,30 @@
               <w:spacing w:line="720" w:lineRule="auto"/>
               <w:cnfStyle w:val="000000000000" w:firstRow="0" w:lastRow="0" w:firstColumn="0" w:lastColumn="0" w:oddVBand="0" w:evenVBand="0" w:oddHBand="0" w:evenHBand="0" w:firstRowFirstColumn="0" w:firstRowLastColumn="0" w:lastRowFirstColumn="0" w:lastRowLastColumn="0"/>
             </w:pPr>
+            <w:proofErr w:type="spellStart"/>
+            <w:r>
+              <w:t>Requirements</w:t>
+            </w:r>
+            <w:proofErr w:type="spellEnd"/>
+            <w:r>
+              <w:t xml:space="preserve"> not-</w:t>
+            </w:r>
+            <w:proofErr w:type="spellStart"/>
+            <w:r>
+              <w:t>matching</w:t>
+            </w:r>
+            <w:proofErr w:type="spellEnd"/>
+            <w:r>
+              <w:t xml:space="preserve"> / </w:t>
+            </w:r>
+            <w:proofErr w:type="spellStart"/>
+            <w:r>
+              <w:t>Validation</w:t>
+            </w:r>
+            <w:proofErr w:type="spellEnd"/>
+            <w:r>
+              <w:t xml:space="preserve"> risk.</w:t>
+            </w:r>
           </w:p>
         </w:tc>
       </w:tr>
@@ -1371,6 +5604,9 @@
             <w:pPr>
               <w:spacing w:line="720" w:lineRule="auto"/>
             </w:pPr>
+            <w:r>
+              <w:t>10</w:t>
+            </w:r>
           </w:p>
         </w:tc>
         <w:tc>
@@ -1381,7 +5617,16 @@
             <w:pPr>
               <w:spacing w:line="720" w:lineRule="auto"/>
               <w:cnfStyle w:val="000000100000" w:firstRow="0" w:lastRow="0" w:firstColumn="0" w:lastColumn="0" w:oddVBand="0" w:evenVBand="0" w:oddHBand="1" w:evenHBand="0" w:firstRowFirstColumn="0" w:firstRowLastColumn="0" w:lastRowFirstColumn="0" w:lastRowLastColumn="0"/>
-            </w:pPr>
+              <w:rPr>
+                <w:b/>
+              </w:rPr>
+            </w:pPr>
+            <w:r>
+              <w:rPr>
+                <w:b/>
+              </w:rPr>
+              <w:t>2</w:t>
+            </w:r>
           </w:p>
         </w:tc>
         <w:tc>
@@ -1392,7 +5637,16 @@
             <w:pPr>
               <w:spacing w:line="720" w:lineRule="auto"/>
               <w:cnfStyle w:val="000000100000" w:firstRow="0" w:lastRow="0" w:firstColumn="0" w:lastColumn="0" w:oddVBand="0" w:evenVBand="0" w:oddHBand="1" w:evenHBand="0" w:firstRowFirstColumn="0" w:firstRowLastColumn="0" w:lastRowFirstColumn="0" w:lastRowLastColumn="0"/>
-            </w:pPr>
+              <w:rPr>
+                <w:b/>
+              </w:rPr>
+            </w:pPr>
+            <w:r>
+              <w:rPr>
+                <w:b/>
+              </w:rPr>
+              <w:t>12</w:t>
+            </w:r>
           </w:p>
         </w:tc>
         <w:tc>
@@ -1404,6 +5658,30 @@
               <w:spacing w:line="720" w:lineRule="auto"/>
               <w:cnfStyle w:val="000000100000" w:firstRow="0" w:lastRow="0" w:firstColumn="0" w:lastColumn="0" w:oddVBand="0" w:evenVBand="0" w:oddHBand="1" w:evenHBand="0" w:firstRowFirstColumn="0" w:firstRowLastColumn="0" w:lastRowFirstColumn="0" w:lastRowLastColumn="0"/>
             </w:pPr>
+            <w:proofErr w:type="spellStart"/>
+            <w:r>
+              <w:t>Timing</w:t>
+            </w:r>
+            <w:proofErr w:type="spellEnd"/>
+            <w:r>
+              <w:t xml:space="preserve"> risk / </w:t>
+            </w:r>
+            <w:proofErr w:type="spellStart"/>
+            <w:r>
+              <w:t>requirement</w:t>
+            </w:r>
+            <w:proofErr w:type="spellEnd"/>
+            <w:r>
+              <w:t xml:space="preserve"> </w:t>
+            </w:r>
+            <w:proofErr w:type="spellStart"/>
+            <w:r>
+              <w:t>changes</w:t>
+            </w:r>
+            <w:proofErr w:type="spellEnd"/>
+            <w:r>
+              <w:t>.</w:t>
+            </w:r>
           </w:p>
         </w:tc>
       </w:tr>
@@ -1420,6 +5698,9 @@
             <w:pPr>
               <w:spacing w:line="720" w:lineRule="auto"/>
             </w:pPr>
+            <w:r>
+              <w:t>2</w:t>
+            </w:r>
           </w:p>
         </w:tc>
         <w:tc>
@@ -1430,7 +5711,16 @@
             <w:pPr>
               <w:spacing w:line="720" w:lineRule="auto"/>
               <w:cnfStyle w:val="000000000000" w:firstRow="0" w:lastRow="0" w:firstColumn="0" w:lastColumn="0" w:oddVBand="0" w:evenVBand="0" w:oddHBand="0" w:evenHBand="0" w:firstRowFirstColumn="0" w:firstRowLastColumn="0" w:lastRowFirstColumn="0" w:lastRowLastColumn="0"/>
-            </w:pPr>
+              <w:rPr>
+                <w:b/>
+              </w:rPr>
+            </w:pPr>
+            <w:r>
+              <w:rPr>
+                <w:b/>
+              </w:rPr>
+              <w:t>10</w:t>
+            </w:r>
           </w:p>
         </w:tc>
         <w:tc>
@@ -1441,7 +5731,16 @@
             <w:pPr>
               <w:spacing w:line="720" w:lineRule="auto"/>
               <w:cnfStyle w:val="000000000000" w:firstRow="0" w:lastRow="0" w:firstColumn="0" w:lastColumn="0" w:oddVBand="0" w:evenVBand="0" w:oddHBand="0" w:evenHBand="0" w:firstRowFirstColumn="0" w:firstRowLastColumn="0" w:lastRowFirstColumn="0" w:lastRowLastColumn="0"/>
-            </w:pPr>
+              <w:rPr>
+                <w:b/>
+              </w:rPr>
+            </w:pPr>
+            <w:r>
+              <w:rPr>
+                <w:b/>
+              </w:rPr>
+              <w:t>12</w:t>
+            </w:r>
           </w:p>
         </w:tc>
         <w:tc>
@@ -1453,6 +5752,30 @@
               <w:spacing w:line="720" w:lineRule="auto"/>
               <w:cnfStyle w:val="000000000000" w:firstRow="0" w:lastRow="0" w:firstColumn="0" w:lastColumn="0" w:oddVBand="0" w:evenVBand="0" w:oddHBand="0" w:evenHBand="0" w:firstRowFirstColumn="0" w:firstRowLastColumn="0" w:lastRowFirstColumn="0" w:lastRowLastColumn="0"/>
             </w:pPr>
+            <w:proofErr w:type="spellStart"/>
+            <w:r>
+              <w:t>Timing</w:t>
+            </w:r>
+            <w:proofErr w:type="spellEnd"/>
+            <w:r>
+              <w:t xml:space="preserve"> </w:t>
+            </w:r>
+            <w:proofErr w:type="spellStart"/>
+            <w:r>
+              <w:t>risks</w:t>
+            </w:r>
+            <w:proofErr w:type="spellEnd"/>
+            <w:r>
+              <w:t xml:space="preserve"> / </w:t>
+            </w:r>
+            <w:proofErr w:type="spellStart"/>
+            <w:r>
+              <w:t>management</w:t>
+            </w:r>
+            <w:proofErr w:type="spellEnd"/>
+            <w:r>
+              <w:t>.</w:t>
+            </w:r>
           </w:p>
         </w:tc>
       </w:tr>
@@ -1470,6 +5793,9 @@
             <w:pPr>
               <w:spacing w:line="720" w:lineRule="auto"/>
             </w:pPr>
+            <w:r>
+              <w:t>3</w:t>
+            </w:r>
           </w:p>
         </w:tc>
         <w:tc>
@@ -1481,6 +5807,12 @@
               <w:spacing w:line="720" w:lineRule="auto"/>
               <w:cnfStyle w:val="000000100000" w:firstRow="0" w:lastRow="0" w:firstColumn="0" w:lastColumn="0" w:oddVBand="0" w:evenVBand="0" w:oddHBand="1" w:evenHBand="0" w:firstRowFirstColumn="0" w:firstRowLastColumn="0" w:lastRowFirstColumn="0" w:lastRowLastColumn="0"/>
             </w:pPr>
+            <w:r>
+              <w:rPr>
+                <w:b/>
+              </w:rPr>
+              <w:t>9</w:t>
+            </w:r>
           </w:p>
         </w:tc>
         <w:tc>
@@ -1492,6 +5824,12 @@
               <w:spacing w:line="720" w:lineRule="auto"/>
               <w:cnfStyle w:val="000000100000" w:firstRow="0" w:lastRow="0" w:firstColumn="0" w:lastColumn="0" w:oddVBand="0" w:evenVBand="0" w:oddHBand="1" w:evenHBand="0" w:firstRowFirstColumn="0" w:firstRowLastColumn="0" w:lastRowFirstColumn="0" w:lastRowLastColumn="0"/>
             </w:pPr>
+            <w:r>
+              <w:rPr>
+                <w:b/>
+              </w:rPr>
+              <w:t>12</w:t>
+            </w:r>
           </w:p>
         </w:tc>
         <w:tc>
@@ -1503,6 +5841,17 @@
               <w:spacing w:line="720" w:lineRule="auto"/>
               <w:cnfStyle w:val="000000100000" w:firstRow="0" w:lastRow="0" w:firstColumn="0" w:lastColumn="0" w:oddVBand="0" w:evenVBand="0" w:oddHBand="1" w:evenHBand="0" w:firstRowFirstColumn="0" w:firstRowLastColumn="0" w:lastRowFirstColumn="0" w:lastRowLastColumn="0"/>
             </w:pPr>
+            <w:r>
+              <w:t xml:space="preserve">Technical </w:t>
+            </w:r>
+            <w:proofErr w:type="spellStart"/>
+            <w:r>
+              <w:t>support</w:t>
+            </w:r>
+            <w:proofErr w:type="spellEnd"/>
+            <w:r>
+              <w:t xml:space="preserve"> risk.</w:t>
+            </w:r>
           </w:p>
         </w:tc>
       </w:tr>
@@ -1519,6 +5868,9 @@
             <w:pPr>
               <w:spacing w:line="720" w:lineRule="auto"/>
             </w:pPr>
+            <w:r>
+              <w:t>4</w:t>
+            </w:r>
           </w:p>
         </w:tc>
         <w:tc>
@@ -1530,6 +5882,12 @@
               <w:spacing w:line="720" w:lineRule="auto"/>
               <w:cnfStyle w:val="000000000000" w:firstRow="0" w:lastRow="0" w:firstColumn="0" w:lastColumn="0" w:oddVBand="0" w:evenVBand="0" w:oddHBand="0" w:evenHBand="0" w:firstRowFirstColumn="0" w:firstRowLastColumn="0" w:lastRowFirstColumn="0" w:lastRowLastColumn="0"/>
             </w:pPr>
+            <w:r>
+              <w:rPr>
+                <w:b/>
+              </w:rPr>
+              <w:t>8</w:t>
+            </w:r>
           </w:p>
         </w:tc>
         <w:tc>
@@ -1541,6 +5899,12 @@
               <w:spacing w:line="720" w:lineRule="auto"/>
               <w:cnfStyle w:val="000000000000" w:firstRow="0" w:lastRow="0" w:firstColumn="0" w:lastColumn="0" w:oddVBand="0" w:evenVBand="0" w:oddHBand="0" w:evenHBand="0" w:firstRowFirstColumn="0" w:firstRowLastColumn="0" w:lastRowFirstColumn="0" w:lastRowLastColumn="0"/>
             </w:pPr>
+            <w:r>
+              <w:rPr>
+                <w:b/>
+              </w:rPr>
+              <w:t>12</w:t>
+            </w:r>
           </w:p>
         </w:tc>
         <w:tc>
@@ -1552,6 +5916,17 @@
               <w:spacing w:line="720" w:lineRule="auto"/>
               <w:cnfStyle w:val="000000000000" w:firstRow="0" w:lastRow="0" w:firstColumn="0" w:lastColumn="0" w:oddVBand="0" w:evenVBand="0" w:oddHBand="0" w:evenHBand="0" w:firstRowFirstColumn="0" w:firstRowLastColumn="0" w:lastRowFirstColumn="0" w:lastRowLastColumn="0"/>
             </w:pPr>
+            <w:r>
+              <w:t xml:space="preserve">Content </w:t>
+            </w:r>
+            <w:proofErr w:type="spellStart"/>
+            <w:r>
+              <w:t>quality</w:t>
+            </w:r>
+            <w:proofErr w:type="spellEnd"/>
+            <w:r>
+              <w:t xml:space="preserve"> risk.</w:t>
+            </w:r>
           </w:p>
         </w:tc>
       </w:tr>
@@ -1568,7 +5943,13 @@
           <w:p>
             <w:pPr>
               <w:spacing w:line="720" w:lineRule="auto"/>
-            </w:pPr>
+              <w:rPr>
+                <w:b w:val="0"/>
+              </w:rPr>
+            </w:pPr>
+            <w:r>
+              <w:t>7</w:t>
+            </w:r>
           </w:p>
         </w:tc>
         <w:tc>
@@ -1579,7 +5960,16 @@
             <w:pPr>
               <w:spacing w:line="720" w:lineRule="auto"/>
               <w:cnfStyle w:val="000000100000" w:firstRow="0" w:lastRow="0" w:firstColumn="0" w:lastColumn="0" w:oddVBand="0" w:evenVBand="0" w:oddHBand="1" w:evenHBand="0" w:firstRowFirstColumn="0" w:firstRowLastColumn="0" w:lastRowFirstColumn="0" w:lastRowLastColumn="0"/>
-            </w:pPr>
+              <w:rPr>
+                <w:b/>
+              </w:rPr>
+            </w:pPr>
+            <w:r>
+              <w:rPr>
+                <w:b/>
+              </w:rPr>
+              <w:t>6</w:t>
+            </w:r>
           </w:p>
         </w:tc>
         <w:tc>
@@ -1590,7 +5980,16 @@
             <w:pPr>
               <w:spacing w:line="720" w:lineRule="auto"/>
               <w:cnfStyle w:val="000000100000" w:firstRow="0" w:lastRow="0" w:firstColumn="0" w:lastColumn="0" w:oddVBand="0" w:evenVBand="0" w:oddHBand="1" w:evenHBand="0" w:firstRowFirstColumn="0" w:firstRowLastColumn="0" w:lastRowFirstColumn="0" w:lastRowLastColumn="0"/>
-            </w:pPr>
+              <w:rPr>
+                <w:b/>
+              </w:rPr>
+            </w:pPr>
+            <w:r>
+              <w:rPr>
+                <w:b/>
+              </w:rPr>
+              <w:t>13</w:t>
+            </w:r>
           </w:p>
         </w:tc>
         <w:tc>
@@ -1602,6 +6001,11 @@
               <w:spacing w:line="720" w:lineRule="auto"/>
               <w:cnfStyle w:val="000000100000" w:firstRow="0" w:lastRow="0" w:firstColumn="0" w:lastColumn="0" w:oddVBand="0" w:evenVBand="0" w:oddHBand="1" w:evenHBand="0" w:firstRowFirstColumn="0" w:firstRowLastColumn="0" w:lastRowFirstColumn="0" w:lastRowLastColumn="0"/>
             </w:pPr>
+            <w:proofErr w:type="spellStart"/>
+            <w:r>
+              <w:t>Exceptions</w:t>
+            </w:r>
+            <w:proofErr w:type="spellEnd"/>
           </w:p>
         </w:tc>
       </w:tr>
@@ -1617,7 +6021,13 @@
           <w:p>
             <w:pPr>
               <w:spacing w:line="720" w:lineRule="auto"/>
-            </w:pPr>
+              <w:rPr>
+                <w:b w:val="0"/>
+              </w:rPr>
+            </w:pPr>
+            <w:r>
+              <w:t>8</w:t>
+            </w:r>
           </w:p>
         </w:tc>
         <w:tc>
@@ -1628,7 +6038,16 @@
             <w:pPr>
               <w:spacing w:line="720" w:lineRule="auto"/>
               <w:cnfStyle w:val="000000000000" w:firstRow="0" w:lastRow="0" w:firstColumn="0" w:lastColumn="0" w:oddVBand="0" w:evenVBand="0" w:oddHBand="0" w:evenHBand="0" w:firstRowFirstColumn="0" w:firstRowLastColumn="0" w:lastRowFirstColumn="0" w:lastRowLastColumn="0"/>
-            </w:pPr>
+              <w:rPr>
+                <w:b/>
+              </w:rPr>
+            </w:pPr>
+            <w:r>
+              <w:rPr>
+                <w:b/>
+              </w:rPr>
+              <w:t>7</w:t>
+            </w:r>
           </w:p>
         </w:tc>
         <w:tc>
@@ -1639,7 +6058,16 @@
             <w:pPr>
               <w:spacing w:line="720" w:lineRule="auto"/>
               <w:cnfStyle w:val="000000000000" w:firstRow="0" w:lastRow="0" w:firstColumn="0" w:lastColumn="0" w:oddVBand="0" w:evenVBand="0" w:oddHBand="0" w:evenHBand="0" w:firstRowFirstColumn="0" w:firstRowLastColumn="0" w:lastRowFirstColumn="0" w:lastRowLastColumn="0"/>
-            </w:pPr>
+              <w:rPr>
+                <w:b/>
+              </w:rPr>
+            </w:pPr>
+            <w:r>
+              <w:rPr>
+                <w:b/>
+              </w:rPr>
+              <w:t>15</w:t>
+            </w:r>
           </w:p>
         </w:tc>
         <w:tc>
@@ -1651,6 +6079,30 @@
               <w:spacing w:line="720" w:lineRule="auto"/>
               <w:cnfStyle w:val="000000000000" w:firstRow="0" w:lastRow="0" w:firstColumn="0" w:lastColumn="0" w:oddVBand="0" w:evenVBand="0" w:oddHBand="0" w:evenHBand="0" w:firstRowFirstColumn="0" w:firstRowLastColumn="0" w:lastRowFirstColumn="0" w:lastRowLastColumn="0"/>
             </w:pPr>
+            <w:proofErr w:type="spellStart"/>
+            <w:r>
+              <w:t>Contractual</w:t>
+            </w:r>
+            <w:proofErr w:type="spellEnd"/>
+            <w:r>
+              <w:t xml:space="preserve"> </w:t>
+            </w:r>
+            <w:proofErr w:type="spellStart"/>
+            <w:r>
+              <w:t>and</w:t>
+            </w:r>
+            <w:proofErr w:type="spellEnd"/>
+            <w:r>
+              <w:t xml:space="preserve"> legal </w:t>
+            </w:r>
+            <w:proofErr w:type="spellStart"/>
+            <w:r>
+              <w:t>risks</w:t>
+            </w:r>
+            <w:proofErr w:type="spellEnd"/>
+            <w:r>
+              <w:t>.</w:t>
+            </w:r>
           </w:p>
         </w:tc>
       </w:tr>
@@ -1667,7 +6119,13 @@
           <w:p>
             <w:pPr>
               <w:spacing w:line="720" w:lineRule="auto"/>
-            </w:pPr>
+              <w:rPr>
+                <w:b w:val="0"/>
+              </w:rPr>
+            </w:pPr>
+            <w:r>
+              <w:t>9</w:t>
+            </w:r>
           </w:p>
         </w:tc>
         <w:tc>
@@ -1678,7 +6136,16 @@
             <w:pPr>
               <w:spacing w:line="720" w:lineRule="auto"/>
               <w:cnfStyle w:val="000000100000" w:firstRow="0" w:lastRow="0" w:firstColumn="0" w:lastColumn="0" w:oddVBand="0" w:evenVBand="0" w:oddHBand="1" w:evenHBand="0" w:firstRowFirstColumn="0" w:firstRowLastColumn="0" w:lastRowFirstColumn="0" w:lastRowLastColumn="0"/>
-            </w:pPr>
+              <w:rPr>
+                <w:b/>
+              </w:rPr>
+            </w:pPr>
+            <w:r>
+              <w:rPr>
+                <w:b/>
+              </w:rPr>
+              <w:t>11</w:t>
+            </w:r>
           </w:p>
         </w:tc>
         <w:tc>
@@ -1689,7 +6156,16 @@
             <w:pPr>
               <w:spacing w:line="720" w:lineRule="auto"/>
               <w:cnfStyle w:val="000000100000" w:firstRow="0" w:lastRow="0" w:firstColumn="0" w:lastColumn="0" w:oddVBand="0" w:evenVBand="0" w:oddHBand="1" w:evenHBand="0" w:firstRowFirstColumn="0" w:firstRowLastColumn="0" w:lastRowFirstColumn="0" w:lastRowLastColumn="0"/>
-            </w:pPr>
+              <w:rPr>
+                <w:b/>
+              </w:rPr>
+            </w:pPr>
+            <w:r>
+              <w:rPr>
+                <w:b/>
+              </w:rPr>
+              <w:t>20</w:t>
+            </w:r>
           </w:p>
         </w:tc>
         <w:tc>
@@ -1701,105 +6177,17 @@
               <w:spacing w:line="720" w:lineRule="auto"/>
               <w:cnfStyle w:val="000000100000" w:firstRow="0" w:lastRow="0" w:firstColumn="0" w:lastColumn="0" w:oddVBand="0" w:evenVBand="0" w:oddHBand="1" w:evenHBand="0" w:firstRowFirstColumn="0" w:firstRowLastColumn="0" w:lastRowFirstColumn="0" w:lastRowLastColumn="0"/>
             </w:pPr>
-          </w:p>
-        </w:tc>
-      </w:tr>
-      <w:tr>
-        <w:trPr>
-          <w:trHeight w:val="657"/>
-        </w:trPr>
-        <w:tc>
-          <w:tcPr>
-            <w:cnfStyle w:val="001000000000" w:firstRow="0" w:lastRow="0" w:firstColumn="1" w:lastColumn="0" w:oddVBand="0" w:evenVBand="0" w:oddHBand="0" w:evenHBand="0" w:firstRowFirstColumn="0" w:firstRowLastColumn="0" w:lastRowFirstColumn="0" w:lastRowLastColumn="0"/>
-            <w:tcW w:w="1725" w:type="dxa"/>
-          </w:tcPr>
-          <w:p>
-            <w:pPr>
-              <w:spacing w:line="720" w:lineRule="auto"/>
-            </w:pPr>
-          </w:p>
-        </w:tc>
-        <w:tc>
-          <w:tcPr>
-            <w:tcW w:w="1185" w:type="dxa"/>
-          </w:tcPr>
-          <w:p>
-            <w:pPr>
-              <w:spacing w:line="720" w:lineRule="auto"/>
-              <w:cnfStyle w:val="000000000000" w:firstRow="0" w:lastRow="0" w:firstColumn="0" w:lastColumn="0" w:oddVBand="0" w:evenVBand="0" w:oddHBand="0" w:evenHBand="0" w:firstRowFirstColumn="0" w:firstRowLastColumn="0" w:lastRowFirstColumn="0" w:lastRowLastColumn="0"/>
-            </w:pPr>
-          </w:p>
-        </w:tc>
-        <w:tc>
-          <w:tcPr>
-            <w:tcW w:w="1500" w:type="dxa"/>
-          </w:tcPr>
-          <w:p>
-            <w:pPr>
-              <w:spacing w:line="720" w:lineRule="auto"/>
-              <w:cnfStyle w:val="000000000000" w:firstRow="0" w:lastRow="0" w:firstColumn="0" w:lastColumn="0" w:oddVBand="0" w:evenVBand="0" w:oddHBand="0" w:evenHBand="0" w:firstRowFirstColumn="0" w:firstRowLastColumn="0" w:lastRowFirstColumn="0" w:lastRowLastColumn="0"/>
-            </w:pPr>
-          </w:p>
-        </w:tc>
-        <w:tc>
-          <w:tcPr>
-            <w:tcW w:w="5145" w:type="dxa"/>
-          </w:tcPr>
-          <w:p>
-            <w:pPr>
-              <w:spacing w:line="720" w:lineRule="auto"/>
-              <w:cnfStyle w:val="000000000000" w:firstRow="0" w:lastRow="0" w:firstColumn="0" w:lastColumn="0" w:oddVBand="0" w:evenVBand="0" w:oddHBand="0" w:evenHBand="0" w:firstRowFirstColumn="0" w:firstRowLastColumn="0" w:lastRowFirstColumn="0" w:lastRowLastColumn="0"/>
-            </w:pPr>
-          </w:p>
-        </w:tc>
-      </w:tr>
-      <w:tr>
-        <w:trPr>
-          <w:cnfStyle w:val="000000100000" w:firstRow="0" w:lastRow="0" w:firstColumn="0" w:lastColumn="0" w:oddVBand="0" w:evenVBand="0" w:oddHBand="1" w:evenHBand="0" w:firstRowFirstColumn="0" w:firstRowLastColumn="0" w:lastRowFirstColumn="0" w:lastRowLastColumn="0"/>
-          <w:trHeight w:val="657"/>
-        </w:trPr>
-        <w:tc>
-          <w:tcPr>
-            <w:cnfStyle w:val="001000000000" w:firstRow="0" w:lastRow="0" w:firstColumn="1" w:lastColumn="0" w:oddVBand="0" w:evenVBand="0" w:oddHBand="0" w:evenHBand="0" w:firstRowFirstColumn="0" w:firstRowLastColumn="0" w:lastRowFirstColumn="0" w:lastRowLastColumn="0"/>
-            <w:tcW w:w="1725" w:type="dxa"/>
-          </w:tcPr>
-          <w:p>
-            <w:pPr>
-              <w:spacing w:line="720" w:lineRule="auto"/>
-            </w:pPr>
-          </w:p>
-        </w:tc>
-        <w:tc>
-          <w:tcPr>
-            <w:tcW w:w="1185" w:type="dxa"/>
-          </w:tcPr>
-          <w:p>
-            <w:pPr>
-              <w:spacing w:line="720" w:lineRule="auto"/>
-              <w:cnfStyle w:val="000000100000" w:firstRow="0" w:lastRow="0" w:firstColumn="0" w:lastColumn="0" w:oddVBand="0" w:evenVBand="0" w:oddHBand="1" w:evenHBand="0" w:firstRowFirstColumn="0" w:firstRowLastColumn="0" w:lastRowFirstColumn="0" w:lastRowLastColumn="0"/>
-            </w:pPr>
-          </w:p>
-        </w:tc>
-        <w:tc>
-          <w:tcPr>
-            <w:tcW w:w="1500" w:type="dxa"/>
-          </w:tcPr>
-          <w:p>
-            <w:pPr>
-              <w:spacing w:line="720" w:lineRule="auto"/>
-              <w:cnfStyle w:val="000000100000" w:firstRow="0" w:lastRow="0" w:firstColumn="0" w:lastColumn="0" w:oddVBand="0" w:evenVBand="0" w:oddHBand="1" w:evenHBand="0" w:firstRowFirstColumn="0" w:firstRowLastColumn="0" w:lastRowFirstColumn="0" w:lastRowLastColumn="0"/>
-            </w:pPr>
-          </w:p>
-        </w:tc>
-        <w:tc>
-          <w:tcPr>
-            <w:tcW w:w="5145" w:type="dxa"/>
-          </w:tcPr>
-          <w:p>
-            <w:pPr>
-              <w:spacing w:line="720" w:lineRule="auto"/>
-              <w:cnfStyle w:val="000000100000" w:firstRow="0" w:lastRow="0" w:firstColumn="0" w:lastColumn="0" w:oddVBand="0" w:evenVBand="0" w:oddHBand="1" w:evenHBand="0" w:firstRowFirstColumn="0" w:firstRowLastColumn="0" w:lastRowFirstColumn="0" w:lastRowLastColumn="0"/>
-            </w:pPr>
+            <w:r>
+              <w:t>Budget (</w:t>
+            </w:r>
+            <w:proofErr w:type="spellStart"/>
+            <w:r>
+              <w:t>cost</w:t>
+            </w:r>
+            <w:proofErr w:type="spellEnd"/>
+            <w:r>
+              <w:t>) risk</w:t>
+            </w:r>
           </w:p>
         </w:tc>
       </w:tr>
@@ -1817,7 +6205,7 @@
 </file>
 
 <file path=word/endnotes.xml><?xml version="1.0" encoding="utf-8"?>
-<w:endnotes xmlns:wpc="http://schemas.microsoft.com/office/word/2010/wordprocessingCanvas" xmlns:cx="http://schemas.microsoft.com/office/drawing/2014/chartex" xmlns:cx1="http://schemas.microsoft.com/office/drawing/2015/9/8/chartex" xmlns:cx2="http://schemas.microsoft.com/office/drawing/2015/10/21/chartex" xmlns:cx3="http://schemas.microsoft.com/office/drawing/2016/5/9/chartex" xmlns:cx4="http://schemas.microsoft.com/office/drawing/2016/5/10/chartex" xmlns:cx5="http://schemas.microsoft.com/office/drawing/2016/5/11/chartex" xmlns:cx6="http://schemas.microsoft.com/office/drawing/2016/5/12/chartex" xmlns:cx7="http://schemas.microsoft.com/office/drawing/2016/5/13/chartex" xmlns:cx8="http://schemas.microsoft.com/office/drawing/2016/5/14/chartex" xmlns:mc="http://schemas.openxmlformats.org/markup-compatibility/2006" xmlns:aink="http://schemas.microsoft.com/office/drawing/2016/ink" xmlns:am3d="http://schemas.microsoft.com/office/drawing/2017/model3d" xmlns:o="urn:schemas-microsoft-com:office:office" xmlns:oel="http://schemas.microsoft.com/office/2019/extlst" xmlns:r="http://schemas.openxmlformats.org/officeDocument/2006/relationships" xmlns:m="http://schemas.openxmlformats.org/officeDocument/2006/math" xmlns:v="urn:schemas-microsoft-com:vml" xmlns:wp14="http://schemas.microsoft.com/office/word/2010/wordprocessingDrawing" xmlns:wp="http://schemas.openxmlformats.org/drawingml/2006/wordprocessingDrawing" xmlns:w10="urn:schemas-microsoft-com:office:word" xmlns:w="http://schemas.openxmlformats.org/wordprocessingml/2006/main" xmlns:w14="http://schemas.microsoft.com/office/word/2010/wordml" xmlns:w15="http://schemas.microsoft.com/office/word/2012/wordml" xmlns:w16cex="http://schemas.microsoft.com/office/word/2018/wordml/cex" xmlns:w16cid="http://schemas.microsoft.com/office/word/2016/wordml/cid" xmlns:w16="http://schemas.microsoft.com/office/word/2018/wordml" xmlns:w16sdtdh="http://schemas.microsoft.com/office/word/2020/wordml/sdtdatahash" xmlns:w16se="http://schemas.microsoft.com/office/word/2015/wordml/symex" xmlns:wpg="http://schemas.microsoft.com/office/word/2010/wordprocessingGroup" xmlns:wpi="http://schemas.microsoft.com/office/word/2010/wordprocessingInk" xmlns:wne="http://schemas.microsoft.com/office/word/2006/wordml" xmlns:wps="http://schemas.microsoft.com/office/word/2010/wordprocessingShape" mc:Ignorable="w14 w15 w16se w16cid w16 w16cex w16sdtdh wp14">
+<w:endnotes xmlns:wpc="http://schemas.microsoft.com/office/word/2010/wordprocessingCanvas" xmlns:cx="http://schemas.microsoft.com/office/drawing/2014/chartex" xmlns:cx1="http://schemas.microsoft.com/office/drawing/2015/9/8/chartex" xmlns:cx2="http://schemas.microsoft.com/office/drawing/2015/10/21/chartex" xmlns:cx3="http://schemas.microsoft.com/office/drawing/2016/5/9/chartex" xmlns:cx4="http://schemas.microsoft.com/office/drawing/2016/5/10/chartex" xmlns:cx5="http://schemas.microsoft.com/office/drawing/2016/5/11/chartex" xmlns:cx6="http://schemas.microsoft.com/office/drawing/2016/5/12/chartex" xmlns:cx7="http://schemas.microsoft.com/office/drawing/2016/5/13/chartex" xmlns:cx8="http://schemas.microsoft.com/office/drawing/2016/5/14/chartex" xmlns:mc="http://schemas.openxmlformats.org/markup-compatibility/2006" xmlns:aink="http://schemas.microsoft.com/office/drawing/2016/ink" xmlns:am3d="http://schemas.microsoft.com/office/drawing/2017/model3d" xmlns:o="urn:schemas-microsoft-com:office:office" xmlns:oel="http://schemas.microsoft.com/office/2019/extlst" xmlns:r="http://schemas.openxmlformats.org/officeDocument/2006/relationships" xmlns:m="http://schemas.openxmlformats.org/officeDocument/2006/math" xmlns:v="urn:schemas-microsoft-com:vml" xmlns:wp14="http://schemas.microsoft.com/office/word/2010/wordprocessingDrawing" xmlns:wp="http://schemas.openxmlformats.org/drawingml/2006/wordprocessingDrawing" xmlns:w10="urn:schemas-microsoft-com:office:word" xmlns:w="http://schemas.openxmlformats.org/wordprocessingml/2006/main" xmlns:w14="http://schemas.microsoft.com/office/word/2010/wordml" xmlns:w15="http://schemas.microsoft.com/office/word/2012/wordml" xmlns:w16cex="http://schemas.microsoft.com/office/word/2018/wordml/cex" xmlns:w16cid="http://schemas.microsoft.com/office/word/2016/wordml/cid" xmlns:w16="http://schemas.microsoft.com/office/word/2018/wordml" xmlns:w16du="http://schemas.microsoft.com/office/word/2023/wordml/word16du" xmlns:w16sdtdh="http://schemas.microsoft.com/office/word/2020/wordml/sdtdatahash" xmlns:w16se="http://schemas.microsoft.com/office/word/2015/wordml/symex" xmlns:wpg="http://schemas.microsoft.com/office/word/2010/wordprocessingGroup" xmlns:wpi="http://schemas.microsoft.com/office/word/2010/wordprocessingInk" xmlns:wne="http://schemas.microsoft.com/office/word/2006/wordml" xmlns:wps="http://schemas.microsoft.com/office/word/2010/wordprocessingShape" mc:Ignorable="w14 w15 w16se w16cid w16 w16cex w16sdtdh w16du wp14">
   <w:endnote w:type="separator" w:id="-1">
     <w:p>
       <w:r>
@@ -1836,7 +6224,7 @@
 </file>
 
 <file path=word/footnotes.xml><?xml version="1.0" encoding="utf-8"?>
-<w:footnotes xmlns:wpc="http://schemas.microsoft.com/office/word/2010/wordprocessingCanvas" xmlns:cx="http://schemas.microsoft.com/office/drawing/2014/chartex" xmlns:cx1="http://schemas.microsoft.com/office/drawing/2015/9/8/chartex" xmlns:cx2="http://schemas.microsoft.com/office/drawing/2015/10/21/chartex" xmlns:cx3="http://schemas.microsoft.com/office/drawing/2016/5/9/chartex" xmlns:cx4="http://schemas.microsoft.com/office/drawing/2016/5/10/chartex" xmlns:cx5="http://schemas.microsoft.com/office/drawing/2016/5/11/chartex" xmlns:cx6="http://schemas.microsoft.com/office/drawing/2016/5/12/chartex" xmlns:cx7="http://schemas.microsoft.com/office/drawing/2016/5/13/chartex" xmlns:cx8="http://schemas.microsoft.com/office/drawing/2016/5/14/chartex" xmlns:mc="http://schemas.openxmlformats.org/markup-compatibility/2006" xmlns:aink="http://schemas.microsoft.com/office/drawing/2016/ink" xmlns:am3d="http://schemas.microsoft.com/office/drawing/2017/model3d" xmlns:o="urn:schemas-microsoft-com:office:office" xmlns:oel="http://schemas.microsoft.com/office/2019/extlst" xmlns:r="http://schemas.openxmlformats.org/officeDocument/2006/relationships" xmlns:m="http://schemas.openxmlformats.org/officeDocument/2006/math" xmlns:v="urn:schemas-microsoft-com:vml" xmlns:wp14="http://schemas.microsoft.com/office/word/2010/wordprocessingDrawing" xmlns:wp="http://schemas.openxmlformats.org/drawingml/2006/wordprocessingDrawing" xmlns:w10="urn:schemas-microsoft-com:office:word" xmlns:w="http://schemas.openxmlformats.org/wordprocessingml/2006/main" xmlns:w14="http://schemas.microsoft.com/office/word/2010/wordml" xmlns:w15="http://schemas.microsoft.com/office/word/2012/wordml" xmlns:w16cex="http://schemas.microsoft.com/office/word/2018/wordml/cex" xmlns:w16cid="http://schemas.microsoft.com/office/word/2016/wordml/cid" xmlns:w16="http://schemas.microsoft.com/office/word/2018/wordml" xmlns:w16sdtdh="http://schemas.microsoft.com/office/word/2020/wordml/sdtdatahash" xmlns:w16se="http://schemas.microsoft.com/office/word/2015/wordml/symex" xmlns:wpg="http://schemas.microsoft.com/office/word/2010/wordprocessingGroup" xmlns:wpi="http://schemas.microsoft.com/office/word/2010/wordprocessingInk" xmlns:wne="http://schemas.microsoft.com/office/word/2006/wordml" xmlns:wps="http://schemas.microsoft.com/office/word/2010/wordprocessingShape" mc:Ignorable="w14 w15 w16se w16cid w16 w16cex w16sdtdh wp14">
+<w:footnotes xmlns:wpc="http://schemas.microsoft.com/office/word/2010/wordprocessingCanvas" xmlns:cx="http://schemas.microsoft.com/office/drawing/2014/chartex" xmlns:cx1="http://schemas.microsoft.com/office/drawing/2015/9/8/chartex" xmlns:cx2="http://schemas.microsoft.com/office/drawing/2015/10/21/chartex" xmlns:cx3="http://schemas.microsoft.com/office/drawing/2016/5/9/chartex" xmlns:cx4="http://schemas.microsoft.com/office/drawing/2016/5/10/chartex" xmlns:cx5="http://schemas.microsoft.com/office/drawing/2016/5/11/chartex" xmlns:cx6="http://schemas.microsoft.com/office/drawing/2016/5/12/chartex" xmlns:cx7="http://schemas.microsoft.com/office/drawing/2016/5/13/chartex" xmlns:cx8="http://schemas.microsoft.com/office/drawing/2016/5/14/chartex" xmlns:mc="http://schemas.openxmlformats.org/markup-compatibility/2006" xmlns:aink="http://schemas.microsoft.com/office/drawing/2016/ink" xmlns:am3d="http://schemas.microsoft.com/office/drawing/2017/model3d" xmlns:o="urn:schemas-microsoft-com:office:office" xmlns:oel="http://schemas.microsoft.com/office/2019/extlst" xmlns:r="http://schemas.openxmlformats.org/officeDocument/2006/relationships" xmlns:m="http://schemas.openxmlformats.org/officeDocument/2006/math" xmlns:v="urn:schemas-microsoft-com:vml" xmlns:wp14="http://schemas.microsoft.com/office/word/2010/wordprocessingDrawing" xmlns:wp="http://schemas.openxmlformats.org/drawingml/2006/wordprocessingDrawing" xmlns:w10="urn:schemas-microsoft-com:office:word" xmlns:w="http://schemas.openxmlformats.org/wordprocessingml/2006/main" xmlns:w14="http://schemas.microsoft.com/office/word/2010/wordml" xmlns:w15="http://schemas.microsoft.com/office/word/2012/wordml" xmlns:w16cex="http://schemas.microsoft.com/office/word/2018/wordml/cex" xmlns:w16cid="http://schemas.microsoft.com/office/word/2016/wordml/cid" xmlns:w16="http://schemas.microsoft.com/office/word/2018/wordml" xmlns:w16du="http://schemas.microsoft.com/office/word/2023/wordml/word16du" xmlns:w16sdtdh="http://schemas.microsoft.com/office/word/2020/wordml/sdtdatahash" xmlns:w16se="http://schemas.microsoft.com/office/word/2015/wordml/symex" xmlns:wpg="http://schemas.microsoft.com/office/word/2010/wordprocessingGroup" xmlns:wpi="http://schemas.microsoft.com/office/word/2010/wordprocessingInk" xmlns:wne="http://schemas.microsoft.com/office/word/2006/wordml" xmlns:wps="http://schemas.microsoft.com/office/word/2010/wordprocessingShape" mc:Ignorable="w14 w15 w16se w16cid w16 w16cex w16sdtdh w16du wp14">
   <w:footnote w:type="separator" w:id="-1">
     <w:p>
       <w:r>
@@ -1855,7 +6243,7 @@
 </file>
 
 <file path=word/header1.xml><?xml version="1.0" encoding="utf-8"?>
-<w:hdr xmlns:wpc="http://schemas.microsoft.com/office/word/2010/wordprocessingCanvas" xmlns:cx="http://schemas.microsoft.com/office/drawing/2014/chartex" xmlns:cx1="http://schemas.microsoft.com/office/drawing/2015/9/8/chartex" xmlns:cx2="http://schemas.microsoft.com/office/drawing/2015/10/21/chartex" xmlns:cx3="http://schemas.microsoft.com/office/drawing/2016/5/9/chartex" xmlns:cx4="http://schemas.microsoft.com/office/drawing/2016/5/10/chartex" xmlns:cx5="http://schemas.microsoft.com/office/drawing/2016/5/11/chartex" xmlns:cx6="http://schemas.microsoft.com/office/drawing/2016/5/12/chartex" xmlns:cx7="http://schemas.microsoft.com/office/drawing/2016/5/13/chartex" xmlns:cx8="http://schemas.microsoft.com/office/drawing/2016/5/14/chartex" xmlns:mc="http://schemas.openxmlformats.org/markup-compatibility/2006" xmlns:aink="http://schemas.microsoft.com/office/drawing/2016/ink" xmlns:am3d="http://schemas.microsoft.com/office/drawing/2017/model3d" xmlns:o="urn:schemas-microsoft-com:office:office" xmlns:oel="http://schemas.microsoft.com/office/2019/extlst" xmlns:r="http://schemas.openxmlformats.org/officeDocument/2006/relationships" xmlns:m="http://schemas.openxmlformats.org/officeDocument/2006/math" xmlns:v="urn:schemas-microsoft-com:vml" xmlns:wp14="http://schemas.microsoft.com/office/word/2010/wordprocessingDrawing" xmlns:wp="http://schemas.openxmlformats.org/drawingml/2006/wordprocessingDrawing" xmlns:w10="urn:schemas-microsoft-com:office:word" xmlns:w="http://schemas.openxmlformats.org/wordprocessingml/2006/main" xmlns:w14="http://schemas.microsoft.com/office/word/2010/wordml" xmlns:w15="http://schemas.microsoft.com/office/word/2012/wordml" xmlns:w16cex="http://schemas.microsoft.com/office/word/2018/wordml/cex" xmlns:w16cid="http://schemas.microsoft.com/office/word/2016/wordml/cid" xmlns:w16="http://schemas.microsoft.com/office/word/2018/wordml" xmlns:w16sdtdh="http://schemas.microsoft.com/office/word/2020/wordml/sdtdatahash" xmlns:w16se="http://schemas.microsoft.com/office/word/2015/wordml/symex" xmlns:wpg="http://schemas.microsoft.com/office/word/2010/wordprocessingGroup" xmlns:wpi="http://schemas.microsoft.com/office/word/2010/wordprocessingInk" xmlns:wne="http://schemas.microsoft.com/office/word/2006/wordml" xmlns:wps="http://schemas.microsoft.com/office/word/2010/wordprocessingShape" mc:Ignorable="w14 w15 w16se w16cid w16 w16cex w16sdtdh wp14">
+<w:hdr xmlns:wpc="http://schemas.microsoft.com/office/word/2010/wordprocessingCanvas" xmlns:cx="http://schemas.microsoft.com/office/drawing/2014/chartex" xmlns:cx1="http://schemas.microsoft.com/office/drawing/2015/9/8/chartex" xmlns:cx2="http://schemas.microsoft.com/office/drawing/2015/10/21/chartex" xmlns:cx3="http://schemas.microsoft.com/office/drawing/2016/5/9/chartex" xmlns:cx4="http://schemas.microsoft.com/office/drawing/2016/5/10/chartex" xmlns:cx5="http://schemas.microsoft.com/office/drawing/2016/5/11/chartex" xmlns:cx6="http://schemas.microsoft.com/office/drawing/2016/5/12/chartex" xmlns:cx7="http://schemas.microsoft.com/office/drawing/2016/5/13/chartex" xmlns:cx8="http://schemas.microsoft.com/office/drawing/2016/5/14/chartex" xmlns:mc="http://schemas.openxmlformats.org/markup-compatibility/2006" xmlns:aink="http://schemas.microsoft.com/office/drawing/2016/ink" xmlns:am3d="http://schemas.microsoft.com/office/drawing/2017/model3d" xmlns:o="urn:schemas-microsoft-com:office:office" xmlns:oel="http://schemas.microsoft.com/office/2019/extlst" xmlns:r="http://schemas.openxmlformats.org/officeDocument/2006/relationships" xmlns:m="http://schemas.openxmlformats.org/officeDocument/2006/math" xmlns:v="urn:schemas-microsoft-com:vml" xmlns:wp14="http://schemas.microsoft.com/office/word/2010/wordprocessingDrawing" xmlns:wp="http://schemas.openxmlformats.org/drawingml/2006/wordprocessingDrawing" xmlns:w10="urn:schemas-microsoft-com:office:word" xmlns:w="http://schemas.openxmlformats.org/wordprocessingml/2006/main" xmlns:w14="http://schemas.microsoft.com/office/word/2010/wordml" xmlns:w15="http://schemas.microsoft.com/office/word/2012/wordml" xmlns:w16cex="http://schemas.microsoft.com/office/word/2018/wordml/cex" xmlns:w16cid="http://schemas.microsoft.com/office/word/2016/wordml/cid" xmlns:w16="http://schemas.microsoft.com/office/word/2018/wordml" xmlns:w16du="http://schemas.microsoft.com/office/word/2023/wordml/word16du" xmlns:w16sdtdh="http://schemas.microsoft.com/office/word/2020/wordml/sdtdatahash" xmlns:w16se="http://schemas.microsoft.com/office/word/2015/wordml/symex" xmlns:wpg="http://schemas.microsoft.com/office/word/2010/wordprocessingGroup" xmlns:wpi="http://schemas.microsoft.com/office/word/2010/wordprocessingInk" xmlns:wne="http://schemas.microsoft.com/office/word/2006/wordml" xmlns:wps="http://schemas.microsoft.com/office/word/2010/wordprocessingShape" mc:Ignorable="w14 w15 w16se w16cid w16 w16cex w16sdtdh w16du wp14">
   <w:p>
     <w:pPr>
       <w:pBdr>
@@ -1940,7 +6328,7 @@
 </file>
 
 <file path=word/styles.xml><?xml version="1.0" encoding="utf-8"?>
-<w:styles xmlns:mc="http://schemas.openxmlformats.org/markup-compatibility/2006" xmlns:r="http://schemas.openxmlformats.org/officeDocument/2006/relationships" xmlns:w="http://schemas.openxmlformats.org/wordprocessingml/2006/main" xmlns:w14="http://schemas.microsoft.com/office/word/2010/wordml" xmlns:w15="http://schemas.microsoft.com/office/word/2012/wordml" xmlns:w16cex="http://schemas.microsoft.com/office/word/2018/wordml/cex" xmlns:w16cid="http://schemas.microsoft.com/office/word/2016/wordml/cid" xmlns:w16="http://schemas.microsoft.com/office/word/2018/wordml" xmlns:w16sdtdh="http://schemas.microsoft.com/office/word/2020/wordml/sdtdatahash" xmlns:w16se="http://schemas.microsoft.com/office/word/2015/wordml/symex" mc:Ignorable="w14 w15 w16se w16cid w16 w16cex w16sdtdh">
+<w:styles xmlns:mc="http://schemas.openxmlformats.org/markup-compatibility/2006" xmlns:r="http://schemas.openxmlformats.org/officeDocument/2006/relationships" xmlns:w="http://schemas.openxmlformats.org/wordprocessingml/2006/main" xmlns:w14="http://schemas.microsoft.com/office/word/2010/wordml" xmlns:w15="http://schemas.microsoft.com/office/word/2012/wordml" xmlns:w16cex="http://schemas.microsoft.com/office/word/2018/wordml/cex" xmlns:w16cid="http://schemas.microsoft.com/office/word/2016/wordml/cid" xmlns:w16="http://schemas.microsoft.com/office/word/2018/wordml" xmlns:w16du="http://schemas.microsoft.com/office/word/2023/wordml/word16du" xmlns:w16sdtdh="http://schemas.microsoft.com/office/word/2020/wordml/sdtdatahash" xmlns:w16se="http://schemas.microsoft.com/office/word/2015/wordml/symex" mc:Ignorable="w14 w15 w16se w16cid w16 w16cex w16sdtdh w16du">
   <w:docDefaults>
     <w:rPrDefault>
       <w:rPr>
@@ -2335,11 +6723,11 @@
     <w:qFormat/>
     <w:rsid w:val="00DA3EA0"/>
   </w:style>
-  <w:style w:type="paragraph" w:styleId="Balk1">
+  <w:style w:type="paragraph" w:styleId="Heading1">
     <w:name w:val="heading 1"/>
     <w:basedOn w:val="Normal"/>
     <w:next w:val="Normal"/>
-    <w:link w:val="Balk1Char"/>
+    <w:link w:val="Heading1Char"/>
     <w:uiPriority w:val="9"/>
     <w:qFormat/>
     <w:rsid w:val="00DA3EA0"/>
@@ -2357,11 +6745,11 @@
       <w:szCs w:val="32"/>
     </w:rPr>
   </w:style>
-  <w:style w:type="paragraph" w:styleId="Balk2">
+  <w:style w:type="paragraph" w:styleId="Heading2">
     <w:name w:val="heading 2"/>
     <w:basedOn w:val="Normal"/>
     <w:next w:val="Normal"/>
-    <w:link w:val="Balk2Char"/>
+    <w:link w:val="Heading2Char"/>
     <w:uiPriority w:val="9"/>
     <w:semiHidden/>
     <w:unhideWhenUsed/>
@@ -2382,11 +6770,11 @@
       <w:szCs w:val="28"/>
     </w:rPr>
   </w:style>
-  <w:style w:type="paragraph" w:styleId="Balk3">
+  <w:style w:type="paragraph" w:styleId="Heading3">
     <w:name w:val="heading 3"/>
     <w:basedOn w:val="Normal"/>
     <w:next w:val="Normal"/>
-    <w:link w:val="Balk3Char"/>
+    <w:link w:val="Heading3Char"/>
     <w:uiPriority w:val="9"/>
     <w:semiHidden/>
     <w:unhideWhenUsed/>
@@ -2405,11 +6793,11 @@
       <w:szCs w:val="26"/>
     </w:rPr>
   </w:style>
-  <w:style w:type="paragraph" w:styleId="Balk4">
+  <w:style w:type="paragraph" w:styleId="Heading4">
     <w:name w:val="heading 4"/>
     <w:basedOn w:val="Normal"/>
     <w:next w:val="Normal"/>
-    <w:link w:val="Balk4Char"/>
+    <w:link w:val="Heading4Char"/>
     <w:uiPriority w:val="9"/>
     <w:semiHidden/>
     <w:unhideWhenUsed/>
@@ -2427,11 +6815,11 @@
       <w:szCs w:val="28"/>
     </w:rPr>
   </w:style>
-  <w:style w:type="paragraph" w:styleId="Balk5">
+  <w:style w:type="paragraph" w:styleId="Heading5">
     <w:name w:val="heading 5"/>
     <w:basedOn w:val="Normal"/>
     <w:next w:val="Normal"/>
-    <w:link w:val="Balk5Char"/>
+    <w:link w:val="Heading5Char"/>
     <w:uiPriority w:val="9"/>
     <w:semiHidden/>
     <w:unhideWhenUsed/>
@@ -2450,11 +6838,11 @@
       <w:szCs w:val="26"/>
     </w:rPr>
   </w:style>
-  <w:style w:type="paragraph" w:styleId="Balk6">
+  <w:style w:type="paragraph" w:styleId="Heading6">
     <w:name w:val="heading 6"/>
     <w:basedOn w:val="Normal"/>
     <w:next w:val="Normal"/>
-    <w:link w:val="Balk6Char"/>
+    <w:link w:val="Heading6Char"/>
     <w:uiPriority w:val="9"/>
     <w:semiHidden/>
     <w:unhideWhenUsed/>
@@ -2471,11 +6859,11 @@
       <w:szCs w:val="22"/>
     </w:rPr>
   </w:style>
-  <w:style w:type="paragraph" w:styleId="Balk7">
+  <w:style w:type="paragraph" w:styleId="Heading7">
     <w:name w:val="heading 7"/>
     <w:basedOn w:val="Normal"/>
     <w:next w:val="Normal"/>
-    <w:link w:val="Balk7Char"/>
+    <w:link w:val="Heading7Char"/>
     <w:uiPriority w:val="9"/>
     <w:semiHidden/>
     <w:unhideWhenUsed/>
@@ -2486,11 +6874,11 @@
       <w:outlineLvl w:val="6"/>
     </w:pPr>
   </w:style>
-  <w:style w:type="paragraph" w:styleId="Balk8">
+  <w:style w:type="paragraph" w:styleId="Heading8">
     <w:name w:val="heading 8"/>
     <w:basedOn w:val="Normal"/>
     <w:next w:val="Normal"/>
-    <w:link w:val="Balk8Char"/>
+    <w:link w:val="Heading8Char"/>
     <w:uiPriority w:val="9"/>
     <w:semiHidden/>
     <w:unhideWhenUsed/>
@@ -2505,11 +6893,11 @@
       <w:iCs/>
     </w:rPr>
   </w:style>
-  <w:style w:type="paragraph" w:styleId="Balk9">
+  <w:style w:type="paragraph" w:styleId="Heading9">
     <w:name w:val="heading 9"/>
     <w:basedOn w:val="Normal"/>
     <w:next w:val="Normal"/>
-    <w:link w:val="Balk9Char"/>
+    <w:link w:val="Heading9Char"/>
     <w:uiPriority w:val="9"/>
     <w:semiHidden/>
     <w:unhideWhenUsed/>
@@ -2525,13 +6913,13 @@
       <w:szCs w:val="22"/>
     </w:rPr>
   </w:style>
-  <w:style w:type="character" w:default="1" w:styleId="VarsaylanParagrafYazTipi">
+  <w:style w:type="character" w:default="1" w:styleId="DefaultParagraphFont">
     <w:name w:val="Default Paragraph Font"/>
     <w:uiPriority w:val="1"/>
     <w:semiHidden/>
     <w:unhideWhenUsed/>
   </w:style>
-  <w:style w:type="table" w:default="1" w:styleId="NormalTablo">
+  <w:style w:type="table" w:default="1" w:styleId="TableNormal">
     <w:name w:val="Normal Table"/>
     <w:uiPriority w:val="99"/>
     <w:semiHidden/>
@@ -2546,7 +6934,7 @@
       </w:tblCellMar>
     </w:tblPr>
   </w:style>
-  <w:style w:type="numbering" w:default="1" w:styleId="ListeYok">
+  <w:style w:type="numbering" w:default="1" w:styleId="NoList">
     <w:name w:val="No List"/>
     <w:uiPriority w:val="99"/>
     <w:semiHidden/>
@@ -2563,11 +6951,11 @@
       </w:tblCellMar>
     </w:tblPr>
   </w:style>
-  <w:style w:type="paragraph" w:styleId="KonuBal">
+  <w:style w:type="paragraph" w:styleId="Title">
     <w:name w:val="Title"/>
     <w:basedOn w:val="Normal"/>
     <w:next w:val="Normal"/>
-    <w:link w:val="KonuBalChar"/>
+    <w:link w:val="TitleChar"/>
     <w:uiPriority w:val="10"/>
     <w:qFormat/>
     <w:rsid w:val="00DA3EA0"/>
@@ -2585,9 +6973,9 @@
       <w:szCs w:val="32"/>
     </w:rPr>
   </w:style>
-  <w:style w:type="table" w:styleId="TabloKlavuzu">
+  <w:style w:type="table" w:styleId="TableGrid">
     <w:name w:val="Table Grid"/>
-    <w:basedOn w:val="NormalTablo"/>
+    <w:basedOn w:val="TableNormal"/>
     <w:uiPriority w:val="59"/>
     <w:rsid w:val="005A6618"/>
     <w:tblPr>
@@ -2601,10 +6989,10 @@
       </w:tblBorders>
     </w:tblPr>
   </w:style>
-  <w:style w:type="paragraph" w:styleId="stBilgi">
+  <w:style w:type="paragraph" w:styleId="Header">
     <w:name w:val="header"/>
     <w:basedOn w:val="Normal"/>
-    <w:link w:val="stBilgiChar"/>
+    <w:link w:val="HeaderChar"/>
     <w:uiPriority w:val="99"/>
     <w:unhideWhenUsed/>
     <w:rsid w:val="005A6618"/>
@@ -2615,17 +7003,17 @@
       </w:tabs>
     </w:pPr>
   </w:style>
-  <w:style w:type="character" w:customStyle="1" w:styleId="stBilgiChar">
-    <w:name w:val="Üst Bilgi Char"/>
-    <w:basedOn w:val="VarsaylanParagrafYazTipi"/>
-    <w:link w:val="stBilgi"/>
+  <w:style w:type="character" w:customStyle="1" w:styleId="HeaderChar">
+    <w:name w:val="Header Char"/>
+    <w:basedOn w:val="DefaultParagraphFont"/>
+    <w:link w:val="Header"/>
     <w:uiPriority w:val="99"/>
     <w:rsid w:val="005A6618"/>
   </w:style>
-  <w:style w:type="paragraph" w:styleId="AltBilgi">
+  <w:style w:type="paragraph" w:styleId="Footer">
     <w:name w:val="footer"/>
     <w:basedOn w:val="Normal"/>
-    <w:link w:val="AltBilgiChar"/>
+    <w:link w:val="FooterChar"/>
     <w:uiPriority w:val="99"/>
     <w:unhideWhenUsed/>
     <w:rsid w:val="005A6618"/>
@@ -2636,17 +7024,17 @@
       </w:tabs>
     </w:pPr>
   </w:style>
-  <w:style w:type="character" w:customStyle="1" w:styleId="AltBilgiChar">
-    <w:name w:val="Alt Bilgi Char"/>
-    <w:basedOn w:val="VarsaylanParagrafYazTipi"/>
-    <w:link w:val="AltBilgi"/>
+  <w:style w:type="character" w:customStyle="1" w:styleId="FooterChar">
+    <w:name w:val="Footer Char"/>
+    <w:basedOn w:val="DefaultParagraphFont"/>
+    <w:link w:val="Footer"/>
     <w:uiPriority w:val="99"/>
     <w:rsid w:val="005A6618"/>
   </w:style>
-  <w:style w:type="character" w:customStyle="1" w:styleId="Balk1Char">
-    <w:name w:val="Başlık 1 Char"/>
-    <w:basedOn w:val="VarsaylanParagrafYazTipi"/>
-    <w:link w:val="Balk1"/>
+  <w:style w:type="character" w:customStyle="1" w:styleId="Heading1Char">
+    <w:name w:val="Heading 1 Char"/>
+    <w:basedOn w:val="DefaultParagraphFont"/>
+    <w:link w:val="Heading1"/>
     <w:uiPriority w:val="9"/>
     <w:rsid w:val="00DA3EA0"/>
     <w:rPr>
@@ -2658,10 +7046,10 @@
       <w:szCs w:val="32"/>
     </w:rPr>
   </w:style>
-  <w:style w:type="character" w:customStyle="1" w:styleId="Balk2Char">
-    <w:name w:val="Başlık 2 Char"/>
-    <w:basedOn w:val="VarsaylanParagrafYazTipi"/>
-    <w:link w:val="Balk2"/>
+  <w:style w:type="character" w:customStyle="1" w:styleId="Heading2Char">
+    <w:name w:val="Heading 2 Char"/>
+    <w:basedOn w:val="DefaultParagraphFont"/>
+    <w:link w:val="Heading2"/>
     <w:uiPriority w:val="9"/>
     <w:semiHidden/>
     <w:rsid w:val="00DA3EA0"/>
@@ -2675,10 +7063,10 @@
       <w:szCs w:val="28"/>
     </w:rPr>
   </w:style>
-  <w:style w:type="character" w:customStyle="1" w:styleId="Balk3Char">
-    <w:name w:val="Başlık 3 Char"/>
-    <w:basedOn w:val="VarsaylanParagrafYazTipi"/>
-    <w:link w:val="Balk3"/>
+  <w:style w:type="character" w:customStyle="1" w:styleId="Heading3Char">
+    <w:name w:val="Heading 3 Char"/>
+    <w:basedOn w:val="DefaultParagraphFont"/>
+    <w:link w:val="Heading3"/>
     <w:uiPriority w:val="9"/>
     <w:semiHidden/>
     <w:rsid w:val="00DA3EA0"/>
@@ -2690,10 +7078,10 @@
       <w:szCs w:val="26"/>
     </w:rPr>
   </w:style>
-  <w:style w:type="character" w:customStyle="1" w:styleId="Balk4Char">
-    <w:name w:val="Başlık 4 Char"/>
-    <w:basedOn w:val="VarsaylanParagrafYazTipi"/>
-    <w:link w:val="Balk4"/>
+  <w:style w:type="character" w:customStyle="1" w:styleId="Heading4Char">
+    <w:name w:val="Heading 4 Char"/>
+    <w:basedOn w:val="DefaultParagraphFont"/>
+    <w:link w:val="Heading4"/>
     <w:uiPriority w:val="9"/>
     <w:semiHidden/>
     <w:rsid w:val="00DA3EA0"/>
@@ -2704,10 +7092,10 @@
       <w:szCs w:val="28"/>
     </w:rPr>
   </w:style>
-  <w:style w:type="character" w:customStyle="1" w:styleId="Balk5Char">
-    <w:name w:val="Başlık 5 Char"/>
-    <w:basedOn w:val="VarsaylanParagrafYazTipi"/>
-    <w:link w:val="Balk5"/>
+  <w:style w:type="character" w:customStyle="1" w:styleId="Heading5Char">
+    <w:name w:val="Heading 5 Char"/>
+    <w:basedOn w:val="DefaultParagraphFont"/>
+    <w:link w:val="Heading5"/>
     <w:uiPriority w:val="9"/>
     <w:semiHidden/>
     <w:rsid w:val="00DA3EA0"/>
@@ -2720,10 +7108,10 @@
       <w:szCs w:val="26"/>
     </w:rPr>
   </w:style>
-  <w:style w:type="character" w:customStyle="1" w:styleId="Balk6Char">
-    <w:name w:val="Başlık 6 Char"/>
-    <w:basedOn w:val="VarsaylanParagrafYazTipi"/>
-    <w:link w:val="Balk6"/>
+  <w:style w:type="character" w:customStyle="1" w:styleId="Heading6Char">
+    <w:name w:val="Heading 6 Char"/>
+    <w:basedOn w:val="DefaultParagraphFont"/>
+    <w:link w:val="Heading6"/>
     <w:uiPriority w:val="9"/>
     <w:semiHidden/>
     <w:rsid w:val="00DA3EA0"/>
@@ -2732,10 +7120,10 @@
       <w:bCs/>
     </w:rPr>
   </w:style>
-  <w:style w:type="character" w:customStyle="1" w:styleId="Balk7Char">
-    <w:name w:val="Başlık 7 Char"/>
-    <w:basedOn w:val="VarsaylanParagrafYazTipi"/>
-    <w:link w:val="Balk7"/>
+  <w:style w:type="character" w:customStyle="1" w:styleId="Heading7Char">
+    <w:name w:val="Heading 7 Char"/>
+    <w:basedOn w:val="DefaultParagraphFont"/>
+    <w:link w:val="Heading7"/>
     <w:uiPriority w:val="9"/>
     <w:semiHidden/>
     <w:rsid w:val="00DA3EA0"/>
@@ -2744,10 +7132,10 @@
       <w:szCs w:val="24"/>
     </w:rPr>
   </w:style>
-  <w:style w:type="character" w:customStyle="1" w:styleId="Balk8Char">
-    <w:name w:val="Başlık 8 Char"/>
-    <w:basedOn w:val="VarsaylanParagrafYazTipi"/>
-    <w:link w:val="Balk8"/>
+  <w:style w:type="character" w:customStyle="1" w:styleId="Heading8Char">
+    <w:name w:val="Heading 8 Char"/>
+    <w:basedOn w:val="DefaultParagraphFont"/>
+    <w:link w:val="Heading8"/>
     <w:uiPriority w:val="9"/>
     <w:semiHidden/>
     <w:rsid w:val="00DA3EA0"/>
@@ -2758,10 +7146,10 @@
       <w:szCs w:val="24"/>
     </w:rPr>
   </w:style>
-  <w:style w:type="character" w:customStyle="1" w:styleId="Balk9Char">
-    <w:name w:val="Başlık 9 Char"/>
-    <w:basedOn w:val="VarsaylanParagrafYazTipi"/>
-    <w:link w:val="Balk9"/>
+  <w:style w:type="character" w:customStyle="1" w:styleId="Heading9Char">
+    <w:name w:val="Heading 9 Char"/>
+    <w:basedOn w:val="DefaultParagraphFont"/>
+    <w:link w:val="Heading9"/>
     <w:uiPriority w:val="9"/>
     <w:semiHidden/>
     <w:rsid w:val="00DA3EA0"/>
@@ -2769,10 +7157,10 @@
       <w:rFonts w:asciiTheme="majorHAnsi" w:eastAsiaTheme="majorEastAsia" w:hAnsiTheme="majorHAnsi"/>
     </w:rPr>
   </w:style>
-  <w:style w:type="character" w:customStyle="1" w:styleId="KonuBalChar">
-    <w:name w:val="Konu Başlığı Char"/>
-    <w:basedOn w:val="VarsaylanParagrafYazTipi"/>
-    <w:link w:val="KonuBal"/>
+  <w:style w:type="character" w:customStyle="1" w:styleId="TitleChar">
+    <w:name w:val="Title Char"/>
+    <w:basedOn w:val="DefaultParagraphFont"/>
+    <w:link w:val="Title"/>
     <w:uiPriority w:val="10"/>
     <w:rsid w:val="00DA3EA0"/>
     <w:rPr>
@@ -2784,11 +7172,11 @@
       <w:szCs w:val="32"/>
     </w:rPr>
   </w:style>
-  <w:style w:type="paragraph" w:styleId="Altyaz">
+  <w:style w:type="paragraph" w:styleId="Subtitle">
     <w:name w:val="Subtitle"/>
     <w:basedOn w:val="Normal"/>
     <w:next w:val="Normal"/>
-    <w:link w:val="AltyazChar"/>
+    <w:link w:val="SubtitleChar"/>
     <w:uiPriority w:val="11"/>
     <w:qFormat/>
     <w:pPr>
@@ -2799,10 +7187,10 @@
       <w:rFonts w:ascii="Cambria" w:eastAsia="Cambria" w:hAnsi="Cambria" w:cs="Cambria"/>
     </w:rPr>
   </w:style>
-  <w:style w:type="character" w:customStyle="1" w:styleId="AltyazChar">
-    <w:name w:val="Altyazı Char"/>
-    <w:basedOn w:val="VarsaylanParagrafYazTipi"/>
-    <w:link w:val="Altyaz"/>
+  <w:style w:type="character" w:customStyle="1" w:styleId="SubtitleChar">
+    <w:name w:val="Subtitle Char"/>
+    <w:basedOn w:val="DefaultParagraphFont"/>
+    <w:link w:val="Subtitle"/>
     <w:uiPriority w:val="11"/>
     <w:rsid w:val="00DA3EA0"/>
     <w:rPr>
@@ -2811,9 +7199,9 @@
       <w:szCs w:val="24"/>
     </w:rPr>
   </w:style>
-  <w:style w:type="character" w:styleId="Gl">
+  <w:style w:type="character" w:styleId="Strong">
     <w:name w:val="Strong"/>
-    <w:basedOn w:val="VarsaylanParagrafYazTipi"/>
+    <w:basedOn w:val="DefaultParagraphFont"/>
     <w:uiPriority w:val="22"/>
     <w:qFormat/>
     <w:rsid w:val="00DA3EA0"/>
@@ -2822,9 +7210,9 @@
       <w:bCs/>
     </w:rPr>
   </w:style>
-  <w:style w:type="character" w:styleId="Vurgu">
+  <w:style w:type="character" w:styleId="Emphasis">
     <w:name w:val="Emphasis"/>
-    <w:basedOn w:val="VarsaylanParagrafYazTipi"/>
+    <w:basedOn w:val="DefaultParagraphFont"/>
     <w:uiPriority w:val="20"/>
     <w:qFormat/>
     <w:rsid w:val="00DA3EA0"/>
@@ -2835,7 +7223,7 @@
       <w:iCs/>
     </w:rPr>
   </w:style>
-  <w:style w:type="paragraph" w:styleId="AralkYok">
+  <w:style w:type="paragraph" w:styleId="NoSpacing">
     <w:name w:val="No Spacing"/>
     <w:basedOn w:val="Normal"/>
     <w:uiPriority w:val="1"/>
@@ -2845,7 +7233,7 @@
       <w:szCs w:val="32"/>
     </w:rPr>
   </w:style>
-  <w:style w:type="paragraph" w:styleId="ListeParagraf">
+  <w:style w:type="paragraph" w:styleId="ListParagraph">
     <w:name w:val="List Paragraph"/>
     <w:basedOn w:val="Normal"/>
     <w:uiPriority w:val="34"/>
@@ -2856,11 +7244,11 @@
       <w:contextualSpacing/>
     </w:pPr>
   </w:style>
-  <w:style w:type="paragraph" w:styleId="Alnt">
+  <w:style w:type="paragraph" w:styleId="Quote">
     <w:name w:val="Quote"/>
     <w:basedOn w:val="Normal"/>
     <w:next w:val="Normal"/>
-    <w:link w:val="AlntChar"/>
+    <w:link w:val="QuoteChar"/>
     <w:uiPriority w:val="29"/>
     <w:qFormat/>
     <w:rsid w:val="00DA3EA0"/>
@@ -2868,10 +7256,10 @@
       <w:i/>
     </w:rPr>
   </w:style>
-  <w:style w:type="character" w:customStyle="1" w:styleId="AlntChar">
-    <w:name w:val="Alıntı Char"/>
-    <w:basedOn w:val="VarsaylanParagrafYazTipi"/>
-    <w:link w:val="Alnt"/>
+  <w:style w:type="character" w:customStyle="1" w:styleId="QuoteChar">
+    <w:name w:val="Quote Char"/>
+    <w:basedOn w:val="DefaultParagraphFont"/>
+    <w:link w:val="Quote"/>
     <w:uiPriority w:val="29"/>
     <w:rsid w:val="00DA3EA0"/>
     <w:rPr>
@@ -2880,11 +7268,11 @@
       <w:szCs w:val="24"/>
     </w:rPr>
   </w:style>
-  <w:style w:type="paragraph" w:styleId="GlAlnt">
+  <w:style w:type="paragraph" w:styleId="IntenseQuote">
     <w:name w:val="Intense Quote"/>
     <w:basedOn w:val="Normal"/>
     <w:next w:val="Normal"/>
-    <w:link w:val="GlAlntChar"/>
+    <w:link w:val="IntenseQuoteChar"/>
     <w:uiPriority w:val="30"/>
     <w:qFormat/>
     <w:rsid w:val="00DA3EA0"/>
@@ -2897,10 +7285,10 @@
       <w:szCs w:val="22"/>
     </w:rPr>
   </w:style>
-  <w:style w:type="character" w:customStyle="1" w:styleId="GlAlntChar">
-    <w:name w:val="Güçlü Alıntı Char"/>
-    <w:basedOn w:val="VarsaylanParagrafYazTipi"/>
-    <w:link w:val="GlAlnt"/>
+  <w:style w:type="character" w:customStyle="1" w:styleId="IntenseQuoteChar">
+    <w:name w:val="Intense Quote Char"/>
+    <w:basedOn w:val="DefaultParagraphFont"/>
+    <w:link w:val="IntenseQuote"/>
     <w:uiPriority w:val="30"/>
     <w:rsid w:val="00DA3EA0"/>
     <w:rPr>
@@ -2909,7 +7297,7 @@
       <w:sz w:val="24"/>
     </w:rPr>
   </w:style>
-  <w:style w:type="character" w:styleId="HafifVurgulama">
+  <w:style w:type="character" w:styleId="SubtleEmphasis">
     <w:name w:val="Subtle Emphasis"/>
     <w:uiPriority w:val="19"/>
     <w:qFormat/>
@@ -2919,9 +7307,9 @@
       <w:color w:val="5A5A5A" w:themeColor="text1" w:themeTint="A5"/>
     </w:rPr>
   </w:style>
-  <w:style w:type="character" w:styleId="GlVurgulama">
+  <w:style w:type="character" w:styleId="IntenseEmphasis">
     <w:name w:val="Intense Emphasis"/>
-    <w:basedOn w:val="VarsaylanParagrafYazTipi"/>
+    <w:basedOn w:val="DefaultParagraphFont"/>
     <w:uiPriority w:val="21"/>
     <w:qFormat/>
     <w:rsid w:val="00DA3EA0"/>
@@ -2933,9 +7321,9 @@
       <w:u w:val="single"/>
     </w:rPr>
   </w:style>
-  <w:style w:type="character" w:styleId="HafifBavuru">
+  <w:style w:type="character" w:styleId="SubtleReference">
     <w:name w:val="Subtle Reference"/>
-    <w:basedOn w:val="VarsaylanParagrafYazTipi"/>
+    <w:basedOn w:val="DefaultParagraphFont"/>
     <w:uiPriority w:val="31"/>
     <w:qFormat/>
     <w:rsid w:val="00DA3EA0"/>
@@ -2945,9 +7333,9 @@
       <w:u w:val="single"/>
     </w:rPr>
   </w:style>
-  <w:style w:type="character" w:styleId="GlBavuru">
+  <w:style w:type="character" w:styleId="IntenseReference">
     <w:name w:val="Intense Reference"/>
-    <w:basedOn w:val="VarsaylanParagrafYazTipi"/>
+    <w:basedOn w:val="DefaultParagraphFont"/>
     <w:uiPriority w:val="32"/>
     <w:qFormat/>
     <w:rsid w:val="00DA3EA0"/>
@@ -2957,9 +7345,9 @@
       <w:u w:val="single"/>
     </w:rPr>
   </w:style>
-  <w:style w:type="character" w:styleId="KitapBal">
+  <w:style w:type="character" w:styleId="BookTitle">
     <w:name w:val="Book Title"/>
-    <w:basedOn w:val="VarsaylanParagrafYazTipi"/>
+    <w:basedOn w:val="DefaultParagraphFont"/>
     <w:uiPriority w:val="33"/>
     <w:qFormat/>
     <w:rsid w:val="00DA3EA0"/>
@@ -2971,9 +7359,9 @@
       <w:szCs w:val="24"/>
     </w:rPr>
   </w:style>
-  <w:style w:type="paragraph" w:styleId="TBal">
+  <w:style w:type="paragraph" w:styleId="TOCHeading">
     <w:name w:val="TOC Heading"/>
-    <w:basedOn w:val="Balk1"/>
+    <w:basedOn w:val="Heading1"/>
     <w:next w:val="Normal"/>
     <w:uiPriority w:val="39"/>
     <w:semiHidden/>
@@ -2986,12 +7374,12 @@
   </w:style>
   <w:style w:type="character" w:customStyle="1" w:styleId="st">
     <w:name w:val="st"/>
-    <w:basedOn w:val="VarsaylanParagrafYazTipi"/>
+    <w:basedOn w:val="DefaultParagraphFont"/>
     <w:rsid w:val="0091050C"/>
   </w:style>
-  <w:style w:type="table" w:styleId="OrtaKlavuz3-Vurgu1">
+  <w:style w:type="table" w:styleId="MediumGrid3-Accent1">
     <w:name w:val="Medium Grid 3 Accent 1"/>
-    <w:basedOn w:val="NormalTablo"/>
+    <w:basedOn w:val="TableNormal"/>
     <w:uiPriority w:val="69"/>
     <w:rsid w:val="0091050C"/>
     <w:rPr>
@@ -3123,9 +7511,9 @@
       </w:tcPr>
     </w:tblStylePr>
   </w:style>
-  <w:style w:type="table" w:styleId="AkKlavuz-Vurgu6">
+  <w:style w:type="table" w:styleId="LightGrid-Accent6">
     <w:name w:val="Light Grid Accent 6"/>
-    <w:basedOn w:val="NormalTablo"/>
+    <w:basedOn w:val="TableNormal"/>
     <w:uiPriority w:val="62"/>
     <w:rsid w:val="0091050C"/>
     <w:tblPr>
@@ -3243,9 +7631,9 @@
       </w:tcPr>
     </w:tblStylePr>
   </w:style>
-  <w:style w:type="table" w:styleId="OrtaKlavuz2-Vurgu6">
+  <w:style w:type="table" w:styleId="MediumGrid2-Accent6">
     <w:name w:val="Medium Grid 2 Accent 6"/>
-    <w:basedOn w:val="NormalTablo"/>
+    <w:basedOn w:val="TableNormal"/>
     <w:uiPriority w:val="68"/>
     <w:rsid w:val="0091050C"/>
     <w:rPr>
@@ -3358,9 +7746,9 @@
       </w:tcPr>
     </w:tblStylePr>
   </w:style>
-  <w:style w:type="table" w:styleId="OrtaKlavuz3-Vurgu3">
+  <w:style w:type="table" w:styleId="MediumGrid3-Accent3">
     <w:name w:val="Medium Grid 3 Accent 3"/>
-    <w:basedOn w:val="NormalTablo"/>
+    <w:basedOn w:val="TableNormal"/>
     <w:uiPriority w:val="69"/>
     <w:rsid w:val="0091050C"/>
     <w:tblPr>
@@ -3489,9 +7877,9 @@
       </w:tcPr>
     </w:tblStylePr>
   </w:style>
-  <w:style w:type="table" w:styleId="OrtaGlgeleme1-Vurgu3">
+  <w:style w:type="table" w:styleId="MediumShading1-Accent3">
     <w:name w:val="Medium Shading 1 Accent 3"/>
-    <w:basedOn w:val="NormalTablo"/>
+    <w:basedOn w:val="TableNormal"/>
     <w:uiPriority w:val="63"/>
     <w:rsid w:val="0091050C"/>
     <w:tblPr>
@@ -3585,9 +7973,9 @@
       </w:tcPr>
     </w:tblStylePr>
   </w:style>
-  <w:style w:type="table" w:styleId="AkKlavuz-Vurgu3">
+  <w:style w:type="table" w:styleId="LightGrid-Accent3">
     <w:name w:val="Light Grid Accent 3"/>
-    <w:basedOn w:val="NormalTablo"/>
+    <w:basedOn w:val="TableNormal"/>
     <w:uiPriority w:val="62"/>
     <w:rsid w:val="0091050C"/>
     <w:tblPr>
@@ -3705,9 +8093,9 @@
       </w:tcPr>
     </w:tblStylePr>
   </w:style>
-  <w:style w:type="table" w:styleId="OrtaKlavuz1-Vurgu3">
+  <w:style w:type="table" w:styleId="MediumGrid1-Accent3">
     <w:name w:val="Medium Grid 1 Accent 3"/>
-    <w:basedOn w:val="NormalTablo"/>
+    <w:basedOn w:val="TableNormal"/>
     <w:uiPriority w:val="67"/>
     <w:rsid w:val="00003E1A"/>
     <w:tblPr>
@@ -3768,9 +8156,9 @@
       </w:tcPr>
     </w:tblStylePr>
   </w:style>
-  <w:style w:type="table" w:styleId="OrtaKlavuz2-Vurgu3">
+  <w:style w:type="table" w:styleId="MediumGrid2-Accent3">
     <w:name w:val="Medium Grid 2 Accent 3"/>
-    <w:basedOn w:val="NormalTablo"/>
+    <w:basedOn w:val="TableNormal"/>
     <w:uiPriority w:val="68"/>
     <w:rsid w:val="00003E1A"/>
     <w:rPr>
@@ -3883,9 +8271,9 @@
       </w:tcPr>
     </w:tblStylePr>
   </w:style>
-  <w:style w:type="table" w:styleId="KlavuzTablo6-Renkli-Vurgu3">
+  <w:style w:type="table" w:styleId="GridTable6Colorful-Accent3">
     <w:name w:val="Grid Table 6 Colorful Accent 3"/>
-    <w:basedOn w:val="NormalTablo"/>
+    <w:basedOn w:val="TableNormal"/>
     <w:uiPriority w:val="51"/>
     <w:rsid w:val="001F1FD1"/>
     <w:rPr>
@@ -3952,9 +8340,9 @@
       </w:tcPr>
     </w:tblStylePr>
   </w:style>
-  <w:style w:type="table" w:styleId="KlavuzTablo6Renkli">
+  <w:style w:type="table" w:styleId="GridTable6Colorful">
     <w:name w:val="Grid Table 6 Colorful"/>
-    <w:basedOn w:val="NormalTablo"/>
+    <w:basedOn w:val="TableNormal"/>
     <w:uiPriority w:val="51"/>
     <w:rsid w:val="00253F7B"/>
     <w:rPr>
@@ -4022,7 +8410,7 @@
     </w:tblStylePr>
   </w:style>
   <w:style w:type="table" w:customStyle="1" w:styleId="a">
-    <w:basedOn w:val="NormalTablo"/>
+    <w:basedOn w:val="TableNormal"/>
     <w:rPr>
       <w:rFonts w:ascii="Cambria" w:eastAsia="Cambria" w:hAnsi="Cambria" w:cs="Cambria"/>
       <w:color w:val="000000"/>
@@ -4084,7 +8472,7 @@
     </w:tblStylePr>
   </w:style>
   <w:style w:type="table" w:customStyle="1" w:styleId="a0">
-    <w:basedOn w:val="NormalTablo"/>
+    <w:basedOn w:val="TableNormal"/>
     <w:rPr>
       <w:rFonts w:ascii="Cambria" w:eastAsia="Cambria" w:hAnsi="Cambria" w:cs="Cambria"/>
       <w:color w:val="000000"/>
@@ -4146,7 +8534,7 @@
     </w:tblStylePr>
   </w:style>
   <w:style w:type="table" w:customStyle="1" w:styleId="a1">
-    <w:basedOn w:val="NormalTablo"/>
+    <w:basedOn w:val="TableNormal"/>
     <w:rPr>
       <w:rFonts w:ascii="Cambria" w:eastAsia="Cambria" w:hAnsi="Cambria" w:cs="Cambria"/>
       <w:color w:val="000000"/>
